--- a/Дипломное проектирование/A4/Программа и методика испытаний.docx
+++ b/Дипломное проектирование/A4/Программа и методика испытаний.docx
@@ -73,43 +73,7 @@
           <w:szCs w:val="28"/>
           <w:lang w:val="ru-RU"/>
         </w:rPr>
-        <w:t xml:space="preserve"> является </w:t>
-      </w:r>
-      <w:r>
-        <w:rPr>
-          <w:rFonts w:ascii="Times New Roman" w:hAnsi="Times New Roman" w:cs="Times New Roman"/>
-          <w:sz w:val="28"/>
-          <w:szCs w:val="28"/>
-          <w:lang w:val="ru-RU"/>
-        </w:rPr>
-        <w:t>неотъемлемой</w:t>
-      </w:r>
-      <w:r>
-        <w:rPr>
-          <w:rFonts w:ascii="Times New Roman" w:hAnsi="Times New Roman" w:cs="Times New Roman"/>
-          <w:sz w:val="28"/>
-          <w:szCs w:val="28"/>
-          <w:lang w:val="ru-RU"/>
-        </w:rPr>
-        <w:t xml:space="preserve"> частью разработки, а </w:t>
-      </w:r>
-      <w:r>
-        <w:rPr>
-          <w:rFonts w:ascii="Times New Roman" w:hAnsi="Times New Roman" w:cs="Times New Roman"/>
-          <w:sz w:val="28"/>
-          <w:szCs w:val="28"/>
-          <w:lang w:val="ru-RU"/>
-        </w:rPr>
-        <w:t>также</w:t>
-      </w:r>
-      <w:r>
-        <w:rPr>
-          <w:rFonts w:ascii="Times New Roman" w:hAnsi="Times New Roman" w:cs="Times New Roman"/>
-          <w:sz w:val="28"/>
-          <w:szCs w:val="28"/>
-          <w:lang w:val="ru-RU"/>
-        </w:rPr>
-        <w:t xml:space="preserve"> одним из важнейших шагов на пути реализации того или иного функционала в программе.</w:t>
+        <w:t xml:space="preserve"> является неотъемлемой частью разработки, а также одним из важнейших шагов на пути реализации того или иного функционала в программе.</w:t>
       </w:r>
       <w:r>
         <w:rPr>
@@ -230,7 +194,7 @@
     </w:p>
     <w:p>
       <w:pPr>
-        <w:pStyle w:val="a3"/>
+        <w:pStyle w:val="a"/>
         <w:numPr>
           <w:ilvl w:val="0"/>
           <w:numId w:val="1"/>
@@ -269,7 +233,7 @@
     </w:p>
     <w:p>
       <w:pPr>
-        <w:pStyle w:val="a3"/>
+        <w:pStyle w:val="a"/>
         <w:numPr>
           <w:ilvl w:val="0"/>
           <w:numId w:val="1"/>
@@ -353,7 +317,7 @@
     </w:p>
     <w:p>
       <w:pPr>
-        <w:pStyle w:val="a3"/>
+        <w:pStyle w:val="a"/>
         <w:tabs>
           <w:tab w:val="left" w:pos="1134"/>
         </w:tabs>
@@ -370,7 +334,7 @@
     </w:p>
     <w:p>
       <w:pPr>
-        <w:pStyle w:val="a3"/>
+        <w:pStyle w:val="a"/>
         <w:tabs>
           <w:tab w:val="left" w:pos="1134"/>
         </w:tabs>
@@ -443,7 +407,7 @@
     </w:p>
     <w:p>
       <w:pPr>
-        <w:pStyle w:val="a3"/>
+        <w:pStyle w:val="a"/>
         <w:tabs>
           <w:tab w:val="left" w:pos="1134"/>
         </w:tabs>
@@ -460,7 +424,7 @@
     </w:p>
     <w:p>
       <w:pPr>
-        <w:pStyle w:val="a3"/>
+        <w:pStyle w:val="a"/>
         <w:tabs>
           <w:tab w:val="left" w:pos="1134"/>
         </w:tabs>
@@ -499,21 +463,12 @@
           <w:szCs w:val="28"/>
           <w:lang w:val="ru-RU"/>
         </w:rPr>
-        <w:t xml:space="preserve"> – </w:t>
-      </w:r>
-      <w:r>
-        <w:rPr>
-          <w:rFonts w:ascii="Times New Roman" w:hAnsi="Times New Roman" w:cs="Times New Roman"/>
-          <w:sz w:val="28"/>
-          <w:szCs w:val="28"/>
-          <w:lang w:val="ru-RU"/>
-        </w:rPr>
-        <w:t>Пример ошибочной, но приемлемой колоризации</w:t>
+        <w:t xml:space="preserve"> – Пример ошибочной, но приемлемой колоризации</w:t>
       </w:r>
     </w:p>
     <w:p>
       <w:pPr>
-        <w:pStyle w:val="a3"/>
+        <w:pStyle w:val="a"/>
         <w:tabs>
           <w:tab w:val="left" w:pos="1134"/>
         </w:tabs>
@@ -540,7 +495,7 @@
     </w:p>
     <w:p>
       <w:pPr>
-        <w:pStyle w:val="a3"/>
+        <w:pStyle w:val="a"/>
         <w:tabs>
           <w:tab w:val="left" w:pos="1134"/>
         </w:tabs>
@@ -584,7 +539,7 @@
     </w:p>
     <w:p>
       <w:pPr>
-        <w:pStyle w:val="a3"/>
+        <w:pStyle w:val="a"/>
         <w:tabs>
           <w:tab w:val="left" w:pos="1134"/>
         </w:tabs>
@@ -692,7 +647,7 @@
     </w:p>
     <w:p>
       <w:pPr>
-        <w:pStyle w:val="a3"/>
+        <w:pStyle w:val="a"/>
         <w:tabs>
           <w:tab w:val="left" w:pos="1134"/>
         </w:tabs>
@@ -2789,7 +2744,7 @@
     </w:p>
     <w:p>
       <w:pPr>
-        <w:pStyle w:val="a3"/>
+        <w:pStyle w:val="a"/>
         <w:tabs>
           <w:tab w:val="left" w:pos="1134"/>
         </w:tabs>
@@ -2816,7 +2771,7 @@
     </w:p>
     <w:p>
       <w:pPr>
-        <w:pStyle w:val="a3"/>
+        <w:pStyle w:val="a"/>
         <w:numPr>
           <w:ilvl w:val="0"/>
           <w:numId w:val="2"/>
@@ -2920,7 +2875,7 @@
     </w:p>
     <w:p>
       <w:pPr>
-        <w:pStyle w:val="a3"/>
+        <w:pStyle w:val="a"/>
         <w:numPr>
           <w:ilvl w:val="0"/>
           <w:numId w:val="2"/>
@@ -3068,7 +3023,7 @@
     </w:p>
     <w:p>
       <w:pPr>
-        <w:pStyle w:val="a3"/>
+        <w:pStyle w:val="a"/>
         <w:numPr>
           <w:ilvl w:val="0"/>
           <w:numId w:val="2"/>
@@ -3121,12 +3076,30 @@
           <w:szCs w:val="28"/>
           <w:lang w:val="ru-RU"/>
         </w:rPr>
+        <w:t xml:space="preserve">. </w:t>
+      </w:r>
+      <w:r>
+        <w:rPr>
+          <w:rFonts w:ascii="Times New Roman" w:hAnsi="Times New Roman" w:cs="Times New Roman"/>
+          <w:sz w:val="28"/>
+          <w:szCs w:val="28"/>
+          <w:lang w:val="ru-RU"/>
+        </w:rPr>
+        <w:t>Именно данная величина используется в качестве оценки для колоризации</w:t>
+      </w:r>
+      <w:r>
+        <w:rPr>
+          <w:rFonts w:ascii="Times New Roman" w:hAnsi="Times New Roman" w:cs="Times New Roman"/>
+          <w:sz w:val="28"/>
+          <w:szCs w:val="28"/>
+          <w:lang w:val="ru-RU"/>
+        </w:rPr>
         <w:t>;</w:t>
       </w:r>
     </w:p>
     <w:p>
       <w:pPr>
-        <w:pStyle w:val="a3"/>
+        <w:pStyle w:val="a"/>
         <w:numPr>
           <w:ilvl w:val="0"/>
           <w:numId w:val="2"/>
@@ -3192,7 +3165,7 @@
     </w:p>
     <w:p>
       <w:pPr>
-        <w:pStyle w:val="a3"/>
+        <w:pStyle w:val="a"/>
         <w:numPr>
           <w:ilvl w:val="0"/>
           <w:numId w:val="2"/>
@@ -3268,7 +3241,7 @@
     </w:p>
     <w:p>
       <w:pPr>
-        <w:pStyle w:val="a3"/>
+        <w:pStyle w:val="a"/>
         <w:numPr>
           <w:ilvl w:val="0"/>
           <w:numId w:val="2"/>
@@ -3321,25 +3294,7 @@
           <w:szCs w:val="28"/>
           <w:lang w:val="ru-RU"/>
         </w:rPr>
-        <w:t xml:space="preserve">инкапсулированный метод, возвращающий значение канала, ответственного за наличие </w:t>
-      </w:r>
-      <w:r>
-        <w:rPr>
-          <w:rFonts w:ascii="Times New Roman" w:hAnsi="Times New Roman" w:cs="Times New Roman"/>
-          <w:sz w:val="28"/>
-          <w:szCs w:val="28"/>
-          <w:lang w:val="ru-RU"/>
-        </w:rPr>
-        <w:t>зелёного</w:t>
-      </w:r>
-      <w:r>
-        <w:rPr>
-          <w:rFonts w:ascii="Times New Roman" w:hAnsi="Times New Roman" w:cs="Times New Roman"/>
-          <w:sz w:val="28"/>
-          <w:szCs w:val="28"/>
-          <w:lang w:val="ru-RU"/>
-        </w:rPr>
-        <w:t xml:space="preserve"> цвета</w:t>
+        <w:t>инкапсулированный метод, возвращающий значение канала, ответственного за наличие зелёного цвета</w:t>
       </w:r>
       <w:r>
         <w:rPr>
@@ -3371,7 +3326,7 @@
     </w:p>
     <w:p>
       <w:pPr>
-        <w:pStyle w:val="a3"/>
+        <w:pStyle w:val="a"/>
         <w:numPr>
           <w:ilvl w:val="0"/>
           <w:numId w:val="2"/>
@@ -3447,7 +3402,7 @@
     </w:p>
     <w:p>
       <w:pPr>
-        <w:pStyle w:val="a3"/>
+        <w:pStyle w:val="a"/>
         <w:numPr>
           <w:ilvl w:val="0"/>
           <w:numId w:val="2"/>
@@ -3559,7 +3514,7 @@
     </w:p>
     <w:p>
       <w:pPr>
-        <w:pStyle w:val="a3"/>
+        <w:pStyle w:val="a"/>
         <w:tabs>
           <w:tab w:val="left" w:pos="1134"/>
         </w:tabs>
@@ -3594,7 +3549,7 @@
     </w:p>
     <w:p>
       <w:pPr>
-        <w:pStyle w:val="a3"/>
+        <w:pStyle w:val="a"/>
         <w:tabs>
           <w:tab w:val="left" w:pos="1134"/>
         </w:tabs>
@@ -3608,11 +3563,3807 @@
           <w:lang w:val="ru-RU"/>
         </w:rPr>
       </w:pPr>
+      <w:r>
+        <w:rPr>
+          <w:rFonts w:ascii="Times New Roman" w:hAnsi="Times New Roman" w:cs="Times New Roman"/>
+          <w:sz w:val="28"/>
+          <w:szCs w:val="28"/>
+          <w:lang w:val="ru-RU"/>
+        </w:rPr>
+        <w:t xml:space="preserve">Для сбора данных используется </w:t>
+      </w:r>
+      <w:r>
+        <w:rPr>
+          <w:rFonts w:ascii="Times New Roman" w:hAnsi="Times New Roman" w:cs="Times New Roman"/>
+          <w:sz w:val="28"/>
+          <w:szCs w:val="28"/>
+        </w:rPr>
+        <w:t>Firebase</w:t>
+      </w:r>
+      <w:r>
+        <w:rPr>
+          <w:rFonts w:ascii="Times New Roman" w:hAnsi="Times New Roman" w:cs="Times New Roman"/>
+          <w:sz w:val="28"/>
+          <w:szCs w:val="28"/>
+          <w:lang w:val="ru-RU"/>
+        </w:rPr>
+        <w:t xml:space="preserve"> </w:t>
+      </w:r>
+      <w:r>
+        <w:rPr>
+          <w:rFonts w:ascii="Times New Roman" w:hAnsi="Times New Roman" w:cs="Times New Roman"/>
+          <w:sz w:val="28"/>
+          <w:szCs w:val="28"/>
+        </w:rPr>
+        <w:t>Analytics</w:t>
+      </w:r>
+      <w:r>
+        <w:rPr>
+          <w:rFonts w:ascii="Times New Roman" w:hAnsi="Times New Roman" w:cs="Times New Roman"/>
+          <w:sz w:val="28"/>
+          <w:szCs w:val="28"/>
+          <w:lang w:val="ru-RU"/>
+        </w:rPr>
+        <w:t xml:space="preserve">. Так как </w:t>
+      </w:r>
+      <w:r>
+        <w:rPr>
+          <w:rFonts w:ascii="Times New Roman" w:hAnsi="Times New Roman" w:cs="Times New Roman"/>
+          <w:sz w:val="28"/>
+          <w:szCs w:val="28"/>
+        </w:rPr>
+        <w:t>Firebase</w:t>
+      </w:r>
+      <w:r>
+        <w:rPr>
+          <w:rFonts w:ascii="Times New Roman" w:hAnsi="Times New Roman" w:cs="Times New Roman"/>
+          <w:sz w:val="28"/>
+          <w:szCs w:val="28"/>
+          <w:lang w:val="ru-RU"/>
+        </w:rPr>
+        <w:t xml:space="preserve"> </w:t>
+      </w:r>
+      <w:r>
+        <w:rPr>
+          <w:rFonts w:ascii="Times New Roman" w:hAnsi="Times New Roman" w:cs="Times New Roman"/>
+          <w:sz w:val="28"/>
+          <w:szCs w:val="28"/>
+        </w:rPr>
+        <w:t>Cloud</w:t>
+      </w:r>
+      <w:r>
+        <w:rPr>
+          <w:rFonts w:ascii="Times New Roman" w:hAnsi="Times New Roman" w:cs="Times New Roman"/>
+          <w:sz w:val="28"/>
+          <w:szCs w:val="28"/>
+          <w:lang w:val="ru-RU"/>
+        </w:rPr>
+        <w:t xml:space="preserve"> </w:t>
+      </w:r>
+      <w:r>
+        <w:rPr>
+          <w:rFonts w:ascii="Times New Roman" w:hAnsi="Times New Roman" w:cs="Times New Roman"/>
+          <w:sz w:val="28"/>
+          <w:szCs w:val="28"/>
+        </w:rPr>
+        <w:t>Messaging</w:t>
+      </w:r>
+      <w:r>
+        <w:rPr>
+          <w:rFonts w:ascii="Times New Roman" w:hAnsi="Times New Roman" w:cs="Times New Roman"/>
+          <w:sz w:val="28"/>
+          <w:szCs w:val="28"/>
+          <w:lang w:val="ru-RU"/>
+        </w:rPr>
+        <w:t xml:space="preserve"> </w:t>
+      </w:r>
+      <w:r>
+        <w:rPr>
+          <w:rFonts w:ascii="Times New Roman" w:hAnsi="Times New Roman" w:cs="Times New Roman"/>
+          <w:sz w:val="28"/>
+          <w:szCs w:val="28"/>
+          <w:lang w:val="ru-RU"/>
+        </w:rPr>
+        <w:t xml:space="preserve">уже был имплементирован в данный проект, установка сбора данных с помощью </w:t>
+      </w:r>
+      <w:r>
+        <w:rPr>
+          <w:rFonts w:ascii="Times New Roman" w:hAnsi="Times New Roman" w:cs="Times New Roman"/>
+          <w:sz w:val="28"/>
+          <w:szCs w:val="28"/>
+        </w:rPr>
+        <w:t>Firebase</w:t>
+      </w:r>
+      <w:r>
+        <w:rPr>
+          <w:rFonts w:ascii="Times New Roman" w:hAnsi="Times New Roman" w:cs="Times New Roman"/>
+          <w:sz w:val="28"/>
+          <w:szCs w:val="28"/>
+          <w:lang w:val="ru-RU"/>
+        </w:rPr>
+        <w:t xml:space="preserve"> </w:t>
+      </w:r>
+      <w:r>
+        <w:rPr>
+          <w:rFonts w:ascii="Times New Roman" w:hAnsi="Times New Roman" w:cs="Times New Roman"/>
+          <w:sz w:val="28"/>
+          <w:szCs w:val="28"/>
+        </w:rPr>
+        <w:t>Analytics</w:t>
+      </w:r>
+      <w:r>
+        <w:rPr>
+          <w:rFonts w:ascii="Times New Roman" w:hAnsi="Times New Roman" w:cs="Times New Roman"/>
+          <w:sz w:val="28"/>
+          <w:szCs w:val="28"/>
+          <w:lang w:val="ru-RU"/>
+        </w:rPr>
+        <w:t xml:space="preserve"> </w:t>
+      </w:r>
+      <w:r>
+        <w:rPr>
+          <w:rFonts w:ascii="Times New Roman" w:hAnsi="Times New Roman" w:cs="Times New Roman"/>
+          <w:sz w:val="28"/>
+          <w:szCs w:val="28"/>
+          <w:lang w:val="ru-RU"/>
+        </w:rPr>
+        <w:t xml:space="preserve">не потребовало больших временных затрат: достаточно лишь добавить дополнительную зависимость в файл </w:t>
+      </w:r>
+      <w:proofErr w:type="gramStart"/>
+      <w:r>
+        <w:rPr>
+          <w:rFonts w:ascii="Courier New" w:hAnsi="Courier New" w:cs="Courier New"/>
+          <w:sz w:val="28"/>
+          <w:szCs w:val="28"/>
+        </w:rPr>
+        <w:t>build</w:t>
+      </w:r>
+      <w:r>
+        <w:rPr>
+          <w:rFonts w:ascii="Courier New" w:hAnsi="Courier New" w:cs="Courier New"/>
+          <w:sz w:val="28"/>
+          <w:szCs w:val="28"/>
+          <w:lang w:val="ru-RU"/>
+        </w:rPr>
+        <w:t>.</w:t>
+      </w:r>
+      <w:proofErr w:type="spellStart"/>
+      <w:r>
+        <w:rPr>
+          <w:rFonts w:ascii="Courier New" w:hAnsi="Courier New" w:cs="Courier New"/>
+          <w:sz w:val="28"/>
+          <w:szCs w:val="28"/>
+        </w:rPr>
+        <w:t>gradle</w:t>
+      </w:r>
+      <w:proofErr w:type="spellEnd"/>
+      <w:proofErr w:type="gramEnd"/>
+      <w:r>
+        <w:rPr>
+          <w:rFonts w:ascii="Times New Roman" w:hAnsi="Times New Roman" w:cs="Times New Roman"/>
+          <w:sz w:val="28"/>
+          <w:szCs w:val="28"/>
+          <w:lang w:val="ru-RU"/>
+        </w:rPr>
+        <w:t>:</w:t>
+      </w:r>
+    </w:p>
+    <w:p>
+      <w:pPr>
+        <w:pStyle w:val="a"/>
+        <w:tabs>
+          <w:tab w:val="left" w:pos="1134"/>
+        </w:tabs>
+        <w:spacing w:after="0" w:line="240" w:lineRule="auto"/>
+        <w:ind w:left="0" w:firstLine="709"/>
+        <w:jc w:val="both"/>
+        <w:rPr>
+          <w:rFonts w:ascii="Times New Roman" w:hAnsi="Times New Roman" w:cs="Times New Roman"/>
+          <w:sz w:val="28"/>
+          <w:szCs w:val="28"/>
+          <w:lang w:val="ru-RU"/>
+        </w:rPr>
+      </w:pPr>
+    </w:p>
+    <w:p>
+      <w:pPr>
+        <w:shd w:val="clear" w:color="auto" w:fill="FFFFFF"/>
+        <w:tabs>
+          <w:tab w:val="left" w:pos="916"/>
+          <w:tab w:val="left" w:pos="1832"/>
+          <w:tab w:val="left" w:pos="2748"/>
+          <w:tab w:val="left" w:pos="3664"/>
+          <w:tab w:val="left" w:pos="4580"/>
+          <w:tab w:val="left" w:pos="5496"/>
+          <w:tab w:val="left" w:pos="6412"/>
+          <w:tab w:val="left" w:pos="7328"/>
+          <w:tab w:val="left" w:pos="8244"/>
+          <w:tab w:val="left" w:pos="9160"/>
+          <w:tab w:val="left" w:pos="10076"/>
+          <w:tab w:val="left" w:pos="10992"/>
+          <w:tab w:val="left" w:pos="11908"/>
+          <w:tab w:val="left" w:pos="12824"/>
+          <w:tab w:val="left" w:pos="13740"/>
+          <w:tab w:val="left" w:pos="14656"/>
+        </w:tabs>
+        <w:spacing w:after="0" w:line="240" w:lineRule="auto"/>
+        <w:ind w:left="709"/>
+        <w:rPr>
+          <w:rFonts w:ascii="Courier New" w:hAnsi="Courier New" w:cs="Courier New"/>
+          <w:sz w:val="24"/>
+          <w:szCs w:val="24"/>
+        </w:rPr>
+      </w:pPr>
+      <w:r>
+        <w:rPr>
+          <w:rFonts w:ascii="Courier New" w:hAnsi="Courier New" w:cs="Courier New"/>
+          <w:sz w:val="24"/>
+          <w:szCs w:val="24"/>
+        </w:rPr>
+        <w:t>dependencies {</w:t>
+      </w:r>
+      <w:r>
+        <w:rPr>
+          <w:rFonts w:ascii="Courier New" w:hAnsi="Courier New" w:cs="Courier New"/>
+          <w:sz w:val="24"/>
+          <w:szCs w:val="24"/>
+        </w:rPr>
+        <w:br/>
+        <w:t xml:space="preserve">    // ...</w:t>
+      </w:r>
+      <w:r>
+        <w:rPr>
+          <w:rFonts w:ascii="Courier New" w:hAnsi="Courier New" w:cs="Courier New"/>
+          <w:sz w:val="24"/>
+          <w:szCs w:val="24"/>
+        </w:rPr>
+        <w:br/>
+        <w:t xml:space="preserve">    compile 'com.google.firebase:firebase-core:10.2.4'</w:t>
+      </w:r>
+      <w:r>
+        <w:rPr>
+          <w:rFonts w:ascii="Courier New" w:hAnsi="Courier New" w:cs="Courier New"/>
+          <w:sz w:val="24"/>
+          <w:szCs w:val="24"/>
+        </w:rPr>
+        <w:br/>
+        <w:t xml:space="preserve">    // ...</w:t>
+      </w:r>
+      <w:r>
+        <w:rPr>
+          <w:rFonts w:ascii="Courier New" w:hAnsi="Courier New" w:cs="Courier New"/>
+          <w:sz w:val="24"/>
+          <w:szCs w:val="24"/>
+        </w:rPr>
+        <w:br/>
+        <w:t>}</w:t>
+      </w:r>
+    </w:p>
+    <w:p>
+      <w:pPr>
+        <w:pStyle w:val="a"/>
+        <w:tabs>
+          <w:tab w:val="left" w:pos="1134"/>
+        </w:tabs>
+        <w:spacing w:after="0" w:line="240" w:lineRule="auto"/>
+        <w:ind w:left="0" w:firstLine="709"/>
+        <w:jc w:val="both"/>
+        <w:rPr>
+          <w:rFonts w:ascii="Times New Roman" w:hAnsi="Times New Roman" w:cs="Times New Roman"/>
+          <w:sz w:val="28"/>
+          <w:szCs w:val="28"/>
+          <w:lang w:val="ru-RU"/>
+        </w:rPr>
+      </w:pPr>
+      <w:r>
+        <w:rPr>
+          <w:rFonts w:ascii="Times New Roman" w:hAnsi="Times New Roman" w:cs="Times New Roman"/>
+          <w:sz w:val="28"/>
+          <w:szCs w:val="28"/>
+          <w:lang w:val="ru-RU"/>
+        </w:rPr>
+        <w:lastRenderedPageBreak/>
+        <w:t>Для</w:t>
+      </w:r>
+      <w:r>
+        <w:rPr>
+          <w:rFonts w:ascii="Times New Roman" w:hAnsi="Times New Roman" w:cs="Times New Roman"/>
+          <w:sz w:val="28"/>
+          <w:szCs w:val="28"/>
+          <w:lang w:val="ru-RU"/>
+        </w:rPr>
+        <w:t xml:space="preserve"> отправки новой величины оценки колоризации, необходимо поместить е</w:t>
+      </w:r>
+      <w:r>
+        <w:rPr>
+          <w:rFonts w:ascii="Times New Roman" w:hAnsi="Times New Roman" w:cs="Times New Roman"/>
+          <w:sz w:val="28"/>
+          <w:szCs w:val="28"/>
+          <w:lang w:val="ru-RU"/>
+        </w:rPr>
+        <w:t xml:space="preserve">ё в объект типа </w:t>
+      </w:r>
+      <w:r>
+        <w:rPr>
+          <w:rFonts w:ascii="Courier New" w:hAnsi="Courier New" w:cs="Courier New"/>
+          <w:sz w:val="28"/>
+          <w:szCs w:val="28"/>
+        </w:rPr>
+        <w:t>Bundle</w:t>
+      </w:r>
+      <w:r>
+        <w:rPr>
+          <w:rFonts w:ascii="Times New Roman" w:hAnsi="Times New Roman" w:cs="Times New Roman"/>
+          <w:sz w:val="28"/>
+          <w:szCs w:val="28"/>
+          <w:lang w:val="ru-RU"/>
+        </w:rPr>
+        <w:t xml:space="preserve"> </w:t>
+      </w:r>
+      <w:r>
+        <w:rPr>
+          <w:rFonts w:ascii="Times New Roman" w:hAnsi="Times New Roman" w:cs="Times New Roman"/>
+          <w:sz w:val="28"/>
+          <w:szCs w:val="28"/>
+        </w:rPr>
+        <w:t>c</w:t>
+      </w:r>
+      <w:r>
+        <w:rPr>
+          <w:rFonts w:ascii="Times New Roman" w:hAnsi="Times New Roman" w:cs="Times New Roman"/>
+          <w:sz w:val="28"/>
+          <w:szCs w:val="28"/>
+          <w:lang w:val="ru-RU"/>
+        </w:rPr>
+        <w:t xml:space="preserve"> </w:t>
+      </w:r>
+      <w:r>
+        <w:rPr>
+          <w:rFonts w:ascii="Times New Roman" w:hAnsi="Times New Roman" w:cs="Times New Roman"/>
+          <w:sz w:val="28"/>
+          <w:szCs w:val="28"/>
+          <w:lang w:val="ru-RU"/>
+        </w:rPr>
+        <w:t xml:space="preserve">ключом </w:t>
+      </w:r>
+      <w:r>
+        <w:rPr>
+          <w:rFonts w:ascii="Courier New" w:hAnsi="Courier New" w:cs="Courier New"/>
+          <w:sz w:val="28"/>
+          <w:szCs w:val="28"/>
+        </w:rPr>
+        <w:t>VALUE</w:t>
+      </w:r>
+      <w:r>
+        <w:rPr>
+          <w:rFonts w:ascii="Times New Roman" w:hAnsi="Times New Roman" w:cs="Times New Roman"/>
+          <w:sz w:val="28"/>
+          <w:szCs w:val="28"/>
+          <w:lang w:val="ru-RU"/>
+        </w:rPr>
+        <w:t xml:space="preserve"> </w:t>
+      </w:r>
+      <w:r>
+        <w:rPr>
+          <w:rFonts w:ascii="Times New Roman" w:hAnsi="Times New Roman" w:cs="Times New Roman"/>
+          <w:sz w:val="28"/>
+          <w:szCs w:val="28"/>
+          <w:lang w:val="ru-RU"/>
+        </w:rPr>
+        <w:t xml:space="preserve">и передать в метод сущности </w:t>
+      </w:r>
+      <w:proofErr w:type="spellStart"/>
+      <w:r>
+        <w:rPr>
+          <w:rFonts w:ascii="Courier New" w:hAnsi="Courier New" w:cs="Courier New"/>
+          <w:sz w:val="28"/>
+          <w:szCs w:val="28"/>
+        </w:rPr>
+        <w:t>FirebaseAnalytics</w:t>
+      </w:r>
+      <w:proofErr w:type="spellEnd"/>
+      <w:r>
+        <w:rPr>
+          <w:rFonts w:ascii="Times New Roman" w:hAnsi="Times New Roman" w:cs="Times New Roman"/>
+          <w:sz w:val="28"/>
+          <w:szCs w:val="28"/>
+          <w:lang w:val="ru-RU"/>
+        </w:rPr>
+        <w:t>:</w:t>
+      </w:r>
+    </w:p>
+    <w:p>
+      <w:pPr>
+        <w:shd w:val="clear" w:color="auto" w:fill="FFFFFF"/>
+        <w:tabs>
+          <w:tab w:val="left" w:pos="916"/>
+          <w:tab w:val="left" w:pos="1832"/>
+          <w:tab w:val="left" w:pos="2748"/>
+          <w:tab w:val="left" w:pos="3664"/>
+          <w:tab w:val="left" w:pos="4580"/>
+          <w:tab w:val="left" w:pos="5496"/>
+          <w:tab w:val="left" w:pos="6412"/>
+          <w:tab w:val="left" w:pos="7328"/>
+          <w:tab w:val="left" w:pos="8244"/>
+          <w:tab w:val="left" w:pos="9160"/>
+          <w:tab w:val="left" w:pos="10076"/>
+          <w:tab w:val="left" w:pos="10992"/>
+          <w:tab w:val="left" w:pos="11908"/>
+          <w:tab w:val="left" w:pos="12824"/>
+          <w:tab w:val="left" w:pos="13740"/>
+          <w:tab w:val="left" w:pos="14656"/>
+        </w:tabs>
+        <w:spacing w:after="0" w:line="240" w:lineRule="auto"/>
+        <w:ind w:firstLine="709"/>
+        <w:jc w:val="both"/>
+        <w:rPr>
+          <w:rFonts w:ascii="Times New Roman" w:hAnsi="Times New Roman" w:cs="Times New Roman"/>
+          <w:sz w:val="28"/>
+          <w:szCs w:val="28"/>
+          <w:lang w:val="ru-RU"/>
+        </w:rPr>
+      </w:pPr>
+    </w:p>
+    <w:p>
+      <w:pPr>
+        <w:shd w:val="clear" w:color="auto" w:fill="FFFFFF"/>
+        <w:tabs>
+          <w:tab w:val="left" w:pos="916"/>
+          <w:tab w:val="left" w:pos="1832"/>
+          <w:tab w:val="left" w:pos="2748"/>
+          <w:tab w:val="left" w:pos="3664"/>
+          <w:tab w:val="left" w:pos="4580"/>
+          <w:tab w:val="left" w:pos="5496"/>
+          <w:tab w:val="left" w:pos="6412"/>
+          <w:tab w:val="left" w:pos="7328"/>
+          <w:tab w:val="left" w:pos="8244"/>
+          <w:tab w:val="left" w:pos="9160"/>
+          <w:tab w:val="left" w:pos="10076"/>
+          <w:tab w:val="left" w:pos="10992"/>
+          <w:tab w:val="left" w:pos="11908"/>
+          <w:tab w:val="left" w:pos="12824"/>
+          <w:tab w:val="left" w:pos="13740"/>
+          <w:tab w:val="left" w:pos="14656"/>
+        </w:tabs>
+        <w:spacing w:after="0" w:line="240" w:lineRule="auto"/>
+        <w:ind w:left="709"/>
+        <w:rPr>
+          <w:rFonts w:ascii="Courier New" w:hAnsi="Courier New" w:cs="Courier New"/>
+          <w:sz w:val="24"/>
+          <w:szCs w:val="24"/>
+        </w:rPr>
+      </w:pPr>
+      <w:r>
+        <w:rPr>
+          <w:rFonts w:ascii="Courier New" w:hAnsi="Courier New" w:cs="Courier New"/>
+          <w:sz w:val="24"/>
+          <w:szCs w:val="24"/>
+        </w:rPr>
+        <w:t>Bundle report = new Bundle();</w:t>
+      </w:r>
+      <w:r>
+        <w:rPr>
+          <w:rFonts w:ascii="Courier New" w:hAnsi="Courier New" w:cs="Courier New"/>
+          <w:sz w:val="24"/>
+          <w:szCs w:val="24"/>
+        </w:rPr>
+        <w:br/>
+      </w:r>
+      <w:proofErr w:type="spellStart"/>
+      <w:r>
+        <w:rPr>
+          <w:rFonts w:ascii="Courier New" w:hAnsi="Courier New" w:cs="Courier New"/>
+          <w:sz w:val="24"/>
+          <w:szCs w:val="24"/>
+        </w:rPr>
+        <w:t>report.putFloat</w:t>
+      </w:r>
+      <w:proofErr w:type="spellEnd"/>
+      <w:r>
+        <w:rPr>
+          <w:rFonts w:ascii="Courier New" w:hAnsi="Courier New" w:cs="Courier New"/>
+          <w:sz w:val="24"/>
+          <w:szCs w:val="24"/>
+        </w:rPr>
+        <w:t>(</w:t>
+      </w:r>
+      <w:proofErr w:type="spellStart"/>
+      <w:r>
+        <w:rPr>
+          <w:rFonts w:ascii="Courier New" w:hAnsi="Courier New" w:cs="Courier New"/>
+          <w:sz w:val="24"/>
+          <w:szCs w:val="24"/>
+        </w:rPr>
+        <w:t>FirebaseAnalytics.Param.VALUE</w:t>
+      </w:r>
+      <w:proofErr w:type="spellEnd"/>
+      <w:r>
+        <w:rPr>
+          <w:rFonts w:ascii="Courier New" w:hAnsi="Courier New" w:cs="Courier New"/>
+          <w:sz w:val="24"/>
+          <w:szCs w:val="24"/>
+        </w:rPr>
+        <w:t>, evaluation);</w:t>
+      </w:r>
+      <w:r>
+        <w:rPr>
+          <w:rFonts w:ascii="Courier New" w:hAnsi="Courier New" w:cs="Courier New"/>
+          <w:sz w:val="24"/>
+          <w:szCs w:val="24"/>
+        </w:rPr>
+        <w:br/>
+      </w:r>
+      <w:proofErr w:type="spellStart"/>
+      <w:r>
+        <w:rPr>
+          <w:rFonts w:ascii="Courier New" w:hAnsi="Courier New" w:cs="Courier New"/>
+          <w:sz w:val="24"/>
+          <w:szCs w:val="24"/>
+        </w:rPr>
+        <w:t>FirebaseAnalytics.getInstance</w:t>
+      </w:r>
+      <w:proofErr w:type="spellEnd"/>
+      <w:r>
+        <w:rPr>
+          <w:rFonts w:ascii="Courier New" w:hAnsi="Courier New" w:cs="Courier New"/>
+          <w:sz w:val="24"/>
+          <w:szCs w:val="24"/>
+        </w:rPr>
+        <w:t>(activity)</w:t>
+      </w:r>
+      <w:r>
+        <w:rPr>
+          <w:rFonts w:ascii="Courier New" w:hAnsi="Courier New" w:cs="Courier New"/>
+          <w:sz w:val="24"/>
+          <w:szCs w:val="24"/>
+        </w:rPr>
+        <w:br/>
+        <w:t xml:space="preserve">        .</w:t>
+      </w:r>
+      <w:proofErr w:type="spellStart"/>
+      <w:r>
+        <w:rPr>
+          <w:rFonts w:ascii="Courier New" w:hAnsi="Courier New" w:cs="Courier New"/>
+          <w:sz w:val="24"/>
+          <w:szCs w:val="24"/>
+        </w:rPr>
+        <w:t>logEvent</w:t>
+      </w:r>
+      <w:proofErr w:type="spellEnd"/>
+      <w:r>
+        <w:rPr>
+          <w:rFonts w:ascii="Courier New" w:hAnsi="Courier New" w:cs="Courier New"/>
+          <w:sz w:val="24"/>
+          <w:szCs w:val="24"/>
+        </w:rPr>
+        <w:t>(EVENT_NAME, report);</w:t>
+      </w:r>
+    </w:p>
+    <w:p>
+      <w:pPr>
+        <w:shd w:val="clear" w:color="auto" w:fill="FFFFFF"/>
+        <w:tabs>
+          <w:tab w:val="left" w:pos="916"/>
+          <w:tab w:val="left" w:pos="1832"/>
+          <w:tab w:val="left" w:pos="2748"/>
+          <w:tab w:val="left" w:pos="3664"/>
+          <w:tab w:val="left" w:pos="4580"/>
+          <w:tab w:val="left" w:pos="5496"/>
+          <w:tab w:val="left" w:pos="6412"/>
+          <w:tab w:val="left" w:pos="7328"/>
+          <w:tab w:val="left" w:pos="8244"/>
+          <w:tab w:val="left" w:pos="9160"/>
+          <w:tab w:val="left" w:pos="10076"/>
+          <w:tab w:val="left" w:pos="10992"/>
+          <w:tab w:val="left" w:pos="11908"/>
+          <w:tab w:val="left" w:pos="12824"/>
+          <w:tab w:val="left" w:pos="13740"/>
+          <w:tab w:val="left" w:pos="14656"/>
+        </w:tabs>
+        <w:spacing w:after="0" w:line="240" w:lineRule="auto"/>
+        <w:ind w:firstLine="709"/>
+        <w:jc w:val="both"/>
+        <w:rPr>
+          <w:rFonts w:ascii="Times New Roman" w:hAnsi="Times New Roman" w:cs="Times New Roman"/>
+          <w:sz w:val="28"/>
+          <w:szCs w:val="28"/>
+        </w:rPr>
+      </w:pPr>
+    </w:p>
+    <w:p>
+      <w:pPr>
+        <w:pStyle w:val="a"/>
+        <w:tabs>
+          <w:tab w:val="left" w:pos="1134"/>
+        </w:tabs>
+        <w:spacing w:after="0" w:line="240" w:lineRule="auto"/>
+        <w:ind w:left="0" w:firstLine="709"/>
+        <w:jc w:val="both"/>
+        <w:rPr>
+          <w:rFonts w:ascii="Times New Roman" w:hAnsi="Times New Roman" w:cs="Times New Roman"/>
+          <w:sz w:val="28"/>
+          <w:szCs w:val="28"/>
+          <w:lang w:val="ru-RU"/>
+        </w:rPr>
+      </w:pPr>
+      <w:r>
+        <w:rPr>
+          <w:rFonts w:ascii="Times New Roman" w:hAnsi="Times New Roman" w:cs="Times New Roman"/>
+          <w:sz w:val="28"/>
+          <w:szCs w:val="28"/>
+          <w:lang w:val="ru-RU"/>
+        </w:rPr>
+        <w:t xml:space="preserve">Для просмотра статистики необходимо перейти в </w:t>
+      </w:r>
+      <w:r>
+        <w:rPr>
+          <w:rFonts w:ascii="Times New Roman" w:hAnsi="Times New Roman" w:cs="Times New Roman"/>
+          <w:sz w:val="28"/>
+          <w:szCs w:val="28"/>
+        </w:rPr>
+        <w:t>Firebase</w:t>
+      </w:r>
+      <w:r>
+        <w:rPr>
+          <w:rFonts w:ascii="Times New Roman" w:hAnsi="Times New Roman" w:cs="Times New Roman"/>
+          <w:sz w:val="28"/>
+          <w:szCs w:val="28"/>
+          <w:lang w:val="ru-RU"/>
+        </w:rPr>
+        <w:t xml:space="preserve"> </w:t>
+      </w:r>
+      <w:r>
+        <w:rPr>
+          <w:rFonts w:ascii="Times New Roman" w:hAnsi="Times New Roman" w:cs="Times New Roman"/>
+          <w:sz w:val="28"/>
+          <w:szCs w:val="28"/>
+        </w:rPr>
+        <w:t>Console</w:t>
+      </w:r>
+      <w:r>
+        <w:rPr>
+          <w:rFonts w:ascii="Times New Roman" w:hAnsi="Times New Roman" w:cs="Times New Roman"/>
+          <w:sz w:val="28"/>
+          <w:szCs w:val="28"/>
+          <w:lang w:val="ru-RU"/>
+        </w:rPr>
+        <w:t xml:space="preserve">. При выбранном диапазоне дат будут отображены количество событий с определённым именем и суммарная </w:t>
+      </w:r>
+      <w:r>
+        <w:rPr>
+          <w:rFonts w:ascii="Courier New" w:hAnsi="Courier New" w:cs="Courier New"/>
+          <w:sz w:val="28"/>
+          <w:szCs w:val="28"/>
+        </w:rPr>
+        <w:t>VALUE</w:t>
+      </w:r>
+      <w:r>
+        <w:rPr>
+          <w:rFonts w:ascii="Times New Roman" w:hAnsi="Times New Roman" w:cs="Times New Roman"/>
+          <w:sz w:val="28"/>
+          <w:szCs w:val="28"/>
+          <w:lang w:val="ru-RU"/>
+        </w:rPr>
+        <w:t xml:space="preserve"> от их.</w:t>
+      </w:r>
+    </w:p>
+    <w:p>
+      <w:pPr>
+        <w:shd w:val="clear" w:color="auto" w:fill="FFFFFF"/>
+        <w:tabs>
+          <w:tab w:val="left" w:pos="916"/>
+          <w:tab w:val="left" w:pos="1832"/>
+          <w:tab w:val="left" w:pos="2748"/>
+          <w:tab w:val="left" w:pos="3664"/>
+          <w:tab w:val="left" w:pos="4580"/>
+          <w:tab w:val="left" w:pos="5496"/>
+          <w:tab w:val="left" w:pos="6412"/>
+          <w:tab w:val="left" w:pos="7328"/>
+          <w:tab w:val="left" w:pos="8244"/>
+          <w:tab w:val="left" w:pos="9160"/>
+          <w:tab w:val="left" w:pos="10076"/>
+          <w:tab w:val="left" w:pos="10992"/>
+          <w:tab w:val="left" w:pos="11908"/>
+          <w:tab w:val="left" w:pos="12824"/>
+          <w:tab w:val="left" w:pos="13740"/>
+          <w:tab w:val="left" w:pos="14656"/>
+        </w:tabs>
+        <w:spacing w:after="0" w:line="240" w:lineRule="auto"/>
+        <w:ind w:firstLine="709"/>
+        <w:jc w:val="both"/>
+        <w:rPr>
+          <w:rFonts w:ascii="Times New Roman" w:hAnsi="Times New Roman" w:cs="Times New Roman"/>
+          <w:sz w:val="28"/>
+          <w:szCs w:val="28"/>
+          <w:lang w:val="ru-RU"/>
+        </w:rPr>
+      </w:pPr>
+    </w:p>
+    <w:p>
+      <w:pPr>
+        <w:shd w:val="clear" w:color="auto" w:fill="FFFFFF"/>
+        <w:tabs>
+          <w:tab w:val="left" w:pos="916"/>
+          <w:tab w:val="left" w:pos="1832"/>
+          <w:tab w:val="left" w:pos="2748"/>
+          <w:tab w:val="left" w:pos="3664"/>
+          <w:tab w:val="left" w:pos="4580"/>
+          <w:tab w:val="left" w:pos="5496"/>
+          <w:tab w:val="left" w:pos="6412"/>
+          <w:tab w:val="left" w:pos="7328"/>
+          <w:tab w:val="left" w:pos="8244"/>
+          <w:tab w:val="left" w:pos="9160"/>
+          <w:tab w:val="left" w:pos="10076"/>
+          <w:tab w:val="left" w:pos="10992"/>
+          <w:tab w:val="left" w:pos="11908"/>
+          <w:tab w:val="left" w:pos="12824"/>
+          <w:tab w:val="left" w:pos="13740"/>
+          <w:tab w:val="left" w:pos="14656"/>
+        </w:tabs>
+        <w:spacing w:after="0" w:line="240" w:lineRule="auto"/>
+        <w:ind w:firstLine="709"/>
+        <w:jc w:val="center"/>
+        <w:rPr>
+          <w:rFonts w:ascii="Times New Roman" w:hAnsi="Times New Roman" w:cs="Times New Roman"/>
+          <w:sz w:val="28"/>
+          <w:szCs w:val="28"/>
+        </w:rPr>
+      </w:pPr>
+      <w:r>
+        <w:rPr>
+          <w:rFonts w:ascii="Times New Roman" w:hAnsi="Times New Roman" w:cs="Times New Roman"/>
+          <w:noProof/>
+          <w:sz w:val="28"/>
+          <w:szCs w:val="28"/>
+        </w:rPr>
+        <w:drawing>
+          <wp:inline distT="0" distB="0" distL="0" distR="0">
+            <wp:extent cx="5443268" cy="2970026"/>
+            <wp:effectExtent l="0" t="0" r="5080" b="1905"/>
+            <wp:docPr id="2" name="Рисунок 2"/>
+            <wp:cNvGraphicFramePr>
+              <a:graphicFrameLocks xmlns:a="http://schemas.openxmlformats.org/drawingml/2006/main" noChangeAspect="1"/>
+            </wp:cNvGraphicFramePr>
+            <a:graphic xmlns:a="http://schemas.openxmlformats.org/drawingml/2006/main">
+              <a:graphicData uri="http://schemas.openxmlformats.org/drawingml/2006/picture">
+                <pic:pic xmlns:pic="http://schemas.openxmlformats.org/drawingml/2006/picture">
+                  <pic:nvPicPr>
+                    <pic:cNvPr id="0" name="Picture 1"/>
+                    <pic:cNvPicPr>
+                      <a:picLocks noChangeAspect="1" noChangeArrowheads="1"/>
+                    </pic:cNvPicPr>
+                  </pic:nvPicPr>
+                  <pic:blipFill>
+                    <a:blip r:embed="rId8">
+                      <a:extLst>
+                        <a:ext uri="{28A0092B-C50C-407E-A947-70E740481C1C}">
+                          <a14:useLocalDpi xmlns:a14="http://schemas.microsoft.com/office/drawing/2010/main" val="0"/>
+                        </a:ext>
+                      </a:extLst>
+                    </a:blip>
+                    <a:srcRect/>
+                    <a:stretch>
+                      <a:fillRect/>
+                    </a:stretch>
+                  </pic:blipFill>
+                  <pic:spPr bwMode="auto">
+                    <a:xfrm>
+                      <a:off x="0" y="0"/>
+                      <a:ext cx="5482386" cy="2991370"/>
+                    </a:xfrm>
+                    <a:prstGeom prst="rect">
+                      <a:avLst/>
+                    </a:prstGeom>
+                    <a:noFill/>
+                    <a:ln>
+                      <a:noFill/>
+                    </a:ln>
+                  </pic:spPr>
+                </pic:pic>
+              </a:graphicData>
+            </a:graphic>
+          </wp:inline>
+        </w:drawing>
+      </w:r>
+    </w:p>
+    <w:p>
+      <w:pPr>
+        <w:shd w:val="clear" w:color="auto" w:fill="FFFFFF"/>
+        <w:tabs>
+          <w:tab w:val="left" w:pos="916"/>
+          <w:tab w:val="left" w:pos="1832"/>
+          <w:tab w:val="left" w:pos="2748"/>
+          <w:tab w:val="left" w:pos="3664"/>
+          <w:tab w:val="left" w:pos="4580"/>
+          <w:tab w:val="left" w:pos="5496"/>
+          <w:tab w:val="left" w:pos="6412"/>
+          <w:tab w:val="left" w:pos="7328"/>
+          <w:tab w:val="left" w:pos="8244"/>
+          <w:tab w:val="left" w:pos="9160"/>
+          <w:tab w:val="left" w:pos="10076"/>
+          <w:tab w:val="left" w:pos="10992"/>
+          <w:tab w:val="left" w:pos="11908"/>
+          <w:tab w:val="left" w:pos="12824"/>
+          <w:tab w:val="left" w:pos="13740"/>
+          <w:tab w:val="left" w:pos="14656"/>
+        </w:tabs>
+        <w:spacing w:after="0" w:line="240" w:lineRule="auto"/>
+        <w:ind w:firstLine="709"/>
+        <w:jc w:val="both"/>
+        <w:rPr>
+          <w:rFonts w:ascii="Times New Roman" w:hAnsi="Times New Roman" w:cs="Times New Roman"/>
+          <w:sz w:val="28"/>
+          <w:szCs w:val="28"/>
+        </w:rPr>
+      </w:pPr>
+    </w:p>
+    <w:p>
+      <w:pPr>
+        <w:pStyle w:val="a"/>
+        <w:tabs>
+          <w:tab w:val="left" w:pos="1134"/>
+        </w:tabs>
+        <w:spacing w:after="0" w:line="240" w:lineRule="auto"/>
+        <w:ind w:left="0" w:firstLine="709"/>
+        <w:jc w:val="center"/>
+        <w:rPr>
+          <w:rFonts w:ascii="Times New Roman" w:hAnsi="Times New Roman" w:cs="Times New Roman"/>
+          <w:sz w:val="28"/>
+          <w:szCs w:val="28"/>
+          <w:lang w:val="ru-RU"/>
+        </w:rPr>
+      </w:pPr>
+      <w:r>
+        <w:rPr>
+          <w:rFonts w:ascii="Times New Roman" w:hAnsi="Times New Roman" w:cs="Times New Roman"/>
+          <w:sz w:val="28"/>
+          <w:szCs w:val="28"/>
+          <w:lang w:val="ru-RU"/>
+        </w:rPr>
+        <w:t>Рисунок 5.</w:t>
+      </w:r>
+      <w:r>
+        <w:rPr>
+          <w:rFonts w:ascii="Times New Roman" w:hAnsi="Times New Roman" w:cs="Times New Roman"/>
+          <w:sz w:val="28"/>
+          <w:szCs w:val="28"/>
+          <w:lang w:val="ru-RU"/>
+        </w:rPr>
+        <w:t>2</w:t>
+      </w:r>
+      <w:r>
+        <w:rPr>
+          <w:rFonts w:ascii="Times New Roman" w:hAnsi="Times New Roman" w:cs="Times New Roman"/>
+          <w:sz w:val="28"/>
+          <w:szCs w:val="28"/>
+          <w:lang w:val="ru-RU"/>
+        </w:rPr>
+        <w:t xml:space="preserve"> – </w:t>
+      </w:r>
+      <w:r>
+        <w:rPr>
+          <w:rFonts w:ascii="Times New Roman" w:hAnsi="Times New Roman" w:cs="Times New Roman"/>
+          <w:sz w:val="28"/>
+          <w:szCs w:val="28"/>
+          <w:lang w:val="ru-RU"/>
+        </w:rPr>
+        <w:t xml:space="preserve">Фрагмент статистики от </w:t>
+      </w:r>
+      <w:r>
+        <w:rPr>
+          <w:rFonts w:ascii="Times New Roman" w:hAnsi="Times New Roman" w:cs="Times New Roman"/>
+          <w:sz w:val="28"/>
+          <w:szCs w:val="28"/>
+        </w:rPr>
+        <w:t>Firebase</w:t>
+      </w:r>
+      <w:r>
+        <w:rPr>
+          <w:rFonts w:ascii="Times New Roman" w:hAnsi="Times New Roman" w:cs="Times New Roman"/>
+          <w:sz w:val="28"/>
+          <w:szCs w:val="28"/>
+          <w:lang w:val="ru-RU"/>
+        </w:rPr>
+        <w:t xml:space="preserve"> </w:t>
+      </w:r>
+      <w:r>
+        <w:rPr>
+          <w:rFonts w:ascii="Times New Roman" w:hAnsi="Times New Roman" w:cs="Times New Roman"/>
+          <w:sz w:val="28"/>
+          <w:szCs w:val="28"/>
+        </w:rPr>
+        <w:t>Analytics</w:t>
+      </w:r>
+    </w:p>
+    <w:p>
+      <w:pPr>
+        <w:shd w:val="clear" w:color="auto" w:fill="FFFFFF"/>
+        <w:tabs>
+          <w:tab w:val="left" w:pos="916"/>
+          <w:tab w:val="left" w:pos="1832"/>
+          <w:tab w:val="left" w:pos="2748"/>
+          <w:tab w:val="left" w:pos="3664"/>
+          <w:tab w:val="left" w:pos="4580"/>
+          <w:tab w:val="left" w:pos="5496"/>
+          <w:tab w:val="left" w:pos="6412"/>
+          <w:tab w:val="left" w:pos="7328"/>
+          <w:tab w:val="left" w:pos="8244"/>
+          <w:tab w:val="left" w:pos="9160"/>
+          <w:tab w:val="left" w:pos="10076"/>
+          <w:tab w:val="left" w:pos="10992"/>
+          <w:tab w:val="left" w:pos="11908"/>
+          <w:tab w:val="left" w:pos="12824"/>
+          <w:tab w:val="left" w:pos="13740"/>
+          <w:tab w:val="left" w:pos="14656"/>
+        </w:tabs>
+        <w:spacing w:after="0" w:line="240" w:lineRule="auto"/>
+        <w:ind w:firstLine="709"/>
+        <w:jc w:val="center"/>
+        <w:rPr>
+          <w:rFonts w:ascii="Times New Roman" w:hAnsi="Times New Roman" w:cs="Times New Roman"/>
+          <w:sz w:val="28"/>
+          <w:szCs w:val="28"/>
+          <w:lang w:val="ru-RU"/>
+        </w:rPr>
+      </w:pPr>
+    </w:p>
+    <w:p>
+      <w:pPr>
+        <w:shd w:val="clear" w:color="auto" w:fill="FFFFFF"/>
+        <w:tabs>
+          <w:tab w:val="left" w:pos="916"/>
+          <w:tab w:val="left" w:pos="1832"/>
+          <w:tab w:val="left" w:pos="2748"/>
+          <w:tab w:val="left" w:pos="3664"/>
+          <w:tab w:val="left" w:pos="4580"/>
+          <w:tab w:val="left" w:pos="5496"/>
+          <w:tab w:val="left" w:pos="6412"/>
+          <w:tab w:val="left" w:pos="7328"/>
+          <w:tab w:val="left" w:pos="8244"/>
+          <w:tab w:val="left" w:pos="9160"/>
+          <w:tab w:val="left" w:pos="10076"/>
+          <w:tab w:val="left" w:pos="10992"/>
+          <w:tab w:val="left" w:pos="11908"/>
+          <w:tab w:val="left" w:pos="12824"/>
+          <w:tab w:val="left" w:pos="13740"/>
+          <w:tab w:val="left" w:pos="14656"/>
+        </w:tabs>
+        <w:spacing w:after="0" w:line="240" w:lineRule="auto"/>
+        <w:ind w:firstLine="709"/>
+        <w:jc w:val="both"/>
+        <w:rPr>
+          <w:rFonts w:ascii="Times New Roman" w:hAnsi="Times New Roman" w:cs="Times New Roman"/>
+          <w:sz w:val="28"/>
+          <w:szCs w:val="28"/>
+          <w:lang w:val="ru-RU"/>
+        </w:rPr>
+      </w:pPr>
+      <w:r>
+        <w:rPr>
+          <w:rFonts w:ascii="Times New Roman" w:hAnsi="Times New Roman" w:cs="Times New Roman"/>
+          <w:sz w:val="28"/>
+          <w:szCs w:val="28"/>
+          <w:lang w:val="ru-RU"/>
+        </w:rPr>
+        <w:t>Так, например,</w:t>
+      </w:r>
+      <w:r>
+        <w:rPr>
+          <w:rFonts w:ascii="Times New Roman" w:hAnsi="Times New Roman" w:cs="Times New Roman"/>
+          <w:sz w:val="28"/>
+          <w:szCs w:val="28"/>
+          <w:lang w:val="ru-RU"/>
+        </w:rPr>
+        <w:t xml:space="preserve"> для первых десяти колоризаций средняя точность составила 88,06% (рисунок 5.2).</w:t>
+      </w:r>
+      <w:r>
+        <w:rPr>
+          <w:rFonts w:ascii="Times New Roman" w:hAnsi="Times New Roman" w:cs="Times New Roman"/>
+          <w:sz w:val="28"/>
+          <w:szCs w:val="28"/>
+          <w:lang w:val="ru-RU"/>
+        </w:rPr>
+        <w:t xml:space="preserve"> Недостатком данной статистики является, её время обновления. Максимальное время, через которое возможно обновление статистики в веб-приложении составляет 24 часа по заявлению разработчиков. При получении данных для проекта задержка была равна около 8 часам.</w:t>
+      </w:r>
+    </w:p>
+    <w:p>
+      <w:pPr>
+        <w:shd w:val="clear" w:color="auto" w:fill="FFFFFF"/>
+        <w:tabs>
+          <w:tab w:val="left" w:pos="916"/>
+          <w:tab w:val="left" w:pos="1832"/>
+          <w:tab w:val="left" w:pos="2748"/>
+          <w:tab w:val="left" w:pos="3664"/>
+          <w:tab w:val="left" w:pos="4580"/>
+          <w:tab w:val="left" w:pos="5496"/>
+          <w:tab w:val="left" w:pos="6412"/>
+          <w:tab w:val="left" w:pos="7328"/>
+          <w:tab w:val="left" w:pos="8244"/>
+          <w:tab w:val="left" w:pos="9160"/>
+          <w:tab w:val="left" w:pos="10076"/>
+          <w:tab w:val="left" w:pos="10992"/>
+          <w:tab w:val="left" w:pos="11908"/>
+          <w:tab w:val="left" w:pos="12824"/>
+          <w:tab w:val="left" w:pos="13740"/>
+          <w:tab w:val="left" w:pos="14656"/>
+        </w:tabs>
+        <w:spacing w:after="0" w:line="240" w:lineRule="auto"/>
+        <w:ind w:firstLine="709"/>
+        <w:jc w:val="both"/>
+        <w:rPr>
+          <w:rFonts w:ascii="Times New Roman" w:hAnsi="Times New Roman" w:cs="Times New Roman"/>
+          <w:sz w:val="28"/>
+          <w:szCs w:val="28"/>
+          <w:lang w:val="ru-RU"/>
+        </w:rPr>
+      </w:pPr>
+      <w:r>
+        <w:rPr>
+          <w:rFonts w:ascii="Times New Roman" w:hAnsi="Times New Roman" w:cs="Times New Roman"/>
+          <w:sz w:val="28"/>
+          <w:szCs w:val="28"/>
+          <w:lang w:val="ru-RU"/>
+        </w:rPr>
+        <w:t xml:space="preserve">На основании полученных данных средняя величина колоризации составляет 67.8%. Данная оценка составлена на основании 126 результатов колоризации изображений различных объектов. Стоит отметить, что нейронная сеть лучше справляется с колоризацией отдельных объектов, имеющих определённый характерный цвет, текстур дерева, растительности. Худшие </w:t>
+      </w:r>
+      <w:r>
+        <w:rPr>
+          <w:rFonts w:ascii="Times New Roman" w:hAnsi="Times New Roman" w:cs="Times New Roman"/>
+          <w:sz w:val="28"/>
+          <w:szCs w:val="28"/>
+          <w:lang w:val="ru-RU"/>
+        </w:rPr>
+        <w:lastRenderedPageBreak/>
+        <w:t>результаты даёт колоризация фотографий, имеющих большое количество мелких деталей</w:t>
+      </w:r>
+      <w:r>
+        <w:rPr>
+          <w:rFonts w:ascii="Times New Roman" w:hAnsi="Times New Roman" w:cs="Times New Roman"/>
+          <w:sz w:val="28"/>
+          <w:szCs w:val="28"/>
+          <w:lang w:val="ru-RU"/>
+        </w:rPr>
+        <w:t>, колоризация объектов, имеющих редкий цвет.</w:t>
+      </w:r>
+    </w:p>
+    <w:p>
+      <w:pPr>
+        <w:shd w:val="clear" w:color="auto" w:fill="FFFFFF"/>
+        <w:tabs>
+          <w:tab w:val="left" w:pos="916"/>
+          <w:tab w:val="left" w:pos="1832"/>
+          <w:tab w:val="left" w:pos="2748"/>
+          <w:tab w:val="left" w:pos="3664"/>
+          <w:tab w:val="left" w:pos="4580"/>
+          <w:tab w:val="left" w:pos="5496"/>
+          <w:tab w:val="left" w:pos="6412"/>
+          <w:tab w:val="left" w:pos="7328"/>
+          <w:tab w:val="left" w:pos="8244"/>
+          <w:tab w:val="left" w:pos="9160"/>
+          <w:tab w:val="left" w:pos="10076"/>
+          <w:tab w:val="left" w:pos="10992"/>
+          <w:tab w:val="left" w:pos="11908"/>
+          <w:tab w:val="left" w:pos="12824"/>
+          <w:tab w:val="left" w:pos="13740"/>
+          <w:tab w:val="left" w:pos="14656"/>
+        </w:tabs>
+        <w:spacing w:after="0" w:line="240" w:lineRule="auto"/>
+        <w:ind w:firstLine="709"/>
+        <w:jc w:val="both"/>
+        <w:rPr>
+          <w:rFonts w:ascii="Times New Roman" w:hAnsi="Times New Roman" w:cs="Times New Roman"/>
+          <w:sz w:val="28"/>
+          <w:szCs w:val="28"/>
+          <w:lang w:val="ru-RU"/>
+        </w:rPr>
+      </w:pPr>
+    </w:p>
+    <w:p>
+      <w:pPr>
+        <w:shd w:val="clear" w:color="auto" w:fill="FFFFFF"/>
+        <w:tabs>
+          <w:tab w:val="left" w:pos="916"/>
+          <w:tab w:val="left" w:pos="1832"/>
+          <w:tab w:val="left" w:pos="2748"/>
+          <w:tab w:val="left" w:pos="3664"/>
+          <w:tab w:val="left" w:pos="4580"/>
+          <w:tab w:val="left" w:pos="5496"/>
+          <w:tab w:val="left" w:pos="6412"/>
+          <w:tab w:val="left" w:pos="7328"/>
+          <w:tab w:val="left" w:pos="8244"/>
+          <w:tab w:val="left" w:pos="9160"/>
+          <w:tab w:val="left" w:pos="10076"/>
+          <w:tab w:val="left" w:pos="10992"/>
+          <w:tab w:val="left" w:pos="11908"/>
+          <w:tab w:val="left" w:pos="12824"/>
+          <w:tab w:val="left" w:pos="13740"/>
+          <w:tab w:val="left" w:pos="14656"/>
+        </w:tabs>
+        <w:spacing w:after="0" w:line="240" w:lineRule="auto"/>
+        <w:ind w:firstLine="709"/>
+        <w:jc w:val="both"/>
+        <w:rPr>
+          <w:rFonts w:ascii="Times New Roman" w:hAnsi="Times New Roman" w:cs="Times New Roman"/>
+          <w:sz w:val="28"/>
+          <w:szCs w:val="28"/>
+          <w:lang w:val="ru-RU"/>
+        </w:rPr>
+      </w:pPr>
+      <w:r>
+        <w:rPr>
+          <w:rFonts w:ascii="Times New Roman" w:hAnsi="Times New Roman" w:cs="Times New Roman"/>
+          <w:b/>
+          <w:sz w:val="28"/>
+          <w:szCs w:val="28"/>
+          <w:lang w:val="ru-RU"/>
+        </w:rPr>
+        <w:t>5.2</w:t>
+      </w:r>
+      <w:r>
+        <w:rPr>
+          <w:rFonts w:ascii="Times New Roman" w:hAnsi="Times New Roman" w:cs="Times New Roman"/>
+          <w:sz w:val="28"/>
+          <w:szCs w:val="28"/>
+          <w:lang w:val="ru-RU"/>
+        </w:rPr>
+        <w:t xml:space="preserve"> Затраты времени на колоризацию</w:t>
+      </w:r>
+    </w:p>
+    <w:p>
+      <w:pPr>
+        <w:shd w:val="clear" w:color="auto" w:fill="FFFFFF"/>
+        <w:tabs>
+          <w:tab w:val="left" w:pos="916"/>
+          <w:tab w:val="left" w:pos="1832"/>
+          <w:tab w:val="left" w:pos="2748"/>
+          <w:tab w:val="left" w:pos="3664"/>
+          <w:tab w:val="left" w:pos="4580"/>
+          <w:tab w:val="left" w:pos="5496"/>
+          <w:tab w:val="left" w:pos="6412"/>
+          <w:tab w:val="left" w:pos="7328"/>
+          <w:tab w:val="left" w:pos="8244"/>
+          <w:tab w:val="left" w:pos="9160"/>
+          <w:tab w:val="left" w:pos="10076"/>
+          <w:tab w:val="left" w:pos="10992"/>
+          <w:tab w:val="left" w:pos="11908"/>
+          <w:tab w:val="left" w:pos="12824"/>
+          <w:tab w:val="left" w:pos="13740"/>
+          <w:tab w:val="left" w:pos="14656"/>
+        </w:tabs>
+        <w:spacing w:after="0" w:line="240" w:lineRule="auto"/>
+        <w:ind w:firstLine="709"/>
+        <w:jc w:val="both"/>
+        <w:rPr>
+          <w:rFonts w:ascii="Times New Roman" w:hAnsi="Times New Roman" w:cs="Times New Roman"/>
+          <w:sz w:val="28"/>
+          <w:szCs w:val="28"/>
+          <w:lang w:val="ru-RU"/>
+        </w:rPr>
+      </w:pPr>
+    </w:p>
+    <w:p>
+      <w:pPr>
+        <w:pStyle w:val="a"/>
+        <w:tabs>
+          <w:tab w:val="left" w:pos="1134"/>
+        </w:tabs>
+        <w:spacing w:after="0" w:line="240" w:lineRule="auto"/>
+        <w:ind w:left="0" w:firstLine="709"/>
+        <w:jc w:val="both"/>
+        <w:rPr>
+          <w:rFonts w:ascii="Times New Roman" w:hAnsi="Times New Roman" w:cs="Times New Roman"/>
+          <w:sz w:val="28"/>
+          <w:szCs w:val="28"/>
+        </w:rPr>
+      </w:pPr>
+      <w:r>
+        <w:rPr>
+          <w:rFonts w:ascii="Times New Roman" w:hAnsi="Times New Roman" w:cs="Times New Roman"/>
+          <w:sz w:val="28"/>
+          <w:szCs w:val="28"/>
+          <w:lang w:val="ru-RU"/>
+        </w:rPr>
+        <w:t xml:space="preserve">Для измерения затрат времени на колоризацию производились замеры времени работы метода </w:t>
+      </w:r>
+      <w:r>
+        <w:rPr>
+          <w:rFonts w:ascii="Courier New" w:hAnsi="Courier New" w:cs="Courier New"/>
+          <w:sz w:val="28"/>
+          <w:szCs w:val="28"/>
+        </w:rPr>
+        <w:t>colorize</w:t>
+      </w:r>
+      <w:r>
+        <w:rPr>
+          <w:rFonts w:ascii="Times New Roman" w:hAnsi="Times New Roman" w:cs="Times New Roman"/>
+          <w:sz w:val="28"/>
+          <w:szCs w:val="28"/>
+          <w:lang w:val="ru-RU"/>
+        </w:rPr>
+        <w:t xml:space="preserve"> на стороне сервера</w:t>
+      </w:r>
+      <w:r>
+        <w:rPr>
+          <w:rFonts w:ascii="Times New Roman" w:hAnsi="Times New Roman" w:cs="Times New Roman"/>
+          <w:sz w:val="28"/>
+          <w:szCs w:val="28"/>
+          <w:lang w:val="ru-RU"/>
+        </w:rPr>
+        <w:t xml:space="preserve">. </w:t>
+      </w:r>
+      <w:r>
+        <w:rPr>
+          <w:rFonts w:ascii="Times New Roman" w:hAnsi="Times New Roman" w:cs="Times New Roman"/>
+          <w:sz w:val="28"/>
+          <w:szCs w:val="28"/>
+          <w:lang w:val="ru-RU"/>
+        </w:rPr>
+        <w:t>В</w:t>
+      </w:r>
+      <w:r>
+        <w:rPr>
+          <w:rFonts w:ascii="Times New Roman" w:hAnsi="Times New Roman" w:cs="Times New Roman"/>
+          <w:sz w:val="28"/>
+          <w:szCs w:val="28"/>
+          <w:lang w:val="ru-RU"/>
+        </w:rPr>
+        <w:t>о процессе экспериментальных замеров времени был установлен факт: время колоризации пропорционально разрешению исходного изображения. Поэтому в дальнейшем было решено производить замеры времени только на изображениях, сделанных с помощью</w:t>
+      </w:r>
+      <w:r>
+        <w:rPr>
+          <w:rFonts w:ascii="Times New Roman" w:hAnsi="Times New Roman" w:cs="Times New Roman"/>
+          <w:sz w:val="28"/>
+          <w:szCs w:val="28"/>
+          <w:lang w:val="ru-RU"/>
+        </w:rPr>
+        <w:t xml:space="preserve"> </w:t>
+      </w:r>
+      <w:r>
+        <w:rPr>
+          <w:rFonts w:ascii="Times New Roman" w:hAnsi="Times New Roman" w:cs="Times New Roman"/>
+          <w:sz w:val="28"/>
+          <w:szCs w:val="28"/>
+          <w:lang w:val="ru-RU"/>
+        </w:rPr>
+        <w:t>камеры с разрешением матрицы</w:t>
+      </w:r>
+      <w:r>
+        <w:rPr>
+          <w:rFonts w:ascii="Times New Roman" w:hAnsi="Times New Roman" w:cs="Times New Roman"/>
+          <w:sz w:val="28"/>
+          <w:szCs w:val="28"/>
+          <w:lang w:val="ru-RU"/>
+        </w:rPr>
+        <w:t xml:space="preserve"> 3120</w:t>
+      </w:r>
+      <w:r>
+        <w:rPr>
+          <w:rFonts w:ascii="Times New Roman" w:hAnsi="Times New Roman" w:cs="Times New Roman"/>
+          <w:sz w:val="28"/>
+          <w:szCs w:val="28"/>
+        </w:rPr>
+        <w:t>x</w:t>
+      </w:r>
+      <w:r>
+        <w:rPr>
+          <w:rFonts w:ascii="Times New Roman" w:hAnsi="Times New Roman" w:cs="Times New Roman"/>
+          <w:sz w:val="28"/>
+          <w:szCs w:val="28"/>
+          <w:lang w:val="ru-RU"/>
+        </w:rPr>
+        <w:t xml:space="preserve">4160, </w:t>
+      </w:r>
+      <w:r>
+        <w:rPr>
+          <w:rFonts w:ascii="Times New Roman" w:hAnsi="Times New Roman" w:cs="Times New Roman"/>
+          <w:sz w:val="28"/>
+          <w:szCs w:val="28"/>
+          <w:lang w:val="ru-RU"/>
+        </w:rPr>
+        <w:t>уменьшенных в процессе предобработки в 4 раза до разрешения 780</w:t>
+      </w:r>
+      <w:r>
+        <w:rPr>
+          <w:rFonts w:ascii="Times New Roman" w:hAnsi="Times New Roman" w:cs="Times New Roman"/>
+          <w:sz w:val="28"/>
+          <w:szCs w:val="28"/>
+        </w:rPr>
+        <w:t>x</w:t>
+      </w:r>
+      <w:r>
+        <w:rPr>
+          <w:rFonts w:ascii="Times New Roman" w:hAnsi="Times New Roman" w:cs="Times New Roman"/>
+          <w:sz w:val="28"/>
+          <w:szCs w:val="28"/>
+          <w:lang w:val="ru-RU"/>
+        </w:rPr>
+        <w:t>1040.</w:t>
+      </w:r>
+      <w:r>
+        <w:rPr>
+          <w:rFonts w:ascii="Times New Roman" w:hAnsi="Times New Roman" w:cs="Times New Roman"/>
+          <w:sz w:val="28"/>
+          <w:szCs w:val="28"/>
+          <w:lang w:val="ru-RU"/>
+        </w:rPr>
+        <w:t xml:space="preserve"> </w:t>
+      </w:r>
+      <w:r>
+        <w:rPr>
+          <w:rFonts w:ascii="Times New Roman" w:hAnsi="Times New Roman" w:cs="Times New Roman"/>
+          <w:sz w:val="28"/>
+          <w:szCs w:val="28"/>
+          <w:lang w:val="ru-RU"/>
+        </w:rPr>
+        <w:t>На основании двадцати колоризаций было вычислено среднее её время, равное 4.67 секундам. Наибольшее и наименьшее затраченное на колоризацию время составило соответственно 4.8 и 4.57 секунды.</w:t>
+      </w:r>
+    </w:p>
+    <w:p>
+      <w:pPr>
+        <w:pStyle w:val="a"/>
+        <w:tabs>
+          <w:tab w:val="left" w:pos="1134"/>
+        </w:tabs>
+        <w:spacing w:after="0" w:line="240" w:lineRule="auto"/>
+        <w:ind w:left="0" w:firstLine="709"/>
+        <w:jc w:val="both"/>
+        <w:rPr>
+          <w:rFonts w:ascii="Times New Roman" w:hAnsi="Times New Roman" w:cs="Times New Roman"/>
+          <w:sz w:val="28"/>
+          <w:szCs w:val="28"/>
+          <w:lang w:val="ru-RU"/>
+        </w:rPr>
+      </w:pPr>
+      <w:r>
+        <w:rPr>
+          <w:rFonts w:ascii="Times New Roman" w:hAnsi="Times New Roman" w:cs="Times New Roman"/>
+          <w:sz w:val="28"/>
+          <w:szCs w:val="28"/>
+          <w:lang w:val="ru-RU"/>
+        </w:rPr>
+        <w:t xml:space="preserve">Затраты времени на загрузку и выгрузку </w:t>
+      </w:r>
       <w:bookmarkStart w:id="0" w:name="_GoBack"/>
       <w:bookmarkEnd w:id="0"/>
+      <w:r>
+        <w:rPr>
+          <w:rFonts w:ascii="Times New Roman" w:hAnsi="Times New Roman" w:cs="Times New Roman"/>
+          <w:sz w:val="28"/>
+          <w:szCs w:val="28"/>
+          <w:lang w:val="ru-RU"/>
+        </w:rPr>
+        <w:t xml:space="preserve">изображений, посылку-приём </w:t>
+      </w:r>
+      <w:r>
+        <w:rPr>
+          <w:rFonts w:ascii="Times New Roman" w:hAnsi="Times New Roman" w:cs="Times New Roman"/>
+          <w:sz w:val="28"/>
+          <w:szCs w:val="28"/>
+        </w:rPr>
+        <w:t>GCM</w:t>
+      </w:r>
+      <w:r>
+        <w:rPr>
+          <w:rFonts w:ascii="Times New Roman" w:hAnsi="Times New Roman" w:cs="Times New Roman"/>
+          <w:sz w:val="28"/>
+          <w:szCs w:val="28"/>
+          <w:lang w:val="ru-RU"/>
+        </w:rPr>
+        <w:t xml:space="preserve">-сообщения не были измерены, так как данные величины сильно зависят от </w:t>
+      </w:r>
+      <w:r>
+        <w:rPr>
+          <w:rFonts w:ascii="Times New Roman" w:hAnsi="Times New Roman" w:cs="Times New Roman"/>
+          <w:sz w:val="28"/>
+          <w:szCs w:val="28"/>
+          <w:lang w:val="ru-RU"/>
+        </w:rPr>
+        <w:t xml:space="preserve">типа подключения и </w:t>
+      </w:r>
+      <w:r>
+        <w:rPr>
+          <w:rFonts w:ascii="Times New Roman" w:hAnsi="Times New Roman" w:cs="Times New Roman"/>
+          <w:sz w:val="28"/>
+          <w:szCs w:val="28"/>
+          <w:lang w:val="ru-RU"/>
+        </w:rPr>
+        <w:t>состояния сети в определённый момент времени.</w:t>
+      </w:r>
+    </w:p>
+    <w:p>
+      <w:pPr>
+        <w:pStyle w:val="a"/>
+        <w:tabs>
+          <w:tab w:val="left" w:pos="1134"/>
+        </w:tabs>
+        <w:spacing w:after="0" w:line="240" w:lineRule="auto"/>
+        <w:ind w:left="0" w:firstLine="709"/>
+        <w:jc w:val="both"/>
+        <w:rPr>
+          <w:rFonts w:ascii="Times New Roman" w:hAnsi="Times New Roman" w:cs="Times New Roman"/>
+          <w:sz w:val="28"/>
+          <w:szCs w:val="28"/>
+          <w:lang w:val="ru-RU"/>
+        </w:rPr>
+      </w:pPr>
+    </w:p>
+    <w:p>
+      <w:pPr>
+        <w:pStyle w:val="a"/>
+        <w:tabs>
+          <w:tab w:val="left" w:pos="1134"/>
+        </w:tabs>
+        <w:spacing w:after="0" w:line="240" w:lineRule="auto"/>
+        <w:ind w:left="0" w:firstLine="709"/>
+        <w:jc w:val="both"/>
+        <w:rPr>
+          <w:rFonts w:ascii="Times New Roman" w:hAnsi="Times New Roman" w:cs="Times New Roman"/>
+          <w:sz w:val="28"/>
+          <w:szCs w:val="28"/>
+          <w:lang w:val="ru-RU"/>
+        </w:rPr>
+      </w:pPr>
+      <w:r>
+        <w:rPr>
+          <w:rFonts w:ascii="Times New Roman" w:hAnsi="Times New Roman" w:cs="Times New Roman"/>
+          <w:b/>
+          <w:sz w:val="28"/>
+          <w:szCs w:val="28"/>
+          <w:lang w:val="ru-RU"/>
+        </w:rPr>
+        <w:t>5.3</w:t>
+      </w:r>
+      <w:r>
+        <w:rPr>
+          <w:rFonts w:ascii="Times New Roman" w:hAnsi="Times New Roman" w:cs="Times New Roman"/>
+          <w:sz w:val="28"/>
+          <w:szCs w:val="28"/>
+          <w:lang w:val="ru-RU"/>
+        </w:rPr>
+        <w:t xml:space="preserve"> Ручное функциональное тестирование приложения</w:t>
+      </w:r>
+    </w:p>
+    <w:p>
+      <w:pPr>
+        <w:pStyle w:val="a"/>
+        <w:tabs>
+          <w:tab w:val="left" w:pos="1134"/>
+        </w:tabs>
+        <w:spacing w:after="0" w:line="240" w:lineRule="auto"/>
+        <w:ind w:left="0" w:firstLine="709"/>
+        <w:jc w:val="both"/>
+        <w:rPr>
+          <w:rFonts w:ascii="Times New Roman" w:hAnsi="Times New Roman" w:cs="Times New Roman"/>
+          <w:sz w:val="28"/>
+          <w:szCs w:val="28"/>
+          <w:lang w:val="ru-RU"/>
+        </w:rPr>
+      </w:pPr>
+    </w:p>
+    <w:p>
+      <w:pPr>
+        <w:pStyle w:val="a"/>
+        <w:tabs>
+          <w:tab w:val="left" w:pos="1134"/>
+        </w:tabs>
+        <w:spacing w:after="0" w:line="240" w:lineRule="auto"/>
+        <w:ind w:left="0" w:firstLine="709"/>
+        <w:jc w:val="both"/>
+        <w:rPr>
+          <w:rFonts w:ascii="Times New Roman" w:hAnsi="Times New Roman" w:cs="Times New Roman"/>
+          <w:sz w:val="28"/>
+          <w:szCs w:val="28"/>
+          <w:lang w:val="ru-RU"/>
+        </w:rPr>
+      </w:pPr>
+      <w:r>
+        <w:rPr>
+          <w:rFonts w:ascii="Times New Roman" w:hAnsi="Times New Roman" w:cs="Times New Roman"/>
+          <w:sz w:val="28"/>
+          <w:szCs w:val="28"/>
+          <w:lang w:val="ru-RU"/>
+        </w:rPr>
+        <w:t>После реализации клиентского приложения было проведено функциональное тестирование приложения</w:t>
+      </w:r>
+    </w:p>
+    <w:p>
+      <w:pPr>
+        <w:pStyle w:val="a"/>
+        <w:tabs>
+          <w:tab w:val="left" w:pos="1134"/>
+        </w:tabs>
+        <w:spacing w:after="0" w:line="240" w:lineRule="auto"/>
+        <w:ind w:left="0" w:firstLine="709"/>
+        <w:jc w:val="both"/>
+        <w:rPr>
+          <w:rFonts w:ascii="Times New Roman" w:hAnsi="Times New Roman" w:cs="Times New Roman"/>
+          <w:sz w:val="28"/>
+          <w:szCs w:val="28"/>
+          <w:lang w:val="ru-RU"/>
+        </w:rPr>
+      </w:pPr>
+      <w:r>
+        <w:rPr>
+          <w:rFonts w:ascii="Times New Roman" w:hAnsi="Times New Roman" w:cs="Times New Roman"/>
+          <w:sz w:val="28"/>
+          <w:szCs w:val="28"/>
+          <w:lang w:val="ru-RU"/>
+        </w:rPr>
+        <w:t>Функциональные тесты, проведенные над разработанным пр</w:t>
+      </w:r>
+      <w:r>
+        <w:rPr>
+          <w:rFonts w:ascii="Times New Roman" w:hAnsi="Times New Roman" w:cs="Times New Roman"/>
+          <w:sz w:val="28"/>
+          <w:szCs w:val="28"/>
+          <w:lang w:val="ru-RU"/>
+        </w:rPr>
+        <w:t>иложением, представлены в таблиц</w:t>
+      </w:r>
+      <w:r>
+        <w:rPr>
+          <w:rFonts w:ascii="Times New Roman" w:hAnsi="Times New Roman" w:cs="Times New Roman"/>
+          <w:sz w:val="28"/>
+          <w:szCs w:val="28"/>
+          <w:lang w:val="ru-RU"/>
+        </w:rPr>
+        <w:t>е 5.1.</w:t>
+      </w:r>
+    </w:p>
+    <w:p>
+      <w:pPr>
+        <w:pStyle w:val="a"/>
+        <w:tabs>
+          <w:tab w:val="left" w:pos="1134"/>
+        </w:tabs>
+        <w:spacing w:after="0" w:line="240" w:lineRule="auto"/>
+        <w:ind w:left="0" w:firstLine="709"/>
+        <w:jc w:val="both"/>
+        <w:rPr>
+          <w:rFonts w:ascii="Times New Roman" w:hAnsi="Times New Roman" w:cs="Times New Roman"/>
+          <w:sz w:val="28"/>
+          <w:szCs w:val="28"/>
+          <w:lang w:val="ru-RU"/>
+        </w:rPr>
+      </w:pPr>
+    </w:p>
+    <w:p>
+      <w:pPr>
+        <w:jc w:val="both"/>
+        <w:rPr>
+          <w:sz w:val="28"/>
+        </w:rPr>
+      </w:pPr>
+      <w:proofErr w:type="spellStart"/>
+      <w:r>
+        <w:rPr>
+          <w:sz w:val="28"/>
+        </w:rPr>
+        <w:t>Таблица</w:t>
+      </w:r>
+      <w:proofErr w:type="spellEnd"/>
+      <w:r>
+        <w:rPr>
+          <w:sz w:val="28"/>
+        </w:rPr>
+        <w:t xml:space="preserve"> 5.1 </w:t>
+      </w:r>
+      <w:r>
+        <w:rPr>
+          <w:sz w:val="28"/>
+        </w:rPr>
+        <w:softHyphen/>
+        <w:t xml:space="preserve"> </w:t>
+      </w:r>
+      <w:proofErr w:type="spellStart"/>
+      <w:r>
+        <w:rPr>
+          <w:sz w:val="28"/>
+        </w:rPr>
+        <w:t>Тестирование</w:t>
+      </w:r>
+      <w:proofErr w:type="spellEnd"/>
+      <w:r>
+        <w:rPr>
+          <w:sz w:val="28"/>
+        </w:rPr>
+        <w:t xml:space="preserve"> </w:t>
+      </w:r>
+      <w:proofErr w:type="spellStart"/>
+      <w:r>
+        <w:rPr>
+          <w:sz w:val="28"/>
+        </w:rPr>
+        <w:t>программы</w:t>
+      </w:r>
+      <w:proofErr w:type="spellEnd"/>
+    </w:p>
+    <w:tbl>
+      <w:tblPr>
+        <w:tblStyle w:val="a9"/>
+        <w:tblW w:w="0" w:type="auto"/>
+        <w:jc w:val="center"/>
+        <w:tblLook w:val="04A0" w:firstRow="1" w:lastRow="0" w:firstColumn="1" w:lastColumn="0" w:noHBand="0" w:noVBand="1"/>
+      </w:tblPr>
+      <w:tblGrid>
+        <w:gridCol w:w="1911"/>
+        <w:gridCol w:w="2796"/>
+        <w:gridCol w:w="3400"/>
+        <w:gridCol w:w="1213"/>
+      </w:tblGrid>
+      <w:tr>
+        <w:trPr>
+          <w:trHeight w:val="919"/>
+          <w:jc w:val="center"/>
+        </w:trPr>
+        <w:tc>
+          <w:tcPr>
+            <w:tcW w:w="1911" w:type="dxa"/>
+            <w:vAlign w:val="center"/>
+          </w:tcPr>
+          <w:p>
+            <w:pPr>
+              <w:jc w:val="center"/>
+              <w:rPr>
+                <w:rFonts w:ascii="Times New Roman" w:hAnsi="Times New Roman" w:cs="Times New Roman"/>
+                <w:sz w:val="28"/>
+              </w:rPr>
+            </w:pPr>
+            <w:r>
+              <w:rPr>
+                <w:rFonts w:ascii="Times New Roman" w:hAnsi="Times New Roman" w:cs="Times New Roman"/>
+                <w:sz w:val="28"/>
+              </w:rPr>
+              <w:t>Модуль</w:t>
+            </w:r>
+          </w:p>
+        </w:tc>
+        <w:tc>
+          <w:tcPr>
+            <w:tcW w:w="2796" w:type="dxa"/>
+            <w:vAlign w:val="center"/>
+          </w:tcPr>
+          <w:p>
+            <w:pPr>
+              <w:jc w:val="center"/>
+              <w:rPr>
+                <w:rFonts w:ascii="Times New Roman" w:hAnsi="Times New Roman" w:cs="Times New Roman"/>
+                <w:sz w:val="28"/>
+              </w:rPr>
+            </w:pPr>
+            <w:r>
+              <w:rPr>
+                <w:rFonts w:ascii="Times New Roman" w:hAnsi="Times New Roman" w:cs="Times New Roman"/>
+                <w:sz w:val="28"/>
+              </w:rPr>
+              <w:t>Содержание теста</w:t>
+            </w:r>
+          </w:p>
+        </w:tc>
+        <w:tc>
+          <w:tcPr>
+            <w:tcW w:w="3400" w:type="dxa"/>
+            <w:vAlign w:val="center"/>
+          </w:tcPr>
+          <w:p>
+            <w:pPr>
+              <w:jc w:val="center"/>
+              <w:rPr>
+                <w:rFonts w:ascii="Times New Roman" w:hAnsi="Times New Roman" w:cs="Times New Roman"/>
+                <w:sz w:val="28"/>
+              </w:rPr>
+            </w:pPr>
+            <w:r>
+              <w:rPr>
+                <w:rFonts w:ascii="Times New Roman" w:hAnsi="Times New Roman" w:cs="Times New Roman"/>
+                <w:sz w:val="28"/>
+              </w:rPr>
+              <w:t>Ожидаемый результат</w:t>
+            </w:r>
+          </w:p>
+        </w:tc>
+        <w:tc>
+          <w:tcPr>
+            <w:tcW w:w="1213" w:type="dxa"/>
+            <w:vAlign w:val="center"/>
+          </w:tcPr>
+          <w:p>
+            <w:pPr>
+              <w:jc w:val="center"/>
+              <w:rPr>
+                <w:rFonts w:ascii="Times New Roman" w:hAnsi="Times New Roman" w:cs="Times New Roman"/>
+                <w:sz w:val="28"/>
+              </w:rPr>
+            </w:pPr>
+            <w:r>
+              <w:rPr>
+                <w:rFonts w:ascii="Times New Roman" w:hAnsi="Times New Roman" w:cs="Times New Roman"/>
+                <w:sz w:val="28"/>
+              </w:rPr>
+              <w:t>Тест пройден</w:t>
+            </w:r>
+          </w:p>
+        </w:tc>
+      </w:tr>
+      <w:tr>
+        <w:trPr>
+          <w:trHeight w:val="421"/>
+          <w:jc w:val="center"/>
+        </w:trPr>
+        <w:tc>
+          <w:tcPr>
+            <w:tcW w:w="1911" w:type="dxa"/>
+            <w:vAlign w:val="center"/>
+          </w:tcPr>
+          <w:p>
+            <w:pPr>
+              <w:jc w:val="center"/>
+              <w:rPr>
+                <w:rFonts w:ascii="Times New Roman" w:hAnsi="Times New Roman" w:cs="Times New Roman"/>
+                <w:sz w:val="28"/>
+              </w:rPr>
+            </w:pPr>
+            <w:r>
+              <w:rPr>
+                <w:rFonts w:ascii="Times New Roman" w:hAnsi="Times New Roman" w:cs="Times New Roman"/>
+                <w:sz w:val="28"/>
+              </w:rPr>
+              <w:t>1</w:t>
+            </w:r>
+          </w:p>
+        </w:tc>
+        <w:tc>
+          <w:tcPr>
+            <w:tcW w:w="2796" w:type="dxa"/>
+            <w:vAlign w:val="center"/>
+          </w:tcPr>
+          <w:p>
+            <w:pPr>
+              <w:jc w:val="center"/>
+              <w:rPr>
+                <w:rFonts w:ascii="Times New Roman" w:hAnsi="Times New Roman" w:cs="Times New Roman"/>
+                <w:sz w:val="28"/>
+              </w:rPr>
+            </w:pPr>
+            <w:r>
+              <w:rPr>
+                <w:rFonts w:ascii="Times New Roman" w:hAnsi="Times New Roman" w:cs="Times New Roman"/>
+                <w:sz w:val="28"/>
+              </w:rPr>
+              <w:t>2</w:t>
+            </w:r>
+          </w:p>
+        </w:tc>
+        <w:tc>
+          <w:tcPr>
+            <w:tcW w:w="3400" w:type="dxa"/>
+            <w:vAlign w:val="center"/>
+          </w:tcPr>
+          <w:p>
+            <w:pPr>
+              <w:jc w:val="center"/>
+              <w:rPr>
+                <w:rFonts w:ascii="Times New Roman" w:hAnsi="Times New Roman" w:cs="Times New Roman"/>
+                <w:sz w:val="28"/>
+              </w:rPr>
+            </w:pPr>
+            <w:r>
+              <w:rPr>
+                <w:rFonts w:ascii="Times New Roman" w:hAnsi="Times New Roman" w:cs="Times New Roman"/>
+                <w:sz w:val="28"/>
+              </w:rPr>
+              <w:t>3</w:t>
+            </w:r>
+          </w:p>
+        </w:tc>
+        <w:tc>
+          <w:tcPr>
+            <w:tcW w:w="1213" w:type="dxa"/>
+            <w:vAlign w:val="center"/>
+          </w:tcPr>
+          <w:p>
+            <w:pPr>
+              <w:jc w:val="center"/>
+              <w:rPr>
+                <w:rFonts w:ascii="Times New Roman" w:hAnsi="Times New Roman" w:cs="Times New Roman"/>
+                <w:sz w:val="28"/>
+              </w:rPr>
+            </w:pPr>
+            <w:r>
+              <w:rPr>
+                <w:rFonts w:ascii="Times New Roman" w:hAnsi="Times New Roman" w:cs="Times New Roman"/>
+                <w:sz w:val="28"/>
+              </w:rPr>
+              <w:t>4</w:t>
+            </w:r>
+          </w:p>
+        </w:tc>
+      </w:tr>
+      <w:tr>
+        <w:trPr>
+          <w:jc w:val="center"/>
+        </w:trPr>
+        <w:tc>
+          <w:tcPr>
+            <w:tcW w:w="1911" w:type="dxa"/>
+            <w:vAlign w:val="center"/>
+          </w:tcPr>
+          <w:p>
+            <w:pPr>
+              <w:jc w:val="center"/>
+              <w:rPr>
+                <w:rFonts w:ascii="Times New Roman" w:hAnsi="Times New Roman" w:cs="Times New Roman"/>
+                <w:sz w:val="28"/>
+              </w:rPr>
+            </w:pPr>
+            <w:r>
+              <w:rPr>
+                <w:rFonts w:ascii="Times New Roman" w:hAnsi="Times New Roman" w:cs="Times New Roman"/>
+                <w:sz w:val="28"/>
+              </w:rPr>
+              <w:t>Контроллеров</w:t>
+            </w:r>
+          </w:p>
+        </w:tc>
+        <w:tc>
+          <w:tcPr>
+            <w:tcW w:w="2796" w:type="dxa"/>
+            <w:vAlign w:val="center"/>
+          </w:tcPr>
+          <w:p>
+            <w:pPr>
+              <w:jc w:val="center"/>
+              <w:rPr>
+                <w:rFonts w:ascii="Times New Roman" w:hAnsi="Times New Roman" w:cs="Times New Roman"/>
+                <w:sz w:val="28"/>
+              </w:rPr>
+            </w:pPr>
+            <w:r>
+              <w:rPr>
+                <w:rFonts w:ascii="Times New Roman" w:hAnsi="Times New Roman" w:cs="Times New Roman"/>
+                <w:sz w:val="28"/>
+              </w:rPr>
+              <w:t>Авторизация в системе после ввода корректных пользовательских данных</w:t>
+            </w:r>
+          </w:p>
+        </w:tc>
+        <w:tc>
+          <w:tcPr>
+            <w:tcW w:w="3400" w:type="dxa"/>
+            <w:vAlign w:val="center"/>
+          </w:tcPr>
+          <w:p>
+            <w:pPr>
+              <w:jc w:val="center"/>
+              <w:rPr>
+                <w:rFonts w:ascii="Times New Roman" w:hAnsi="Times New Roman" w:cs="Times New Roman"/>
+                <w:sz w:val="28"/>
+              </w:rPr>
+            </w:pPr>
+            <w:r>
+              <w:rPr>
+                <w:rFonts w:ascii="Times New Roman" w:hAnsi="Times New Roman" w:cs="Times New Roman"/>
+                <w:sz w:val="28"/>
+              </w:rPr>
+              <w:t xml:space="preserve">Пользователь авторизован в системе, на форме </w:t>
+            </w:r>
+            <w:proofErr w:type="spellStart"/>
+            <w:r>
+              <w:rPr>
+                <w:rFonts w:ascii="Times New Roman" w:hAnsi="Times New Roman" w:cs="Times New Roman"/>
+                <w:sz w:val="28"/>
+              </w:rPr>
+              <w:t>отрисован</w:t>
+            </w:r>
+            <w:proofErr w:type="spellEnd"/>
+            <w:r>
+              <w:rPr>
+                <w:rFonts w:ascii="Times New Roman" w:hAnsi="Times New Roman" w:cs="Times New Roman"/>
+                <w:sz w:val="28"/>
+              </w:rPr>
+              <w:t xml:space="preserve"> его логин</w:t>
+            </w:r>
+          </w:p>
+        </w:tc>
+        <w:tc>
+          <w:tcPr>
+            <w:tcW w:w="1213" w:type="dxa"/>
+            <w:vAlign w:val="center"/>
+          </w:tcPr>
+          <w:p>
+            <w:pPr>
+              <w:jc w:val="center"/>
+              <w:rPr>
+                <w:rFonts w:ascii="Times New Roman" w:hAnsi="Times New Roman" w:cs="Times New Roman"/>
+                <w:sz w:val="28"/>
+              </w:rPr>
+            </w:pPr>
+            <w:r>
+              <w:rPr>
+                <w:rFonts w:ascii="Times New Roman" w:hAnsi="Times New Roman" w:cs="Times New Roman"/>
+                <w:sz w:val="28"/>
+              </w:rPr>
+              <w:t>Да</w:t>
+            </w:r>
+          </w:p>
+        </w:tc>
+      </w:tr>
+      <w:tr>
+        <w:trPr>
+          <w:jc w:val="center"/>
+        </w:trPr>
+        <w:tc>
+          <w:tcPr>
+            <w:tcW w:w="1911" w:type="dxa"/>
+            <w:vAlign w:val="center"/>
+          </w:tcPr>
+          <w:p>
+            <w:pPr>
+              <w:jc w:val="center"/>
+              <w:rPr>
+                <w:rFonts w:ascii="Times New Roman" w:hAnsi="Times New Roman" w:cs="Times New Roman"/>
+                <w:sz w:val="28"/>
+              </w:rPr>
+            </w:pPr>
+            <w:r>
+              <w:rPr>
+                <w:rFonts w:ascii="Times New Roman" w:hAnsi="Times New Roman" w:cs="Times New Roman"/>
+                <w:sz w:val="28"/>
+              </w:rPr>
+              <w:t>Контроллеров</w:t>
+            </w:r>
+          </w:p>
+        </w:tc>
+        <w:tc>
+          <w:tcPr>
+            <w:tcW w:w="2796" w:type="dxa"/>
+            <w:vAlign w:val="center"/>
+          </w:tcPr>
+          <w:p>
+            <w:pPr>
+              <w:jc w:val="center"/>
+              <w:rPr>
+                <w:rFonts w:ascii="Times New Roman" w:hAnsi="Times New Roman" w:cs="Times New Roman"/>
+                <w:sz w:val="28"/>
+              </w:rPr>
+            </w:pPr>
+            <w:r>
+              <w:rPr>
+                <w:rFonts w:ascii="Times New Roman" w:hAnsi="Times New Roman" w:cs="Times New Roman"/>
+                <w:sz w:val="28"/>
+              </w:rPr>
+              <w:t xml:space="preserve">Авторизация в системе после ввода некорректных </w:t>
+            </w:r>
+            <w:r>
+              <w:rPr>
+                <w:rFonts w:ascii="Times New Roman" w:hAnsi="Times New Roman" w:cs="Times New Roman"/>
+                <w:sz w:val="28"/>
+              </w:rPr>
+              <w:lastRenderedPageBreak/>
+              <w:t>пользовательских данных</w:t>
+            </w:r>
+          </w:p>
+        </w:tc>
+        <w:tc>
+          <w:tcPr>
+            <w:tcW w:w="3400" w:type="dxa"/>
+            <w:vAlign w:val="center"/>
+          </w:tcPr>
+          <w:p>
+            <w:pPr>
+              <w:jc w:val="center"/>
+              <w:rPr>
+                <w:rFonts w:ascii="Times New Roman" w:hAnsi="Times New Roman" w:cs="Times New Roman"/>
+                <w:sz w:val="28"/>
+              </w:rPr>
+            </w:pPr>
+            <w:r>
+              <w:rPr>
+                <w:rFonts w:ascii="Times New Roman" w:hAnsi="Times New Roman" w:cs="Times New Roman"/>
+                <w:sz w:val="28"/>
+              </w:rPr>
+              <w:lastRenderedPageBreak/>
+              <w:t xml:space="preserve">Пользователь не авторизован, выполнен </w:t>
+            </w:r>
+            <w:r>
+              <w:rPr>
+                <w:rFonts w:ascii="Times New Roman" w:hAnsi="Times New Roman" w:cs="Times New Roman"/>
+                <w:sz w:val="28"/>
+              </w:rPr>
+              <w:lastRenderedPageBreak/>
+              <w:t>переход на начальную страницу приложения</w:t>
+            </w:r>
+          </w:p>
+        </w:tc>
+        <w:tc>
+          <w:tcPr>
+            <w:tcW w:w="1213" w:type="dxa"/>
+            <w:vAlign w:val="center"/>
+          </w:tcPr>
+          <w:p>
+            <w:pPr>
+              <w:jc w:val="center"/>
+              <w:rPr>
+                <w:rFonts w:ascii="Times New Roman" w:hAnsi="Times New Roman" w:cs="Times New Roman"/>
+                <w:sz w:val="28"/>
+              </w:rPr>
+            </w:pPr>
+            <w:r>
+              <w:rPr>
+                <w:rFonts w:ascii="Times New Roman" w:hAnsi="Times New Roman" w:cs="Times New Roman"/>
+                <w:sz w:val="28"/>
+              </w:rPr>
+              <w:lastRenderedPageBreak/>
+              <w:t>Да</w:t>
+            </w:r>
+          </w:p>
+        </w:tc>
+      </w:tr>
+      <w:tr>
+        <w:trPr>
+          <w:jc w:val="center"/>
+        </w:trPr>
+        <w:tc>
+          <w:tcPr>
+            <w:tcW w:w="1911" w:type="dxa"/>
+            <w:vAlign w:val="center"/>
+          </w:tcPr>
+          <w:p>
+            <w:pPr>
+              <w:jc w:val="center"/>
+              <w:rPr>
+                <w:rFonts w:ascii="Times New Roman" w:hAnsi="Times New Roman" w:cs="Times New Roman"/>
+                <w:sz w:val="28"/>
+              </w:rPr>
+            </w:pPr>
+            <w:r>
+              <w:rPr>
+                <w:rFonts w:ascii="Times New Roman" w:hAnsi="Times New Roman" w:cs="Times New Roman"/>
+                <w:sz w:val="28"/>
+              </w:rPr>
+              <w:lastRenderedPageBreak/>
+              <w:t>Контроллеров</w:t>
+            </w:r>
+          </w:p>
+        </w:tc>
+        <w:tc>
+          <w:tcPr>
+            <w:tcW w:w="2796" w:type="dxa"/>
+            <w:vAlign w:val="center"/>
+          </w:tcPr>
+          <w:p>
+            <w:pPr>
+              <w:jc w:val="center"/>
+              <w:rPr>
+                <w:rFonts w:ascii="Times New Roman" w:hAnsi="Times New Roman" w:cs="Times New Roman"/>
+                <w:sz w:val="28"/>
+              </w:rPr>
+            </w:pPr>
+            <w:r>
+              <w:rPr>
+                <w:rFonts w:ascii="Times New Roman" w:hAnsi="Times New Roman" w:cs="Times New Roman"/>
+                <w:sz w:val="28"/>
+              </w:rPr>
+              <w:t>Выход из системы</w:t>
+            </w:r>
+          </w:p>
+        </w:tc>
+        <w:tc>
+          <w:tcPr>
+            <w:tcW w:w="3400" w:type="dxa"/>
+            <w:vAlign w:val="center"/>
+          </w:tcPr>
+          <w:p>
+            <w:pPr>
+              <w:jc w:val="center"/>
+              <w:rPr>
+                <w:rFonts w:ascii="Times New Roman" w:hAnsi="Times New Roman" w:cs="Times New Roman"/>
+                <w:sz w:val="28"/>
+              </w:rPr>
+            </w:pPr>
+            <w:r>
+              <w:rPr>
+                <w:rFonts w:ascii="Times New Roman" w:hAnsi="Times New Roman" w:cs="Times New Roman"/>
+                <w:sz w:val="28"/>
+              </w:rPr>
+              <w:t xml:space="preserve">Пользователь не авторизован, если в этот момент пользователь находился на одной из </w:t>
+            </w:r>
+            <w:proofErr w:type="spellStart"/>
+            <w:r>
+              <w:rPr>
+                <w:rFonts w:ascii="Times New Roman" w:hAnsi="Times New Roman" w:cs="Times New Roman"/>
+                <w:sz w:val="28"/>
+              </w:rPr>
+              <w:t>фом</w:t>
+            </w:r>
+            <w:proofErr w:type="spellEnd"/>
+            <w:r>
+              <w:rPr>
+                <w:rFonts w:ascii="Times New Roman" w:hAnsi="Times New Roman" w:cs="Times New Roman"/>
+                <w:sz w:val="28"/>
+              </w:rPr>
+              <w:t xml:space="preserve"> </w:t>
+            </w:r>
+            <w:r>
+              <w:rPr>
+                <w:rFonts w:ascii="Times New Roman" w:hAnsi="Times New Roman" w:cs="Times New Roman"/>
+                <w:sz w:val="28"/>
+              </w:rPr>
+              <w:softHyphen/>
+              <w:t xml:space="preserve"> переход на начальную страницу приложения</w:t>
+            </w:r>
+          </w:p>
+        </w:tc>
+        <w:tc>
+          <w:tcPr>
+            <w:tcW w:w="1213" w:type="dxa"/>
+            <w:vAlign w:val="center"/>
+          </w:tcPr>
+          <w:p>
+            <w:pPr>
+              <w:jc w:val="center"/>
+              <w:rPr>
+                <w:rFonts w:ascii="Times New Roman" w:hAnsi="Times New Roman" w:cs="Times New Roman"/>
+                <w:sz w:val="28"/>
+              </w:rPr>
+            </w:pPr>
+            <w:r>
+              <w:rPr>
+                <w:rFonts w:ascii="Times New Roman" w:hAnsi="Times New Roman" w:cs="Times New Roman"/>
+                <w:sz w:val="28"/>
+              </w:rPr>
+              <w:t>Да</w:t>
+            </w:r>
+          </w:p>
+        </w:tc>
+      </w:tr>
+      <w:tr>
+        <w:trPr>
+          <w:jc w:val="center"/>
+        </w:trPr>
+        <w:tc>
+          <w:tcPr>
+            <w:tcW w:w="1911" w:type="dxa"/>
+            <w:vAlign w:val="center"/>
+          </w:tcPr>
+          <w:p>
+            <w:pPr>
+              <w:jc w:val="center"/>
+              <w:rPr>
+                <w:rFonts w:ascii="Times New Roman" w:hAnsi="Times New Roman" w:cs="Times New Roman"/>
+                <w:sz w:val="28"/>
+              </w:rPr>
+            </w:pPr>
+            <w:r>
+              <w:rPr>
+                <w:rFonts w:ascii="Times New Roman" w:hAnsi="Times New Roman" w:cs="Times New Roman"/>
+                <w:sz w:val="28"/>
+              </w:rPr>
+              <w:t>Контроллеров</w:t>
+            </w:r>
+          </w:p>
+        </w:tc>
+        <w:tc>
+          <w:tcPr>
+            <w:tcW w:w="2796" w:type="dxa"/>
+            <w:vAlign w:val="center"/>
+          </w:tcPr>
+          <w:p>
+            <w:pPr>
+              <w:jc w:val="center"/>
+              <w:rPr>
+                <w:rFonts w:ascii="Times New Roman" w:hAnsi="Times New Roman" w:cs="Times New Roman"/>
+                <w:sz w:val="28"/>
+              </w:rPr>
+            </w:pPr>
+            <w:r>
+              <w:rPr>
+                <w:rFonts w:ascii="Times New Roman" w:hAnsi="Times New Roman" w:cs="Times New Roman"/>
+                <w:sz w:val="28"/>
+              </w:rPr>
+              <w:t>Переход на страницу авторизации</w:t>
+            </w:r>
+          </w:p>
+        </w:tc>
+        <w:tc>
+          <w:tcPr>
+            <w:tcW w:w="3400" w:type="dxa"/>
+            <w:vAlign w:val="center"/>
+          </w:tcPr>
+          <w:p>
+            <w:pPr>
+              <w:jc w:val="center"/>
+              <w:rPr>
+                <w:rFonts w:ascii="Times New Roman" w:hAnsi="Times New Roman" w:cs="Times New Roman"/>
+                <w:sz w:val="28"/>
+              </w:rPr>
+            </w:pPr>
+            <w:r>
+              <w:rPr>
+                <w:rFonts w:ascii="Times New Roman" w:hAnsi="Times New Roman" w:cs="Times New Roman"/>
+                <w:sz w:val="28"/>
+              </w:rPr>
+              <w:t>Открыта страница авторизации</w:t>
+            </w:r>
+          </w:p>
+        </w:tc>
+        <w:tc>
+          <w:tcPr>
+            <w:tcW w:w="1213" w:type="dxa"/>
+            <w:vAlign w:val="center"/>
+          </w:tcPr>
+          <w:p>
+            <w:pPr>
+              <w:jc w:val="center"/>
+              <w:rPr>
+                <w:rFonts w:ascii="Times New Roman" w:hAnsi="Times New Roman" w:cs="Times New Roman"/>
+                <w:sz w:val="28"/>
+              </w:rPr>
+            </w:pPr>
+            <w:r>
+              <w:rPr>
+                <w:rFonts w:ascii="Times New Roman" w:hAnsi="Times New Roman" w:cs="Times New Roman"/>
+                <w:sz w:val="28"/>
+              </w:rPr>
+              <w:t>Да</w:t>
+            </w:r>
+          </w:p>
+        </w:tc>
+      </w:tr>
+      <w:tr>
+        <w:trPr>
+          <w:jc w:val="center"/>
+        </w:trPr>
+        <w:tc>
+          <w:tcPr>
+            <w:tcW w:w="1911" w:type="dxa"/>
+            <w:vAlign w:val="center"/>
+          </w:tcPr>
+          <w:p>
+            <w:pPr>
+              <w:jc w:val="center"/>
+              <w:rPr>
+                <w:rFonts w:ascii="Times New Roman" w:hAnsi="Times New Roman" w:cs="Times New Roman"/>
+                <w:sz w:val="28"/>
+              </w:rPr>
+            </w:pPr>
+            <w:r>
+              <w:rPr>
+                <w:rFonts w:ascii="Times New Roman" w:hAnsi="Times New Roman" w:cs="Times New Roman"/>
+                <w:sz w:val="28"/>
+              </w:rPr>
+              <w:t>Контроллеров</w:t>
+            </w:r>
+          </w:p>
+        </w:tc>
+        <w:tc>
+          <w:tcPr>
+            <w:tcW w:w="2796" w:type="dxa"/>
+            <w:vAlign w:val="center"/>
+          </w:tcPr>
+          <w:p>
+            <w:pPr>
+              <w:jc w:val="center"/>
+              <w:rPr>
+                <w:rFonts w:ascii="Times New Roman" w:hAnsi="Times New Roman" w:cs="Times New Roman"/>
+                <w:sz w:val="28"/>
+              </w:rPr>
+            </w:pPr>
+            <w:r>
+              <w:rPr>
+                <w:rFonts w:ascii="Times New Roman" w:hAnsi="Times New Roman" w:cs="Times New Roman"/>
+                <w:sz w:val="28"/>
+              </w:rPr>
+              <w:t>Переход на страницу с расписание группы по определенному предмету с вводом валидного номера группы</w:t>
+            </w:r>
+          </w:p>
+        </w:tc>
+        <w:tc>
+          <w:tcPr>
+            <w:tcW w:w="3400" w:type="dxa"/>
+            <w:vAlign w:val="center"/>
+          </w:tcPr>
+          <w:p>
+            <w:pPr>
+              <w:jc w:val="center"/>
+              <w:rPr>
+                <w:rFonts w:ascii="Times New Roman" w:hAnsi="Times New Roman" w:cs="Times New Roman"/>
+                <w:sz w:val="28"/>
+              </w:rPr>
+            </w:pPr>
+            <w:r>
+              <w:rPr>
+                <w:rFonts w:ascii="Times New Roman" w:hAnsi="Times New Roman" w:cs="Times New Roman"/>
+                <w:sz w:val="28"/>
+              </w:rPr>
+              <w:t>Открыта страница с расписанием, проставлены оценки студентов по определённым занятиям</w:t>
+            </w:r>
+          </w:p>
+        </w:tc>
+        <w:tc>
+          <w:tcPr>
+            <w:tcW w:w="1213" w:type="dxa"/>
+            <w:vAlign w:val="center"/>
+          </w:tcPr>
+          <w:p>
+            <w:pPr>
+              <w:jc w:val="center"/>
+              <w:rPr>
+                <w:rFonts w:ascii="Times New Roman" w:hAnsi="Times New Roman" w:cs="Times New Roman"/>
+                <w:sz w:val="28"/>
+              </w:rPr>
+            </w:pPr>
+            <w:r>
+              <w:rPr>
+                <w:rFonts w:ascii="Times New Roman" w:hAnsi="Times New Roman" w:cs="Times New Roman"/>
+                <w:sz w:val="28"/>
+              </w:rPr>
+              <w:t>Да</w:t>
+            </w:r>
+          </w:p>
+        </w:tc>
+      </w:tr>
+    </w:tbl>
+    <w:p/>
+    <w:p/>
+    <w:p>
+      <w:pPr>
+        <w:rPr>
+          <w:sz w:val="28"/>
+        </w:rPr>
+      </w:pPr>
+      <w:proofErr w:type="spellStart"/>
+      <w:r>
+        <w:rPr>
+          <w:i/>
+          <w:sz w:val="28"/>
+        </w:rPr>
+        <w:t>Продолжение</w:t>
+      </w:r>
+      <w:proofErr w:type="spellEnd"/>
+      <w:r>
+        <w:rPr>
+          <w:i/>
+          <w:sz w:val="28"/>
+        </w:rPr>
+        <w:t xml:space="preserve"> </w:t>
+      </w:r>
+      <w:proofErr w:type="spellStart"/>
+      <w:r>
+        <w:rPr>
+          <w:i/>
+          <w:sz w:val="28"/>
+        </w:rPr>
+        <w:t>таблицы</w:t>
+      </w:r>
+      <w:proofErr w:type="spellEnd"/>
+      <w:r>
+        <w:rPr>
+          <w:i/>
+          <w:sz w:val="28"/>
+        </w:rPr>
+        <w:t xml:space="preserve"> 5.1</w:t>
+      </w:r>
+    </w:p>
+    <w:tbl>
+      <w:tblPr>
+        <w:tblStyle w:val="a9"/>
+        <w:tblW w:w="0" w:type="auto"/>
+        <w:jc w:val="center"/>
+        <w:tblLook w:val="04A0" w:firstRow="1" w:lastRow="0" w:firstColumn="1" w:lastColumn="0" w:noHBand="0" w:noVBand="1"/>
+      </w:tblPr>
+      <w:tblGrid>
+        <w:gridCol w:w="1911"/>
+        <w:gridCol w:w="2796"/>
+        <w:gridCol w:w="3400"/>
+        <w:gridCol w:w="1213"/>
+      </w:tblGrid>
+      <w:tr>
+        <w:trPr>
+          <w:jc w:val="center"/>
+        </w:trPr>
+        <w:tc>
+          <w:tcPr>
+            <w:tcW w:w="1911" w:type="dxa"/>
+            <w:vAlign w:val="center"/>
+          </w:tcPr>
+          <w:p>
+            <w:pPr>
+              <w:jc w:val="center"/>
+              <w:rPr>
+                <w:sz w:val="28"/>
+              </w:rPr>
+            </w:pPr>
+            <w:r>
+              <w:rPr>
+                <w:sz w:val="28"/>
+              </w:rPr>
+              <w:t>1</w:t>
+            </w:r>
+          </w:p>
+        </w:tc>
+        <w:tc>
+          <w:tcPr>
+            <w:tcW w:w="2796" w:type="dxa"/>
+            <w:vAlign w:val="center"/>
+          </w:tcPr>
+          <w:p>
+            <w:pPr>
+              <w:jc w:val="center"/>
+              <w:rPr>
+                <w:sz w:val="28"/>
+              </w:rPr>
+            </w:pPr>
+            <w:r>
+              <w:rPr>
+                <w:sz w:val="28"/>
+              </w:rPr>
+              <w:t>2</w:t>
+            </w:r>
+          </w:p>
+        </w:tc>
+        <w:tc>
+          <w:tcPr>
+            <w:tcW w:w="3400" w:type="dxa"/>
+            <w:vAlign w:val="center"/>
+          </w:tcPr>
+          <w:p>
+            <w:pPr>
+              <w:jc w:val="center"/>
+              <w:rPr>
+                <w:sz w:val="28"/>
+              </w:rPr>
+            </w:pPr>
+            <w:r>
+              <w:rPr>
+                <w:sz w:val="28"/>
+              </w:rPr>
+              <w:t>3</w:t>
+            </w:r>
+          </w:p>
+        </w:tc>
+        <w:tc>
+          <w:tcPr>
+            <w:tcW w:w="1213" w:type="dxa"/>
+            <w:vAlign w:val="center"/>
+          </w:tcPr>
+          <w:p>
+            <w:pPr>
+              <w:jc w:val="center"/>
+              <w:rPr>
+                <w:sz w:val="28"/>
+              </w:rPr>
+            </w:pPr>
+            <w:r>
+              <w:rPr>
+                <w:sz w:val="28"/>
+              </w:rPr>
+              <w:t>4</w:t>
+            </w:r>
+          </w:p>
+        </w:tc>
+      </w:tr>
+      <w:tr>
+        <w:trPr>
+          <w:jc w:val="center"/>
+        </w:trPr>
+        <w:tc>
+          <w:tcPr>
+            <w:tcW w:w="1911" w:type="dxa"/>
+            <w:vAlign w:val="center"/>
+          </w:tcPr>
+          <w:p>
+            <w:pPr>
+              <w:jc w:val="center"/>
+              <w:rPr>
+                <w:rFonts w:ascii="Times New Roman" w:hAnsi="Times New Roman" w:cs="Times New Roman"/>
+                <w:sz w:val="28"/>
+              </w:rPr>
+            </w:pPr>
+            <w:r>
+              <w:rPr>
+                <w:rFonts w:ascii="Times New Roman" w:hAnsi="Times New Roman" w:cs="Times New Roman"/>
+                <w:sz w:val="28"/>
+              </w:rPr>
+              <w:t>Контроллеров</w:t>
+            </w:r>
+          </w:p>
+        </w:tc>
+        <w:tc>
+          <w:tcPr>
+            <w:tcW w:w="2796" w:type="dxa"/>
+            <w:vAlign w:val="center"/>
+          </w:tcPr>
+          <w:p>
+            <w:pPr>
+              <w:jc w:val="center"/>
+              <w:rPr>
+                <w:rFonts w:ascii="Times New Roman" w:hAnsi="Times New Roman" w:cs="Times New Roman"/>
+                <w:sz w:val="28"/>
+              </w:rPr>
+            </w:pPr>
+            <w:r>
+              <w:rPr>
+                <w:rFonts w:ascii="Times New Roman" w:hAnsi="Times New Roman" w:cs="Times New Roman"/>
+                <w:sz w:val="28"/>
+              </w:rPr>
+              <w:t xml:space="preserve">Переход на страницу с расписание группы по определенному предмету с вводом </w:t>
+            </w:r>
+            <w:proofErr w:type="spellStart"/>
+            <w:r>
+              <w:rPr>
+                <w:rFonts w:ascii="Times New Roman" w:hAnsi="Times New Roman" w:cs="Times New Roman"/>
+                <w:sz w:val="28"/>
+              </w:rPr>
+              <w:t>невалидного</w:t>
+            </w:r>
+            <w:proofErr w:type="spellEnd"/>
+            <w:r>
+              <w:rPr>
+                <w:rFonts w:ascii="Times New Roman" w:hAnsi="Times New Roman" w:cs="Times New Roman"/>
+                <w:sz w:val="28"/>
+              </w:rPr>
+              <w:t xml:space="preserve"> номера группы</w:t>
+            </w:r>
+          </w:p>
+        </w:tc>
+        <w:tc>
+          <w:tcPr>
+            <w:tcW w:w="3400" w:type="dxa"/>
+            <w:vAlign w:val="center"/>
+          </w:tcPr>
+          <w:p>
+            <w:pPr>
+              <w:jc w:val="center"/>
+              <w:rPr>
+                <w:rFonts w:ascii="Times New Roman" w:hAnsi="Times New Roman" w:cs="Times New Roman"/>
+                <w:sz w:val="28"/>
+              </w:rPr>
+            </w:pPr>
+            <w:r>
+              <w:rPr>
+                <w:rFonts w:ascii="Times New Roman" w:hAnsi="Times New Roman" w:cs="Times New Roman"/>
+                <w:sz w:val="28"/>
+              </w:rPr>
+              <w:t>Кнопка, осуществляющая переход, неактивна</w:t>
+            </w:r>
+          </w:p>
+        </w:tc>
+        <w:tc>
+          <w:tcPr>
+            <w:tcW w:w="1213" w:type="dxa"/>
+            <w:vAlign w:val="center"/>
+          </w:tcPr>
+          <w:p>
+            <w:pPr>
+              <w:jc w:val="center"/>
+              <w:rPr>
+                <w:rFonts w:ascii="Times New Roman" w:hAnsi="Times New Roman" w:cs="Times New Roman"/>
+                <w:sz w:val="28"/>
+              </w:rPr>
+            </w:pPr>
+            <w:r>
+              <w:rPr>
+                <w:rFonts w:ascii="Times New Roman" w:hAnsi="Times New Roman" w:cs="Times New Roman"/>
+                <w:sz w:val="28"/>
+              </w:rPr>
+              <w:t>Да</w:t>
+            </w:r>
+          </w:p>
+        </w:tc>
+      </w:tr>
+      <w:tr>
+        <w:trPr>
+          <w:jc w:val="center"/>
+        </w:trPr>
+        <w:tc>
+          <w:tcPr>
+            <w:tcW w:w="1911" w:type="dxa"/>
+            <w:vAlign w:val="center"/>
+          </w:tcPr>
+          <w:p>
+            <w:pPr>
+              <w:jc w:val="center"/>
+              <w:rPr>
+                <w:rFonts w:ascii="Times New Roman" w:hAnsi="Times New Roman" w:cs="Times New Roman"/>
+                <w:sz w:val="28"/>
+              </w:rPr>
+            </w:pPr>
+            <w:r>
+              <w:rPr>
+                <w:rFonts w:ascii="Times New Roman" w:hAnsi="Times New Roman" w:cs="Times New Roman"/>
+                <w:sz w:val="28"/>
+              </w:rPr>
+              <w:t>Контроллеров</w:t>
+            </w:r>
+          </w:p>
+        </w:tc>
+        <w:tc>
+          <w:tcPr>
+            <w:tcW w:w="2796" w:type="dxa"/>
+            <w:vAlign w:val="center"/>
+          </w:tcPr>
+          <w:p>
+            <w:pPr>
+              <w:jc w:val="center"/>
+              <w:rPr>
+                <w:rFonts w:ascii="Times New Roman" w:hAnsi="Times New Roman" w:cs="Times New Roman"/>
+                <w:sz w:val="28"/>
+              </w:rPr>
+            </w:pPr>
+            <w:r>
+              <w:rPr>
+                <w:rFonts w:ascii="Times New Roman" w:hAnsi="Times New Roman" w:cs="Times New Roman"/>
+                <w:sz w:val="28"/>
+              </w:rPr>
+              <w:t>Переход на страницу добавления студента</w:t>
+            </w:r>
+          </w:p>
+        </w:tc>
+        <w:tc>
+          <w:tcPr>
+            <w:tcW w:w="3400" w:type="dxa"/>
+            <w:vAlign w:val="center"/>
+          </w:tcPr>
+          <w:p>
+            <w:pPr>
+              <w:jc w:val="center"/>
+              <w:rPr>
+                <w:rFonts w:ascii="Times New Roman" w:hAnsi="Times New Roman" w:cs="Times New Roman"/>
+                <w:sz w:val="28"/>
+              </w:rPr>
+            </w:pPr>
+            <w:r>
+              <w:rPr>
+                <w:rFonts w:ascii="Times New Roman" w:hAnsi="Times New Roman" w:cs="Times New Roman"/>
+                <w:sz w:val="28"/>
+              </w:rPr>
+              <w:t>Открыта страница с формой для заполнения данных о студенте</w:t>
+            </w:r>
+          </w:p>
+        </w:tc>
+        <w:tc>
+          <w:tcPr>
+            <w:tcW w:w="1213" w:type="dxa"/>
+            <w:vAlign w:val="center"/>
+          </w:tcPr>
+          <w:p>
+            <w:pPr>
+              <w:jc w:val="center"/>
+              <w:rPr>
+                <w:rFonts w:ascii="Times New Roman" w:hAnsi="Times New Roman" w:cs="Times New Roman"/>
+                <w:sz w:val="28"/>
+              </w:rPr>
+            </w:pPr>
+            <w:r>
+              <w:rPr>
+                <w:rFonts w:ascii="Times New Roman" w:hAnsi="Times New Roman" w:cs="Times New Roman"/>
+                <w:sz w:val="28"/>
+              </w:rPr>
+              <w:t>Да</w:t>
+            </w:r>
+          </w:p>
+        </w:tc>
+      </w:tr>
+      <w:tr>
+        <w:trPr>
+          <w:jc w:val="center"/>
+        </w:trPr>
+        <w:tc>
+          <w:tcPr>
+            <w:tcW w:w="1911" w:type="dxa"/>
+            <w:vAlign w:val="center"/>
+          </w:tcPr>
+          <w:p>
+            <w:pPr>
+              <w:jc w:val="center"/>
+              <w:rPr>
+                <w:rFonts w:ascii="Times New Roman" w:hAnsi="Times New Roman" w:cs="Times New Roman"/>
+                <w:sz w:val="28"/>
+              </w:rPr>
+            </w:pPr>
+            <w:r>
+              <w:rPr>
+                <w:rFonts w:ascii="Times New Roman" w:hAnsi="Times New Roman" w:cs="Times New Roman"/>
+                <w:sz w:val="28"/>
+              </w:rPr>
+              <w:t>Контроллеров</w:t>
+            </w:r>
+          </w:p>
+        </w:tc>
+        <w:tc>
+          <w:tcPr>
+            <w:tcW w:w="2796" w:type="dxa"/>
+            <w:vAlign w:val="center"/>
+          </w:tcPr>
+          <w:p>
+            <w:pPr>
+              <w:jc w:val="center"/>
+              <w:rPr>
+                <w:rFonts w:ascii="Times New Roman" w:hAnsi="Times New Roman" w:cs="Times New Roman"/>
+                <w:sz w:val="28"/>
+              </w:rPr>
+            </w:pPr>
+            <w:r>
+              <w:rPr>
+                <w:rFonts w:ascii="Times New Roman" w:hAnsi="Times New Roman" w:cs="Times New Roman"/>
+                <w:sz w:val="28"/>
+              </w:rPr>
+              <w:t>Переход на страницу добавления занятия</w:t>
+            </w:r>
+          </w:p>
+        </w:tc>
+        <w:tc>
+          <w:tcPr>
+            <w:tcW w:w="3400" w:type="dxa"/>
+            <w:vAlign w:val="center"/>
+          </w:tcPr>
+          <w:p>
+            <w:pPr>
+              <w:jc w:val="center"/>
+              <w:rPr>
+                <w:rFonts w:ascii="Times New Roman" w:hAnsi="Times New Roman" w:cs="Times New Roman"/>
+                <w:sz w:val="28"/>
+              </w:rPr>
+            </w:pPr>
+            <w:r>
+              <w:rPr>
+                <w:rFonts w:ascii="Times New Roman" w:hAnsi="Times New Roman" w:cs="Times New Roman"/>
+                <w:sz w:val="28"/>
+              </w:rPr>
+              <w:t>Открыта страница с формой для заполнения данных о занятии</w:t>
+            </w:r>
+          </w:p>
+        </w:tc>
+        <w:tc>
+          <w:tcPr>
+            <w:tcW w:w="1213" w:type="dxa"/>
+            <w:vAlign w:val="center"/>
+          </w:tcPr>
+          <w:p>
+            <w:pPr>
+              <w:jc w:val="center"/>
+              <w:rPr>
+                <w:rFonts w:ascii="Times New Roman" w:hAnsi="Times New Roman" w:cs="Times New Roman"/>
+                <w:sz w:val="28"/>
+              </w:rPr>
+            </w:pPr>
+            <w:r>
+              <w:rPr>
+                <w:rFonts w:ascii="Times New Roman" w:hAnsi="Times New Roman" w:cs="Times New Roman"/>
+                <w:sz w:val="28"/>
+              </w:rPr>
+              <w:t>Да</w:t>
+            </w:r>
+          </w:p>
+        </w:tc>
+      </w:tr>
+      <w:tr>
+        <w:trPr>
+          <w:jc w:val="center"/>
+        </w:trPr>
+        <w:tc>
+          <w:tcPr>
+            <w:tcW w:w="1911" w:type="dxa"/>
+            <w:vAlign w:val="center"/>
+          </w:tcPr>
+          <w:p>
+            <w:pPr>
+              <w:jc w:val="center"/>
+              <w:rPr>
+                <w:rFonts w:ascii="Times New Roman" w:hAnsi="Times New Roman" w:cs="Times New Roman"/>
+                <w:sz w:val="28"/>
+              </w:rPr>
+            </w:pPr>
+            <w:r>
+              <w:rPr>
+                <w:rFonts w:ascii="Times New Roman" w:hAnsi="Times New Roman" w:cs="Times New Roman"/>
+                <w:sz w:val="28"/>
+              </w:rPr>
+              <w:t>Контроллеров</w:t>
+            </w:r>
+          </w:p>
+        </w:tc>
+        <w:tc>
+          <w:tcPr>
+            <w:tcW w:w="2796" w:type="dxa"/>
+            <w:vAlign w:val="center"/>
+          </w:tcPr>
+          <w:p>
+            <w:pPr>
+              <w:jc w:val="center"/>
+              <w:rPr>
+                <w:rFonts w:ascii="Times New Roman" w:hAnsi="Times New Roman" w:cs="Times New Roman"/>
+                <w:sz w:val="28"/>
+              </w:rPr>
+            </w:pPr>
+            <w:r>
+              <w:rPr>
+                <w:rFonts w:ascii="Times New Roman" w:hAnsi="Times New Roman" w:cs="Times New Roman"/>
+                <w:sz w:val="28"/>
+              </w:rPr>
+              <w:t>Переход на страницу добавления предмета</w:t>
+            </w:r>
+          </w:p>
+        </w:tc>
+        <w:tc>
+          <w:tcPr>
+            <w:tcW w:w="3400" w:type="dxa"/>
+            <w:vAlign w:val="center"/>
+          </w:tcPr>
+          <w:p>
+            <w:pPr>
+              <w:jc w:val="center"/>
+              <w:rPr>
+                <w:rFonts w:ascii="Times New Roman" w:hAnsi="Times New Roman" w:cs="Times New Roman"/>
+                <w:sz w:val="28"/>
+              </w:rPr>
+            </w:pPr>
+            <w:r>
+              <w:rPr>
+                <w:rFonts w:ascii="Times New Roman" w:hAnsi="Times New Roman" w:cs="Times New Roman"/>
+                <w:sz w:val="28"/>
+              </w:rPr>
+              <w:t>Открыта страница с формой для заполнения данных о предмете</w:t>
+            </w:r>
+          </w:p>
+        </w:tc>
+        <w:tc>
+          <w:tcPr>
+            <w:tcW w:w="1213" w:type="dxa"/>
+            <w:vAlign w:val="center"/>
+          </w:tcPr>
+          <w:p>
+            <w:pPr>
+              <w:jc w:val="center"/>
+              <w:rPr>
+                <w:rFonts w:ascii="Times New Roman" w:hAnsi="Times New Roman" w:cs="Times New Roman"/>
+                <w:sz w:val="28"/>
+              </w:rPr>
+            </w:pPr>
+            <w:r>
+              <w:rPr>
+                <w:rFonts w:ascii="Times New Roman" w:hAnsi="Times New Roman" w:cs="Times New Roman"/>
+                <w:sz w:val="28"/>
+              </w:rPr>
+              <w:t>Да</w:t>
+            </w:r>
+          </w:p>
+        </w:tc>
+      </w:tr>
+      <w:tr>
+        <w:trPr>
+          <w:jc w:val="center"/>
+        </w:trPr>
+        <w:tc>
+          <w:tcPr>
+            <w:tcW w:w="1911" w:type="dxa"/>
+            <w:vAlign w:val="center"/>
+          </w:tcPr>
+          <w:p>
+            <w:pPr>
+              <w:jc w:val="center"/>
+              <w:rPr>
+                <w:rFonts w:ascii="Times New Roman" w:hAnsi="Times New Roman" w:cs="Times New Roman"/>
+                <w:sz w:val="28"/>
+              </w:rPr>
+            </w:pPr>
+            <w:r>
+              <w:rPr>
+                <w:rFonts w:ascii="Times New Roman" w:hAnsi="Times New Roman" w:cs="Times New Roman"/>
+                <w:sz w:val="28"/>
+              </w:rPr>
+              <w:t>Контроллеров</w:t>
+            </w:r>
+          </w:p>
+        </w:tc>
+        <w:tc>
+          <w:tcPr>
+            <w:tcW w:w="2796" w:type="dxa"/>
+            <w:vAlign w:val="center"/>
+          </w:tcPr>
+          <w:p>
+            <w:pPr>
+              <w:jc w:val="center"/>
+              <w:rPr>
+                <w:rFonts w:ascii="Times New Roman" w:hAnsi="Times New Roman" w:cs="Times New Roman"/>
+                <w:sz w:val="28"/>
+              </w:rPr>
+            </w:pPr>
+            <w:r>
+              <w:rPr>
+                <w:rFonts w:ascii="Times New Roman" w:hAnsi="Times New Roman" w:cs="Times New Roman"/>
+                <w:sz w:val="28"/>
+              </w:rPr>
+              <w:t>Переход на страницу добавления аудитории</w:t>
+            </w:r>
+          </w:p>
+        </w:tc>
+        <w:tc>
+          <w:tcPr>
+            <w:tcW w:w="3400" w:type="dxa"/>
+            <w:vAlign w:val="center"/>
+          </w:tcPr>
+          <w:p>
+            <w:pPr>
+              <w:jc w:val="center"/>
+              <w:rPr>
+                <w:rFonts w:ascii="Times New Roman" w:hAnsi="Times New Roman" w:cs="Times New Roman"/>
+                <w:sz w:val="28"/>
+              </w:rPr>
+            </w:pPr>
+            <w:r>
+              <w:rPr>
+                <w:rFonts w:ascii="Times New Roman" w:hAnsi="Times New Roman" w:cs="Times New Roman"/>
+                <w:sz w:val="28"/>
+              </w:rPr>
+              <w:t>Открыта страница с формой для заполнения данных об аудитории</w:t>
+            </w:r>
+          </w:p>
+        </w:tc>
+        <w:tc>
+          <w:tcPr>
+            <w:tcW w:w="1213" w:type="dxa"/>
+            <w:vAlign w:val="center"/>
+          </w:tcPr>
+          <w:p>
+            <w:pPr>
+              <w:jc w:val="center"/>
+              <w:rPr>
+                <w:rFonts w:ascii="Times New Roman" w:hAnsi="Times New Roman" w:cs="Times New Roman"/>
+                <w:sz w:val="28"/>
+              </w:rPr>
+            </w:pPr>
+            <w:r>
+              <w:rPr>
+                <w:rFonts w:ascii="Times New Roman" w:hAnsi="Times New Roman" w:cs="Times New Roman"/>
+                <w:sz w:val="28"/>
+              </w:rPr>
+              <w:t>Да</w:t>
+            </w:r>
+          </w:p>
+        </w:tc>
+      </w:tr>
+      <w:tr>
+        <w:trPr>
+          <w:jc w:val="center"/>
+        </w:trPr>
+        <w:tc>
+          <w:tcPr>
+            <w:tcW w:w="1911" w:type="dxa"/>
+            <w:vAlign w:val="center"/>
+          </w:tcPr>
+          <w:p>
+            <w:pPr>
+              <w:jc w:val="center"/>
+              <w:rPr>
+                <w:rFonts w:ascii="Times New Roman" w:hAnsi="Times New Roman" w:cs="Times New Roman"/>
+                <w:sz w:val="28"/>
+              </w:rPr>
+            </w:pPr>
+            <w:r>
+              <w:rPr>
+                <w:rFonts w:ascii="Times New Roman" w:hAnsi="Times New Roman" w:cs="Times New Roman"/>
+                <w:sz w:val="28"/>
+              </w:rPr>
+              <w:lastRenderedPageBreak/>
+              <w:t>Связи с базой данных</w:t>
+            </w:r>
+          </w:p>
+        </w:tc>
+        <w:tc>
+          <w:tcPr>
+            <w:tcW w:w="2796" w:type="dxa"/>
+            <w:vAlign w:val="center"/>
+          </w:tcPr>
+          <w:p>
+            <w:pPr>
+              <w:jc w:val="center"/>
+              <w:rPr>
+                <w:rFonts w:ascii="Times New Roman" w:hAnsi="Times New Roman" w:cs="Times New Roman"/>
+                <w:sz w:val="28"/>
+              </w:rPr>
+            </w:pPr>
+            <w:r>
+              <w:rPr>
+                <w:rFonts w:ascii="Times New Roman" w:hAnsi="Times New Roman" w:cs="Times New Roman"/>
+                <w:sz w:val="28"/>
+              </w:rPr>
+              <w:t>Добавление нового студента</w:t>
+            </w:r>
+          </w:p>
+        </w:tc>
+        <w:tc>
+          <w:tcPr>
+            <w:tcW w:w="3400" w:type="dxa"/>
+            <w:vAlign w:val="center"/>
+          </w:tcPr>
+          <w:p>
+            <w:pPr>
+              <w:jc w:val="center"/>
+              <w:rPr>
+                <w:rFonts w:ascii="Times New Roman" w:hAnsi="Times New Roman" w:cs="Times New Roman"/>
+                <w:sz w:val="28"/>
+              </w:rPr>
+            </w:pPr>
+            <w:r>
+              <w:rPr>
+                <w:rFonts w:ascii="Times New Roman" w:hAnsi="Times New Roman" w:cs="Times New Roman"/>
+                <w:sz w:val="28"/>
+              </w:rPr>
+              <w:t>Информация о новом студенте добавлена в базу данных</w:t>
+            </w:r>
+          </w:p>
+        </w:tc>
+        <w:tc>
+          <w:tcPr>
+            <w:tcW w:w="1213" w:type="dxa"/>
+            <w:vAlign w:val="center"/>
+          </w:tcPr>
+          <w:p>
+            <w:pPr>
+              <w:jc w:val="center"/>
+              <w:rPr>
+                <w:rFonts w:ascii="Times New Roman" w:hAnsi="Times New Roman" w:cs="Times New Roman"/>
+                <w:sz w:val="28"/>
+              </w:rPr>
+            </w:pPr>
+            <w:r>
+              <w:rPr>
+                <w:rFonts w:ascii="Times New Roman" w:hAnsi="Times New Roman" w:cs="Times New Roman"/>
+                <w:sz w:val="28"/>
+              </w:rPr>
+              <w:t>Да</w:t>
+            </w:r>
+          </w:p>
+        </w:tc>
+      </w:tr>
+      <w:tr>
+        <w:trPr>
+          <w:jc w:val="center"/>
+        </w:trPr>
+        <w:tc>
+          <w:tcPr>
+            <w:tcW w:w="1911" w:type="dxa"/>
+            <w:vAlign w:val="center"/>
+          </w:tcPr>
+          <w:p>
+            <w:pPr>
+              <w:jc w:val="center"/>
+              <w:rPr>
+                <w:rFonts w:ascii="Times New Roman" w:hAnsi="Times New Roman" w:cs="Times New Roman"/>
+                <w:sz w:val="28"/>
+              </w:rPr>
+            </w:pPr>
+            <w:r>
+              <w:rPr>
+                <w:rFonts w:ascii="Times New Roman" w:hAnsi="Times New Roman" w:cs="Times New Roman"/>
+                <w:sz w:val="28"/>
+              </w:rPr>
+              <w:t>Связи с базой данных</w:t>
+            </w:r>
+          </w:p>
+        </w:tc>
+        <w:tc>
+          <w:tcPr>
+            <w:tcW w:w="2796" w:type="dxa"/>
+            <w:vAlign w:val="center"/>
+          </w:tcPr>
+          <w:p>
+            <w:pPr>
+              <w:jc w:val="center"/>
+              <w:rPr>
+                <w:rFonts w:ascii="Times New Roman" w:hAnsi="Times New Roman" w:cs="Times New Roman"/>
+                <w:sz w:val="28"/>
+              </w:rPr>
+            </w:pPr>
+            <w:r>
+              <w:rPr>
+                <w:rFonts w:ascii="Times New Roman" w:hAnsi="Times New Roman" w:cs="Times New Roman"/>
+                <w:sz w:val="28"/>
+              </w:rPr>
+              <w:t>Добавление нового занятия группе</w:t>
+            </w:r>
+          </w:p>
+        </w:tc>
+        <w:tc>
+          <w:tcPr>
+            <w:tcW w:w="3400" w:type="dxa"/>
+            <w:vAlign w:val="center"/>
+          </w:tcPr>
+          <w:p>
+            <w:pPr>
+              <w:jc w:val="center"/>
+              <w:rPr>
+                <w:rFonts w:ascii="Times New Roman" w:hAnsi="Times New Roman" w:cs="Times New Roman"/>
+                <w:sz w:val="28"/>
+              </w:rPr>
+            </w:pPr>
+            <w:r>
+              <w:rPr>
+                <w:rFonts w:ascii="Times New Roman" w:hAnsi="Times New Roman" w:cs="Times New Roman"/>
+                <w:sz w:val="28"/>
+              </w:rPr>
+              <w:t>Информация о новом занятии добавлена в базу данных</w:t>
+            </w:r>
+          </w:p>
+        </w:tc>
+        <w:tc>
+          <w:tcPr>
+            <w:tcW w:w="1213" w:type="dxa"/>
+            <w:vAlign w:val="center"/>
+          </w:tcPr>
+          <w:p>
+            <w:pPr>
+              <w:jc w:val="center"/>
+              <w:rPr>
+                <w:rFonts w:ascii="Times New Roman" w:hAnsi="Times New Roman" w:cs="Times New Roman"/>
+                <w:sz w:val="28"/>
+              </w:rPr>
+            </w:pPr>
+            <w:r>
+              <w:rPr>
+                <w:rFonts w:ascii="Times New Roman" w:hAnsi="Times New Roman" w:cs="Times New Roman"/>
+                <w:sz w:val="28"/>
+              </w:rPr>
+              <w:t>Да</w:t>
+            </w:r>
+          </w:p>
+        </w:tc>
+      </w:tr>
+      <w:tr>
+        <w:trPr>
+          <w:jc w:val="center"/>
+        </w:trPr>
+        <w:tc>
+          <w:tcPr>
+            <w:tcW w:w="1911" w:type="dxa"/>
+            <w:vAlign w:val="center"/>
+          </w:tcPr>
+          <w:p>
+            <w:pPr>
+              <w:jc w:val="center"/>
+              <w:rPr>
+                <w:rFonts w:ascii="Times New Roman" w:hAnsi="Times New Roman" w:cs="Times New Roman"/>
+                <w:sz w:val="28"/>
+              </w:rPr>
+            </w:pPr>
+            <w:r>
+              <w:rPr>
+                <w:rFonts w:ascii="Times New Roman" w:hAnsi="Times New Roman" w:cs="Times New Roman"/>
+                <w:sz w:val="28"/>
+              </w:rPr>
+              <w:t>Связи с базой данных</w:t>
+            </w:r>
+          </w:p>
+        </w:tc>
+        <w:tc>
+          <w:tcPr>
+            <w:tcW w:w="2796" w:type="dxa"/>
+            <w:vAlign w:val="center"/>
+          </w:tcPr>
+          <w:p>
+            <w:pPr>
+              <w:jc w:val="center"/>
+              <w:rPr>
+                <w:rFonts w:ascii="Times New Roman" w:hAnsi="Times New Roman" w:cs="Times New Roman"/>
+                <w:sz w:val="28"/>
+              </w:rPr>
+            </w:pPr>
+            <w:r>
+              <w:rPr>
+                <w:rFonts w:ascii="Times New Roman" w:hAnsi="Times New Roman" w:cs="Times New Roman"/>
+                <w:sz w:val="28"/>
+              </w:rPr>
+              <w:t>Добавление нового предмета</w:t>
+            </w:r>
+          </w:p>
+        </w:tc>
+        <w:tc>
+          <w:tcPr>
+            <w:tcW w:w="3400" w:type="dxa"/>
+            <w:vAlign w:val="center"/>
+          </w:tcPr>
+          <w:p>
+            <w:pPr>
+              <w:jc w:val="center"/>
+              <w:rPr>
+                <w:rFonts w:ascii="Times New Roman" w:hAnsi="Times New Roman" w:cs="Times New Roman"/>
+                <w:sz w:val="28"/>
+              </w:rPr>
+            </w:pPr>
+            <w:r>
+              <w:rPr>
+                <w:rFonts w:ascii="Times New Roman" w:hAnsi="Times New Roman" w:cs="Times New Roman"/>
+                <w:sz w:val="28"/>
+              </w:rPr>
+              <w:t>Информация о новом предмете добавлена в базу данных</w:t>
+            </w:r>
+          </w:p>
+        </w:tc>
+        <w:tc>
+          <w:tcPr>
+            <w:tcW w:w="1213" w:type="dxa"/>
+            <w:vAlign w:val="center"/>
+          </w:tcPr>
+          <w:p>
+            <w:pPr>
+              <w:jc w:val="center"/>
+              <w:rPr>
+                <w:rFonts w:ascii="Times New Roman" w:hAnsi="Times New Roman" w:cs="Times New Roman"/>
+                <w:sz w:val="28"/>
+              </w:rPr>
+            </w:pPr>
+            <w:r>
+              <w:rPr>
+                <w:rFonts w:ascii="Times New Roman" w:hAnsi="Times New Roman" w:cs="Times New Roman"/>
+                <w:sz w:val="28"/>
+              </w:rPr>
+              <w:t>Да</w:t>
+            </w:r>
+          </w:p>
+        </w:tc>
+      </w:tr>
+      <w:tr>
+        <w:trPr>
+          <w:jc w:val="center"/>
+        </w:trPr>
+        <w:tc>
+          <w:tcPr>
+            <w:tcW w:w="1911" w:type="dxa"/>
+            <w:vAlign w:val="center"/>
+          </w:tcPr>
+          <w:p>
+            <w:pPr>
+              <w:jc w:val="center"/>
+              <w:rPr>
+                <w:rFonts w:ascii="Times New Roman" w:hAnsi="Times New Roman" w:cs="Times New Roman"/>
+                <w:sz w:val="28"/>
+              </w:rPr>
+            </w:pPr>
+            <w:r>
+              <w:rPr>
+                <w:rFonts w:ascii="Times New Roman" w:hAnsi="Times New Roman" w:cs="Times New Roman"/>
+                <w:sz w:val="28"/>
+              </w:rPr>
+              <w:t>Связи с базой данных</w:t>
+            </w:r>
+          </w:p>
+        </w:tc>
+        <w:tc>
+          <w:tcPr>
+            <w:tcW w:w="2796" w:type="dxa"/>
+            <w:vAlign w:val="center"/>
+          </w:tcPr>
+          <w:p>
+            <w:pPr>
+              <w:jc w:val="center"/>
+              <w:rPr>
+                <w:rFonts w:ascii="Times New Roman" w:hAnsi="Times New Roman" w:cs="Times New Roman"/>
+                <w:sz w:val="28"/>
+              </w:rPr>
+            </w:pPr>
+            <w:r>
+              <w:rPr>
+                <w:rFonts w:ascii="Times New Roman" w:hAnsi="Times New Roman" w:cs="Times New Roman"/>
+                <w:sz w:val="28"/>
+              </w:rPr>
+              <w:t>Добавление новой аудитории</w:t>
+            </w:r>
+          </w:p>
+        </w:tc>
+        <w:tc>
+          <w:tcPr>
+            <w:tcW w:w="3400" w:type="dxa"/>
+            <w:vAlign w:val="center"/>
+          </w:tcPr>
+          <w:p>
+            <w:pPr>
+              <w:jc w:val="center"/>
+              <w:rPr>
+                <w:rFonts w:ascii="Times New Roman" w:hAnsi="Times New Roman" w:cs="Times New Roman"/>
+                <w:sz w:val="28"/>
+              </w:rPr>
+            </w:pPr>
+            <w:r>
+              <w:rPr>
+                <w:rFonts w:ascii="Times New Roman" w:hAnsi="Times New Roman" w:cs="Times New Roman"/>
+                <w:sz w:val="28"/>
+              </w:rPr>
+              <w:t>Информация об аудитории добавлена в базу данных</w:t>
+            </w:r>
+          </w:p>
+        </w:tc>
+        <w:tc>
+          <w:tcPr>
+            <w:tcW w:w="1213" w:type="dxa"/>
+            <w:vAlign w:val="center"/>
+          </w:tcPr>
+          <w:p>
+            <w:pPr>
+              <w:jc w:val="center"/>
+              <w:rPr>
+                <w:rFonts w:ascii="Times New Roman" w:hAnsi="Times New Roman" w:cs="Times New Roman"/>
+                <w:sz w:val="28"/>
+              </w:rPr>
+            </w:pPr>
+            <w:r>
+              <w:rPr>
+                <w:rFonts w:ascii="Times New Roman" w:hAnsi="Times New Roman" w:cs="Times New Roman"/>
+                <w:sz w:val="28"/>
+              </w:rPr>
+              <w:t>Да</w:t>
+            </w:r>
+          </w:p>
+        </w:tc>
+      </w:tr>
+      <w:tr>
+        <w:trPr>
+          <w:jc w:val="center"/>
+        </w:trPr>
+        <w:tc>
+          <w:tcPr>
+            <w:tcW w:w="1911" w:type="dxa"/>
+            <w:vAlign w:val="center"/>
+          </w:tcPr>
+          <w:p>
+            <w:pPr>
+              <w:jc w:val="center"/>
+              <w:rPr>
+                <w:rFonts w:ascii="Times New Roman" w:hAnsi="Times New Roman" w:cs="Times New Roman"/>
+                <w:sz w:val="28"/>
+              </w:rPr>
+            </w:pPr>
+            <w:r>
+              <w:rPr>
+                <w:rFonts w:ascii="Times New Roman" w:hAnsi="Times New Roman" w:cs="Times New Roman"/>
+                <w:sz w:val="28"/>
+              </w:rPr>
+              <w:t>Отображения</w:t>
+            </w:r>
+          </w:p>
+        </w:tc>
+        <w:tc>
+          <w:tcPr>
+            <w:tcW w:w="2796" w:type="dxa"/>
+            <w:vAlign w:val="center"/>
+          </w:tcPr>
+          <w:p>
+            <w:pPr>
+              <w:jc w:val="center"/>
+              <w:rPr>
+                <w:rFonts w:ascii="Times New Roman" w:hAnsi="Times New Roman" w:cs="Times New Roman"/>
+                <w:sz w:val="28"/>
+              </w:rPr>
+            </w:pPr>
+            <w:r>
+              <w:rPr>
+                <w:rFonts w:ascii="Times New Roman" w:hAnsi="Times New Roman" w:cs="Times New Roman"/>
+                <w:sz w:val="28"/>
+              </w:rPr>
+              <w:t>Отображение выпадающего списка в возможными действиями по нажатию кнопки «Навигация» пользователем не являющимся администратором</w:t>
+            </w:r>
+          </w:p>
+        </w:tc>
+        <w:tc>
+          <w:tcPr>
+            <w:tcW w:w="3400" w:type="dxa"/>
+            <w:vAlign w:val="center"/>
+          </w:tcPr>
+          <w:p>
+            <w:pPr>
+              <w:jc w:val="center"/>
+              <w:rPr>
+                <w:rFonts w:ascii="Times New Roman" w:hAnsi="Times New Roman" w:cs="Times New Roman"/>
+                <w:sz w:val="28"/>
+              </w:rPr>
+            </w:pPr>
+            <w:r>
+              <w:rPr>
+                <w:rFonts w:ascii="Times New Roman" w:hAnsi="Times New Roman" w:cs="Times New Roman"/>
+                <w:sz w:val="28"/>
+              </w:rPr>
+              <w:t>Отображен выпадающий список с формой для перехода на страницу расписания, а так же кнопкой по переходу на начальную страницу приложения</w:t>
+            </w:r>
+          </w:p>
+        </w:tc>
+        <w:tc>
+          <w:tcPr>
+            <w:tcW w:w="1213" w:type="dxa"/>
+            <w:vAlign w:val="center"/>
+          </w:tcPr>
+          <w:p>
+            <w:pPr>
+              <w:jc w:val="center"/>
+              <w:rPr>
+                <w:rFonts w:ascii="Times New Roman" w:hAnsi="Times New Roman" w:cs="Times New Roman"/>
+                <w:sz w:val="28"/>
+              </w:rPr>
+            </w:pPr>
+            <w:r>
+              <w:rPr>
+                <w:rFonts w:ascii="Times New Roman" w:hAnsi="Times New Roman" w:cs="Times New Roman"/>
+                <w:sz w:val="28"/>
+              </w:rPr>
+              <w:t>Да</w:t>
+            </w:r>
+          </w:p>
+        </w:tc>
+      </w:tr>
+    </w:tbl>
+    <w:p/>
+    <w:p/>
+    <w:p/>
+    <w:p>
+      <w:pPr>
+        <w:rPr>
+          <w:sz w:val="28"/>
+        </w:rPr>
+      </w:pPr>
+      <w:proofErr w:type="spellStart"/>
+      <w:r>
+        <w:rPr>
+          <w:i/>
+          <w:sz w:val="28"/>
+        </w:rPr>
+        <w:t>Продолжение</w:t>
+      </w:r>
+      <w:proofErr w:type="spellEnd"/>
+      <w:r>
+        <w:rPr>
+          <w:i/>
+          <w:sz w:val="28"/>
+        </w:rPr>
+        <w:t xml:space="preserve"> </w:t>
+      </w:r>
+      <w:proofErr w:type="spellStart"/>
+      <w:r>
+        <w:rPr>
+          <w:i/>
+          <w:sz w:val="28"/>
+        </w:rPr>
+        <w:t>таблицы</w:t>
+      </w:r>
+      <w:proofErr w:type="spellEnd"/>
+      <w:r>
+        <w:rPr>
+          <w:i/>
+          <w:sz w:val="28"/>
+        </w:rPr>
+        <w:t xml:space="preserve"> 5.1</w:t>
+      </w:r>
+    </w:p>
+    <w:tbl>
+      <w:tblPr>
+        <w:tblStyle w:val="a9"/>
+        <w:tblW w:w="0" w:type="auto"/>
+        <w:jc w:val="center"/>
+        <w:tblLook w:val="04A0" w:firstRow="1" w:lastRow="0" w:firstColumn="1" w:lastColumn="0" w:noHBand="0" w:noVBand="1"/>
+      </w:tblPr>
+      <w:tblGrid>
+        <w:gridCol w:w="1911"/>
+        <w:gridCol w:w="2796"/>
+        <w:gridCol w:w="3400"/>
+        <w:gridCol w:w="1213"/>
+      </w:tblGrid>
+      <w:tr>
+        <w:trPr>
+          <w:jc w:val="center"/>
+        </w:trPr>
+        <w:tc>
+          <w:tcPr>
+            <w:tcW w:w="1911" w:type="dxa"/>
+            <w:vAlign w:val="center"/>
+          </w:tcPr>
+          <w:p>
+            <w:pPr>
+              <w:jc w:val="center"/>
+              <w:rPr>
+                <w:sz w:val="28"/>
+              </w:rPr>
+            </w:pPr>
+            <w:r>
+              <w:rPr>
+                <w:sz w:val="28"/>
+              </w:rPr>
+              <w:t>1</w:t>
+            </w:r>
+          </w:p>
+        </w:tc>
+        <w:tc>
+          <w:tcPr>
+            <w:tcW w:w="2796" w:type="dxa"/>
+            <w:vAlign w:val="center"/>
+          </w:tcPr>
+          <w:p>
+            <w:pPr>
+              <w:jc w:val="center"/>
+              <w:rPr>
+                <w:sz w:val="28"/>
+              </w:rPr>
+            </w:pPr>
+            <w:r>
+              <w:rPr>
+                <w:sz w:val="28"/>
+              </w:rPr>
+              <w:t>2</w:t>
+            </w:r>
+          </w:p>
+        </w:tc>
+        <w:tc>
+          <w:tcPr>
+            <w:tcW w:w="3400" w:type="dxa"/>
+            <w:vAlign w:val="center"/>
+          </w:tcPr>
+          <w:p>
+            <w:pPr>
+              <w:jc w:val="center"/>
+              <w:rPr>
+                <w:sz w:val="28"/>
+              </w:rPr>
+            </w:pPr>
+            <w:r>
+              <w:rPr>
+                <w:sz w:val="28"/>
+              </w:rPr>
+              <w:t>3</w:t>
+            </w:r>
+          </w:p>
+        </w:tc>
+        <w:tc>
+          <w:tcPr>
+            <w:tcW w:w="1213" w:type="dxa"/>
+            <w:vAlign w:val="center"/>
+          </w:tcPr>
+          <w:p>
+            <w:pPr>
+              <w:jc w:val="center"/>
+              <w:rPr>
+                <w:sz w:val="28"/>
+              </w:rPr>
+            </w:pPr>
+            <w:r>
+              <w:rPr>
+                <w:sz w:val="28"/>
+              </w:rPr>
+              <w:t>4</w:t>
+            </w:r>
+          </w:p>
+        </w:tc>
+      </w:tr>
+      <w:tr>
+        <w:trPr>
+          <w:jc w:val="center"/>
+        </w:trPr>
+        <w:tc>
+          <w:tcPr>
+            <w:tcW w:w="1911" w:type="dxa"/>
+            <w:vAlign w:val="center"/>
+          </w:tcPr>
+          <w:p>
+            <w:pPr>
+              <w:jc w:val="center"/>
+              <w:rPr>
+                <w:rFonts w:ascii="Times New Roman" w:hAnsi="Times New Roman" w:cs="Times New Roman"/>
+                <w:sz w:val="28"/>
+              </w:rPr>
+            </w:pPr>
+            <w:r>
+              <w:rPr>
+                <w:rFonts w:ascii="Times New Roman" w:hAnsi="Times New Roman" w:cs="Times New Roman"/>
+                <w:sz w:val="28"/>
+              </w:rPr>
+              <w:t>Отображения</w:t>
+            </w:r>
+          </w:p>
+        </w:tc>
+        <w:tc>
+          <w:tcPr>
+            <w:tcW w:w="2796" w:type="dxa"/>
+            <w:vAlign w:val="center"/>
+          </w:tcPr>
+          <w:p>
+            <w:pPr>
+              <w:jc w:val="center"/>
+              <w:rPr>
+                <w:rFonts w:ascii="Times New Roman" w:hAnsi="Times New Roman" w:cs="Times New Roman"/>
+                <w:sz w:val="28"/>
+              </w:rPr>
+            </w:pPr>
+            <w:r>
+              <w:rPr>
+                <w:rFonts w:ascii="Times New Roman" w:hAnsi="Times New Roman" w:cs="Times New Roman"/>
+                <w:sz w:val="28"/>
+              </w:rPr>
+              <w:t>Отображение выпадающего списка в возможными действиями по нажатию кнопки «Навигация» пользователем являющимся администратором</w:t>
+            </w:r>
+          </w:p>
+        </w:tc>
+        <w:tc>
+          <w:tcPr>
+            <w:tcW w:w="3400" w:type="dxa"/>
+            <w:vAlign w:val="center"/>
+          </w:tcPr>
+          <w:p>
+            <w:pPr>
+              <w:jc w:val="center"/>
+              <w:rPr>
+                <w:rFonts w:ascii="Times New Roman" w:hAnsi="Times New Roman" w:cs="Times New Roman"/>
+                <w:sz w:val="28"/>
+              </w:rPr>
+            </w:pPr>
+            <w:r>
+              <w:rPr>
+                <w:rFonts w:ascii="Times New Roman" w:hAnsi="Times New Roman" w:cs="Times New Roman"/>
+                <w:sz w:val="28"/>
+              </w:rPr>
+              <w:t>Отображен выпадающий список с возможностями обычных пользователей, а так же набором кнопок для перехода на страницы с формами по добавлению новых сущностей</w:t>
+            </w:r>
+          </w:p>
+        </w:tc>
+        <w:tc>
+          <w:tcPr>
+            <w:tcW w:w="1213" w:type="dxa"/>
+            <w:vAlign w:val="center"/>
+          </w:tcPr>
+          <w:p>
+            <w:pPr>
+              <w:jc w:val="center"/>
+              <w:rPr>
+                <w:rFonts w:ascii="Times New Roman" w:hAnsi="Times New Roman" w:cs="Times New Roman"/>
+                <w:sz w:val="28"/>
+              </w:rPr>
+            </w:pPr>
+            <w:r>
+              <w:rPr>
+                <w:rFonts w:ascii="Times New Roman" w:hAnsi="Times New Roman" w:cs="Times New Roman"/>
+                <w:sz w:val="28"/>
+              </w:rPr>
+              <w:t>Да</w:t>
+            </w:r>
+          </w:p>
+        </w:tc>
+      </w:tr>
+      <w:tr>
+        <w:trPr>
+          <w:jc w:val="center"/>
+        </w:trPr>
+        <w:tc>
+          <w:tcPr>
+            <w:tcW w:w="1911" w:type="dxa"/>
+            <w:vAlign w:val="center"/>
+          </w:tcPr>
+          <w:p>
+            <w:pPr>
+              <w:jc w:val="center"/>
+              <w:rPr>
+                <w:rFonts w:ascii="Times New Roman" w:hAnsi="Times New Roman" w:cs="Times New Roman"/>
+                <w:sz w:val="28"/>
+              </w:rPr>
+            </w:pPr>
+            <w:r>
+              <w:rPr>
+                <w:rFonts w:ascii="Times New Roman" w:hAnsi="Times New Roman" w:cs="Times New Roman"/>
+                <w:sz w:val="28"/>
+              </w:rPr>
+              <w:t>Отображения</w:t>
+            </w:r>
+          </w:p>
+        </w:tc>
+        <w:tc>
+          <w:tcPr>
+            <w:tcW w:w="2796" w:type="dxa"/>
+            <w:vAlign w:val="center"/>
+          </w:tcPr>
+          <w:p>
+            <w:pPr>
+              <w:jc w:val="center"/>
+              <w:rPr>
+                <w:rFonts w:ascii="Times New Roman" w:hAnsi="Times New Roman" w:cs="Times New Roman"/>
+                <w:sz w:val="28"/>
+              </w:rPr>
+            </w:pPr>
+            <w:r>
+              <w:rPr>
+                <w:rFonts w:ascii="Times New Roman" w:hAnsi="Times New Roman" w:cs="Times New Roman"/>
+                <w:sz w:val="28"/>
+              </w:rPr>
+              <w:t xml:space="preserve">Отображение выпадающего списка с формой для </w:t>
+            </w:r>
+            <w:r>
+              <w:rPr>
+                <w:rFonts w:ascii="Times New Roman" w:hAnsi="Times New Roman" w:cs="Times New Roman"/>
+                <w:sz w:val="28"/>
+              </w:rPr>
+              <w:lastRenderedPageBreak/>
+              <w:t>авторизации по нажатию кнопки «Войти»</w:t>
+            </w:r>
+          </w:p>
+        </w:tc>
+        <w:tc>
+          <w:tcPr>
+            <w:tcW w:w="3400" w:type="dxa"/>
+            <w:vAlign w:val="center"/>
+          </w:tcPr>
+          <w:p>
+            <w:pPr>
+              <w:jc w:val="center"/>
+              <w:rPr>
+                <w:rFonts w:ascii="Times New Roman" w:hAnsi="Times New Roman" w:cs="Times New Roman"/>
+                <w:sz w:val="28"/>
+              </w:rPr>
+            </w:pPr>
+            <w:r>
+              <w:rPr>
+                <w:rFonts w:ascii="Times New Roman" w:hAnsi="Times New Roman" w:cs="Times New Roman"/>
+                <w:sz w:val="28"/>
+              </w:rPr>
+              <w:lastRenderedPageBreak/>
+              <w:t xml:space="preserve">Отображен выпадающий список с формой для ввода пользовательских </w:t>
+            </w:r>
+            <w:r>
+              <w:rPr>
+                <w:rFonts w:ascii="Times New Roman" w:hAnsi="Times New Roman" w:cs="Times New Roman"/>
+                <w:sz w:val="28"/>
+              </w:rPr>
+              <w:lastRenderedPageBreak/>
+              <w:t>данных и кнопкой «Войти»</w:t>
+            </w:r>
+          </w:p>
+        </w:tc>
+        <w:tc>
+          <w:tcPr>
+            <w:tcW w:w="1213" w:type="dxa"/>
+            <w:vAlign w:val="center"/>
+          </w:tcPr>
+          <w:p>
+            <w:pPr>
+              <w:jc w:val="center"/>
+              <w:rPr>
+                <w:rFonts w:ascii="Times New Roman" w:hAnsi="Times New Roman" w:cs="Times New Roman"/>
+                <w:sz w:val="28"/>
+              </w:rPr>
+            </w:pPr>
+            <w:r>
+              <w:rPr>
+                <w:rFonts w:ascii="Times New Roman" w:hAnsi="Times New Roman" w:cs="Times New Roman"/>
+                <w:sz w:val="28"/>
+              </w:rPr>
+              <w:lastRenderedPageBreak/>
+              <w:t>Да</w:t>
+            </w:r>
+          </w:p>
+        </w:tc>
+      </w:tr>
+    </w:tbl>
+    <w:p>
+      <w:pPr>
+        <w:ind w:firstLine="709"/>
+        <w:jc w:val="both"/>
+        <w:rPr>
+          <w:sz w:val="28"/>
+        </w:rPr>
+      </w:pPr>
+    </w:p>
+    <w:p>
+      <w:pPr>
+        <w:pStyle w:val="a"/>
+        <w:tabs>
+          <w:tab w:val="left" w:pos="1134"/>
+        </w:tabs>
+        <w:spacing w:after="0" w:line="240" w:lineRule="auto"/>
+        <w:ind w:left="0" w:firstLine="709"/>
+        <w:jc w:val="both"/>
+        <w:rPr>
+          <w:rFonts w:ascii="Times New Roman" w:hAnsi="Times New Roman" w:cs="Times New Roman"/>
+          <w:sz w:val="28"/>
+          <w:szCs w:val="28"/>
+          <w:lang w:val="ru-RU"/>
+        </w:rPr>
+      </w:pPr>
     </w:p>
     <w:sectPr>
-      <w:footerReference w:type="default" r:id="rId8"/>
+      <w:footerReference w:type="default" r:id="rId9"/>
       <w:pgSz w:w="12240" w:h="15840"/>
       <w:pgMar w:top="1134" w:right="851" w:bottom="1531" w:left="1701" w:header="708" w:footer="964" w:gutter="0"/>
       <w:pgNumType w:start="59"/>
@@ -3668,7 +7419,7 @@
     <w:sdtContent>
       <w:p>
         <w:pPr>
-          <w:pStyle w:val="a6"/>
+          <w:pStyle w:val="a7"/>
           <w:jc w:val="right"/>
           <w:rPr>
             <w:rFonts w:ascii="Times New Roman" w:hAnsi="Times New Roman" w:cs="Times New Roman"/>
@@ -3708,7 +7459,7 @@
             <w:szCs w:val="28"/>
             <w:lang w:val="ru-RU"/>
           </w:rPr>
-          <w:t>62</w:t>
+          <w:t>64</w:t>
         </w:r>
         <w:r>
           <w:rPr>
@@ -3752,6 +7503,120 @@
 <file path=word/numbering.xml><?xml version="1.0" encoding="utf-8"?>
 <w:numbering xmlns:wpc="http://schemas.microsoft.com/office/word/2010/wordprocessingCanvas" xmlns:cx="http://schemas.microsoft.com/office/drawing/2014/chartex" xmlns:mc="http://schemas.openxmlformats.org/markup-compatibility/2006" xmlns:o="urn:schemas-microsoft-com:office:office" xmlns:r="http://schemas.openxmlformats.org/officeDocument/2006/relationships" xmlns:m="http://schemas.openxmlformats.org/officeDocument/2006/math" xmlns:v="urn:schemas-microsoft-com:vml" xmlns:wp14="http://schemas.microsoft.com/office/word/2010/wordprocessingDrawing" xmlns:wp="http://schemas.openxmlformats.org/drawingml/2006/wordprocessingDrawing" xmlns:w10="urn:schemas-microsoft-com:office:word" xmlns:w="http://schemas.openxmlformats.org/wordprocessingml/2006/main" xmlns:w14="http://schemas.microsoft.com/office/word/2010/wordml" xmlns:w15="http://schemas.microsoft.com/office/word/2012/wordml" xmlns:w16se="http://schemas.microsoft.com/office/word/2015/wordml/symex" xmlns:wpg="http://schemas.microsoft.com/office/word/2010/wordprocessingGroup" xmlns:wpi="http://schemas.microsoft.com/office/word/2010/wordprocessingInk" xmlns:wne="http://schemas.microsoft.com/office/word/2006/wordml" xmlns:wps="http://schemas.microsoft.com/office/word/2010/wordprocessingShape" mc:Ignorable="w14 w15 w16se wp14">
   <w:abstractNum w:abstractNumId="0" w15:restartNumberingAfterBreak="0">
+    <w:nsid w:val="0BA148EE"/>
+    <w:multiLevelType w:val="hybridMultilevel"/>
+    <w:tmpl w:val="B3F2D592"/>
+    <w:lvl w:ilvl="0" w:tplc="F5C6771A">
+      <w:start w:val="1"/>
+      <w:numFmt w:val="bullet"/>
+      <w:pStyle w:val="a"/>
+      <w:lvlText w:val=""/>
+      <w:lvlJc w:val="left"/>
+      <w:pPr>
+        <w:ind w:left="1154" w:hanging="360"/>
+      </w:pPr>
+      <w:rPr>
+        <w:rFonts w:ascii="Symbol" w:hAnsi="Symbol" w:hint="default"/>
+      </w:rPr>
+    </w:lvl>
+    <w:lvl w:ilvl="1" w:tplc="04190003" w:tentative="1">
+      <w:start w:val="1"/>
+      <w:numFmt w:val="bullet"/>
+      <w:lvlText w:val="o"/>
+      <w:lvlJc w:val="left"/>
+      <w:pPr>
+        <w:ind w:left="1874" w:hanging="360"/>
+      </w:pPr>
+      <w:rPr>
+        <w:rFonts w:ascii="Courier New" w:hAnsi="Courier New" w:cs="Courier New" w:hint="default"/>
+      </w:rPr>
+    </w:lvl>
+    <w:lvl w:ilvl="2" w:tplc="04190005">
+      <w:start w:val="1"/>
+      <w:numFmt w:val="bullet"/>
+      <w:lvlText w:val=""/>
+      <w:lvlJc w:val="left"/>
+      <w:pPr>
+        <w:ind w:left="2594" w:hanging="360"/>
+      </w:pPr>
+      <w:rPr>
+        <w:rFonts w:ascii="Wingdings" w:hAnsi="Wingdings" w:hint="default"/>
+      </w:rPr>
+    </w:lvl>
+    <w:lvl w:ilvl="3" w:tplc="04190001" w:tentative="1">
+      <w:start w:val="1"/>
+      <w:numFmt w:val="bullet"/>
+      <w:lvlText w:val=""/>
+      <w:lvlJc w:val="left"/>
+      <w:pPr>
+        <w:ind w:left="3314" w:hanging="360"/>
+      </w:pPr>
+      <w:rPr>
+        <w:rFonts w:ascii="Symbol" w:hAnsi="Symbol" w:hint="default"/>
+      </w:rPr>
+    </w:lvl>
+    <w:lvl w:ilvl="4" w:tplc="04190003" w:tentative="1">
+      <w:start w:val="1"/>
+      <w:numFmt w:val="bullet"/>
+      <w:lvlText w:val="o"/>
+      <w:lvlJc w:val="left"/>
+      <w:pPr>
+        <w:ind w:left="4034" w:hanging="360"/>
+      </w:pPr>
+      <w:rPr>
+        <w:rFonts w:ascii="Courier New" w:hAnsi="Courier New" w:cs="Courier New" w:hint="default"/>
+      </w:rPr>
+    </w:lvl>
+    <w:lvl w:ilvl="5" w:tplc="04190005" w:tentative="1">
+      <w:start w:val="1"/>
+      <w:numFmt w:val="bullet"/>
+      <w:lvlText w:val=""/>
+      <w:lvlJc w:val="left"/>
+      <w:pPr>
+        <w:ind w:left="4754" w:hanging="360"/>
+      </w:pPr>
+      <w:rPr>
+        <w:rFonts w:ascii="Wingdings" w:hAnsi="Wingdings" w:hint="default"/>
+      </w:rPr>
+    </w:lvl>
+    <w:lvl w:ilvl="6" w:tplc="04190001" w:tentative="1">
+      <w:start w:val="1"/>
+      <w:numFmt w:val="bullet"/>
+      <w:lvlText w:val=""/>
+      <w:lvlJc w:val="left"/>
+      <w:pPr>
+        <w:ind w:left="5474" w:hanging="360"/>
+      </w:pPr>
+      <w:rPr>
+        <w:rFonts w:ascii="Symbol" w:hAnsi="Symbol" w:hint="default"/>
+      </w:rPr>
+    </w:lvl>
+    <w:lvl w:ilvl="7" w:tplc="04190003" w:tentative="1">
+      <w:start w:val="1"/>
+      <w:numFmt w:val="bullet"/>
+      <w:lvlText w:val="o"/>
+      <w:lvlJc w:val="left"/>
+      <w:pPr>
+        <w:ind w:left="6194" w:hanging="360"/>
+      </w:pPr>
+      <w:rPr>
+        <w:rFonts w:ascii="Courier New" w:hAnsi="Courier New" w:cs="Courier New" w:hint="default"/>
+      </w:rPr>
+    </w:lvl>
+    <w:lvl w:ilvl="8" w:tplc="04190005" w:tentative="1">
+      <w:start w:val="1"/>
+      <w:numFmt w:val="bullet"/>
+      <w:lvlText w:val=""/>
+      <w:lvlJc w:val="left"/>
+      <w:pPr>
+        <w:ind w:left="6914" w:hanging="360"/>
+      </w:pPr>
+      <w:rPr>
+        <w:rFonts w:ascii="Wingdings" w:hAnsi="Wingdings" w:hint="default"/>
+      </w:rPr>
+    </w:lvl>
+  </w:abstractNum>
+  <w:abstractNum w:abstractNumId="1" w15:restartNumberingAfterBreak="0">
     <w:nsid w:val="19BC7CAE"/>
     <w:multiLevelType w:val="hybridMultilevel"/>
     <w:tmpl w:val="0054EBA6"/>
@@ -3864,7 +7729,7 @@
       </w:rPr>
     </w:lvl>
   </w:abstractNum>
-  <w:abstractNum w:abstractNumId="1" w15:restartNumberingAfterBreak="0">
+  <w:abstractNum w:abstractNumId="2" w15:restartNumberingAfterBreak="0">
     <w:nsid w:val="518240A6"/>
     <w:multiLevelType w:val="hybridMultilevel"/>
     <w:tmpl w:val="CD9A1CDC"/>
@@ -3978,9 +7843,12 @@
     </w:lvl>
   </w:abstractNum>
   <w:num w:numId="1">
+    <w:abstractNumId w:val="2"/>
+  </w:num>
+  <w:num w:numId="2">
     <w:abstractNumId w:val="1"/>
   </w:num>
-  <w:num w:numId="2">
+  <w:num w:numId="3">
     <w:abstractNumId w:val="0"/>
   </w:num>
 </w:numbering>
@@ -4158,7 +8026,7 @@
     <w:lsdException w:name="Table Web 2" w:semiHidden="1" w:unhideWhenUsed="1"/>
     <w:lsdException w:name="Table Web 3" w:semiHidden="1" w:unhideWhenUsed="1"/>
     <w:lsdException w:name="Balloon Text" w:semiHidden="1" w:unhideWhenUsed="1"/>
-    <w:lsdException w:name="Table Grid" w:uiPriority="39"/>
+    <w:lsdException w:name="Table Grid" w:uiPriority="59"/>
     <w:lsdException w:name="Table Theme" w:semiHidden="1" w:unhideWhenUsed="1"/>
     <w:lsdException w:name="Placeholder Text" w:semiHidden="1"/>
     <w:lsdException w:name="No Spacing" w:uiPriority="1" w:qFormat="1"/>
@@ -4376,16 +8244,17 @@
     <w:lsdException w:name="List Table 6 Colorful Accent 6" w:uiPriority="51"/>
     <w:lsdException w:name="List Table 7 Colorful Accent 6" w:uiPriority="52"/>
   </w:latentStyles>
-  <w:style w:type="paragraph" w:default="1" w:styleId="a">
+  <w:style w:type="paragraph" w:default="1" w:styleId="a0">
     <w:name w:val="Normal"/>
     <w:qFormat/>
   </w:style>
-  <w:style w:type="character" w:default="1" w:styleId="a0">
+  <w:style w:type="character" w:default="1" w:styleId="a1">
     <w:name w:val="Default Paragraph Font"/>
     <w:uiPriority w:val="1"/>
+    <w:semiHidden/>
     <w:unhideWhenUsed/>
   </w:style>
-  <w:style w:type="table" w:default="1" w:styleId="a1">
+  <w:style w:type="table" w:default="1" w:styleId="a2">
     <w:name w:val="Normal Table"/>
     <w:uiPriority w:val="99"/>
     <w:semiHidden/>
@@ -4400,15 +8269,17 @@
       </w:tblCellMar>
     </w:tblPr>
   </w:style>
-  <w:style w:type="numbering" w:default="1" w:styleId="a2">
+  <w:style w:type="numbering" w:default="1" w:styleId="a3">
     <w:name w:val="No List"/>
     <w:uiPriority w:val="99"/>
     <w:semiHidden/>
     <w:unhideWhenUsed/>
   </w:style>
-  <w:style w:type="paragraph" w:styleId="a3">
+  <w:style w:type="paragraph" w:styleId="a">
     <w:name w:val="List Paragraph"/>
-    <w:basedOn w:val="a"/>
+    <w:aliases w:val="ДПСписок"/>
+    <w:basedOn w:val="a0"/>
+    <w:link w:val="a4"/>
     <w:uiPriority w:val="34"/>
     <w:qFormat/>
     <w:rsid w:val="004974E9"/>
@@ -4419,7 +8290,7 @@
   </w:style>
   <w:style w:type="paragraph" w:styleId="HTML">
     <w:name w:val="HTML Preformatted"/>
-    <w:basedOn w:val="a"/>
+    <w:basedOn w:val="a0"/>
     <w:link w:val="HTML0"/>
     <w:uiPriority w:val="99"/>
     <w:semiHidden/>
@@ -4454,7 +8325,7 @@
   </w:style>
   <w:style w:type="character" w:customStyle="1" w:styleId="HTML0">
     <w:name w:val="Стандартный HTML Знак"/>
-    <w:basedOn w:val="a0"/>
+    <w:basedOn w:val="a1"/>
     <w:link w:val="HTML"/>
     <w:uiPriority w:val="99"/>
     <w:semiHidden/>
@@ -4465,10 +8336,10 @@
       <w:szCs w:val="20"/>
     </w:rPr>
   </w:style>
-  <w:style w:type="paragraph" w:styleId="a4">
+  <w:style w:type="paragraph" w:styleId="a5">
     <w:name w:val="header"/>
-    <w:basedOn w:val="a"/>
-    <w:link w:val="a5"/>
+    <w:basedOn w:val="a0"/>
+    <w:link w:val="a6"/>
     <w:uiPriority w:val="99"/>
     <w:unhideWhenUsed/>
     <w:rsid w:val="00B270C6"/>
@@ -4480,17 +8351,17 @@
       <w:spacing w:after="0" w:line="240" w:lineRule="auto"/>
     </w:pPr>
   </w:style>
-  <w:style w:type="character" w:customStyle="1" w:styleId="a5">
+  <w:style w:type="character" w:customStyle="1" w:styleId="a6">
     <w:name w:val="Верхний колонтитул Знак"/>
-    <w:basedOn w:val="a0"/>
-    <w:link w:val="a4"/>
+    <w:basedOn w:val="a1"/>
+    <w:link w:val="a5"/>
     <w:uiPriority w:val="99"/>
     <w:rsid w:val="00B270C6"/>
   </w:style>
-  <w:style w:type="paragraph" w:styleId="a6">
+  <w:style w:type="paragraph" w:styleId="a7">
     <w:name w:val="footer"/>
-    <w:basedOn w:val="a"/>
-    <w:link w:val="a7"/>
+    <w:basedOn w:val="a0"/>
+    <w:link w:val="a8"/>
     <w:uiPriority w:val="99"/>
     <w:unhideWhenUsed/>
     <w:rsid w:val="00B270C6"/>
@@ -4502,12 +8373,42 @@
       <w:spacing w:after="0" w:line="240" w:lineRule="auto"/>
     </w:pPr>
   </w:style>
-  <w:style w:type="character" w:customStyle="1" w:styleId="a7">
+  <w:style w:type="character" w:customStyle="1" w:styleId="a8">
     <w:name w:val="Нижний колонтитул Знак"/>
-    <w:basedOn w:val="a0"/>
-    <w:link w:val="a6"/>
+    <w:basedOn w:val="a1"/>
+    <w:link w:val="a7"/>
     <w:uiPriority w:val="99"/>
     <w:rsid w:val="00B270C6"/>
+  </w:style>
+  <w:style w:type="character" w:customStyle="1" w:styleId="a4">
+    <w:name w:val="Абзац списка Знак"/>
+    <w:aliases w:val="ДПСписок Знак"/>
+    <w:basedOn w:val="a1"/>
+    <w:link w:val="a"/>
+    <w:uiPriority w:val="34"/>
+    <w:rsid w:val="008679A2"/>
+  </w:style>
+  <w:style w:type="table" w:styleId="a9">
+    <w:name w:val="Table Grid"/>
+    <w:basedOn w:val="a2"/>
+    <w:uiPriority w:val="59"/>
+    <w:rsid w:val="0049513D"/>
+    <w:pPr>
+      <w:spacing w:after="0" w:line="240" w:lineRule="auto"/>
+    </w:pPr>
+    <w:rPr>
+      <w:lang w:val="ru-RU"/>
+    </w:rPr>
+    <w:tblPr>
+      <w:tblBorders>
+        <w:top w:val="single" w:sz="4" w:space="0" w:color="auto"/>
+        <w:left w:val="single" w:sz="4" w:space="0" w:color="auto"/>
+        <w:bottom w:val="single" w:sz="4" w:space="0" w:color="auto"/>
+        <w:right w:val="single" w:sz="4" w:space="0" w:color="auto"/>
+        <w:insideH w:val="single" w:sz="4" w:space="0" w:color="auto"/>
+        <w:insideV w:val="single" w:sz="4" w:space="0" w:color="auto"/>
+      </w:tblBorders>
+    </w:tblPr>
   </w:style>
 </w:styles>
 </file>

--- a/Дипломное проектирование/A4/Программа и методика испытаний.docx
+++ b/Дипломное проектирование/A4/Программа и методика испытаний.docx
@@ -1,6 +1,6 @@
 
 <file path=word/document.xml><?xml version="1.0" encoding="utf-8"?>
-<w:document xmlns:wpc="http://schemas.microsoft.com/office/word/2010/wordprocessingCanvas" xmlns:cx="http://schemas.microsoft.com/office/drawing/2014/chartex" xmlns:mc="http://schemas.openxmlformats.org/markup-compatibility/2006" xmlns:o="urn:schemas-microsoft-com:office:office" xmlns:r="http://schemas.openxmlformats.org/officeDocument/2006/relationships" xmlns:m="http://schemas.openxmlformats.org/officeDocument/2006/math" xmlns:v="urn:schemas-microsoft-com:vml" xmlns:wp14="http://schemas.microsoft.com/office/word/2010/wordprocessingDrawing" xmlns:wp="http://schemas.openxmlformats.org/drawingml/2006/wordprocessingDrawing" xmlns:w10="urn:schemas-microsoft-com:office:word" xmlns:w="http://schemas.openxmlformats.org/wordprocessingml/2006/main" xmlns:w14="http://schemas.microsoft.com/office/word/2010/wordml" xmlns:w15="http://schemas.microsoft.com/office/word/2012/wordml" xmlns:w16se="http://schemas.microsoft.com/office/word/2015/wordml/symex" xmlns:wpg="http://schemas.microsoft.com/office/word/2010/wordprocessingGroup" xmlns:wpi="http://schemas.microsoft.com/office/word/2010/wordprocessingInk" xmlns:wne="http://schemas.microsoft.com/office/word/2006/wordml" xmlns:wps="http://schemas.microsoft.com/office/word/2010/wordprocessingShape" mc:Ignorable="w14 w15 w16se wp14">
+<w:document xmlns:wpc="http://schemas.microsoft.com/office/word/2010/wordprocessingCanvas" xmlns:mc="http://schemas.openxmlformats.org/markup-compatibility/2006" xmlns:o="urn:schemas-microsoft-com:office:office" xmlns:r="http://schemas.openxmlformats.org/officeDocument/2006/relationships" xmlns:m="http://schemas.openxmlformats.org/officeDocument/2006/math" xmlns:v="urn:schemas-microsoft-com:vml" xmlns:wp14="http://schemas.microsoft.com/office/word/2010/wordprocessingDrawing" xmlns:wp="http://schemas.openxmlformats.org/drawingml/2006/wordprocessingDrawing" xmlns:w10="urn:schemas-microsoft-com:office:word" xmlns:w="http://schemas.openxmlformats.org/wordprocessingml/2006/main" xmlns:w14="http://schemas.microsoft.com/office/word/2010/wordml" xmlns:wpg="http://schemas.microsoft.com/office/word/2010/wordprocessingGroup" xmlns:wpi="http://schemas.microsoft.com/office/word/2010/wordprocessingInk" xmlns:wne="http://schemas.microsoft.com/office/word/2006/wordml" xmlns:wps="http://schemas.microsoft.com/office/word/2010/wordprocessingShape" mc:Ignorable="w14 wp14">
   <w:body>
     <w:p>
       <w:pPr>
@@ -194,7 +194,7 @@
     </w:p>
     <w:p>
       <w:pPr>
-        <w:pStyle w:val="a"/>
+        <w:pStyle w:val="a3"/>
         <w:numPr>
           <w:ilvl w:val="0"/>
           <w:numId w:val="1"/>
@@ -233,7 +233,7 @@
     </w:p>
     <w:p>
       <w:pPr>
-        <w:pStyle w:val="a"/>
+        <w:pStyle w:val="a3"/>
         <w:numPr>
           <w:ilvl w:val="0"/>
           <w:numId w:val="1"/>
@@ -317,7 +317,7 @@
     </w:p>
     <w:p>
       <w:pPr>
-        <w:pStyle w:val="a"/>
+        <w:pStyle w:val="a3"/>
         <w:tabs>
           <w:tab w:val="left" w:pos="1134"/>
         </w:tabs>
@@ -334,7 +334,7 @@
     </w:p>
     <w:p>
       <w:pPr>
-        <w:pStyle w:val="a"/>
+        <w:pStyle w:val="a3"/>
         <w:tabs>
           <w:tab w:val="left" w:pos="1134"/>
         </w:tabs>
@@ -354,6 +354,7 @@
           <w:noProof/>
           <w:sz w:val="28"/>
           <w:szCs w:val="28"/>
+          <w:lang w:val="ru-RU" w:eastAsia="ru-RU"/>
         </w:rPr>
         <w:drawing>
           <wp:inline distT="0" distB="0" distL="0" distR="0">
@@ -373,7 +374,7 @@
                     </pic:cNvPicPr>
                   </pic:nvPicPr>
                   <pic:blipFill>
-                    <a:blip r:embed="rId7" cstate="print">
+                    <a:blip r:embed="rId8" cstate="print">
                       <a:extLst>
                         <a:ext uri="{28A0092B-C50C-407E-A947-70E740481C1C}">
                           <a14:useLocalDpi xmlns:a14="http://schemas.microsoft.com/office/drawing/2010/main" val="0"/>
@@ -407,7 +408,7 @@
     </w:p>
     <w:p>
       <w:pPr>
-        <w:pStyle w:val="a"/>
+        <w:pStyle w:val="a3"/>
         <w:tabs>
           <w:tab w:val="left" w:pos="1134"/>
         </w:tabs>
@@ -424,7 +425,7 @@
     </w:p>
     <w:p>
       <w:pPr>
-        <w:pStyle w:val="a"/>
+        <w:pStyle w:val="a3"/>
         <w:tabs>
           <w:tab w:val="left" w:pos="1134"/>
         </w:tabs>
@@ -445,6 +446,7 @@
           <w:szCs w:val="28"/>
           <w:lang w:val="ru-RU"/>
         </w:rPr>
+        <w:lastRenderedPageBreak/>
         <w:t>Рисунок 5.</w:t>
       </w:r>
       <w:r>
@@ -468,7 +470,7 @@
     </w:p>
     <w:p>
       <w:pPr>
-        <w:pStyle w:val="a"/>
+        <w:pStyle w:val="a3"/>
         <w:tabs>
           <w:tab w:val="left" w:pos="1134"/>
         </w:tabs>
@@ -489,13 +491,12 @@
           <w:szCs w:val="28"/>
           <w:lang w:val="ru-RU"/>
         </w:rPr>
-        <w:lastRenderedPageBreak/>
         <w:t>Несмотря на то, что субъективное мнение пользователей, является неплохой оценкой для работы нейронной сети, этот критерий не подходит для данного дипломного проекта. Главным недостатком является тот факт, что для того, чтобы получить адекватную оценку, необходимо набрать достаточное количество уникальных пользователей клиентского приложения, что невозможно без его выпуска, на стадии тестирования. Также стоит заметить, что для использования данного критерия оценки необходимо дополнительно реализовать пользовательский интерфейс, для назначения оценки, что не было запланировано на этапе функционального проектирования.</w:t>
       </w:r>
     </w:p>
     <w:p>
       <w:pPr>
-        <w:pStyle w:val="a"/>
+        <w:pStyle w:val="a3"/>
         <w:tabs>
           <w:tab w:val="left" w:pos="1134"/>
         </w:tabs>
@@ -539,7 +540,7 @@
     </w:p>
     <w:p>
       <w:pPr>
-        <w:pStyle w:val="a"/>
+        <w:pStyle w:val="a3"/>
         <w:tabs>
           <w:tab w:val="left" w:pos="1134"/>
         </w:tabs>
@@ -647,7 +648,7 @@
     </w:p>
     <w:p>
       <w:pPr>
-        <w:pStyle w:val="a"/>
+        <w:pStyle w:val="a3"/>
         <w:tabs>
           <w:tab w:val="left" w:pos="1134"/>
         </w:tabs>
@@ -1027,60 +1028,15 @@
           <w:szCs w:val="24"/>
         </w:rPr>
         <w:br/>
+      </w:r>
+      <w:r>
+        <w:rPr>
+          <w:rFonts w:ascii="Courier New" w:hAnsi="Courier New" w:cs="Courier New"/>
+          <w:sz w:val="24"/>
+          <w:szCs w:val="24"/>
+        </w:rPr>
+        <w:lastRenderedPageBreak/>
         <w:t xml:space="preserve">            return null;</w:t>
-      </w:r>
-      <w:r>
-        <w:rPr>
-          <w:rFonts w:ascii="Courier New" w:hAnsi="Courier New" w:cs="Courier New"/>
-          <w:sz w:val="24"/>
-          <w:szCs w:val="24"/>
-        </w:rPr>
-        <w:br/>
-      </w:r>
-      <w:r>
-        <w:rPr>
-          <w:rFonts w:ascii="Courier New" w:hAnsi="Courier New" w:cs="Courier New"/>
-          <w:sz w:val="24"/>
-          <w:szCs w:val="24"/>
-        </w:rPr>
-        <w:lastRenderedPageBreak/>
-        <w:t xml:space="preserve">        </w:t>
-      </w:r>
-      <w:proofErr w:type="spellStart"/>
-      <w:r>
-        <w:rPr>
-          <w:rFonts w:ascii="Courier New" w:hAnsi="Courier New" w:cs="Courier New"/>
-          <w:sz w:val="24"/>
-          <w:szCs w:val="24"/>
-        </w:rPr>
-        <w:t>int</w:t>
-      </w:r>
-      <w:proofErr w:type="spellEnd"/>
-      <w:r>
-        <w:rPr>
-          <w:rFonts w:ascii="Courier New" w:hAnsi="Courier New" w:cs="Courier New"/>
-          <w:sz w:val="24"/>
-          <w:szCs w:val="24"/>
-        </w:rPr>
-        <w:t xml:space="preserve"> height = </w:t>
-      </w:r>
-      <w:proofErr w:type="spellStart"/>
-      <w:r>
-        <w:rPr>
-          <w:rFonts w:ascii="Courier New" w:hAnsi="Courier New" w:cs="Courier New"/>
-          <w:sz w:val="24"/>
-          <w:szCs w:val="24"/>
-        </w:rPr>
-        <w:t>original.getHeight</w:t>
-      </w:r>
-      <w:proofErr w:type="spellEnd"/>
-      <w:r>
-        <w:rPr>
-          <w:rFonts w:ascii="Courier New" w:hAnsi="Courier New" w:cs="Courier New"/>
-          <w:sz w:val="24"/>
-          <w:szCs w:val="24"/>
-        </w:rPr>
-        <w:t>();</w:t>
       </w:r>
       <w:r>
         <w:rPr>
@@ -1107,6 +1063,51 @@
           <w:sz w:val="24"/>
           <w:szCs w:val="24"/>
         </w:rPr>
+        <w:t xml:space="preserve"> height = </w:t>
+      </w:r>
+      <w:proofErr w:type="spellStart"/>
+      <w:r>
+        <w:rPr>
+          <w:rFonts w:ascii="Courier New" w:hAnsi="Courier New" w:cs="Courier New"/>
+          <w:sz w:val="24"/>
+          <w:szCs w:val="24"/>
+        </w:rPr>
+        <w:t>original.getHeight</w:t>
+      </w:r>
+      <w:proofErr w:type="spellEnd"/>
+      <w:r>
+        <w:rPr>
+          <w:rFonts w:ascii="Courier New" w:hAnsi="Courier New" w:cs="Courier New"/>
+          <w:sz w:val="24"/>
+          <w:szCs w:val="24"/>
+        </w:rPr>
+        <w:t>();</w:t>
+      </w:r>
+      <w:r>
+        <w:rPr>
+          <w:rFonts w:ascii="Courier New" w:hAnsi="Courier New" w:cs="Courier New"/>
+          <w:sz w:val="24"/>
+          <w:szCs w:val="24"/>
+        </w:rPr>
+        <w:br/>
+        <w:t xml:space="preserve">        </w:t>
+      </w:r>
+      <w:proofErr w:type="spellStart"/>
+      <w:r>
+        <w:rPr>
+          <w:rFonts w:ascii="Courier New" w:hAnsi="Courier New" w:cs="Courier New"/>
+          <w:sz w:val="24"/>
+          <w:szCs w:val="24"/>
+        </w:rPr>
+        <w:t>int</w:t>
+      </w:r>
+      <w:proofErr w:type="spellEnd"/>
+      <w:r>
+        <w:rPr>
+          <w:rFonts w:ascii="Courier New" w:hAnsi="Courier New" w:cs="Courier New"/>
+          <w:sz w:val="24"/>
+          <w:szCs w:val="24"/>
+        </w:rPr>
         <w:t xml:space="preserve"> width = </w:t>
       </w:r>
       <w:proofErr w:type="spellStart"/>
@@ -1260,25 +1261,7 @@
           <w:sz w:val="24"/>
           <w:szCs w:val="24"/>
         </w:rPr>
-        <w:t xml:space="preserve"> j = 0; j &lt; height; </w:t>
-      </w:r>
-      <w:proofErr w:type="spellStart"/>
-      <w:r>
-        <w:rPr>
-          <w:rFonts w:ascii="Courier New" w:hAnsi="Courier New" w:cs="Courier New"/>
-          <w:sz w:val="24"/>
-          <w:szCs w:val="24"/>
-        </w:rPr>
-        <w:t>j++</w:t>
-      </w:r>
-      <w:proofErr w:type="spellEnd"/>
-      <w:r>
-        <w:rPr>
-          <w:rFonts w:ascii="Courier New" w:hAnsi="Courier New" w:cs="Courier New"/>
-          <w:sz w:val="24"/>
-          <w:szCs w:val="24"/>
-        </w:rPr>
-        <w:t>) {</w:t>
+        <w:t xml:space="preserve"> j = 0; j &lt; height; j++) {</w:t>
       </w:r>
       <w:r>
         <w:rPr>
@@ -2722,6 +2705,14 @@
           <w:szCs w:val="24"/>
         </w:rPr>
         <w:br/>
+      </w:r>
+      <w:r>
+        <w:rPr>
+          <w:rFonts w:ascii="Courier New" w:hAnsi="Courier New" w:cs="Courier New"/>
+          <w:sz w:val="24"/>
+          <w:szCs w:val="24"/>
+        </w:rPr>
+        <w:lastRenderedPageBreak/>
         <w:t xml:space="preserve">    }</w:t>
       </w:r>
       <w:r>
@@ -2744,7 +2735,7 @@
     </w:p>
     <w:p>
       <w:pPr>
-        <w:pStyle w:val="a"/>
+        <w:pStyle w:val="a3"/>
         <w:tabs>
           <w:tab w:val="left" w:pos="1134"/>
         </w:tabs>
@@ -2765,13 +2756,12 @@
           <w:szCs w:val="28"/>
           <w:lang w:val="ru-RU"/>
         </w:rPr>
-        <w:lastRenderedPageBreak/>
         <w:t>Данный класс содержит следующие методы:</w:t>
       </w:r>
     </w:p>
     <w:p>
       <w:pPr>
-        <w:pStyle w:val="a"/>
+        <w:pStyle w:val="a3"/>
         <w:numPr>
           <w:ilvl w:val="0"/>
           <w:numId w:val="2"/>
@@ -2875,7 +2865,7 @@
     </w:p>
     <w:p>
       <w:pPr>
-        <w:pStyle w:val="a"/>
+        <w:pStyle w:val="a3"/>
         <w:numPr>
           <w:ilvl w:val="0"/>
           <w:numId w:val="2"/>
@@ -3023,7 +3013,7 @@
     </w:p>
     <w:p>
       <w:pPr>
-        <w:pStyle w:val="a"/>
+        <w:pStyle w:val="a3"/>
         <w:numPr>
           <w:ilvl w:val="0"/>
           <w:numId w:val="2"/>
@@ -3099,7 +3089,7 @@
     </w:p>
     <w:p>
       <w:pPr>
-        <w:pStyle w:val="a"/>
+        <w:pStyle w:val="a3"/>
         <w:numPr>
           <w:ilvl w:val="0"/>
           <w:numId w:val="2"/>
@@ -3165,7 +3155,7 @@
     </w:p>
     <w:p>
       <w:pPr>
-        <w:pStyle w:val="a"/>
+        <w:pStyle w:val="a3"/>
         <w:numPr>
           <w:ilvl w:val="0"/>
           <w:numId w:val="2"/>
@@ -3241,7 +3231,7 @@
     </w:p>
     <w:p>
       <w:pPr>
-        <w:pStyle w:val="a"/>
+        <w:pStyle w:val="a3"/>
         <w:numPr>
           <w:ilvl w:val="0"/>
           <w:numId w:val="2"/>
@@ -3326,7 +3316,7 @@
     </w:p>
     <w:p>
       <w:pPr>
-        <w:pStyle w:val="a"/>
+        <w:pStyle w:val="a3"/>
         <w:numPr>
           <w:ilvl w:val="0"/>
           <w:numId w:val="2"/>
@@ -3402,7 +3392,7 @@
     </w:p>
     <w:p>
       <w:pPr>
-        <w:pStyle w:val="a"/>
+        <w:pStyle w:val="a3"/>
         <w:numPr>
           <w:ilvl w:val="0"/>
           <w:numId w:val="2"/>
@@ -3514,7 +3504,7 @@
     </w:p>
     <w:p>
       <w:pPr>
-        <w:pStyle w:val="a"/>
+        <w:pStyle w:val="a3"/>
         <w:tabs>
           <w:tab w:val="left" w:pos="1134"/>
         </w:tabs>
@@ -3549,7 +3539,7 @@
     </w:p>
     <w:p>
       <w:pPr>
-        <w:pStyle w:val="a"/>
+        <w:pStyle w:val="a3"/>
         <w:tabs>
           <w:tab w:val="left" w:pos="1134"/>
         </w:tabs>
@@ -3709,7 +3699,6 @@
         </w:rPr>
         <w:t xml:space="preserve">не потребовало больших временных затрат: достаточно лишь добавить дополнительную зависимость в файл </w:t>
       </w:r>
-      <w:proofErr w:type="gramStart"/>
       <w:r>
         <w:rPr>
           <w:rFonts w:ascii="Courier New" w:hAnsi="Courier New" w:cs="Courier New"/>
@@ -3737,7 +3726,6 @@
         <w:t>gradle</w:t>
       </w:r>
       <w:proofErr w:type="spellEnd"/>
-      <w:proofErr w:type="gramEnd"/>
       <w:r>
         <w:rPr>
           <w:rFonts w:ascii="Times New Roman" w:hAnsi="Times New Roman" w:cs="Times New Roman"/>
@@ -3750,7 +3738,7 @@
     </w:p>
     <w:p>
       <w:pPr>
-        <w:pStyle w:val="a"/>
+        <w:pStyle w:val="a3"/>
         <w:tabs>
           <w:tab w:val="left" w:pos="1134"/>
         </w:tabs>
@@ -3827,6 +3815,14 @@
           <w:szCs w:val="24"/>
         </w:rPr>
         <w:br/>
+      </w:r>
+      <w:r>
+        <w:rPr>
+          <w:rFonts w:ascii="Courier New" w:hAnsi="Courier New" w:cs="Courier New"/>
+          <w:sz w:val="24"/>
+          <w:szCs w:val="24"/>
+        </w:rPr>
+        <w:lastRenderedPageBreak/>
         <w:t xml:space="preserve">    // ...</w:t>
       </w:r>
       <w:r>
@@ -3841,7 +3837,7 @@
     </w:p>
     <w:p>
       <w:pPr>
-        <w:pStyle w:val="a"/>
+        <w:pStyle w:val="a3"/>
         <w:tabs>
           <w:tab w:val="left" w:pos="1134"/>
         </w:tabs>
@@ -3862,7 +3858,6 @@
           <w:szCs w:val="28"/>
           <w:lang w:val="ru-RU"/>
         </w:rPr>
-        <w:lastRenderedPageBreak/>
         <w:t>Для</w:t>
       </w:r>
       <w:r>
@@ -4172,7 +4167,7 @@
     </w:p>
     <w:p>
       <w:pPr>
-        <w:pStyle w:val="a"/>
+        <w:pStyle w:val="a3"/>
         <w:tabs>
           <w:tab w:val="left" w:pos="1134"/>
         </w:tabs>
@@ -4315,6 +4310,7 @@
           <w:noProof/>
           <w:sz w:val="28"/>
           <w:szCs w:val="28"/>
+          <w:lang w:val="ru-RU" w:eastAsia="ru-RU"/>
         </w:rPr>
         <w:drawing>
           <wp:inline distT="0" distB="0" distL="0" distR="0">
@@ -4334,7 +4330,7 @@
                     </pic:cNvPicPr>
                   </pic:nvPicPr>
                   <pic:blipFill>
-                    <a:blip r:embed="rId8">
+                    <a:blip r:embed="rId9">
                       <a:extLst>
                         <a:ext uri="{28A0092B-C50C-407E-A947-70E740481C1C}">
                           <a14:useLocalDpi xmlns:a14="http://schemas.microsoft.com/office/drawing/2010/main" val="0"/>
@@ -4399,7 +4395,7 @@
     </w:p>
     <w:p>
       <w:pPr>
-        <w:pStyle w:val="a"/>
+        <w:pStyle w:val="a3"/>
         <w:tabs>
           <w:tab w:val="left" w:pos="1134"/>
         </w:tabs>
@@ -4438,16 +4434,7 @@
           <w:szCs w:val="28"/>
           <w:lang w:val="ru-RU"/>
         </w:rPr>
-        <w:t xml:space="preserve"> – </w:t>
-      </w:r>
-      <w:r>
-        <w:rPr>
-          <w:rFonts w:ascii="Times New Roman" w:hAnsi="Times New Roman" w:cs="Times New Roman"/>
-          <w:sz w:val="28"/>
-          <w:szCs w:val="28"/>
-          <w:lang w:val="ru-RU"/>
-        </w:rPr>
-        <w:t xml:space="preserve">Фрагмент статистики от </w:t>
+        <w:t xml:space="preserve"> – Фрагмент статистики от </w:t>
       </w:r>
       <w:r>
         <w:rPr>
@@ -4604,7 +4591,7 @@
           <w:szCs w:val="28"/>
           <w:lang w:val="ru-RU"/>
         </w:rPr>
-        <w:t xml:space="preserve">На основании полученных данных средняя величина колоризации составляет 67.8%. Данная оценка составлена на основании 126 результатов колоризации изображений различных объектов. Стоит отметить, что нейронная сеть лучше справляется с колоризацией отдельных объектов, имеющих определённый характерный цвет, текстур дерева, растительности. Худшие </w:t>
+        <w:t xml:space="preserve">На основании полученных данных средняя величина колоризации составляет 67.8%. Данная оценка составлена на основании 126 результатов колоризации изображений различных объектов. Стоит отметить, что нейронная сеть лучше справляется с колоризацией отдельных объектов, имеющих </w:t>
       </w:r>
       <w:r>
         <w:rPr>
@@ -4614,7 +4601,7 @@
           <w:lang w:val="ru-RU"/>
         </w:rPr>
         <w:lastRenderedPageBreak/>
-        <w:t>результаты даёт колоризация фотографий, имеющих большое количество мелких деталей</w:t>
+        <w:t>определённый характерный цвет, текстур дерева, растительности. Худшие результаты даёт колоризация фотографий, имеющих большое количество мелких деталей</w:t>
       </w:r>
       <w:r>
         <w:rPr>
@@ -4743,7 +4730,7 @@
     </w:p>
     <w:p>
       <w:pPr>
-        <w:pStyle w:val="a"/>
+        <w:pStyle w:val="a3"/>
         <w:tabs>
           <w:tab w:val="left" w:pos="1134"/>
         </w:tabs>
@@ -4754,6 +4741,7 @@
           <w:rFonts w:ascii="Times New Roman" w:hAnsi="Times New Roman" w:cs="Times New Roman"/>
           <w:sz w:val="28"/>
           <w:szCs w:val="28"/>
+          <w:lang w:val="ru-RU"/>
         </w:rPr>
       </w:pPr>
       <w:r>
@@ -4900,7 +4888,7 @@
     </w:p>
     <w:p>
       <w:pPr>
-        <w:pStyle w:val="a"/>
+        <w:pStyle w:val="a3"/>
         <w:tabs>
           <w:tab w:val="left" w:pos="1134"/>
         </w:tabs>
@@ -4921,18 +4909,7 @@
           <w:szCs w:val="28"/>
           <w:lang w:val="ru-RU"/>
         </w:rPr>
-        <w:t xml:space="preserve">Затраты времени на загрузку и выгрузку </w:t>
-      </w:r>
-      <w:bookmarkStart w:id="0" w:name="_GoBack"/>
-      <w:bookmarkEnd w:id="0"/>
-      <w:r>
-        <w:rPr>
-          <w:rFonts w:ascii="Times New Roman" w:hAnsi="Times New Roman" w:cs="Times New Roman"/>
-          <w:sz w:val="28"/>
-          <w:szCs w:val="28"/>
-          <w:lang w:val="ru-RU"/>
-        </w:rPr>
-        <w:t xml:space="preserve">изображений, посылку-приём </w:t>
+        <w:t xml:space="preserve">Затраты времени на загрузку и выгрузку изображений, посылку-приём </w:t>
       </w:r>
       <w:r>
         <w:rPr>
@@ -4972,7 +4949,7 @@
     </w:p>
     <w:p>
       <w:pPr>
-        <w:pStyle w:val="a"/>
+        <w:pStyle w:val="a3"/>
         <w:tabs>
           <w:tab w:val="left" w:pos="1134"/>
         </w:tabs>
@@ -4989,7 +4966,7 @@
     </w:p>
     <w:p>
       <w:pPr>
-        <w:pStyle w:val="a"/>
+        <w:pStyle w:val="a3"/>
         <w:tabs>
           <w:tab w:val="left" w:pos="1134"/>
         </w:tabs>
@@ -5025,7 +5002,7 @@
     </w:p>
     <w:p>
       <w:pPr>
-        <w:pStyle w:val="a"/>
+        <w:pStyle w:val="a3"/>
         <w:tabs>
           <w:tab w:val="left" w:pos="1134"/>
         </w:tabs>
@@ -5042,7 +5019,7 @@
     </w:p>
     <w:p>
       <w:pPr>
-        <w:pStyle w:val="a"/>
+        <w:pStyle w:val="a3"/>
         <w:tabs>
           <w:tab w:val="left" w:pos="1134"/>
         </w:tabs>
@@ -5068,7 +5045,7 @@
     </w:p>
     <w:p>
       <w:pPr>
-        <w:pStyle w:val="a"/>
+        <w:pStyle w:val="a3"/>
         <w:tabs>
           <w:tab w:val="left" w:pos="1134"/>
         </w:tabs>
@@ -5112,7 +5089,7 @@
     </w:p>
     <w:p>
       <w:pPr>
-        <w:pStyle w:val="a"/>
+        <w:pStyle w:val="a3"/>
         <w:tabs>
           <w:tab w:val="left" w:pos="1134"/>
         </w:tabs>
@@ -5129,112 +5106,77 @@
     </w:p>
     <w:p>
       <w:pPr>
+        <w:pStyle w:val="a3"/>
+        <w:tabs>
+          <w:tab w:val="left" w:pos="1134"/>
+        </w:tabs>
+        <w:spacing w:after="0" w:line="240" w:lineRule="auto"/>
+        <w:ind w:left="0"/>
         <w:jc w:val="both"/>
         <w:rPr>
-          <w:sz w:val="28"/>
-        </w:rPr>
-      </w:pPr>
-      <w:proofErr w:type="spellStart"/>
-      <w:r>
-        <w:rPr>
-          <w:sz w:val="28"/>
-        </w:rPr>
-        <w:t>Таблица</w:t>
-      </w:r>
-      <w:proofErr w:type="spellEnd"/>
-      <w:r>
-        <w:rPr>
-          <w:sz w:val="28"/>
-        </w:rPr>
-        <w:t xml:space="preserve"> 5.1 </w:t>
-      </w:r>
-      <w:r>
-        <w:rPr>
-          <w:sz w:val="28"/>
+          <w:rFonts w:ascii="Times New Roman" w:hAnsi="Times New Roman" w:cs="Times New Roman"/>
+          <w:sz w:val="28"/>
+          <w:szCs w:val="28"/>
+          <w:lang w:val="ru-RU"/>
+        </w:rPr>
+      </w:pPr>
+      <w:r>
+        <w:rPr>
+          <w:rFonts w:ascii="Times New Roman" w:hAnsi="Times New Roman" w:cs="Times New Roman"/>
+          <w:sz w:val="28"/>
+          <w:szCs w:val="28"/>
+          <w:lang w:val="ru-RU"/>
+        </w:rPr>
+        <w:t xml:space="preserve">Таблица 5.1 </w:t>
+      </w:r>
+      <w:r>
+        <w:rPr>
+          <w:rFonts w:ascii="Times New Roman" w:hAnsi="Times New Roman" w:cs="Times New Roman"/>
+          <w:sz w:val="28"/>
+          <w:szCs w:val="28"/>
+          <w:lang w:val="ru-RU"/>
         </w:rPr>
         <w:softHyphen/>
-        <w:t xml:space="preserve"> </w:t>
-      </w:r>
-      <w:proofErr w:type="spellStart"/>
-      <w:r>
-        <w:rPr>
-          <w:sz w:val="28"/>
-        </w:rPr>
-        <w:t>Тестирование</w:t>
-      </w:r>
-      <w:proofErr w:type="spellEnd"/>
-      <w:r>
-        <w:rPr>
-          <w:sz w:val="28"/>
-        </w:rPr>
-        <w:t xml:space="preserve"> </w:t>
-      </w:r>
-      <w:proofErr w:type="spellStart"/>
-      <w:r>
-        <w:rPr>
-          <w:sz w:val="28"/>
-        </w:rPr>
-        <w:t>программы</w:t>
-      </w:r>
-      <w:proofErr w:type="spellEnd"/>
+        <w:t xml:space="preserve"> Тестирование программы</w:t>
+      </w:r>
     </w:p>
     <w:tbl>
       <w:tblPr>
         <w:tblStyle w:val="a9"/>
         <w:tblW w:w="0" w:type="auto"/>
-        <w:jc w:val="center"/>
+        <w:tblInd w:w="108" w:type="dxa"/>
         <w:tblLook w:val="04A0" w:firstRow="1" w:lastRow="0" w:firstColumn="1" w:lastColumn="0" w:noHBand="0" w:noVBand="1"/>
       </w:tblPr>
       <w:tblGrid>
-        <w:gridCol w:w="1911"/>
-        <w:gridCol w:w="2796"/>
-        <w:gridCol w:w="3400"/>
-        <w:gridCol w:w="1213"/>
+        <w:gridCol w:w="3085"/>
+        <w:gridCol w:w="3301"/>
+        <w:gridCol w:w="3302"/>
       </w:tblGrid>
       <w:tr>
-        <w:trPr>
-          <w:trHeight w:val="919"/>
-          <w:jc w:val="center"/>
-        </w:trPr>
         <w:tc>
           <w:tcPr>
-            <w:tcW w:w="1911" w:type="dxa"/>
+            <w:tcW w:w="3085" w:type="dxa"/>
             <w:vAlign w:val="center"/>
           </w:tcPr>
           <w:p>
             <w:pPr>
+              <w:pStyle w:val="a3"/>
+              <w:tabs>
+                <w:tab w:val="left" w:pos="1134"/>
+              </w:tabs>
+              <w:ind w:left="0"/>
               <w:jc w:val="center"/>
               <w:rPr>
                 <w:rFonts w:ascii="Times New Roman" w:hAnsi="Times New Roman" w:cs="Times New Roman"/>
                 <w:sz w:val="28"/>
+                <w:szCs w:val="28"/>
               </w:rPr>
             </w:pPr>
             <w:r>
               <w:rPr>
                 <w:rFonts w:ascii="Times New Roman" w:hAnsi="Times New Roman" w:cs="Times New Roman"/>
                 <w:sz w:val="28"/>
-              </w:rPr>
-              <w:t>Модуль</w:t>
-            </w:r>
-          </w:p>
-        </w:tc>
-        <w:tc>
-          <w:tcPr>
-            <w:tcW w:w="2796" w:type="dxa"/>
-            <w:vAlign w:val="center"/>
-          </w:tcPr>
-          <w:p>
-            <w:pPr>
-              <w:jc w:val="center"/>
-              <w:rPr>
-                <w:rFonts w:ascii="Times New Roman" w:hAnsi="Times New Roman" w:cs="Times New Roman"/>
-                <w:sz w:val="28"/>
-              </w:rPr>
-            </w:pPr>
-            <w:r>
-              <w:rPr>
-                <w:rFonts w:ascii="Times New Roman" w:hAnsi="Times New Roman" w:cs="Times New Roman"/>
-                <w:sz w:val="28"/>
+                <w:szCs w:val="28"/>
               </w:rPr>
               <w:t>Содержание теста</w:t>
             </w:r>
@@ -5242,21 +5184,28 @@
         </w:tc>
         <w:tc>
           <w:tcPr>
-            <w:tcW w:w="3400" w:type="dxa"/>
+            <w:tcW w:w="3301" w:type="dxa"/>
             <w:vAlign w:val="center"/>
           </w:tcPr>
           <w:p>
             <w:pPr>
+              <w:pStyle w:val="a3"/>
+              <w:tabs>
+                <w:tab w:val="left" w:pos="1134"/>
+              </w:tabs>
+              <w:ind w:left="0"/>
               <w:jc w:val="center"/>
               <w:rPr>
                 <w:rFonts w:ascii="Times New Roman" w:hAnsi="Times New Roman" w:cs="Times New Roman"/>
                 <w:sz w:val="28"/>
+                <w:szCs w:val="28"/>
               </w:rPr>
             </w:pPr>
             <w:r>
               <w:rPr>
                 <w:rFonts w:ascii="Times New Roman" w:hAnsi="Times New Roman" w:cs="Times New Roman"/>
                 <w:sz w:val="28"/>
+                <w:szCs w:val="28"/>
               </w:rPr>
               <w:t>Ожидаемый результат</w:t>
             </w:r>
@@ -5264,21 +5213,28 @@
         </w:tc>
         <w:tc>
           <w:tcPr>
-            <w:tcW w:w="1213" w:type="dxa"/>
+            <w:tcW w:w="3302" w:type="dxa"/>
             <w:vAlign w:val="center"/>
           </w:tcPr>
           <w:p>
             <w:pPr>
+              <w:pStyle w:val="a3"/>
+              <w:tabs>
+                <w:tab w:val="left" w:pos="1134"/>
+              </w:tabs>
+              <w:ind w:left="0"/>
               <w:jc w:val="center"/>
               <w:rPr>
                 <w:rFonts w:ascii="Times New Roman" w:hAnsi="Times New Roman" w:cs="Times New Roman"/>
                 <w:sz w:val="28"/>
+                <w:szCs w:val="28"/>
               </w:rPr>
             </w:pPr>
             <w:r>
               <w:rPr>
                 <w:rFonts w:ascii="Times New Roman" w:hAnsi="Times New Roman" w:cs="Times New Roman"/>
                 <w:sz w:val="28"/>
+                <w:szCs w:val="28"/>
               </w:rPr>
               <w:t>Тест пройден</w:t>
             </w:r>
@@ -5286,202 +5242,121 @@
         </w:tc>
       </w:tr>
       <w:tr>
-        <w:trPr>
-          <w:trHeight w:val="421"/>
-          <w:jc w:val="center"/>
-        </w:trPr>
         <w:tc>
           <w:tcPr>
-            <w:tcW w:w="1911" w:type="dxa"/>
+            <w:tcW w:w="3085" w:type="dxa"/>
             <w:vAlign w:val="center"/>
           </w:tcPr>
           <w:p>
             <w:pPr>
+              <w:pStyle w:val="a3"/>
+              <w:tabs>
+                <w:tab w:val="left" w:pos="1134"/>
+              </w:tabs>
+              <w:ind w:left="0"/>
               <w:jc w:val="center"/>
               <w:rPr>
                 <w:rFonts w:ascii="Times New Roman" w:hAnsi="Times New Roman" w:cs="Times New Roman"/>
                 <w:sz w:val="28"/>
+                <w:szCs w:val="28"/>
               </w:rPr>
             </w:pPr>
             <w:r>
               <w:rPr>
                 <w:rFonts w:ascii="Times New Roman" w:hAnsi="Times New Roman" w:cs="Times New Roman"/>
                 <w:sz w:val="28"/>
-              </w:rPr>
-              <w:t>1</w:t>
+                <w:szCs w:val="28"/>
+              </w:rPr>
+              <w:t>Приложение запущено, но исходное изображение не выбрано.</w:t>
             </w:r>
           </w:p>
         </w:tc>
         <w:tc>
           <w:tcPr>
-            <w:tcW w:w="2796" w:type="dxa"/>
+            <w:tcW w:w="3301" w:type="dxa"/>
             <w:vAlign w:val="center"/>
           </w:tcPr>
           <w:p>
             <w:pPr>
+              <w:pStyle w:val="a3"/>
+              <w:tabs>
+                <w:tab w:val="left" w:pos="1134"/>
+              </w:tabs>
+              <w:ind w:left="0"/>
               <w:jc w:val="center"/>
               <w:rPr>
                 <w:rFonts w:ascii="Times New Roman" w:hAnsi="Times New Roman" w:cs="Times New Roman"/>
                 <w:sz w:val="28"/>
+                <w:szCs w:val="28"/>
               </w:rPr>
             </w:pPr>
             <w:r>
               <w:rPr>
                 <w:rFonts w:ascii="Times New Roman" w:hAnsi="Times New Roman" w:cs="Times New Roman"/>
                 <w:sz w:val="28"/>
-              </w:rPr>
-              <w:t>2</w:t>
+                <w:szCs w:val="28"/>
+              </w:rPr>
+              <w:t>Изображение не отображено. По нажатию кнопки «</w:t>
+            </w:r>
+            <w:r>
+              <w:rPr>
+                <w:rFonts w:ascii="Times New Roman" w:hAnsi="Times New Roman" w:cs="Times New Roman"/>
+                <w:sz w:val="28"/>
+                <w:szCs w:val="28"/>
+                <w:lang w:val="en-US"/>
+              </w:rPr>
+              <w:t>LOAD</w:t>
+            </w:r>
+            <w:r>
+              <w:rPr>
+                <w:rFonts w:ascii="Times New Roman" w:hAnsi="Times New Roman" w:cs="Times New Roman"/>
+                <w:sz w:val="28"/>
+                <w:szCs w:val="28"/>
+              </w:rPr>
+              <w:t>»</w:t>
+            </w:r>
+            <w:r>
+              <w:rPr>
+                <w:rFonts w:ascii="Times New Roman" w:hAnsi="Times New Roman" w:cs="Times New Roman"/>
+                <w:sz w:val="28"/>
+                <w:szCs w:val="28"/>
+              </w:rPr>
+              <w:t xml:space="preserve"> </w:t>
+            </w:r>
+            <w:r>
+              <w:rPr>
+                <w:rFonts w:ascii="Times New Roman" w:hAnsi="Times New Roman" w:cs="Times New Roman"/>
+                <w:sz w:val="28"/>
+                <w:szCs w:val="28"/>
+              </w:rPr>
+              <w:t>новая активность не запускается</w:t>
             </w:r>
           </w:p>
         </w:tc>
         <w:tc>
           <w:tcPr>
-            <w:tcW w:w="3400" w:type="dxa"/>
+            <w:tcW w:w="3302" w:type="dxa"/>
             <w:vAlign w:val="center"/>
           </w:tcPr>
           <w:p>
             <w:pPr>
+              <w:pStyle w:val="a3"/>
+              <w:tabs>
+                <w:tab w:val="left" w:pos="1134"/>
+              </w:tabs>
+              <w:ind w:left="0"/>
               <w:jc w:val="center"/>
               <w:rPr>
                 <w:rFonts w:ascii="Times New Roman" w:hAnsi="Times New Roman" w:cs="Times New Roman"/>
                 <w:sz w:val="28"/>
+                <w:szCs w:val="28"/>
               </w:rPr>
             </w:pPr>
             <w:r>
               <w:rPr>
                 <w:rFonts w:ascii="Times New Roman" w:hAnsi="Times New Roman" w:cs="Times New Roman"/>
                 <w:sz w:val="28"/>
-              </w:rPr>
-              <w:t>3</w:t>
-            </w:r>
-          </w:p>
-        </w:tc>
-        <w:tc>
-          <w:tcPr>
-            <w:tcW w:w="1213" w:type="dxa"/>
-            <w:vAlign w:val="center"/>
-          </w:tcPr>
-          <w:p>
-            <w:pPr>
-              <w:jc w:val="center"/>
-              <w:rPr>
-                <w:rFonts w:ascii="Times New Roman" w:hAnsi="Times New Roman" w:cs="Times New Roman"/>
-                <w:sz w:val="28"/>
-              </w:rPr>
-            </w:pPr>
-            <w:r>
-              <w:rPr>
-                <w:rFonts w:ascii="Times New Roman" w:hAnsi="Times New Roman" w:cs="Times New Roman"/>
-                <w:sz w:val="28"/>
-              </w:rPr>
-              <w:t>4</w:t>
-            </w:r>
-          </w:p>
-        </w:tc>
-      </w:tr>
-      <w:tr>
-        <w:trPr>
-          <w:jc w:val="center"/>
-        </w:trPr>
-        <w:tc>
-          <w:tcPr>
-            <w:tcW w:w="1911" w:type="dxa"/>
-            <w:vAlign w:val="center"/>
-          </w:tcPr>
-          <w:p>
-            <w:pPr>
-              <w:jc w:val="center"/>
-              <w:rPr>
-                <w:rFonts w:ascii="Times New Roman" w:hAnsi="Times New Roman" w:cs="Times New Roman"/>
-                <w:sz w:val="28"/>
-              </w:rPr>
-            </w:pPr>
-            <w:r>
-              <w:rPr>
-                <w:rFonts w:ascii="Times New Roman" w:hAnsi="Times New Roman" w:cs="Times New Roman"/>
-                <w:sz w:val="28"/>
-              </w:rPr>
-              <w:t>Контроллеров</w:t>
-            </w:r>
-          </w:p>
-        </w:tc>
-        <w:tc>
-          <w:tcPr>
-            <w:tcW w:w="2796" w:type="dxa"/>
-            <w:vAlign w:val="center"/>
-          </w:tcPr>
-          <w:p>
-            <w:pPr>
-              <w:jc w:val="center"/>
-              <w:rPr>
-                <w:rFonts w:ascii="Times New Roman" w:hAnsi="Times New Roman" w:cs="Times New Roman"/>
-                <w:sz w:val="28"/>
-              </w:rPr>
-            </w:pPr>
-            <w:r>
-              <w:rPr>
-                <w:rFonts w:ascii="Times New Roman" w:hAnsi="Times New Roman" w:cs="Times New Roman"/>
-                <w:sz w:val="28"/>
-              </w:rPr>
-              <w:t>Авторизация в системе после ввода корректных пользовательских данных</w:t>
-            </w:r>
-          </w:p>
-        </w:tc>
-        <w:tc>
-          <w:tcPr>
-            <w:tcW w:w="3400" w:type="dxa"/>
-            <w:vAlign w:val="center"/>
-          </w:tcPr>
-          <w:p>
-            <w:pPr>
-              <w:jc w:val="center"/>
-              <w:rPr>
-                <w:rFonts w:ascii="Times New Roman" w:hAnsi="Times New Roman" w:cs="Times New Roman"/>
-                <w:sz w:val="28"/>
-              </w:rPr>
-            </w:pPr>
-            <w:r>
-              <w:rPr>
-                <w:rFonts w:ascii="Times New Roman" w:hAnsi="Times New Roman" w:cs="Times New Roman"/>
-                <w:sz w:val="28"/>
-              </w:rPr>
-              <w:t xml:space="preserve">Пользователь авторизован в системе, на форме </w:t>
-            </w:r>
-            <w:proofErr w:type="spellStart"/>
-            <w:r>
-              <w:rPr>
-                <w:rFonts w:ascii="Times New Roman" w:hAnsi="Times New Roman" w:cs="Times New Roman"/>
-                <w:sz w:val="28"/>
-              </w:rPr>
-              <w:t>отрисован</w:t>
-            </w:r>
-            <w:proofErr w:type="spellEnd"/>
-            <w:r>
-              <w:rPr>
-                <w:rFonts w:ascii="Times New Roman" w:hAnsi="Times New Roman" w:cs="Times New Roman"/>
-                <w:sz w:val="28"/>
-              </w:rPr>
-              <w:t xml:space="preserve"> его логин</w:t>
-            </w:r>
-          </w:p>
-        </w:tc>
-        <w:tc>
-          <w:tcPr>
-            <w:tcW w:w="1213" w:type="dxa"/>
-            <w:vAlign w:val="center"/>
-          </w:tcPr>
-          <w:p>
-            <w:pPr>
-              <w:jc w:val="center"/>
-              <w:rPr>
-                <w:rFonts w:ascii="Times New Roman" w:hAnsi="Times New Roman" w:cs="Times New Roman"/>
-                <w:sz w:val="28"/>
-              </w:rPr>
-            </w:pPr>
-            <w:r>
-              <w:rPr>
-                <w:rFonts w:ascii="Times New Roman" w:hAnsi="Times New Roman" w:cs="Times New Roman"/>
-                <w:sz w:val="28"/>
+                <w:szCs w:val="28"/>
               </w:rPr>
               <w:t>Да</w:t>
             </w:r>
@@ -5489,1847 +5364,122 @@
         </w:tc>
       </w:tr>
       <w:tr>
-        <w:trPr>
-          <w:jc w:val="center"/>
-        </w:trPr>
         <w:tc>
           <w:tcPr>
-            <w:tcW w:w="1911" w:type="dxa"/>
+            <w:tcW w:w="3085" w:type="dxa"/>
             <w:vAlign w:val="center"/>
           </w:tcPr>
           <w:p>
             <w:pPr>
+              <w:pStyle w:val="a3"/>
+              <w:tabs>
+                <w:tab w:val="left" w:pos="1134"/>
+              </w:tabs>
+              <w:ind w:left="0"/>
               <w:jc w:val="center"/>
               <w:rPr>
                 <w:rFonts w:ascii="Times New Roman" w:hAnsi="Times New Roman" w:cs="Times New Roman"/>
                 <w:sz w:val="28"/>
+                <w:szCs w:val="28"/>
               </w:rPr>
             </w:pPr>
             <w:r>
               <w:rPr>
                 <w:rFonts w:ascii="Times New Roman" w:hAnsi="Times New Roman" w:cs="Times New Roman"/>
                 <w:sz w:val="28"/>
-              </w:rPr>
-              <w:t>Контроллеров</w:t>
+                <w:szCs w:val="28"/>
+              </w:rPr>
+              <w:t>Активность для получения фотографии с помощью камеры закрыта пользователем, изображение не выбрано</w:t>
             </w:r>
           </w:p>
         </w:tc>
         <w:tc>
           <w:tcPr>
-            <w:tcW w:w="2796" w:type="dxa"/>
+            <w:tcW w:w="3301" w:type="dxa"/>
             <w:vAlign w:val="center"/>
           </w:tcPr>
           <w:p>
             <w:pPr>
+              <w:pStyle w:val="a3"/>
+              <w:tabs>
+                <w:tab w:val="left" w:pos="1134"/>
+              </w:tabs>
+              <w:ind w:left="0"/>
               <w:jc w:val="center"/>
               <w:rPr>
                 <w:rFonts w:ascii="Times New Roman" w:hAnsi="Times New Roman" w:cs="Times New Roman"/>
                 <w:sz w:val="28"/>
+                <w:szCs w:val="28"/>
               </w:rPr>
             </w:pPr>
             <w:r>
               <w:rPr>
                 <w:rFonts w:ascii="Times New Roman" w:hAnsi="Times New Roman" w:cs="Times New Roman"/>
                 <w:sz w:val="28"/>
-              </w:rPr>
-              <w:t xml:space="preserve">Авторизация в системе после ввода некорректных </w:t>
+                <w:szCs w:val="28"/>
+              </w:rPr>
+              <w:t>Изображение не отображено. По нажатию кнопки «</w:t>
             </w:r>
             <w:r>
               <w:rPr>
                 <w:rFonts w:ascii="Times New Roman" w:hAnsi="Times New Roman" w:cs="Times New Roman"/>
                 <w:sz w:val="28"/>
-              </w:rPr>
-              <w:lastRenderedPageBreak/>
-              <w:t>пользовательских данных</w:t>
+                <w:szCs w:val="28"/>
+                <w:lang w:val="en-US"/>
+              </w:rPr>
+              <w:t>LOAD</w:t>
+            </w:r>
+            <w:r>
+              <w:rPr>
+                <w:rFonts w:ascii="Times New Roman" w:hAnsi="Times New Roman" w:cs="Times New Roman"/>
+                <w:sz w:val="28"/>
+                <w:szCs w:val="28"/>
+              </w:rPr>
+              <w:t>»</w:t>
+            </w:r>
+            <w:r>
+              <w:rPr>
+                <w:rFonts w:ascii="Times New Roman" w:hAnsi="Times New Roman" w:cs="Times New Roman"/>
+                <w:sz w:val="28"/>
+                <w:szCs w:val="28"/>
+              </w:rPr>
+              <w:t xml:space="preserve"> </w:t>
+            </w:r>
+            <w:r>
+              <w:rPr>
+                <w:rFonts w:ascii="Times New Roman" w:hAnsi="Times New Roman" w:cs="Times New Roman"/>
+                <w:sz w:val="28"/>
+                <w:szCs w:val="28"/>
+              </w:rPr>
+              <w:t>новая активность не запускается</w:t>
             </w:r>
           </w:p>
         </w:tc>
         <w:tc>
           <w:tcPr>
-            <w:tcW w:w="3400" w:type="dxa"/>
+            <w:tcW w:w="3302" w:type="dxa"/>
             <w:vAlign w:val="center"/>
           </w:tcPr>
           <w:p>
             <w:pPr>
+              <w:pStyle w:val="a3"/>
+              <w:tabs>
+                <w:tab w:val="left" w:pos="1134"/>
+              </w:tabs>
+              <w:ind w:left="0"/>
               <w:jc w:val="center"/>
               <w:rPr>
                 <w:rFonts w:ascii="Times New Roman" w:hAnsi="Times New Roman" w:cs="Times New Roman"/>
                 <w:sz w:val="28"/>
+                <w:szCs w:val="28"/>
               </w:rPr>
             </w:pPr>
             <w:r>
               <w:rPr>
                 <w:rFonts w:ascii="Times New Roman" w:hAnsi="Times New Roman" w:cs="Times New Roman"/>
                 <w:sz w:val="28"/>
-              </w:rPr>
-              <w:lastRenderedPageBreak/>
-              <w:t xml:space="preserve">Пользователь не авторизован, выполнен </w:t>
-            </w:r>
-            <w:r>
-              <w:rPr>
-                <w:rFonts w:ascii="Times New Roman" w:hAnsi="Times New Roman" w:cs="Times New Roman"/>
-                <w:sz w:val="28"/>
-              </w:rPr>
-              <w:lastRenderedPageBreak/>
-              <w:t>переход на начальную страницу приложения</w:t>
-            </w:r>
-          </w:p>
-        </w:tc>
-        <w:tc>
-          <w:tcPr>
-            <w:tcW w:w="1213" w:type="dxa"/>
-            <w:vAlign w:val="center"/>
-          </w:tcPr>
-          <w:p>
-            <w:pPr>
-              <w:jc w:val="center"/>
-              <w:rPr>
-                <w:rFonts w:ascii="Times New Roman" w:hAnsi="Times New Roman" w:cs="Times New Roman"/>
-                <w:sz w:val="28"/>
-              </w:rPr>
-            </w:pPr>
-            <w:r>
-              <w:rPr>
-                <w:rFonts w:ascii="Times New Roman" w:hAnsi="Times New Roman" w:cs="Times New Roman"/>
-                <w:sz w:val="28"/>
-              </w:rPr>
-              <w:lastRenderedPageBreak/>
-              <w:t>Да</w:t>
-            </w:r>
-          </w:p>
-        </w:tc>
-      </w:tr>
-      <w:tr>
-        <w:trPr>
-          <w:jc w:val="center"/>
-        </w:trPr>
-        <w:tc>
-          <w:tcPr>
-            <w:tcW w:w="1911" w:type="dxa"/>
-            <w:vAlign w:val="center"/>
-          </w:tcPr>
-          <w:p>
-            <w:pPr>
-              <w:jc w:val="center"/>
-              <w:rPr>
-                <w:rFonts w:ascii="Times New Roman" w:hAnsi="Times New Roman" w:cs="Times New Roman"/>
-                <w:sz w:val="28"/>
-              </w:rPr>
-            </w:pPr>
-            <w:r>
-              <w:rPr>
-                <w:rFonts w:ascii="Times New Roman" w:hAnsi="Times New Roman" w:cs="Times New Roman"/>
-                <w:sz w:val="28"/>
-              </w:rPr>
-              <w:lastRenderedPageBreak/>
-              <w:t>Контроллеров</w:t>
-            </w:r>
-          </w:p>
-        </w:tc>
-        <w:tc>
-          <w:tcPr>
-            <w:tcW w:w="2796" w:type="dxa"/>
-            <w:vAlign w:val="center"/>
-          </w:tcPr>
-          <w:p>
-            <w:pPr>
-              <w:jc w:val="center"/>
-              <w:rPr>
-                <w:rFonts w:ascii="Times New Roman" w:hAnsi="Times New Roman" w:cs="Times New Roman"/>
-                <w:sz w:val="28"/>
-              </w:rPr>
-            </w:pPr>
-            <w:r>
-              <w:rPr>
-                <w:rFonts w:ascii="Times New Roman" w:hAnsi="Times New Roman" w:cs="Times New Roman"/>
-                <w:sz w:val="28"/>
-              </w:rPr>
-              <w:t>Выход из системы</w:t>
-            </w:r>
-          </w:p>
-        </w:tc>
-        <w:tc>
-          <w:tcPr>
-            <w:tcW w:w="3400" w:type="dxa"/>
-            <w:vAlign w:val="center"/>
-          </w:tcPr>
-          <w:p>
-            <w:pPr>
-              <w:jc w:val="center"/>
-              <w:rPr>
-                <w:rFonts w:ascii="Times New Roman" w:hAnsi="Times New Roman" w:cs="Times New Roman"/>
-                <w:sz w:val="28"/>
-              </w:rPr>
-            </w:pPr>
-            <w:r>
-              <w:rPr>
-                <w:rFonts w:ascii="Times New Roman" w:hAnsi="Times New Roman" w:cs="Times New Roman"/>
-                <w:sz w:val="28"/>
-              </w:rPr>
-              <w:t xml:space="preserve">Пользователь не авторизован, если в этот момент пользователь находился на одной из </w:t>
-            </w:r>
-            <w:proofErr w:type="spellStart"/>
-            <w:r>
-              <w:rPr>
-                <w:rFonts w:ascii="Times New Roman" w:hAnsi="Times New Roman" w:cs="Times New Roman"/>
-                <w:sz w:val="28"/>
-              </w:rPr>
-              <w:t>фом</w:t>
-            </w:r>
-            <w:proofErr w:type="spellEnd"/>
-            <w:r>
-              <w:rPr>
-                <w:rFonts w:ascii="Times New Roman" w:hAnsi="Times New Roman" w:cs="Times New Roman"/>
-                <w:sz w:val="28"/>
-              </w:rPr>
-              <w:t xml:space="preserve"> </w:t>
-            </w:r>
-            <w:r>
-              <w:rPr>
-                <w:rFonts w:ascii="Times New Roman" w:hAnsi="Times New Roman" w:cs="Times New Roman"/>
-                <w:sz w:val="28"/>
-              </w:rPr>
-              <w:softHyphen/>
-              <w:t xml:space="preserve"> переход на начальную страницу приложения</w:t>
-            </w:r>
-          </w:p>
-        </w:tc>
-        <w:tc>
-          <w:tcPr>
-            <w:tcW w:w="1213" w:type="dxa"/>
-            <w:vAlign w:val="center"/>
-          </w:tcPr>
-          <w:p>
-            <w:pPr>
-              <w:jc w:val="center"/>
-              <w:rPr>
-                <w:rFonts w:ascii="Times New Roman" w:hAnsi="Times New Roman" w:cs="Times New Roman"/>
-                <w:sz w:val="28"/>
-              </w:rPr>
-            </w:pPr>
-            <w:r>
-              <w:rPr>
-                <w:rFonts w:ascii="Times New Roman" w:hAnsi="Times New Roman" w:cs="Times New Roman"/>
-                <w:sz w:val="28"/>
-              </w:rPr>
-              <w:t>Да</w:t>
-            </w:r>
-          </w:p>
-        </w:tc>
-      </w:tr>
-      <w:tr>
-        <w:trPr>
-          <w:jc w:val="center"/>
-        </w:trPr>
-        <w:tc>
-          <w:tcPr>
-            <w:tcW w:w="1911" w:type="dxa"/>
-            <w:vAlign w:val="center"/>
-          </w:tcPr>
-          <w:p>
-            <w:pPr>
-              <w:jc w:val="center"/>
-              <w:rPr>
-                <w:rFonts w:ascii="Times New Roman" w:hAnsi="Times New Roman" w:cs="Times New Roman"/>
-                <w:sz w:val="28"/>
-              </w:rPr>
-            </w:pPr>
-            <w:r>
-              <w:rPr>
-                <w:rFonts w:ascii="Times New Roman" w:hAnsi="Times New Roman" w:cs="Times New Roman"/>
-                <w:sz w:val="28"/>
-              </w:rPr>
-              <w:t>Контроллеров</w:t>
-            </w:r>
-          </w:p>
-        </w:tc>
-        <w:tc>
-          <w:tcPr>
-            <w:tcW w:w="2796" w:type="dxa"/>
-            <w:vAlign w:val="center"/>
-          </w:tcPr>
-          <w:p>
-            <w:pPr>
-              <w:jc w:val="center"/>
-              <w:rPr>
-                <w:rFonts w:ascii="Times New Roman" w:hAnsi="Times New Roman" w:cs="Times New Roman"/>
-                <w:sz w:val="28"/>
-              </w:rPr>
-            </w:pPr>
-            <w:r>
-              <w:rPr>
-                <w:rFonts w:ascii="Times New Roman" w:hAnsi="Times New Roman" w:cs="Times New Roman"/>
-                <w:sz w:val="28"/>
-              </w:rPr>
-              <w:t>Переход на страницу авторизации</w:t>
-            </w:r>
-          </w:p>
-        </w:tc>
-        <w:tc>
-          <w:tcPr>
-            <w:tcW w:w="3400" w:type="dxa"/>
-            <w:vAlign w:val="center"/>
-          </w:tcPr>
-          <w:p>
-            <w:pPr>
-              <w:jc w:val="center"/>
-              <w:rPr>
-                <w:rFonts w:ascii="Times New Roman" w:hAnsi="Times New Roman" w:cs="Times New Roman"/>
-                <w:sz w:val="28"/>
-              </w:rPr>
-            </w:pPr>
-            <w:r>
-              <w:rPr>
-                <w:rFonts w:ascii="Times New Roman" w:hAnsi="Times New Roman" w:cs="Times New Roman"/>
-                <w:sz w:val="28"/>
-              </w:rPr>
-              <w:t>Открыта страница авторизации</w:t>
-            </w:r>
-          </w:p>
-        </w:tc>
-        <w:tc>
-          <w:tcPr>
-            <w:tcW w:w="1213" w:type="dxa"/>
-            <w:vAlign w:val="center"/>
-          </w:tcPr>
-          <w:p>
-            <w:pPr>
-              <w:jc w:val="center"/>
-              <w:rPr>
-                <w:rFonts w:ascii="Times New Roman" w:hAnsi="Times New Roman" w:cs="Times New Roman"/>
-                <w:sz w:val="28"/>
-              </w:rPr>
-            </w:pPr>
-            <w:r>
-              <w:rPr>
-                <w:rFonts w:ascii="Times New Roman" w:hAnsi="Times New Roman" w:cs="Times New Roman"/>
-                <w:sz w:val="28"/>
-              </w:rPr>
-              <w:t>Да</w:t>
-            </w:r>
-          </w:p>
-        </w:tc>
-      </w:tr>
-      <w:tr>
-        <w:trPr>
-          <w:jc w:val="center"/>
-        </w:trPr>
-        <w:tc>
-          <w:tcPr>
-            <w:tcW w:w="1911" w:type="dxa"/>
-            <w:vAlign w:val="center"/>
-          </w:tcPr>
-          <w:p>
-            <w:pPr>
-              <w:jc w:val="center"/>
-              <w:rPr>
-                <w:rFonts w:ascii="Times New Roman" w:hAnsi="Times New Roman" w:cs="Times New Roman"/>
-                <w:sz w:val="28"/>
-              </w:rPr>
-            </w:pPr>
-            <w:r>
-              <w:rPr>
-                <w:rFonts w:ascii="Times New Roman" w:hAnsi="Times New Roman" w:cs="Times New Roman"/>
-                <w:sz w:val="28"/>
-              </w:rPr>
-              <w:t>Контроллеров</w:t>
-            </w:r>
-          </w:p>
-        </w:tc>
-        <w:tc>
-          <w:tcPr>
-            <w:tcW w:w="2796" w:type="dxa"/>
-            <w:vAlign w:val="center"/>
-          </w:tcPr>
-          <w:p>
-            <w:pPr>
-              <w:jc w:val="center"/>
-              <w:rPr>
-                <w:rFonts w:ascii="Times New Roman" w:hAnsi="Times New Roman" w:cs="Times New Roman"/>
-                <w:sz w:val="28"/>
-              </w:rPr>
-            </w:pPr>
-            <w:r>
-              <w:rPr>
-                <w:rFonts w:ascii="Times New Roman" w:hAnsi="Times New Roman" w:cs="Times New Roman"/>
-                <w:sz w:val="28"/>
-              </w:rPr>
-              <w:t>Переход на страницу с расписание группы по определенному предмету с вводом валидного номера группы</w:t>
-            </w:r>
-          </w:p>
-        </w:tc>
-        <w:tc>
-          <w:tcPr>
-            <w:tcW w:w="3400" w:type="dxa"/>
-            <w:vAlign w:val="center"/>
-          </w:tcPr>
-          <w:p>
-            <w:pPr>
-              <w:jc w:val="center"/>
-              <w:rPr>
-                <w:rFonts w:ascii="Times New Roman" w:hAnsi="Times New Roman" w:cs="Times New Roman"/>
-                <w:sz w:val="28"/>
-              </w:rPr>
-            </w:pPr>
-            <w:r>
-              <w:rPr>
-                <w:rFonts w:ascii="Times New Roman" w:hAnsi="Times New Roman" w:cs="Times New Roman"/>
-                <w:sz w:val="28"/>
-              </w:rPr>
-              <w:t>Открыта страница с расписанием, проставлены оценки студентов по определённым занятиям</w:t>
-            </w:r>
-          </w:p>
-        </w:tc>
-        <w:tc>
-          <w:tcPr>
-            <w:tcW w:w="1213" w:type="dxa"/>
-            <w:vAlign w:val="center"/>
-          </w:tcPr>
-          <w:p>
-            <w:pPr>
-              <w:jc w:val="center"/>
-              <w:rPr>
-                <w:rFonts w:ascii="Times New Roman" w:hAnsi="Times New Roman" w:cs="Times New Roman"/>
-                <w:sz w:val="28"/>
-              </w:rPr>
-            </w:pPr>
-            <w:r>
-              <w:rPr>
-                <w:rFonts w:ascii="Times New Roman" w:hAnsi="Times New Roman" w:cs="Times New Roman"/>
-                <w:sz w:val="28"/>
-              </w:rPr>
-              <w:t>Да</w:t>
-            </w:r>
-          </w:p>
-        </w:tc>
-      </w:tr>
-    </w:tbl>
-    <w:p/>
-    <w:p/>
-    <w:p>
-      <w:pPr>
-        <w:rPr>
-          <w:sz w:val="28"/>
-        </w:rPr>
-      </w:pPr>
-      <w:proofErr w:type="spellStart"/>
-      <w:r>
-        <w:rPr>
-          <w:i/>
-          <w:sz w:val="28"/>
-        </w:rPr>
-        <w:t>Продолжение</w:t>
-      </w:r>
-      <w:proofErr w:type="spellEnd"/>
-      <w:r>
-        <w:rPr>
-          <w:i/>
-          <w:sz w:val="28"/>
-        </w:rPr>
-        <w:t xml:space="preserve"> </w:t>
-      </w:r>
-      <w:proofErr w:type="spellStart"/>
-      <w:r>
-        <w:rPr>
-          <w:i/>
-          <w:sz w:val="28"/>
-        </w:rPr>
-        <w:t>таблицы</w:t>
-      </w:r>
-      <w:proofErr w:type="spellEnd"/>
-      <w:r>
-        <w:rPr>
-          <w:i/>
-          <w:sz w:val="28"/>
-        </w:rPr>
-        <w:t xml:space="preserve"> 5.1</w:t>
-      </w:r>
-    </w:p>
-    <w:tbl>
-      <w:tblPr>
-        <w:tblStyle w:val="a9"/>
-        <w:tblW w:w="0" w:type="auto"/>
-        <w:jc w:val="center"/>
-        <w:tblLook w:val="04A0" w:firstRow="1" w:lastRow="0" w:firstColumn="1" w:lastColumn="0" w:noHBand="0" w:noVBand="1"/>
-      </w:tblPr>
-      <w:tblGrid>
-        <w:gridCol w:w="1911"/>
-        <w:gridCol w:w="2796"/>
-        <w:gridCol w:w="3400"/>
-        <w:gridCol w:w="1213"/>
-      </w:tblGrid>
-      <w:tr>
-        <w:trPr>
-          <w:jc w:val="center"/>
-        </w:trPr>
-        <w:tc>
-          <w:tcPr>
-            <w:tcW w:w="1911" w:type="dxa"/>
-            <w:vAlign w:val="center"/>
-          </w:tcPr>
-          <w:p>
-            <w:pPr>
-              <w:jc w:val="center"/>
-              <w:rPr>
-                <w:sz w:val="28"/>
-              </w:rPr>
-            </w:pPr>
-            <w:r>
-              <w:rPr>
-                <w:sz w:val="28"/>
-              </w:rPr>
-              <w:t>1</w:t>
-            </w:r>
-          </w:p>
-        </w:tc>
-        <w:tc>
-          <w:tcPr>
-            <w:tcW w:w="2796" w:type="dxa"/>
-            <w:vAlign w:val="center"/>
-          </w:tcPr>
-          <w:p>
-            <w:pPr>
-              <w:jc w:val="center"/>
-              <w:rPr>
-                <w:sz w:val="28"/>
-              </w:rPr>
-            </w:pPr>
-            <w:r>
-              <w:rPr>
-                <w:sz w:val="28"/>
-              </w:rPr>
-              <w:t>2</w:t>
-            </w:r>
-          </w:p>
-        </w:tc>
-        <w:tc>
-          <w:tcPr>
-            <w:tcW w:w="3400" w:type="dxa"/>
-            <w:vAlign w:val="center"/>
-          </w:tcPr>
-          <w:p>
-            <w:pPr>
-              <w:jc w:val="center"/>
-              <w:rPr>
-                <w:sz w:val="28"/>
-              </w:rPr>
-            </w:pPr>
-            <w:r>
-              <w:rPr>
-                <w:sz w:val="28"/>
-              </w:rPr>
-              <w:t>3</w:t>
-            </w:r>
-          </w:p>
-        </w:tc>
-        <w:tc>
-          <w:tcPr>
-            <w:tcW w:w="1213" w:type="dxa"/>
-            <w:vAlign w:val="center"/>
-          </w:tcPr>
-          <w:p>
-            <w:pPr>
-              <w:jc w:val="center"/>
-              <w:rPr>
-                <w:sz w:val="28"/>
-              </w:rPr>
-            </w:pPr>
-            <w:r>
-              <w:rPr>
-                <w:sz w:val="28"/>
-              </w:rPr>
-              <w:t>4</w:t>
-            </w:r>
-          </w:p>
-        </w:tc>
-      </w:tr>
-      <w:tr>
-        <w:trPr>
-          <w:jc w:val="center"/>
-        </w:trPr>
-        <w:tc>
-          <w:tcPr>
-            <w:tcW w:w="1911" w:type="dxa"/>
-            <w:vAlign w:val="center"/>
-          </w:tcPr>
-          <w:p>
-            <w:pPr>
-              <w:jc w:val="center"/>
-              <w:rPr>
-                <w:rFonts w:ascii="Times New Roman" w:hAnsi="Times New Roman" w:cs="Times New Roman"/>
-                <w:sz w:val="28"/>
-              </w:rPr>
-            </w:pPr>
-            <w:r>
-              <w:rPr>
-                <w:rFonts w:ascii="Times New Roman" w:hAnsi="Times New Roman" w:cs="Times New Roman"/>
-                <w:sz w:val="28"/>
-              </w:rPr>
-              <w:t>Контроллеров</w:t>
-            </w:r>
-          </w:p>
-        </w:tc>
-        <w:tc>
-          <w:tcPr>
-            <w:tcW w:w="2796" w:type="dxa"/>
-            <w:vAlign w:val="center"/>
-          </w:tcPr>
-          <w:p>
-            <w:pPr>
-              <w:jc w:val="center"/>
-              <w:rPr>
-                <w:rFonts w:ascii="Times New Roman" w:hAnsi="Times New Roman" w:cs="Times New Roman"/>
-                <w:sz w:val="28"/>
-              </w:rPr>
-            </w:pPr>
-            <w:r>
-              <w:rPr>
-                <w:rFonts w:ascii="Times New Roman" w:hAnsi="Times New Roman" w:cs="Times New Roman"/>
-                <w:sz w:val="28"/>
-              </w:rPr>
-              <w:t xml:space="preserve">Переход на страницу с расписание группы по определенному предмету с вводом </w:t>
-            </w:r>
-            <w:proofErr w:type="spellStart"/>
-            <w:r>
-              <w:rPr>
-                <w:rFonts w:ascii="Times New Roman" w:hAnsi="Times New Roman" w:cs="Times New Roman"/>
-                <w:sz w:val="28"/>
-              </w:rPr>
-              <w:t>невалидного</w:t>
-            </w:r>
-            <w:proofErr w:type="spellEnd"/>
-            <w:r>
-              <w:rPr>
-                <w:rFonts w:ascii="Times New Roman" w:hAnsi="Times New Roman" w:cs="Times New Roman"/>
-                <w:sz w:val="28"/>
-              </w:rPr>
-              <w:t xml:space="preserve"> номера группы</w:t>
-            </w:r>
-          </w:p>
-        </w:tc>
-        <w:tc>
-          <w:tcPr>
-            <w:tcW w:w="3400" w:type="dxa"/>
-            <w:vAlign w:val="center"/>
-          </w:tcPr>
-          <w:p>
-            <w:pPr>
-              <w:jc w:val="center"/>
-              <w:rPr>
-                <w:rFonts w:ascii="Times New Roman" w:hAnsi="Times New Roman" w:cs="Times New Roman"/>
-                <w:sz w:val="28"/>
-              </w:rPr>
-            </w:pPr>
-            <w:r>
-              <w:rPr>
-                <w:rFonts w:ascii="Times New Roman" w:hAnsi="Times New Roman" w:cs="Times New Roman"/>
-                <w:sz w:val="28"/>
-              </w:rPr>
-              <w:t>Кнопка, осуществляющая переход, неактивна</w:t>
-            </w:r>
-          </w:p>
-        </w:tc>
-        <w:tc>
-          <w:tcPr>
-            <w:tcW w:w="1213" w:type="dxa"/>
-            <w:vAlign w:val="center"/>
-          </w:tcPr>
-          <w:p>
-            <w:pPr>
-              <w:jc w:val="center"/>
-              <w:rPr>
-                <w:rFonts w:ascii="Times New Roman" w:hAnsi="Times New Roman" w:cs="Times New Roman"/>
-                <w:sz w:val="28"/>
-              </w:rPr>
-            </w:pPr>
-            <w:r>
-              <w:rPr>
-                <w:rFonts w:ascii="Times New Roman" w:hAnsi="Times New Roman" w:cs="Times New Roman"/>
-                <w:sz w:val="28"/>
-              </w:rPr>
-              <w:t>Да</w:t>
-            </w:r>
-          </w:p>
-        </w:tc>
-      </w:tr>
-      <w:tr>
-        <w:trPr>
-          <w:jc w:val="center"/>
-        </w:trPr>
-        <w:tc>
-          <w:tcPr>
-            <w:tcW w:w="1911" w:type="dxa"/>
-            <w:vAlign w:val="center"/>
-          </w:tcPr>
-          <w:p>
-            <w:pPr>
-              <w:jc w:val="center"/>
-              <w:rPr>
-                <w:rFonts w:ascii="Times New Roman" w:hAnsi="Times New Roman" w:cs="Times New Roman"/>
-                <w:sz w:val="28"/>
-              </w:rPr>
-            </w:pPr>
-            <w:r>
-              <w:rPr>
-                <w:rFonts w:ascii="Times New Roman" w:hAnsi="Times New Roman" w:cs="Times New Roman"/>
-                <w:sz w:val="28"/>
-              </w:rPr>
-              <w:t>Контроллеров</w:t>
-            </w:r>
-          </w:p>
-        </w:tc>
-        <w:tc>
-          <w:tcPr>
-            <w:tcW w:w="2796" w:type="dxa"/>
-            <w:vAlign w:val="center"/>
-          </w:tcPr>
-          <w:p>
-            <w:pPr>
-              <w:jc w:val="center"/>
-              <w:rPr>
-                <w:rFonts w:ascii="Times New Roman" w:hAnsi="Times New Roman" w:cs="Times New Roman"/>
-                <w:sz w:val="28"/>
-              </w:rPr>
-            </w:pPr>
-            <w:r>
-              <w:rPr>
-                <w:rFonts w:ascii="Times New Roman" w:hAnsi="Times New Roman" w:cs="Times New Roman"/>
-                <w:sz w:val="28"/>
-              </w:rPr>
-              <w:t>Переход на страницу добавления студента</w:t>
-            </w:r>
-          </w:p>
-        </w:tc>
-        <w:tc>
-          <w:tcPr>
-            <w:tcW w:w="3400" w:type="dxa"/>
-            <w:vAlign w:val="center"/>
-          </w:tcPr>
-          <w:p>
-            <w:pPr>
-              <w:jc w:val="center"/>
-              <w:rPr>
-                <w:rFonts w:ascii="Times New Roman" w:hAnsi="Times New Roman" w:cs="Times New Roman"/>
-                <w:sz w:val="28"/>
-              </w:rPr>
-            </w:pPr>
-            <w:r>
-              <w:rPr>
-                <w:rFonts w:ascii="Times New Roman" w:hAnsi="Times New Roman" w:cs="Times New Roman"/>
-                <w:sz w:val="28"/>
-              </w:rPr>
-              <w:t>Открыта страница с формой для заполнения данных о студенте</w:t>
-            </w:r>
-          </w:p>
-        </w:tc>
-        <w:tc>
-          <w:tcPr>
-            <w:tcW w:w="1213" w:type="dxa"/>
-            <w:vAlign w:val="center"/>
-          </w:tcPr>
-          <w:p>
-            <w:pPr>
-              <w:jc w:val="center"/>
-              <w:rPr>
-                <w:rFonts w:ascii="Times New Roman" w:hAnsi="Times New Roman" w:cs="Times New Roman"/>
-                <w:sz w:val="28"/>
-              </w:rPr>
-            </w:pPr>
-            <w:r>
-              <w:rPr>
-                <w:rFonts w:ascii="Times New Roman" w:hAnsi="Times New Roman" w:cs="Times New Roman"/>
-                <w:sz w:val="28"/>
-              </w:rPr>
-              <w:t>Да</w:t>
-            </w:r>
-          </w:p>
-        </w:tc>
-      </w:tr>
-      <w:tr>
-        <w:trPr>
-          <w:jc w:val="center"/>
-        </w:trPr>
-        <w:tc>
-          <w:tcPr>
-            <w:tcW w:w="1911" w:type="dxa"/>
-            <w:vAlign w:val="center"/>
-          </w:tcPr>
-          <w:p>
-            <w:pPr>
-              <w:jc w:val="center"/>
-              <w:rPr>
-                <w:rFonts w:ascii="Times New Roman" w:hAnsi="Times New Roman" w:cs="Times New Roman"/>
-                <w:sz w:val="28"/>
-              </w:rPr>
-            </w:pPr>
-            <w:r>
-              <w:rPr>
-                <w:rFonts w:ascii="Times New Roman" w:hAnsi="Times New Roman" w:cs="Times New Roman"/>
-                <w:sz w:val="28"/>
-              </w:rPr>
-              <w:t>Контроллеров</w:t>
-            </w:r>
-          </w:p>
-        </w:tc>
-        <w:tc>
-          <w:tcPr>
-            <w:tcW w:w="2796" w:type="dxa"/>
-            <w:vAlign w:val="center"/>
-          </w:tcPr>
-          <w:p>
-            <w:pPr>
-              <w:jc w:val="center"/>
-              <w:rPr>
-                <w:rFonts w:ascii="Times New Roman" w:hAnsi="Times New Roman" w:cs="Times New Roman"/>
-                <w:sz w:val="28"/>
-              </w:rPr>
-            </w:pPr>
-            <w:r>
-              <w:rPr>
-                <w:rFonts w:ascii="Times New Roman" w:hAnsi="Times New Roman" w:cs="Times New Roman"/>
-                <w:sz w:val="28"/>
-              </w:rPr>
-              <w:t>Переход на страницу добавления занятия</w:t>
-            </w:r>
-          </w:p>
-        </w:tc>
-        <w:tc>
-          <w:tcPr>
-            <w:tcW w:w="3400" w:type="dxa"/>
-            <w:vAlign w:val="center"/>
-          </w:tcPr>
-          <w:p>
-            <w:pPr>
-              <w:jc w:val="center"/>
-              <w:rPr>
-                <w:rFonts w:ascii="Times New Roman" w:hAnsi="Times New Roman" w:cs="Times New Roman"/>
-                <w:sz w:val="28"/>
-              </w:rPr>
-            </w:pPr>
-            <w:r>
-              <w:rPr>
-                <w:rFonts w:ascii="Times New Roman" w:hAnsi="Times New Roman" w:cs="Times New Roman"/>
-                <w:sz w:val="28"/>
-              </w:rPr>
-              <w:t>Открыта страница с формой для заполнения данных о занятии</w:t>
-            </w:r>
-          </w:p>
-        </w:tc>
-        <w:tc>
-          <w:tcPr>
-            <w:tcW w:w="1213" w:type="dxa"/>
-            <w:vAlign w:val="center"/>
-          </w:tcPr>
-          <w:p>
-            <w:pPr>
-              <w:jc w:val="center"/>
-              <w:rPr>
-                <w:rFonts w:ascii="Times New Roman" w:hAnsi="Times New Roman" w:cs="Times New Roman"/>
-                <w:sz w:val="28"/>
-              </w:rPr>
-            </w:pPr>
-            <w:r>
-              <w:rPr>
-                <w:rFonts w:ascii="Times New Roman" w:hAnsi="Times New Roman" w:cs="Times New Roman"/>
-                <w:sz w:val="28"/>
-              </w:rPr>
-              <w:t>Да</w:t>
-            </w:r>
-          </w:p>
-        </w:tc>
-      </w:tr>
-      <w:tr>
-        <w:trPr>
-          <w:jc w:val="center"/>
-        </w:trPr>
-        <w:tc>
-          <w:tcPr>
-            <w:tcW w:w="1911" w:type="dxa"/>
-            <w:vAlign w:val="center"/>
-          </w:tcPr>
-          <w:p>
-            <w:pPr>
-              <w:jc w:val="center"/>
-              <w:rPr>
-                <w:rFonts w:ascii="Times New Roman" w:hAnsi="Times New Roman" w:cs="Times New Roman"/>
-                <w:sz w:val="28"/>
-              </w:rPr>
-            </w:pPr>
-            <w:r>
-              <w:rPr>
-                <w:rFonts w:ascii="Times New Roman" w:hAnsi="Times New Roman" w:cs="Times New Roman"/>
-                <w:sz w:val="28"/>
-              </w:rPr>
-              <w:t>Контроллеров</w:t>
-            </w:r>
-          </w:p>
-        </w:tc>
-        <w:tc>
-          <w:tcPr>
-            <w:tcW w:w="2796" w:type="dxa"/>
-            <w:vAlign w:val="center"/>
-          </w:tcPr>
-          <w:p>
-            <w:pPr>
-              <w:jc w:val="center"/>
-              <w:rPr>
-                <w:rFonts w:ascii="Times New Roman" w:hAnsi="Times New Roman" w:cs="Times New Roman"/>
-                <w:sz w:val="28"/>
-              </w:rPr>
-            </w:pPr>
-            <w:r>
-              <w:rPr>
-                <w:rFonts w:ascii="Times New Roman" w:hAnsi="Times New Roman" w:cs="Times New Roman"/>
-                <w:sz w:val="28"/>
-              </w:rPr>
-              <w:t>Переход на страницу добавления предмета</w:t>
-            </w:r>
-          </w:p>
-        </w:tc>
-        <w:tc>
-          <w:tcPr>
-            <w:tcW w:w="3400" w:type="dxa"/>
-            <w:vAlign w:val="center"/>
-          </w:tcPr>
-          <w:p>
-            <w:pPr>
-              <w:jc w:val="center"/>
-              <w:rPr>
-                <w:rFonts w:ascii="Times New Roman" w:hAnsi="Times New Roman" w:cs="Times New Roman"/>
-                <w:sz w:val="28"/>
-              </w:rPr>
-            </w:pPr>
-            <w:r>
-              <w:rPr>
-                <w:rFonts w:ascii="Times New Roman" w:hAnsi="Times New Roman" w:cs="Times New Roman"/>
-                <w:sz w:val="28"/>
-              </w:rPr>
-              <w:t>Открыта страница с формой для заполнения данных о предмете</w:t>
-            </w:r>
-          </w:p>
-        </w:tc>
-        <w:tc>
-          <w:tcPr>
-            <w:tcW w:w="1213" w:type="dxa"/>
-            <w:vAlign w:val="center"/>
-          </w:tcPr>
-          <w:p>
-            <w:pPr>
-              <w:jc w:val="center"/>
-              <w:rPr>
-                <w:rFonts w:ascii="Times New Roman" w:hAnsi="Times New Roman" w:cs="Times New Roman"/>
-                <w:sz w:val="28"/>
-              </w:rPr>
-            </w:pPr>
-            <w:r>
-              <w:rPr>
-                <w:rFonts w:ascii="Times New Roman" w:hAnsi="Times New Roman" w:cs="Times New Roman"/>
-                <w:sz w:val="28"/>
-              </w:rPr>
-              <w:t>Да</w:t>
-            </w:r>
-          </w:p>
-        </w:tc>
-      </w:tr>
-      <w:tr>
-        <w:trPr>
-          <w:jc w:val="center"/>
-        </w:trPr>
-        <w:tc>
-          <w:tcPr>
-            <w:tcW w:w="1911" w:type="dxa"/>
-            <w:vAlign w:val="center"/>
-          </w:tcPr>
-          <w:p>
-            <w:pPr>
-              <w:jc w:val="center"/>
-              <w:rPr>
-                <w:rFonts w:ascii="Times New Roman" w:hAnsi="Times New Roman" w:cs="Times New Roman"/>
-                <w:sz w:val="28"/>
-              </w:rPr>
-            </w:pPr>
-            <w:r>
-              <w:rPr>
-                <w:rFonts w:ascii="Times New Roman" w:hAnsi="Times New Roman" w:cs="Times New Roman"/>
-                <w:sz w:val="28"/>
-              </w:rPr>
-              <w:t>Контроллеров</w:t>
-            </w:r>
-          </w:p>
-        </w:tc>
-        <w:tc>
-          <w:tcPr>
-            <w:tcW w:w="2796" w:type="dxa"/>
-            <w:vAlign w:val="center"/>
-          </w:tcPr>
-          <w:p>
-            <w:pPr>
-              <w:jc w:val="center"/>
-              <w:rPr>
-                <w:rFonts w:ascii="Times New Roman" w:hAnsi="Times New Roman" w:cs="Times New Roman"/>
-                <w:sz w:val="28"/>
-              </w:rPr>
-            </w:pPr>
-            <w:r>
-              <w:rPr>
-                <w:rFonts w:ascii="Times New Roman" w:hAnsi="Times New Roman" w:cs="Times New Roman"/>
-                <w:sz w:val="28"/>
-              </w:rPr>
-              <w:t>Переход на страницу добавления аудитории</w:t>
-            </w:r>
-          </w:p>
-        </w:tc>
-        <w:tc>
-          <w:tcPr>
-            <w:tcW w:w="3400" w:type="dxa"/>
-            <w:vAlign w:val="center"/>
-          </w:tcPr>
-          <w:p>
-            <w:pPr>
-              <w:jc w:val="center"/>
-              <w:rPr>
-                <w:rFonts w:ascii="Times New Roman" w:hAnsi="Times New Roman" w:cs="Times New Roman"/>
-                <w:sz w:val="28"/>
-              </w:rPr>
-            </w:pPr>
-            <w:r>
-              <w:rPr>
-                <w:rFonts w:ascii="Times New Roman" w:hAnsi="Times New Roman" w:cs="Times New Roman"/>
-                <w:sz w:val="28"/>
-              </w:rPr>
-              <w:t>Открыта страница с формой для заполнения данных об аудитории</w:t>
-            </w:r>
-          </w:p>
-        </w:tc>
-        <w:tc>
-          <w:tcPr>
-            <w:tcW w:w="1213" w:type="dxa"/>
-            <w:vAlign w:val="center"/>
-          </w:tcPr>
-          <w:p>
-            <w:pPr>
-              <w:jc w:val="center"/>
-              <w:rPr>
-                <w:rFonts w:ascii="Times New Roman" w:hAnsi="Times New Roman" w:cs="Times New Roman"/>
-                <w:sz w:val="28"/>
-              </w:rPr>
-            </w:pPr>
-            <w:r>
-              <w:rPr>
-                <w:rFonts w:ascii="Times New Roman" w:hAnsi="Times New Roman" w:cs="Times New Roman"/>
-                <w:sz w:val="28"/>
-              </w:rPr>
-              <w:t>Да</w:t>
-            </w:r>
-          </w:p>
-        </w:tc>
-      </w:tr>
-      <w:tr>
-        <w:trPr>
-          <w:jc w:val="center"/>
-        </w:trPr>
-        <w:tc>
-          <w:tcPr>
-            <w:tcW w:w="1911" w:type="dxa"/>
-            <w:vAlign w:val="center"/>
-          </w:tcPr>
-          <w:p>
-            <w:pPr>
-              <w:jc w:val="center"/>
-              <w:rPr>
-                <w:rFonts w:ascii="Times New Roman" w:hAnsi="Times New Roman" w:cs="Times New Roman"/>
-                <w:sz w:val="28"/>
-              </w:rPr>
-            </w:pPr>
-            <w:r>
-              <w:rPr>
-                <w:rFonts w:ascii="Times New Roman" w:hAnsi="Times New Roman" w:cs="Times New Roman"/>
-                <w:sz w:val="28"/>
-              </w:rPr>
-              <w:lastRenderedPageBreak/>
-              <w:t>Связи с базой данных</w:t>
-            </w:r>
-          </w:p>
-        </w:tc>
-        <w:tc>
-          <w:tcPr>
-            <w:tcW w:w="2796" w:type="dxa"/>
-            <w:vAlign w:val="center"/>
-          </w:tcPr>
-          <w:p>
-            <w:pPr>
-              <w:jc w:val="center"/>
-              <w:rPr>
-                <w:rFonts w:ascii="Times New Roman" w:hAnsi="Times New Roman" w:cs="Times New Roman"/>
-                <w:sz w:val="28"/>
-              </w:rPr>
-            </w:pPr>
-            <w:r>
-              <w:rPr>
-                <w:rFonts w:ascii="Times New Roman" w:hAnsi="Times New Roman" w:cs="Times New Roman"/>
-                <w:sz w:val="28"/>
-              </w:rPr>
-              <w:t>Добавление нового студента</w:t>
-            </w:r>
-          </w:p>
-        </w:tc>
-        <w:tc>
-          <w:tcPr>
-            <w:tcW w:w="3400" w:type="dxa"/>
-            <w:vAlign w:val="center"/>
-          </w:tcPr>
-          <w:p>
-            <w:pPr>
-              <w:jc w:val="center"/>
-              <w:rPr>
-                <w:rFonts w:ascii="Times New Roman" w:hAnsi="Times New Roman" w:cs="Times New Roman"/>
-                <w:sz w:val="28"/>
-              </w:rPr>
-            </w:pPr>
-            <w:r>
-              <w:rPr>
-                <w:rFonts w:ascii="Times New Roman" w:hAnsi="Times New Roman" w:cs="Times New Roman"/>
-                <w:sz w:val="28"/>
-              </w:rPr>
-              <w:t>Информация о новом студенте добавлена в базу данных</w:t>
-            </w:r>
-          </w:p>
-        </w:tc>
-        <w:tc>
-          <w:tcPr>
-            <w:tcW w:w="1213" w:type="dxa"/>
-            <w:vAlign w:val="center"/>
-          </w:tcPr>
-          <w:p>
-            <w:pPr>
-              <w:jc w:val="center"/>
-              <w:rPr>
-                <w:rFonts w:ascii="Times New Roman" w:hAnsi="Times New Roman" w:cs="Times New Roman"/>
-                <w:sz w:val="28"/>
-              </w:rPr>
-            </w:pPr>
-            <w:r>
-              <w:rPr>
-                <w:rFonts w:ascii="Times New Roman" w:hAnsi="Times New Roman" w:cs="Times New Roman"/>
-                <w:sz w:val="28"/>
-              </w:rPr>
-              <w:t>Да</w:t>
-            </w:r>
-          </w:p>
-        </w:tc>
-      </w:tr>
-      <w:tr>
-        <w:trPr>
-          <w:jc w:val="center"/>
-        </w:trPr>
-        <w:tc>
-          <w:tcPr>
-            <w:tcW w:w="1911" w:type="dxa"/>
-            <w:vAlign w:val="center"/>
-          </w:tcPr>
-          <w:p>
-            <w:pPr>
-              <w:jc w:val="center"/>
-              <w:rPr>
-                <w:rFonts w:ascii="Times New Roman" w:hAnsi="Times New Roman" w:cs="Times New Roman"/>
-                <w:sz w:val="28"/>
-              </w:rPr>
-            </w:pPr>
-            <w:r>
-              <w:rPr>
-                <w:rFonts w:ascii="Times New Roman" w:hAnsi="Times New Roman" w:cs="Times New Roman"/>
-                <w:sz w:val="28"/>
-              </w:rPr>
-              <w:t>Связи с базой данных</w:t>
-            </w:r>
-          </w:p>
-        </w:tc>
-        <w:tc>
-          <w:tcPr>
-            <w:tcW w:w="2796" w:type="dxa"/>
-            <w:vAlign w:val="center"/>
-          </w:tcPr>
-          <w:p>
-            <w:pPr>
-              <w:jc w:val="center"/>
-              <w:rPr>
-                <w:rFonts w:ascii="Times New Roman" w:hAnsi="Times New Roman" w:cs="Times New Roman"/>
-                <w:sz w:val="28"/>
-              </w:rPr>
-            </w:pPr>
-            <w:r>
-              <w:rPr>
-                <w:rFonts w:ascii="Times New Roman" w:hAnsi="Times New Roman" w:cs="Times New Roman"/>
-                <w:sz w:val="28"/>
-              </w:rPr>
-              <w:t>Добавление нового занятия группе</w:t>
-            </w:r>
-          </w:p>
-        </w:tc>
-        <w:tc>
-          <w:tcPr>
-            <w:tcW w:w="3400" w:type="dxa"/>
-            <w:vAlign w:val="center"/>
-          </w:tcPr>
-          <w:p>
-            <w:pPr>
-              <w:jc w:val="center"/>
-              <w:rPr>
-                <w:rFonts w:ascii="Times New Roman" w:hAnsi="Times New Roman" w:cs="Times New Roman"/>
-                <w:sz w:val="28"/>
-              </w:rPr>
-            </w:pPr>
-            <w:r>
-              <w:rPr>
-                <w:rFonts w:ascii="Times New Roman" w:hAnsi="Times New Roman" w:cs="Times New Roman"/>
-                <w:sz w:val="28"/>
-              </w:rPr>
-              <w:t>Информация о новом занятии добавлена в базу данных</w:t>
-            </w:r>
-          </w:p>
-        </w:tc>
-        <w:tc>
-          <w:tcPr>
-            <w:tcW w:w="1213" w:type="dxa"/>
-            <w:vAlign w:val="center"/>
-          </w:tcPr>
-          <w:p>
-            <w:pPr>
-              <w:jc w:val="center"/>
-              <w:rPr>
-                <w:rFonts w:ascii="Times New Roman" w:hAnsi="Times New Roman" w:cs="Times New Roman"/>
-                <w:sz w:val="28"/>
-              </w:rPr>
-            </w:pPr>
-            <w:r>
-              <w:rPr>
-                <w:rFonts w:ascii="Times New Roman" w:hAnsi="Times New Roman" w:cs="Times New Roman"/>
-                <w:sz w:val="28"/>
-              </w:rPr>
-              <w:t>Да</w:t>
-            </w:r>
-          </w:p>
-        </w:tc>
-      </w:tr>
-      <w:tr>
-        <w:trPr>
-          <w:jc w:val="center"/>
-        </w:trPr>
-        <w:tc>
-          <w:tcPr>
-            <w:tcW w:w="1911" w:type="dxa"/>
-            <w:vAlign w:val="center"/>
-          </w:tcPr>
-          <w:p>
-            <w:pPr>
-              <w:jc w:val="center"/>
-              <w:rPr>
-                <w:rFonts w:ascii="Times New Roman" w:hAnsi="Times New Roman" w:cs="Times New Roman"/>
-                <w:sz w:val="28"/>
-              </w:rPr>
-            </w:pPr>
-            <w:r>
-              <w:rPr>
-                <w:rFonts w:ascii="Times New Roman" w:hAnsi="Times New Roman" w:cs="Times New Roman"/>
-                <w:sz w:val="28"/>
-              </w:rPr>
-              <w:t>Связи с базой данных</w:t>
-            </w:r>
-          </w:p>
-        </w:tc>
-        <w:tc>
-          <w:tcPr>
-            <w:tcW w:w="2796" w:type="dxa"/>
-            <w:vAlign w:val="center"/>
-          </w:tcPr>
-          <w:p>
-            <w:pPr>
-              <w:jc w:val="center"/>
-              <w:rPr>
-                <w:rFonts w:ascii="Times New Roman" w:hAnsi="Times New Roman" w:cs="Times New Roman"/>
-                <w:sz w:val="28"/>
-              </w:rPr>
-            </w:pPr>
-            <w:r>
-              <w:rPr>
-                <w:rFonts w:ascii="Times New Roman" w:hAnsi="Times New Roman" w:cs="Times New Roman"/>
-                <w:sz w:val="28"/>
-              </w:rPr>
-              <w:t>Добавление нового предмета</w:t>
-            </w:r>
-          </w:p>
-        </w:tc>
-        <w:tc>
-          <w:tcPr>
-            <w:tcW w:w="3400" w:type="dxa"/>
-            <w:vAlign w:val="center"/>
-          </w:tcPr>
-          <w:p>
-            <w:pPr>
-              <w:jc w:val="center"/>
-              <w:rPr>
-                <w:rFonts w:ascii="Times New Roman" w:hAnsi="Times New Roman" w:cs="Times New Roman"/>
-                <w:sz w:val="28"/>
-              </w:rPr>
-            </w:pPr>
-            <w:r>
-              <w:rPr>
-                <w:rFonts w:ascii="Times New Roman" w:hAnsi="Times New Roman" w:cs="Times New Roman"/>
-                <w:sz w:val="28"/>
-              </w:rPr>
-              <w:t>Информация о новом предмете добавлена в базу данных</w:t>
-            </w:r>
-          </w:p>
-        </w:tc>
-        <w:tc>
-          <w:tcPr>
-            <w:tcW w:w="1213" w:type="dxa"/>
-            <w:vAlign w:val="center"/>
-          </w:tcPr>
-          <w:p>
-            <w:pPr>
-              <w:jc w:val="center"/>
-              <w:rPr>
-                <w:rFonts w:ascii="Times New Roman" w:hAnsi="Times New Roman" w:cs="Times New Roman"/>
-                <w:sz w:val="28"/>
-              </w:rPr>
-            </w:pPr>
-            <w:r>
-              <w:rPr>
-                <w:rFonts w:ascii="Times New Roman" w:hAnsi="Times New Roman" w:cs="Times New Roman"/>
-                <w:sz w:val="28"/>
-              </w:rPr>
-              <w:t>Да</w:t>
-            </w:r>
-          </w:p>
-        </w:tc>
-      </w:tr>
-      <w:tr>
-        <w:trPr>
-          <w:jc w:val="center"/>
-        </w:trPr>
-        <w:tc>
-          <w:tcPr>
-            <w:tcW w:w="1911" w:type="dxa"/>
-            <w:vAlign w:val="center"/>
-          </w:tcPr>
-          <w:p>
-            <w:pPr>
-              <w:jc w:val="center"/>
-              <w:rPr>
-                <w:rFonts w:ascii="Times New Roman" w:hAnsi="Times New Roman" w:cs="Times New Roman"/>
-                <w:sz w:val="28"/>
-              </w:rPr>
-            </w:pPr>
-            <w:r>
-              <w:rPr>
-                <w:rFonts w:ascii="Times New Roman" w:hAnsi="Times New Roman" w:cs="Times New Roman"/>
-                <w:sz w:val="28"/>
-              </w:rPr>
-              <w:t>Связи с базой данных</w:t>
-            </w:r>
-          </w:p>
-        </w:tc>
-        <w:tc>
-          <w:tcPr>
-            <w:tcW w:w="2796" w:type="dxa"/>
-            <w:vAlign w:val="center"/>
-          </w:tcPr>
-          <w:p>
-            <w:pPr>
-              <w:jc w:val="center"/>
-              <w:rPr>
-                <w:rFonts w:ascii="Times New Roman" w:hAnsi="Times New Roman" w:cs="Times New Roman"/>
-                <w:sz w:val="28"/>
-              </w:rPr>
-            </w:pPr>
-            <w:r>
-              <w:rPr>
-                <w:rFonts w:ascii="Times New Roman" w:hAnsi="Times New Roman" w:cs="Times New Roman"/>
-                <w:sz w:val="28"/>
-              </w:rPr>
-              <w:t>Добавление новой аудитории</w:t>
-            </w:r>
-          </w:p>
-        </w:tc>
-        <w:tc>
-          <w:tcPr>
-            <w:tcW w:w="3400" w:type="dxa"/>
-            <w:vAlign w:val="center"/>
-          </w:tcPr>
-          <w:p>
-            <w:pPr>
-              <w:jc w:val="center"/>
-              <w:rPr>
-                <w:rFonts w:ascii="Times New Roman" w:hAnsi="Times New Roman" w:cs="Times New Roman"/>
-                <w:sz w:val="28"/>
-              </w:rPr>
-            </w:pPr>
-            <w:r>
-              <w:rPr>
-                <w:rFonts w:ascii="Times New Roman" w:hAnsi="Times New Roman" w:cs="Times New Roman"/>
-                <w:sz w:val="28"/>
-              </w:rPr>
-              <w:t>Информация об аудитории добавлена в базу данных</w:t>
-            </w:r>
-          </w:p>
-        </w:tc>
-        <w:tc>
-          <w:tcPr>
-            <w:tcW w:w="1213" w:type="dxa"/>
-            <w:vAlign w:val="center"/>
-          </w:tcPr>
-          <w:p>
-            <w:pPr>
-              <w:jc w:val="center"/>
-              <w:rPr>
-                <w:rFonts w:ascii="Times New Roman" w:hAnsi="Times New Roman" w:cs="Times New Roman"/>
-                <w:sz w:val="28"/>
-              </w:rPr>
-            </w:pPr>
-            <w:r>
-              <w:rPr>
-                <w:rFonts w:ascii="Times New Roman" w:hAnsi="Times New Roman" w:cs="Times New Roman"/>
-                <w:sz w:val="28"/>
-              </w:rPr>
-              <w:t>Да</w:t>
-            </w:r>
-          </w:p>
-        </w:tc>
-      </w:tr>
-      <w:tr>
-        <w:trPr>
-          <w:jc w:val="center"/>
-        </w:trPr>
-        <w:tc>
-          <w:tcPr>
-            <w:tcW w:w="1911" w:type="dxa"/>
-            <w:vAlign w:val="center"/>
-          </w:tcPr>
-          <w:p>
-            <w:pPr>
-              <w:jc w:val="center"/>
-              <w:rPr>
-                <w:rFonts w:ascii="Times New Roman" w:hAnsi="Times New Roman" w:cs="Times New Roman"/>
-                <w:sz w:val="28"/>
-              </w:rPr>
-            </w:pPr>
-            <w:r>
-              <w:rPr>
-                <w:rFonts w:ascii="Times New Roman" w:hAnsi="Times New Roman" w:cs="Times New Roman"/>
-                <w:sz w:val="28"/>
-              </w:rPr>
-              <w:t>Отображения</w:t>
-            </w:r>
-          </w:p>
-        </w:tc>
-        <w:tc>
-          <w:tcPr>
-            <w:tcW w:w="2796" w:type="dxa"/>
-            <w:vAlign w:val="center"/>
-          </w:tcPr>
-          <w:p>
-            <w:pPr>
-              <w:jc w:val="center"/>
-              <w:rPr>
-                <w:rFonts w:ascii="Times New Roman" w:hAnsi="Times New Roman" w:cs="Times New Roman"/>
-                <w:sz w:val="28"/>
-              </w:rPr>
-            </w:pPr>
-            <w:r>
-              <w:rPr>
-                <w:rFonts w:ascii="Times New Roman" w:hAnsi="Times New Roman" w:cs="Times New Roman"/>
-                <w:sz w:val="28"/>
-              </w:rPr>
-              <w:t>Отображение выпадающего списка в возможными действиями по нажатию кнопки «Навигация» пользователем не являющимся администратором</w:t>
-            </w:r>
-          </w:p>
-        </w:tc>
-        <w:tc>
-          <w:tcPr>
-            <w:tcW w:w="3400" w:type="dxa"/>
-            <w:vAlign w:val="center"/>
-          </w:tcPr>
-          <w:p>
-            <w:pPr>
-              <w:jc w:val="center"/>
-              <w:rPr>
-                <w:rFonts w:ascii="Times New Roman" w:hAnsi="Times New Roman" w:cs="Times New Roman"/>
-                <w:sz w:val="28"/>
-              </w:rPr>
-            </w:pPr>
-            <w:r>
-              <w:rPr>
-                <w:rFonts w:ascii="Times New Roman" w:hAnsi="Times New Roman" w:cs="Times New Roman"/>
-                <w:sz w:val="28"/>
-              </w:rPr>
-              <w:t>Отображен выпадающий список с формой для перехода на страницу расписания, а так же кнопкой по переходу на начальную страницу приложения</w:t>
-            </w:r>
-          </w:p>
-        </w:tc>
-        <w:tc>
-          <w:tcPr>
-            <w:tcW w:w="1213" w:type="dxa"/>
-            <w:vAlign w:val="center"/>
-          </w:tcPr>
-          <w:p>
-            <w:pPr>
-              <w:jc w:val="center"/>
-              <w:rPr>
-                <w:rFonts w:ascii="Times New Roman" w:hAnsi="Times New Roman" w:cs="Times New Roman"/>
-                <w:sz w:val="28"/>
-              </w:rPr>
-            </w:pPr>
-            <w:r>
-              <w:rPr>
-                <w:rFonts w:ascii="Times New Roman" w:hAnsi="Times New Roman" w:cs="Times New Roman"/>
-                <w:sz w:val="28"/>
-              </w:rPr>
-              <w:t>Да</w:t>
-            </w:r>
-          </w:p>
-        </w:tc>
-      </w:tr>
-    </w:tbl>
-    <w:p/>
-    <w:p/>
-    <w:p/>
-    <w:p>
-      <w:pPr>
-        <w:rPr>
-          <w:sz w:val="28"/>
-        </w:rPr>
-      </w:pPr>
-      <w:proofErr w:type="spellStart"/>
-      <w:r>
-        <w:rPr>
-          <w:i/>
-          <w:sz w:val="28"/>
-        </w:rPr>
-        <w:t>Продолжение</w:t>
-      </w:r>
-      <w:proofErr w:type="spellEnd"/>
-      <w:r>
-        <w:rPr>
-          <w:i/>
-          <w:sz w:val="28"/>
-        </w:rPr>
-        <w:t xml:space="preserve"> </w:t>
-      </w:r>
-      <w:proofErr w:type="spellStart"/>
-      <w:r>
-        <w:rPr>
-          <w:i/>
-          <w:sz w:val="28"/>
-        </w:rPr>
-        <w:t>таблицы</w:t>
-      </w:r>
-      <w:proofErr w:type="spellEnd"/>
-      <w:r>
-        <w:rPr>
-          <w:i/>
-          <w:sz w:val="28"/>
-        </w:rPr>
-        <w:t xml:space="preserve"> 5.1</w:t>
-      </w:r>
-    </w:p>
-    <w:tbl>
-      <w:tblPr>
-        <w:tblStyle w:val="a9"/>
-        <w:tblW w:w="0" w:type="auto"/>
-        <w:jc w:val="center"/>
-        <w:tblLook w:val="04A0" w:firstRow="1" w:lastRow="0" w:firstColumn="1" w:lastColumn="0" w:noHBand="0" w:noVBand="1"/>
-      </w:tblPr>
-      <w:tblGrid>
-        <w:gridCol w:w="1911"/>
-        <w:gridCol w:w="2796"/>
-        <w:gridCol w:w="3400"/>
-        <w:gridCol w:w="1213"/>
-      </w:tblGrid>
-      <w:tr>
-        <w:trPr>
-          <w:jc w:val="center"/>
-        </w:trPr>
-        <w:tc>
-          <w:tcPr>
-            <w:tcW w:w="1911" w:type="dxa"/>
-            <w:vAlign w:val="center"/>
-          </w:tcPr>
-          <w:p>
-            <w:pPr>
-              <w:jc w:val="center"/>
-              <w:rPr>
-                <w:sz w:val="28"/>
-              </w:rPr>
-            </w:pPr>
-            <w:r>
-              <w:rPr>
-                <w:sz w:val="28"/>
-              </w:rPr>
-              <w:t>1</w:t>
-            </w:r>
-          </w:p>
-        </w:tc>
-        <w:tc>
-          <w:tcPr>
-            <w:tcW w:w="2796" w:type="dxa"/>
-            <w:vAlign w:val="center"/>
-          </w:tcPr>
-          <w:p>
-            <w:pPr>
-              <w:jc w:val="center"/>
-              <w:rPr>
-                <w:sz w:val="28"/>
-              </w:rPr>
-            </w:pPr>
-            <w:r>
-              <w:rPr>
-                <w:sz w:val="28"/>
-              </w:rPr>
-              <w:t>2</w:t>
-            </w:r>
-          </w:p>
-        </w:tc>
-        <w:tc>
-          <w:tcPr>
-            <w:tcW w:w="3400" w:type="dxa"/>
-            <w:vAlign w:val="center"/>
-          </w:tcPr>
-          <w:p>
-            <w:pPr>
-              <w:jc w:val="center"/>
-              <w:rPr>
-                <w:sz w:val="28"/>
-              </w:rPr>
-            </w:pPr>
-            <w:r>
-              <w:rPr>
-                <w:sz w:val="28"/>
-              </w:rPr>
-              <w:t>3</w:t>
-            </w:r>
-          </w:p>
-        </w:tc>
-        <w:tc>
-          <w:tcPr>
-            <w:tcW w:w="1213" w:type="dxa"/>
-            <w:vAlign w:val="center"/>
-          </w:tcPr>
-          <w:p>
-            <w:pPr>
-              <w:jc w:val="center"/>
-              <w:rPr>
-                <w:sz w:val="28"/>
-              </w:rPr>
-            </w:pPr>
-            <w:r>
-              <w:rPr>
-                <w:sz w:val="28"/>
-              </w:rPr>
-              <w:t>4</w:t>
-            </w:r>
-          </w:p>
-        </w:tc>
-      </w:tr>
-      <w:tr>
-        <w:trPr>
-          <w:jc w:val="center"/>
-        </w:trPr>
-        <w:tc>
-          <w:tcPr>
-            <w:tcW w:w="1911" w:type="dxa"/>
-            <w:vAlign w:val="center"/>
-          </w:tcPr>
-          <w:p>
-            <w:pPr>
-              <w:jc w:val="center"/>
-              <w:rPr>
-                <w:rFonts w:ascii="Times New Roman" w:hAnsi="Times New Roman" w:cs="Times New Roman"/>
-                <w:sz w:val="28"/>
-              </w:rPr>
-            </w:pPr>
-            <w:r>
-              <w:rPr>
-                <w:rFonts w:ascii="Times New Roman" w:hAnsi="Times New Roman" w:cs="Times New Roman"/>
-                <w:sz w:val="28"/>
-              </w:rPr>
-              <w:t>Отображения</w:t>
-            </w:r>
-          </w:p>
-        </w:tc>
-        <w:tc>
-          <w:tcPr>
-            <w:tcW w:w="2796" w:type="dxa"/>
-            <w:vAlign w:val="center"/>
-          </w:tcPr>
-          <w:p>
-            <w:pPr>
-              <w:jc w:val="center"/>
-              <w:rPr>
-                <w:rFonts w:ascii="Times New Roman" w:hAnsi="Times New Roman" w:cs="Times New Roman"/>
-                <w:sz w:val="28"/>
-              </w:rPr>
-            </w:pPr>
-            <w:r>
-              <w:rPr>
-                <w:rFonts w:ascii="Times New Roman" w:hAnsi="Times New Roman" w:cs="Times New Roman"/>
-                <w:sz w:val="28"/>
-              </w:rPr>
-              <w:t>Отображение выпадающего списка в возможными действиями по нажатию кнопки «Навигация» пользователем являющимся администратором</w:t>
-            </w:r>
-          </w:p>
-        </w:tc>
-        <w:tc>
-          <w:tcPr>
-            <w:tcW w:w="3400" w:type="dxa"/>
-            <w:vAlign w:val="center"/>
-          </w:tcPr>
-          <w:p>
-            <w:pPr>
-              <w:jc w:val="center"/>
-              <w:rPr>
-                <w:rFonts w:ascii="Times New Roman" w:hAnsi="Times New Roman" w:cs="Times New Roman"/>
-                <w:sz w:val="28"/>
-              </w:rPr>
-            </w:pPr>
-            <w:r>
-              <w:rPr>
-                <w:rFonts w:ascii="Times New Roman" w:hAnsi="Times New Roman" w:cs="Times New Roman"/>
-                <w:sz w:val="28"/>
-              </w:rPr>
-              <w:t>Отображен выпадающий список с возможностями обычных пользователей, а так же набором кнопок для перехода на страницы с формами по добавлению новых сущностей</w:t>
-            </w:r>
-          </w:p>
-        </w:tc>
-        <w:tc>
-          <w:tcPr>
-            <w:tcW w:w="1213" w:type="dxa"/>
-            <w:vAlign w:val="center"/>
-          </w:tcPr>
-          <w:p>
-            <w:pPr>
-              <w:jc w:val="center"/>
-              <w:rPr>
-                <w:rFonts w:ascii="Times New Roman" w:hAnsi="Times New Roman" w:cs="Times New Roman"/>
-                <w:sz w:val="28"/>
-              </w:rPr>
-            </w:pPr>
-            <w:r>
-              <w:rPr>
-                <w:rFonts w:ascii="Times New Roman" w:hAnsi="Times New Roman" w:cs="Times New Roman"/>
-                <w:sz w:val="28"/>
-              </w:rPr>
-              <w:t>Да</w:t>
-            </w:r>
-          </w:p>
-        </w:tc>
-      </w:tr>
-      <w:tr>
-        <w:trPr>
-          <w:jc w:val="center"/>
-        </w:trPr>
-        <w:tc>
-          <w:tcPr>
-            <w:tcW w:w="1911" w:type="dxa"/>
-            <w:vAlign w:val="center"/>
-          </w:tcPr>
-          <w:p>
-            <w:pPr>
-              <w:jc w:val="center"/>
-              <w:rPr>
-                <w:rFonts w:ascii="Times New Roman" w:hAnsi="Times New Roman" w:cs="Times New Roman"/>
-                <w:sz w:val="28"/>
-              </w:rPr>
-            </w:pPr>
-            <w:r>
-              <w:rPr>
-                <w:rFonts w:ascii="Times New Roman" w:hAnsi="Times New Roman" w:cs="Times New Roman"/>
-                <w:sz w:val="28"/>
-              </w:rPr>
-              <w:t>Отображения</w:t>
-            </w:r>
-          </w:p>
-        </w:tc>
-        <w:tc>
-          <w:tcPr>
-            <w:tcW w:w="2796" w:type="dxa"/>
-            <w:vAlign w:val="center"/>
-          </w:tcPr>
-          <w:p>
-            <w:pPr>
-              <w:jc w:val="center"/>
-              <w:rPr>
-                <w:rFonts w:ascii="Times New Roman" w:hAnsi="Times New Roman" w:cs="Times New Roman"/>
-                <w:sz w:val="28"/>
-              </w:rPr>
-            </w:pPr>
-            <w:r>
-              <w:rPr>
-                <w:rFonts w:ascii="Times New Roman" w:hAnsi="Times New Roman" w:cs="Times New Roman"/>
-                <w:sz w:val="28"/>
-              </w:rPr>
-              <w:t xml:space="preserve">Отображение выпадающего списка с формой для </w:t>
-            </w:r>
-            <w:r>
-              <w:rPr>
-                <w:rFonts w:ascii="Times New Roman" w:hAnsi="Times New Roman" w:cs="Times New Roman"/>
-                <w:sz w:val="28"/>
-              </w:rPr>
-              <w:lastRenderedPageBreak/>
-              <w:t>авторизации по нажатию кнопки «Войти»</w:t>
-            </w:r>
-          </w:p>
-        </w:tc>
-        <w:tc>
-          <w:tcPr>
-            <w:tcW w:w="3400" w:type="dxa"/>
-            <w:vAlign w:val="center"/>
-          </w:tcPr>
-          <w:p>
-            <w:pPr>
-              <w:jc w:val="center"/>
-              <w:rPr>
-                <w:rFonts w:ascii="Times New Roman" w:hAnsi="Times New Roman" w:cs="Times New Roman"/>
-                <w:sz w:val="28"/>
-              </w:rPr>
-            </w:pPr>
-            <w:r>
-              <w:rPr>
-                <w:rFonts w:ascii="Times New Roman" w:hAnsi="Times New Roman" w:cs="Times New Roman"/>
-                <w:sz w:val="28"/>
-              </w:rPr>
-              <w:lastRenderedPageBreak/>
-              <w:t xml:space="preserve">Отображен выпадающий список с формой для ввода пользовательских </w:t>
-            </w:r>
-            <w:r>
-              <w:rPr>
-                <w:rFonts w:ascii="Times New Roman" w:hAnsi="Times New Roman" w:cs="Times New Roman"/>
-                <w:sz w:val="28"/>
-              </w:rPr>
-              <w:lastRenderedPageBreak/>
-              <w:t>данных и кнопкой «Войти»</w:t>
-            </w:r>
-          </w:p>
-        </w:tc>
-        <w:tc>
-          <w:tcPr>
-            <w:tcW w:w="1213" w:type="dxa"/>
-            <w:vAlign w:val="center"/>
-          </w:tcPr>
-          <w:p>
-            <w:pPr>
-              <w:jc w:val="center"/>
-              <w:rPr>
-                <w:rFonts w:ascii="Times New Roman" w:hAnsi="Times New Roman" w:cs="Times New Roman"/>
-                <w:sz w:val="28"/>
-              </w:rPr>
-            </w:pPr>
-            <w:r>
-              <w:rPr>
-                <w:rFonts w:ascii="Times New Roman" w:hAnsi="Times New Roman" w:cs="Times New Roman"/>
-                <w:sz w:val="28"/>
-              </w:rPr>
-              <w:lastRenderedPageBreak/>
+                <w:szCs w:val="28"/>
+              </w:rPr>
               <w:t>Да</w:t>
             </w:r>
           </w:p>
@@ -7338,16 +5488,1096 @@
     </w:tbl>
     <w:p>
       <w:pPr>
-        <w:ind w:firstLine="709"/>
+        <w:pStyle w:val="a3"/>
+        <w:tabs>
+          <w:tab w:val="left" w:pos="1134"/>
+        </w:tabs>
+        <w:spacing w:after="0" w:line="240" w:lineRule="auto"/>
+        <w:ind w:left="0"/>
         <w:jc w:val="both"/>
         <w:rPr>
-          <w:sz w:val="28"/>
+          <w:rFonts w:ascii="Times New Roman" w:hAnsi="Times New Roman" w:cs="Times New Roman"/>
+          <w:i/>
+          <w:sz w:val="28"/>
+          <w:szCs w:val="28"/>
+          <w:lang w:val="ru-RU"/>
+        </w:rPr>
+      </w:pPr>
+      <w:r>
+        <w:rPr>
+          <w:rFonts w:ascii="Times New Roman" w:hAnsi="Times New Roman" w:cs="Times New Roman"/>
+          <w:i/>
+          <w:sz w:val="28"/>
+          <w:szCs w:val="28"/>
+          <w:lang w:val="ru-RU"/>
+        </w:rPr>
+        <w:lastRenderedPageBreak/>
+        <w:t>Продолжение таблицы 5.1</w:t>
+      </w:r>
+    </w:p>
+    <w:tbl>
+      <w:tblPr>
+        <w:tblStyle w:val="a9"/>
+        <w:tblW w:w="9639" w:type="dxa"/>
+        <w:tblInd w:w="108" w:type="dxa"/>
+        <w:tblLook w:val="04A0" w:firstRow="1" w:lastRow="0" w:firstColumn="1" w:lastColumn="0" w:noHBand="0" w:noVBand="1"/>
+      </w:tblPr>
+      <w:tblGrid>
+        <w:gridCol w:w="3119"/>
+        <w:gridCol w:w="3260"/>
+        <w:gridCol w:w="3260"/>
+      </w:tblGrid>
+      <w:tr>
+        <w:tc>
+          <w:tcPr>
+            <w:tcW w:w="3119" w:type="dxa"/>
+            <w:vAlign w:val="center"/>
+          </w:tcPr>
+          <w:p>
+            <w:pPr>
+              <w:pStyle w:val="a3"/>
+              <w:tabs>
+                <w:tab w:val="left" w:pos="1134"/>
+              </w:tabs>
+              <w:ind w:left="0"/>
+              <w:jc w:val="center"/>
+              <w:rPr>
+                <w:rFonts w:ascii="Times New Roman" w:hAnsi="Times New Roman" w:cs="Times New Roman"/>
+                <w:sz w:val="28"/>
+                <w:szCs w:val="28"/>
+              </w:rPr>
+            </w:pPr>
+            <w:r>
+              <w:rPr>
+                <w:rFonts w:ascii="Times New Roman" w:hAnsi="Times New Roman" w:cs="Times New Roman"/>
+                <w:sz w:val="28"/>
+                <w:szCs w:val="28"/>
+              </w:rPr>
+              <w:t>Содержание теста</w:t>
+            </w:r>
+          </w:p>
+        </w:tc>
+        <w:tc>
+          <w:tcPr>
+            <w:tcW w:w="3260" w:type="dxa"/>
+            <w:vAlign w:val="center"/>
+          </w:tcPr>
+          <w:p>
+            <w:pPr>
+              <w:pStyle w:val="a3"/>
+              <w:tabs>
+                <w:tab w:val="left" w:pos="1134"/>
+              </w:tabs>
+              <w:ind w:left="0"/>
+              <w:jc w:val="center"/>
+              <w:rPr>
+                <w:rFonts w:ascii="Times New Roman" w:hAnsi="Times New Roman" w:cs="Times New Roman"/>
+                <w:sz w:val="28"/>
+                <w:szCs w:val="28"/>
+              </w:rPr>
+            </w:pPr>
+            <w:r>
+              <w:rPr>
+                <w:rFonts w:ascii="Times New Roman" w:hAnsi="Times New Roman" w:cs="Times New Roman"/>
+                <w:sz w:val="28"/>
+                <w:szCs w:val="28"/>
+              </w:rPr>
+              <w:t>Ожидаемый результат</w:t>
+            </w:r>
+          </w:p>
+        </w:tc>
+        <w:tc>
+          <w:tcPr>
+            <w:tcW w:w="3260" w:type="dxa"/>
+            <w:vAlign w:val="center"/>
+          </w:tcPr>
+          <w:p>
+            <w:pPr>
+              <w:pStyle w:val="a3"/>
+              <w:tabs>
+                <w:tab w:val="left" w:pos="1134"/>
+              </w:tabs>
+              <w:ind w:left="0"/>
+              <w:jc w:val="center"/>
+              <w:rPr>
+                <w:rFonts w:ascii="Times New Roman" w:hAnsi="Times New Roman" w:cs="Times New Roman"/>
+                <w:sz w:val="28"/>
+                <w:szCs w:val="28"/>
+              </w:rPr>
+            </w:pPr>
+            <w:r>
+              <w:rPr>
+                <w:rFonts w:ascii="Times New Roman" w:hAnsi="Times New Roman" w:cs="Times New Roman"/>
+                <w:sz w:val="28"/>
+                <w:szCs w:val="28"/>
+              </w:rPr>
+              <w:t>Тест пройден</w:t>
+            </w:r>
+          </w:p>
+        </w:tc>
+      </w:tr>
+      <w:tr>
+        <w:tc>
+          <w:tcPr>
+            <w:tcW w:w="3119" w:type="dxa"/>
+            <w:vAlign w:val="center"/>
+          </w:tcPr>
+          <w:p>
+            <w:pPr>
+              <w:pStyle w:val="a3"/>
+              <w:tabs>
+                <w:tab w:val="left" w:pos="1134"/>
+              </w:tabs>
+              <w:ind w:left="0"/>
+              <w:jc w:val="center"/>
+              <w:rPr>
+                <w:rFonts w:ascii="Times New Roman" w:hAnsi="Times New Roman" w:cs="Times New Roman"/>
+                <w:sz w:val="28"/>
+                <w:szCs w:val="28"/>
+              </w:rPr>
+            </w:pPr>
+            <w:r>
+              <w:rPr>
+                <w:rFonts w:ascii="Times New Roman" w:hAnsi="Times New Roman" w:cs="Times New Roman"/>
+                <w:sz w:val="28"/>
+                <w:szCs w:val="28"/>
+              </w:rPr>
+              <w:t xml:space="preserve">Активность для получения </w:t>
+            </w:r>
+            <w:r>
+              <w:rPr>
+                <w:rFonts w:ascii="Times New Roman" w:hAnsi="Times New Roman" w:cs="Times New Roman"/>
+                <w:sz w:val="28"/>
+                <w:szCs w:val="28"/>
+              </w:rPr>
+              <w:t>изображения</w:t>
+            </w:r>
+            <w:r>
+              <w:rPr>
+                <w:rFonts w:ascii="Times New Roman" w:hAnsi="Times New Roman" w:cs="Times New Roman"/>
+                <w:sz w:val="28"/>
+                <w:szCs w:val="28"/>
+              </w:rPr>
+              <w:t xml:space="preserve"> </w:t>
+            </w:r>
+            <w:r>
+              <w:rPr>
+                <w:rFonts w:ascii="Times New Roman" w:hAnsi="Times New Roman" w:cs="Times New Roman"/>
+                <w:sz w:val="28"/>
+                <w:szCs w:val="28"/>
+              </w:rPr>
+              <w:t xml:space="preserve">из галереи </w:t>
+            </w:r>
+            <w:r>
+              <w:rPr>
+                <w:rFonts w:ascii="Times New Roman" w:hAnsi="Times New Roman" w:cs="Times New Roman"/>
+                <w:sz w:val="28"/>
+                <w:szCs w:val="28"/>
+              </w:rPr>
+              <w:t>закрыта пользователем, изображение не выбрано</w:t>
+            </w:r>
+          </w:p>
+        </w:tc>
+        <w:tc>
+          <w:tcPr>
+            <w:tcW w:w="3260" w:type="dxa"/>
+            <w:vAlign w:val="center"/>
+          </w:tcPr>
+          <w:p>
+            <w:pPr>
+              <w:pStyle w:val="a3"/>
+              <w:tabs>
+                <w:tab w:val="left" w:pos="1134"/>
+              </w:tabs>
+              <w:ind w:left="0"/>
+              <w:jc w:val="center"/>
+              <w:rPr>
+                <w:rFonts w:ascii="Times New Roman" w:hAnsi="Times New Roman" w:cs="Times New Roman"/>
+                <w:sz w:val="28"/>
+                <w:szCs w:val="28"/>
+              </w:rPr>
+            </w:pPr>
+            <w:r>
+              <w:rPr>
+                <w:rFonts w:ascii="Times New Roman" w:hAnsi="Times New Roman" w:cs="Times New Roman"/>
+                <w:sz w:val="28"/>
+                <w:szCs w:val="28"/>
+              </w:rPr>
+              <w:t>Изображение не отображено. По нажатию кнопки «</w:t>
+            </w:r>
+            <w:r>
+              <w:rPr>
+                <w:rFonts w:ascii="Times New Roman" w:hAnsi="Times New Roman" w:cs="Times New Roman"/>
+                <w:sz w:val="28"/>
+                <w:szCs w:val="28"/>
+                <w:lang w:val="en-US"/>
+              </w:rPr>
+              <w:t>LOAD</w:t>
+            </w:r>
+            <w:r>
+              <w:rPr>
+                <w:rFonts w:ascii="Times New Roman" w:hAnsi="Times New Roman" w:cs="Times New Roman"/>
+                <w:sz w:val="28"/>
+                <w:szCs w:val="28"/>
+              </w:rPr>
+              <w:t>»</w:t>
+            </w:r>
+            <w:r>
+              <w:rPr>
+                <w:rFonts w:ascii="Times New Roman" w:hAnsi="Times New Roman" w:cs="Times New Roman"/>
+                <w:sz w:val="28"/>
+                <w:szCs w:val="28"/>
+              </w:rPr>
+              <w:t xml:space="preserve"> </w:t>
+            </w:r>
+            <w:r>
+              <w:rPr>
+                <w:rFonts w:ascii="Times New Roman" w:hAnsi="Times New Roman" w:cs="Times New Roman"/>
+                <w:sz w:val="28"/>
+                <w:szCs w:val="28"/>
+              </w:rPr>
+              <w:t>новая активность не запускается</w:t>
+            </w:r>
+          </w:p>
+        </w:tc>
+        <w:tc>
+          <w:tcPr>
+            <w:tcW w:w="3260" w:type="dxa"/>
+            <w:vAlign w:val="center"/>
+          </w:tcPr>
+          <w:p>
+            <w:pPr>
+              <w:pStyle w:val="a3"/>
+              <w:tabs>
+                <w:tab w:val="left" w:pos="1134"/>
+              </w:tabs>
+              <w:ind w:left="0"/>
+              <w:jc w:val="center"/>
+              <w:rPr>
+                <w:rFonts w:ascii="Times New Roman" w:hAnsi="Times New Roman" w:cs="Times New Roman"/>
+                <w:sz w:val="28"/>
+                <w:szCs w:val="28"/>
+              </w:rPr>
+            </w:pPr>
+            <w:r>
+              <w:rPr>
+                <w:rFonts w:ascii="Times New Roman" w:hAnsi="Times New Roman" w:cs="Times New Roman"/>
+                <w:sz w:val="28"/>
+                <w:szCs w:val="28"/>
+              </w:rPr>
+              <w:t>Да</w:t>
+            </w:r>
+          </w:p>
+        </w:tc>
+      </w:tr>
+      <w:tr>
+        <w:tc>
+          <w:tcPr>
+            <w:tcW w:w="3119" w:type="dxa"/>
+            <w:vAlign w:val="center"/>
+          </w:tcPr>
+          <w:p>
+            <w:pPr>
+              <w:pStyle w:val="a3"/>
+              <w:tabs>
+                <w:tab w:val="left" w:pos="1134"/>
+              </w:tabs>
+              <w:ind w:left="0"/>
+              <w:jc w:val="center"/>
+              <w:rPr>
+                <w:rFonts w:ascii="Times New Roman" w:hAnsi="Times New Roman" w:cs="Times New Roman"/>
+                <w:sz w:val="28"/>
+                <w:szCs w:val="28"/>
+              </w:rPr>
+            </w:pPr>
+            <w:r>
+              <w:rPr>
+                <w:rFonts w:ascii="Times New Roman" w:hAnsi="Times New Roman" w:cs="Times New Roman"/>
+                <w:sz w:val="28"/>
+                <w:szCs w:val="28"/>
+              </w:rPr>
+              <w:t>Активность для получения фотографии с помощью камеры закры</w:t>
+            </w:r>
+            <w:r>
+              <w:rPr>
+                <w:rFonts w:ascii="Times New Roman" w:hAnsi="Times New Roman" w:cs="Times New Roman"/>
+                <w:sz w:val="28"/>
+                <w:szCs w:val="28"/>
+              </w:rPr>
+              <w:t>та пользователем, изображение</w:t>
+            </w:r>
+            <w:r>
+              <w:rPr>
+                <w:rFonts w:ascii="Times New Roman" w:hAnsi="Times New Roman" w:cs="Times New Roman"/>
+                <w:sz w:val="28"/>
+                <w:szCs w:val="28"/>
+              </w:rPr>
+              <w:t xml:space="preserve"> выбрано</w:t>
+            </w:r>
+          </w:p>
+        </w:tc>
+        <w:tc>
+          <w:tcPr>
+            <w:tcW w:w="3260" w:type="dxa"/>
+            <w:vAlign w:val="center"/>
+          </w:tcPr>
+          <w:p>
+            <w:pPr>
+              <w:pStyle w:val="a3"/>
+              <w:tabs>
+                <w:tab w:val="left" w:pos="1134"/>
+              </w:tabs>
+              <w:ind w:left="0"/>
+              <w:jc w:val="center"/>
+              <w:rPr>
+                <w:rFonts w:ascii="Times New Roman" w:hAnsi="Times New Roman" w:cs="Times New Roman"/>
+                <w:sz w:val="28"/>
+                <w:szCs w:val="28"/>
+              </w:rPr>
+            </w:pPr>
+            <w:r>
+              <w:rPr>
+                <w:rFonts w:ascii="Times New Roman" w:hAnsi="Times New Roman" w:cs="Times New Roman"/>
+                <w:sz w:val="28"/>
+                <w:szCs w:val="28"/>
+              </w:rPr>
+              <w:t>Из</w:t>
+            </w:r>
+            <w:r>
+              <w:rPr>
+                <w:rFonts w:ascii="Times New Roman" w:hAnsi="Times New Roman" w:cs="Times New Roman"/>
+                <w:sz w:val="28"/>
+                <w:szCs w:val="28"/>
+              </w:rPr>
+              <w:t xml:space="preserve">ображение </w:t>
+            </w:r>
+            <w:r>
+              <w:rPr>
+                <w:rFonts w:ascii="Times New Roman" w:hAnsi="Times New Roman" w:cs="Times New Roman"/>
+                <w:sz w:val="28"/>
+                <w:szCs w:val="28"/>
+              </w:rPr>
+              <w:t>отображено. По нажатию кнопки «</w:t>
+            </w:r>
+            <w:r>
+              <w:rPr>
+                <w:rFonts w:ascii="Times New Roman" w:hAnsi="Times New Roman" w:cs="Times New Roman"/>
+                <w:sz w:val="28"/>
+                <w:szCs w:val="28"/>
+                <w:lang w:val="en-US"/>
+              </w:rPr>
+              <w:t>LOAD</w:t>
+            </w:r>
+            <w:r>
+              <w:rPr>
+                <w:rFonts w:ascii="Times New Roman" w:hAnsi="Times New Roman" w:cs="Times New Roman"/>
+                <w:sz w:val="28"/>
+                <w:szCs w:val="28"/>
+              </w:rPr>
+              <w:t>»</w:t>
+            </w:r>
+            <w:r>
+              <w:rPr>
+                <w:rFonts w:ascii="Times New Roman" w:hAnsi="Times New Roman" w:cs="Times New Roman"/>
+                <w:sz w:val="28"/>
+                <w:szCs w:val="28"/>
+              </w:rPr>
+              <w:t xml:space="preserve"> </w:t>
+            </w:r>
+            <w:r>
+              <w:rPr>
+                <w:rFonts w:ascii="Times New Roman" w:hAnsi="Times New Roman" w:cs="Times New Roman"/>
+                <w:sz w:val="28"/>
+                <w:szCs w:val="28"/>
+              </w:rPr>
+              <w:t xml:space="preserve">запускается </w:t>
+            </w:r>
+            <w:r>
+              <w:rPr>
+                <w:rFonts w:ascii="Times New Roman" w:hAnsi="Times New Roman" w:cs="Times New Roman"/>
+                <w:sz w:val="28"/>
+                <w:szCs w:val="28"/>
+              </w:rPr>
+              <w:t>новая активность</w:t>
+            </w:r>
+          </w:p>
+        </w:tc>
+        <w:tc>
+          <w:tcPr>
+            <w:tcW w:w="3260" w:type="dxa"/>
+            <w:vAlign w:val="center"/>
+          </w:tcPr>
+          <w:p>
+            <w:pPr>
+              <w:pStyle w:val="a3"/>
+              <w:tabs>
+                <w:tab w:val="left" w:pos="1134"/>
+              </w:tabs>
+              <w:ind w:left="0"/>
+              <w:jc w:val="center"/>
+              <w:rPr>
+                <w:rFonts w:ascii="Times New Roman" w:hAnsi="Times New Roman" w:cs="Times New Roman"/>
+                <w:sz w:val="28"/>
+                <w:szCs w:val="28"/>
+              </w:rPr>
+            </w:pPr>
+            <w:r>
+              <w:rPr>
+                <w:rFonts w:ascii="Times New Roman" w:hAnsi="Times New Roman" w:cs="Times New Roman"/>
+                <w:sz w:val="28"/>
+                <w:szCs w:val="28"/>
+              </w:rPr>
+              <w:t>Да</w:t>
+            </w:r>
+          </w:p>
+        </w:tc>
+      </w:tr>
+      <w:tr>
+        <w:tc>
+          <w:tcPr>
+            <w:tcW w:w="3119" w:type="dxa"/>
+            <w:vAlign w:val="center"/>
+          </w:tcPr>
+          <w:p>
+            <w:pPr>
+              <w:pStyle w:val="a3"/>
+              <w:tabs>
+                <w:tab w:val="left" w:pos="1134"/>
+              </w:tabs>
+              <w:ind w:left="0"/>
+              <w:jc w:val="center"/>
+              <w:rPr>
+                <w:rFonts w:ascii="Times New Roman" w:hAnsi="Times New Roman" w:cs="Times New Roman"/>
+                <w:sz w:val="28"/>
+                <w:szCs w:val="28"/>
+              </w:rPr>
+            </w:pPr>
+            <w:r>
+              <w:rPr>
+                <w:rFonts w:ascii="Times New Roman" w:hAnsi="Times New Roman" w:cs="Times New Roman"/>
+                <w:sz w:val="28"/>
+                <w:szCs w:val="28"/>
+              </w:rPr>
+              <w:t>Активность для получения изображения из галереи закры</w:t>
+            </w:r>
+            <w:r>
+              <w:rPr>
+                <w:rFonts w:ascii="Times New Roman" w:hAnsi="Times New Roman" w:cs="Times New Roman"/>
+                <w:sz w:val="28"/>
+                <w:szCs w:val="28"/>
+              </w:rPr>
+              <w:t>та пользователем, изображение</w:t>
+            </w:r>
+            <w:r>
+              <w:rPr>
+                <w:rFonts w:ascii="Times New Roman" w:hAnsi="Times New Roman" w:cs="Times New Roman"/>
+                <w:sz w:val="28"/>
+                <w:szCs w:val="28"/>
+              </w:rPr>
+              <w:t xml:space="preserve"> выбрано</w:t>
+            </w:r>
+          </w:p>
+        </w:tc>
+        <w:tc>
+          <w:tcPr>
+            <w:tcW w:w="3260" w:type="dxa"/>
+            <w:vAlign w:val="center"/>
+          </w:tcPr>
+          <w:p>
+            <w:pPr>
+              <w:pStyle w:val="a3"/>
+              <w:tabs>
+                <w:tab w:val="left" w:pos="1134"/>
+              </w:tabs>
+              <w:ind w:left="0"/>
+              <w:jc w:val="center"/>
+              <w:rPr>
+                <w:rFonts w:ascii="Times New Roman" w:hAnsi="Times New Roman" w:cs="Times New Roman"/>
+                <w:sz w:val="28"/>
+                <w:szCs w:val="28"/>
+              </w:rPr>
+            </w:pPr>
+            <w:r>
+              <w:rPr>
+                <w:rFonts w:ascii="Times New Roman" w:hAnsi="Times New Roman" w:cs="Times New Roman"/>
+                <w:sz w:val="28"/>
+                <w:szCs w:val="28"/>
+              </w:rPr>
+              <w:t>Изображение отображено. По нажатию кнопки «</w:t>
+            </w:r>
+            <w:r>
+              <w:rPr>
+                <w:rFonts w:ascii="Times New Roman" w:hAnsi="Times New Roman" w:cs="Times New Roman"/>
+                <w:sz w:val="28"/>
+                <w:szCs w:val="28"/>
+                <w:lang w:val="en-US"/>
+              </w:rPr>
+              <w:t>LOAD</w:t>
+            </w:r>
+            <w:r>
+              <w:rPr>
+                <w:rFonts w:ascii="Times New Roman" w:hAnsi="Times New Roman" w:cs="Times New Roman"/>
+                <w:sz w:val="28"/>
+                <w:szCs w:val="28"/>
+              </w:rPr>
+              <w:t>»</w:t>
+            </w:r>
+            <w:r>
+              <w:rPr>
+                <w:rFonts w:ascii="Times New Roman" w:hAnsi="Times New Roman" w:cs="Times New Roman"/>
+                <w:sz w:val="28"/>
+                <w:szCs w:val="28"/>
+              </w:rPr>
+              <w:t xml:space="preserve"> </w:t>
+            </w:r>
+            <w:r>
+              <w:rPr>
+                <w:rFonts w:ascii="Times New Roman" w:hAnsi="Times New Roman" w:cs="Times New Roman"/>
+                <w:sz w:val="28"/>
+                <w:szCs w:val="28"/>
+              </w:rPr>
+              <w:t>запускается новая активность</w:t>
+            </w:r>
+          </w:p>
+        </w:tc>
+        <w:tc>
+          <w:tcPr>
+            <w:tcW w:w="3260" w:type="dxa"/>
+            <w:vAlign w:val="center"/>
+          </w:tcPr>
+          <w:p>
+            <w:pPr>
+              <w:pStyle w:val="a3"/>
+              <w:tabs>
+                <w:tab w:val="left" w:pos="1134"/>
+              </w:tabs>
+              <w:ind w:left="0"/>
+              <w:jc w:val="center"/>
+              <w:rPr>
+                <w:rFonts w:ascii="Times New Roman" w:hAnsi="Times New Roman" w:cs="Times New Roman"/>
+                <w:sz w:val="28"/>
+                <w:szCs w:val="28"/>
+              </w:rPr>
+            </w:pPr>
+            <w:r>
+              <w:rPr>
+                <w:rFonts w:ascii="Times New Roman" w:hAnsi="Times New Roman" w:cs="Times New Roman"/>
+                <w:sz w:val="28"/>
+                <w:szCs w:val="28"/>
+              </w:rPr>
+              <w:t>Да</w:t>
+            </w:r>
+          </w:p>
+        </w:tc>
+      </w:tr>
+      <w:tr>
+        <w:tc>
+          <w:tcPr>
+            <w:tcW w:w="3119" w:type="dxa"/>
+            <w:vAlign w:val="center"/>
+          </w:tcPr>
+          <w:p>
+            <w:pPr>
+              <w:pStyle w:val="a3"/>
+              <w:tabs>
+                <w:tab w:val="left" w:pos="1134"/>
+              </w:tabs>
+              <w:ind w:left="0"/>
+              <w:jc w:val="center"/>
+              <w:rPr>
+                <w:rFonts w:ascii="Times New Roman" w:hAnsi="Times New Roman" w:cs="Times New Roman"/>
+                <w:sz w:val="28"/>
+                <w:szCs w:val="28"/>
+              </w:rPr>
+            </w:pPr>
+            <w:r>
+              <w:rPr>
+                <w:rFonts w:ascii="Times New Roman" w:hAnsi="Times New Roman" w:cs="Times New Roman"/>
+                <w:sz w:val="28"/>
+                <w:szCs w:val="28"/>
+              </w:rPr>
+              <w:t>Колоризация начата, пользователь нажимает кнопку «</w:t>
+            </w:r>
+            <w:r>
+              <w:rPr>
+                <w:rFonts w:ascii="Times New Roman" w:hAnsi="Times New Roman" w:cs="Times New Roman"/>
+                <w:sz w:val="28"/>
+                <w:szCs w:val="28"/>
+                <w:lang w:val="en-US"/>
+              </w:rPr>
+              <w:t>BACK</w:t>
+            </w:r>
+            <w:r>
+              <w:rPr>
+                <w:rFonts w:ascii="Times New Roman" w:hAnsi="Times New Roman" w:cs="Times New Roman"/>
+                <w:sz w:val="28"/>
+                <w:szCs w:val="28"/>
+              </w:rPr>
+              <w:t>» на экране</w:t>
+            </w:r>
+          </w:p>
+        </w:tc>
+        <w:tc>
+          <w:tcPr>
+            <w:tcW w:w="3260" w:type="dxa"/>
+            <w:vAlign w:val="center"/>
+          </w:tcPr>
+          <w:p>
+            <w:pPr>
+              <w:pStyle w:val="a3"/>
+              <w:tabs>
+                <w:tab w:val="left" w:pos="1134"/>
+              </w:tabs>
+              <w:ind w:left="0"/>
+              <w:jc w:val="center"/>
+              <w:rPr>
+                <w:rFonts w:ascii="Times New Roman" w:hAnsi="Times New Roman" w:cs="Times New Roman"/>
+                <w:sz w:val="28"/>
+                <w:szCs w:val="28"/>
+              </w:rPr>
+            </w:pPr>
+            <w:r>
+              <w:rPr>
+                <w:rFonts w:ascii="Times New Roman" w:hAnsi="Times New Roman" w:cs="Times New Roman"/>
+                <w:sz w:val="28"/>
+                <w:szCs w:val="28"/>
+              </w:rPr>
+              <w:t>Активность закрывается, последнее изображение отображено на экране</w:t>
+            </w:r>
+          </w:p>
+        </w:tc>
+        <w:tc>
+          <w:tcPr>
+            <w:tcW w:w="3260" w:type="dxa"/>
+            <w:vAlign w:val="center"/>
+          </w:tcPr>
+          <w:p>
+            <w:pPr>
+              <w:pStyle w:val="a3"/>
+              <w:tabs>
+                <w:tab w:val="left" w:pos="1134"/>
+              </w:tabs>
+              <w:ind w:left="0"/>
+              <w:jc w:val="center"/>
+              <w:rPr>
+                <w:rFonts w:ascii="Times New Roman" w:hAnsi="Times New Roman" w:cs="Times New Roman"/>
+                <w:sz w:val="28"/>
+                <w:szCs w:val="28"/>
+              </w:rPr>
+            </w:pPr>
+            <w:r>
+              <w:rPr>
+                <w:rFonts w:ascii="Times New Roman" w:hAnsi="Times New Roman" w:cs="Times New Roman"/>
+                <w:sz w:val="28"/>
+                <w:szCs w:val="28"/>
+              </w:rPr>
+              <w:t>Да</w:t>
+            </w:r>
+          </w:p>
+        </w:tc>
+      </w:tr>
+      <w:tr>
+        <w:tc>
+          <w:tcPr>
+            <w:tcW w:w="3119" w:type="dxa"/>
+            <w:vAlign w:val="center"/>
+          </w:tcPr>
+          <w:p>
+            <w:pPr>
+              <w:pStyle w:val="a3"/>
+              <w:tabs>
+                <w:tab w:val="left" w:pos="1134"/>
+              </w:tabs>
+              <w:ind w:left="0"/>
+              <w:jc w:val="center"/>
+              <w:rPr>
+                <w:rFonts w:ascii="Times New Roman" w:hAnsi="Times New Roman" w:cs="Times New Roman"/>
+                <w:sz w:val="28"/>
+                <w:szCs w:val="28"/>
+              </w:rPr>
+            </w:pPr>
+            <w:r>
+              <w:rPr>
+                <w:rFonts w:ascii="Times New Roman" w:hAnsi="Times New Roman" w:cs="Times New Roman"/>
+                <w:sz w:val="28"/>
+                <w:szCs w:val="28"/>
+              </w:rPr>
+              <w:t>Колоризация начата, пользователь нажимает кнопку «</w:t>
+            </w:r>
+            <w:r>
+              <w:rPr>
+                <w:rFonts w:ascii="Times New Roman" w:hAnsi="Times New Roman" w:cs="Times New Roman"/>
+                <w:sz w:val="28"/>
+                <w:szCs w:val="28"/>
+                <w:lang w:val="en-US"/>
+              </w:rPr>
+              <w:t>BACK</w:t>
+            </w:r>
+            <w:r>
+              <w:rPr>
+                <w:rFonts w:ascii="Times New Roman" w:hAnsi="Times New Roman" w:cs="Times New Roman"/>
+                <w:sz w:val="28"/>
+                <w:szCs w:val="28"/>
+              </w:rPr>
+              <w:t>»</w:t>
+            </w:r>
+            <w:r>
+              <w:rPr>
+                <w:rFonts w:ascii="Times New Roman" w:hAnsi="Times New Roman" w:cs="Times New Roman"/>
+                <w:sz w:val="28"/>
+                <w:szCs w:val="28"/>
+              </w:rPr>
+              <w:t xml:space="preserve"> на устройстве</w:t>
+            </w:r>
+          </w:p>
+        </w:tc>
+        <w:tc>
+          <w:tcPr>
+            <w:tcW w:w="3260" w:type="dxa"/>
+            <w:vAlign w:val="center"/>
+          </w:tcPr>
+          <w:p>
+            <w:pPr>
+              <w:pStyle w:val="a3"/>
+              <w:tabs>
+                <w:tab w:val="left" w:pos="1134"/>
+              </w:tabs>
+              <w:ind w:left="0"/>
+              <w:jc w:val="center"/>
+              <w:rPr>
+                <w:rFonts w:ascii="Times New Roman" w:hAnsi="Times New Roman" w:cs="Times New Roman"/>
+                <w:sz w:val="28"/>
+                <w:szCs w:val="28"/>
+              </w:rPr>
+            </w:pPr>
+            <w:r>
+              <w:rPr>
+                <w:rFonts w:ascii="Times New Roman" w:hAnsi="Times New Roman" w:cs="Times New Roman"/>
+                <w:sz w:val="28"/>
+                <w:szCs w:val="28"/>
+              </w:rPr>
+              <w:t>Активность закрывается, последнее изображение отображено на экране</w:t>
+            </w:r>
+          </w:p>
+        </w:tc>
+        <w:tc>
+          <w:tcPr>
+            <w:tcW w:w="3260" w:type="dxa"/>
+            <w:vAlign w:val="center"/>
+          </w:tcPr>
+          <w:p>
+            <w:pPr>
+              <w:pStyle w:val="a3"/>
+              <w:tabs>
+                <w:tab w:val="left" w:pos="1134"/>
+              </w:tabs>
+              <w:ind w:left="0"/>
+              <w:jc w:val="center"/>
+              <w:rPr>
+                <w:rFonts w:ascii="Times New Roman" w:hAnsi="Times New Roman" w:cs="Times New Roman"/>
+                <w:sz w:val="28"/>
+                <w:szCs w:val="28"/>
+              </w:rPr>
+            </w:pPr>
+            <w:r>
+              <w:rPr>
+                <w:rFonts w:ascii="Times New Roman" w:hAnsi="Times New Roman" w:cs="Times New Roman"/>
+                <w:sz w:val="28"/>
+                <w:szCs w:val="28"/>
+              </w:rPr>
+              <w:t>Да</w:t>
+            </w:r>
+          </w:p>
+        </w:tc>
+      </w:tr>
+      <w:tr>
+        <w:tc>
+          <w:tcPr>
+            <w:tcW w:w="3119" w:type="dxa"/>
+            <w:vAlign w:val="center"/>
+          </w:tcPr>
+          <w:p>
+            <w:pPr>
+              <w:pStyle w:val="a3"/>
+              <w:tabs>
+                <w:tab w:val="left" w:pos="1134"/>
+              </w:tabs>
+              <w:ind w:left="0"/>
+              <w:jc w:val="center"/>
+              <w:rPr>
+                <w:rFonts w:ascii="Times New Roman" w:hAnsi="Times New Roman" w:cs="Times New Roman"/>
+                <w:sz w:val="28"/>
+                <w:szCs w:val="28"/>
+              </w:rPr>
+            </w:pPr>
+            <w:r>
+              <w:rPr>
+                <w:rFonts w:ascii="Times New Roman" w:hAnsi="Times New Roman" w:cs="Times New Roman"/>
+                <w:sz w:val="28"/>
+                <w:szCs w:val="28"/>
+              </w:rPr>
+              <w:t>Колоризация начата, но отсутствует подключение к Интернету</w:t>
+            </w:r>
+          </w:p>
+        </w:tc>
+        <w:tc>
+          <w:tcPr>
+            <w:tcW w:w="3260" w:type="dxa"/>
+            <w:vAlign w:val="center"/>
+          </w:tcPr>
+          <w:p>
+            <w:pPr>
+              <w:pStyle w:val="a3"/>
+              <w:tabs>
+                <w:tab w:val="left" w:pos="1134"/>
+              </w:tabs>
+              <w:ind w:left="0"/>
+              <w:jc w:val="center"/>
+              <w:rPr>
+                <w:rFonts w:ascii="Times New Roman" w:hAnsi="Times New Roman" w:cs="Times New Roman"/>
+                <w:sz w:val="28"/>
+                <w:szCs w:val="28"/>
+              </w:rPr>
+            </w:pPr>
+            <w:r>
+              <w:rPr>
+                <w:rFonts w:ascii="Times New Roman" w:hAnsi="Times New Roman" w:cs="Times New Roman"/>
+                <w:sz w:val="28"/>
+                <w:szCs w:val="28"/>
+              </w:rPr>
+              <w:t>На экран выводится сообщение об ошибке</w:t>
+            </w:r>
+          </w:p>
+        </w:tc>
+        <w:tc>
+          <w:tcPr>
+            <w:tcW w:w="3260" w:type="dxa"/>
+            <w:vAlign w:val="center"/>
+          </w:tcPr>
+          <w:p>
+            <w:pPr>
+              <w:pStyle w:val="a3"/>
+              <w:tabs>
+                <w:tab w:val="left" w:pos="1134"/>
+              </w:tabs>
+              <w:ind w:left="0"/>
+              <w:jc w:val="center"/>
+              <w:rPr>
+                <w:rFonts w:ascii="Times New Roman" w:hAnsi="Times New Roman" w:cs="Times New Roman"/>
+                <w:sz w:val="28"/>
+                <w:szCs w:val="28"/>
+              </w:rPr>
+            </w:pPr>
+            <w:r>
+              <w:rPr>
+                <w:rFonts w:ascii="Times New Roman" w:hAnsi="Times New Roman" w:cs="Times New Roman"/>
+                <w:sz w:val="28"/>
+                <w:szCs w:val="28"/>
+              </w:rPr>
+              <w:t>Да</w:t>
+            </w:r>
+          </w:p>
+        </w:tc>
+      </w:tr>
+      <w:tr>
+        <w:tc>
+          <w:tcPr>
+            <w:tcW w:w="3119" w:type="dxa"/>
+            <w:vAlign w:val="center"/>
+          </w:tcPr>
+          <w:p>
+            <w:pPr>
+              <w:pStyle w:val="a3"/>
+              <w:tabs>
+                <w:tab w:val="left" w:pos="1134"/>
+              </w:tabs>
+              <w:ind w:left="0"/>
+              <w:jc w:val="center"/>
+              <w:rPr>
+                <w:rFonts w:ascii="Times New Roman" w:hAnsi="Times New Roman" w:cs="Times New Roman"/>
+                <w:sz w:val="28"/>
+                <w:szCs w:val="28"/>
+              </w:rPr>
+            </w:pPr>
+            <w:r>
+              <w:rPr>
+                <w:rFonts w:ascii="Times New Roman" w:hAnsi="Times New Roman" w:cs="Times New Roman"/>
+                <w:sz w:val="28"/>
+                <w:szCs w:val="28"/>
+              </w:rPr>
+              <w:t>Колоризация начата, но сервер недоступен</w:t>
+            </w:r>
+          </w:p>
+        </w:tc>
+        <w:tc>
+          <w:tcPr>
+            <w:tcW w:w="3260" w:type="dxa"/>
+            <w:vAlign w:val="center"/>
+          </w:tcPr>
+          <w:p>
+            <w:pPr>
+              <w:pStyle w:val="a3"/>
+              <w:tabs>
+                <w:tab w:val="left" w:pos="1134"/>
+              </w:tabs>
+              <w:ind w:left="0"/>
+              <w:jc w:val="center"/>
+              <w:rPr>
+                <w:rFonts w:ascii="Times New Roman" w:hAnsi="Times New Roman" w:cs="Times New Roman"/>
+                <w:sz w:val="28"/>
+                <w:szCs w:val="28"/>
+              </w:rPr>
+            </w:pPr>
+            <w:r>
+              <w:rPr>
+                <w:rFonts w:ascii="Times New Roman" w:hAnsi="Times New Roman" w:cs="Times New Roman"/>
+                <w:sz w:val="28"/>
+                <w:szCs w:val="28"/>
+              </w:rPr>
+              <w:t>На экран выводится сообщение об ошибке</w:t>
+            </w:r>
+          </w:p>
+        </w:tc>
+        <w:tc>
+          <w:tcPr>
+            <w:tcW w:w="3260" w:type="dxa"/>
+            <w:vAlign w:val="center"/>
+          </w:tcPr>
+          <w:p>
+            <w:pPr>
+              <w:pStyle w:val="a3"/>
+              <w:tabs>
+                <w:tab w:val="left" w:pos="1134"/>
+              </w:tabs>
+              <w:ind w:left="0"/>
+              <w:jc w:val="center"/>
+              <w:rPr>
+                <w:rFonts w:ascii="Times New Roman" w:hAnsi="Times New Roman" w:cs="Times New Roman"/>
+                <w:sz w:val="28"/>
+                <w:szCs w:val="28"/>
+              </w:rPr>
+            </w:pPr>
+            <w:r>
+              <w:rPr>
+                <w:rFonts w:ascii="Times New Roman" w:hAnsi="Times New Roman" w:cs="Times New Roman"/>
+                <w:sz w:val="28"/>
+                <w:szCs w:val="28"/>
+              </w:rPr>
+              <w:t>Да</w:t>
+            </w:r>
+          </w:p>
+        </w:tc>
+      </w:tr>
+      <w:tr>
+        <w:tc>
+          <w:tcPr>
+            <w:tcW w:w="3119" w:type="dxa"/>
+            <w:vAlign w:val="center"/>
+          </w:tcPr>
+          <w:p>
+            <w:pPr>
+              <w:pStyle w:val="a3"/>
+              <w:tabs>
+                <w:tab w:val="left" w:pos="1134"/>
+              </w:tabs>
+              <w:ind w:left="0"/>
+              <w:jc w:val="center"/>
+              <w:rPr>
+                <w:rFonts w:ascii="Times New Roman" w:hAnsi="Times New Roman" w:cs="Times New Roman"/>
+                <w:sz w:val="28"/>
+                <w:szCs w:val="28"/>
+              </w:rPr>
+            </w:pPr>
+            <w:r>
+              <w:rPr>
+                <w:rFonts w:ascii="Times New Roman" w:hAnsi="Times New Roman" w:cs="Times New Roman"/>
+                <w:sz w:val="28"/>
+                <w:szCs w:val="28"/>
+              </w:rPr>
+              <w:t>Колоризация начата, проблем с соединением нет, сервер запущен</w:t>
+            </w:r>
+          </w:p>
+        </w:tc>
+        <w:tc>
+          <w:tcPr>
+            <w:tcW w:w="3260" w:type="dxa"/>
+            <w:vAlign w:val="center"/>
+          </w:tcPr>
+          <w:p>
+            <w:pPr>
+              <w:pStyle w:val="a3"/>
+              <w:tabs>
+                <w:tab w:val="left" w:pos="1134"/>
+              </w:tabs>
+              <w:ind w:left="0"/>
+              <w:jc w:val="center"/>
+              <w:rPr>
+                <w:rFonts w:ascii="Times New Roman" w:hAnsi="Times New Roman" w:cs="Times New Roman"/>
+                <w:sz w:val="28"/>
+                <w:szCs w:val="28"/>
+              </w:rPr>
+            </w:pPr>
+            <w:r>
+              <w:rPr>
+                <w:rFonts w:ascii="Times New Roman" w:hAnsi="Times New Roman" w:cs="Times New Roman"/>
+                <w:sz w:val="28"/>
+                <w:szCs w:val="28"/>
+              </w:rPr>
+              <w:t>Через определённое время на экране отображается результат колоризации</w:t>
+            </w:r>
+          </w:p>
+        </w:tc>
+        <w:tc>
+          <w:tcPr>
+            <w:tcW w:w="3260" w:type="dxa"/>
+            <w:vAlign w:val="center"/>
+          </w:tcPr>
+          <w:p>
+            <w:pPr>
+              <w:pStyle w:val="a3"/>
+              <w:tabs>
+                <w:tab w:val="left" w:pos="1134"/>
+              </w:tabs>
+              <w:ind w:left="0"/>
+              <w:jc w:val="center"/>
+              <w:rPr>
+                <w:rFonts w:ascii="Times New Roman" w:hAnsi="Times New Roman" w:cs="Times New Roman"/>
+                <w:sz w:val="28"/>
+                <w:szCs w:val="28"/>
+              </w:rPr>
+            </w:pPr>
+            <w:r>
+              <w:rPr>
+                <w:rFonts w:ascii="Times New Roman" w:hAnsi="Times New Roman" w:cs="Times New Roman"/>
+                <w:sz w:val="28"/>
+                <w:szCs w:val="28"/>
+              </w:rPr>
+              <w:t>Да</w:t>
+            </w:r>
+          </w:p>
+        </w:tc>
+      </w:tr>
+    </w:tbl>
+    <w:p>
+      <w:pPr>
+        <w:pStyle w:val="a3"/>
+        <w:tabs>
+          <w:tab w:val="left" w:pos="1134"/>
+        </w:tabs>
+        <w:spacing w:after="0" w:line="240" w:lineRule="auto"/>
+        <w:ind w:left="0"/>
+        <w:jc w:val="center"/>
+        <w:rPr>
+          <w:rFonts w:ascii="Times New Roman" w:hAnsi="Times New Roman" w:cs="Times New Roman"/>
+          <w:sz w:val="28"/>
+          <w:szCs w:val="28"/>
+          <w:lang w:val="ru-RU"/>
         </w:rPr>
       </w:pPr>
     </w:p>
     <w:p>
       <w:pPr>
-        <w:pStyle w:val="a"/>
+        <w:pStyle w:val="a3"/>
         <w:tabs>
           <w:tab w:val="left" w:pos="1134"/>
         </w:tabs>
@@ -7361,9 +6591,56 @@
           <w:lang w:val="ru-RU"/>
         </w:rPr>
       </w:pPr>
+      <w:r>
+        <w:rPr>
+          <w:rFonts w:ascii="Times New Roman" w:hAnsi="Times New Roman" w:cs="Times New Roman"/>
+          <w:sz w:val="28"/>
+          <w:szCs w:val="28"/>
+          <w:lang w:val="ru-RU"/>
+        </w:rPr>
+        <w:t>Как можно увидеть из представленной т</w:t>
+      </w:r>
+      <w:r>
+        <w:rPr>
+          <w:rFonts w:ascii="Times New Roman" w:hAnsi="Times New Roman" w:cs="Times New Roman"/>
+          <w:sz w:val="28"/>
+          <w:szCs w:val="28"/>
+          <w:lang w:val="ru-RU"/>
+        </w:rPr>
+        <w:t>аблицы приложение успешно проходит</w:t>
+      </w:r>
+      <w:r>
+        <w:rPr>
+          <w:rFonts w:ascii="Times New Roman" w:hAnsi="Times New Roman" w:cs="Times New Roman"/>
+          <w:sz w:val="28"/>
+          <w:szCs w:val="28"/>
+          <w:lang w:val="ru-RU"/>
+        </w:rPr>
+        <w:t xml:space="preserve"> все </w:t>
+      </w:r>
+      <w:r>
+        <w:rPr>
+          <w:rFonts w:ascii="Times New Roman" w:hAnsi="Times New Roman" w:cs="Times New Roman"/>
+          <w:sz w:val="28"/>
+          <w:szCs w:val="28"/>
+          <w:lang w:val="ru-RU"/>
+        </w:rPr>
+        <w:t xml:space="preserve">запланированные </w:t>
+      </w:r>
+      <w:r>
+        <w:rPr>
+          <w:rFonts w:ascii="Times New Roman" w:hAnsi="Times New Roman" w:cs="Times New Roman"/>
+          <w:sz w:val="28"/>
+          <w:szCs w:val="28"/>
+          <w:lang w:val="ru-RU"/>
+        </w:rPr>
+        <w:t>функциональные тесты.</w:t>
+      </w:r>
+      <w:bookmarkStart w:id="0" w:name="_GoBack"/>
+      <w:bookmarkEnd w:id="0"/>
     </w:p>
     <w:sectPr>
-      <w:footerReference w:type="default" r:id="rId9"/>
+      <w:footerReference w:type="default" r:id="rId10"/>
       <w:pgSz w:w="12240" w:h="15840"/>
       <w:pgMar w:top="1134" w:right="851" w:bottom="1531" w:left="1701" w:header="708" w:footer="964" w:gutter="0"/>
       <w:pgNumType w:start="59"/>
@@ -7375,7 +6652,7 @@
 </file>
 
 <file path=word/endnotes.xml><?xml version="1.0" encoding="utf-8"?>
-<w:endnotes xmlns:wpc="http://schemas.microsoft.com/office/word/2010/wordprocessingCanvas" xmlns:cx="http://schemas.microsoft.com/office/drawing/2014/chartex" xmlns:mc="http://schemas.openxmlformats.org/markup-compatibility/2006" xmlns:o="urn:schemas-microsoft-com:office:office" xmlns:r="http://schemas.openxmlformats.org/officeDocument/2006/relationships" xmlns:m="http://schemas.openxmlformats.org/officeDocument/2006/math" xmlns:v="urn:schemas-microsoft-com:vml" xmlns:wp14="http://schemas.microsoft.com/office/word/2010/wordprocessingDrawing" xmlns:wp="http://schemas.openxmlformats.org/drawingml/2006/wordprocessingDrawing" xmlns:w10="urn:schemas-microsoft-com:office:word" xmlns:w="http://schemas.openxmlformats.org/wordprocessingml/2006/main" xmlns:w14="http://schemas.microsoft.com/office/word/2010/wordml" xmlns:w15="http://schemas.microsoft.com/office/word/2012/wordml" xmlns:w16se="http://schemas.microsoft.com/office/word/2015/wordml/symex" xmlns:wpg="http://schemas.microsoft.com/office/word/2010/wordprocessingGroup" xmlns:wpi="http://schemas.microsoft.com/office/word/2010/wordprocessingInk" xmlns:wne="http://schemas.microsoft.com/office/word/2006/wordml" xmlns:wps="http://schemas.microsoft.com/office/word/2010/wordprocessingShape" mc:Ignorable="w14 w15 w16se wp14">
+<w:endnotes xmlns:wpc="http://schemas.microsoft.com/office/word/2010/wordprocessingCanvas" xmlns:mc="http://schemas.openxmlformats.org/markup-compatibility/2006" xmlns:o="urn:schemas-microsoft-com:office:office" xmlns:r="http://schemas.openxmlformats.org/officeDocument/2006/relationships" xmlns:m="http://schemas.openxmlformats.org/officeDocument/2006/math" xmlns:v="urn:schemas-microsoft-com:vml" xmlns:wp14="http://schemas.microsoft.com/office/word/2010/wordprocessingDrawing" xmlns:wp="http://schemas.openxmlformats.org/drawingml/2006/wordprocessingDrawing" xmlns:w10="urn:schemas-microsoft-com:office:word" xmlns:w="http://schemas.openxmlformats.org/wordprocessingml/2006/main" xmlns:w14="http://schemas.microsoft.com/office/word/2010/wordml" xmlns:wpg="http://schemas.microsoft.com/office/word/2010/wordprocessingGroup" xmlns:wpi="http://schemas.microsoft.com/office/word/2010/wordprocessingInk" xmlns:wne="http://schemas.microsoft.com/office/word/2006/wordml" xmlns:wps="http://schemas.microsoft.com/office/word/2010/wordprocessingShape" mc:Ignorable="w14 wp14">
   <w:endnote w:type="separator" w:id="-1">
     <w:p>
       <w:pPr>
@@ -7400,7 +6677,7 @@
 </file>
 
 <file path=word/footer1.xml><?xml version="1.0" encoding="utf-8"?>
-<w:ftr xmlns:wpc="http://schemas.microsoft.com/office/word/2010/wordprocessingCanvas" xmlns:cx="http://schemas.microsoft.com/office/drawing/2014/chartex" xmlns:mc="http://schemas.openxmlformats.org/markup-compatibility/2006" xmlns:o="urn:schemas-microsoft-com:office:office" xmlns:r="http://schemas.openxmlformats.org/officeDocument/2006/relationships" xmlns:m="http://schemas.openxmlformats.org/officeDocument/2006/math" xmlns:v="urn:schemas-microsoft-com:vml" xmlns:wp14="http://schemas.microsoft.com/office/word/2010/wordprocessingDrawing" xmlns:wp="http://schemas.openxmlformats.org/drawingml/2006/wordprocessingDrawing" xmlns:w10="urn:schemas-microsoft-com:office:word" xmlns:w="http://schemas.openxmlformats.org/wordprocessingml/2006/main" xmlns:w14="http://schemas.microsoft.com/office/word/2010/wordml" xmlns:w15="http://schemas.microsoft.com/office/word/2012/wordml" xmlns:w16se="http://schemas.microsoft.com/office/word/2015/wordml/symex" xmlns:wpg="http://schemas.microsoft.com/office/word/2010/wordprocessingGroup" xmlns:wpi="http://schemas.microsoft.com/office/word/2010/wordprocessingInk" xmlns:wne="http://schemas.microsoft.com/office/word/2006/wordml" xmlns:wps="http://schemas.microsoft.com/office/word/2010/wordprocessingShape" mc:Ignorable="w14 w15 w16se wp14">
+<w:ftr xmlns:wpc="http://schemas.microsoft.com/office/word/2010/wordprocessingCanvas" xmlns:mc="http://schemas.openxmlformats.org/markup-compatibility/2006" xmlns:o="urn:schemas-microsoft-com:office:office" xmlns:r="http://schemas.openxmlformats.org/officeDocument/2006/relationships" xmlns:m="http://schemas.openxmlformats.org/officeDocument/2006/math" xmlns:v="urn:schemas-microsoft-com:vml" xmlns:wp14="http://schemas.microsoft.com/office/word/2010/wordprocessingDrawing" xmlns:wp="http://schemas.openxmlformats.org/drawingml/2006/wordprocessingDrawing" xmlns:w10="urn:schemas-microsoft-com:office:word" xmlns:w="http://schemas.openxmlformats.org/wordprocessingml/2006/main" xmlns:w14="http://schemas.microsoft.com/office/word/2010/wordml" xmlns:wpg="http://schemas.microsoft.com/office/word/2010/wordprocessingGroup" xmlns:wpi="http://schemas.microsoft.com/office/word/2010/wordprocessingInk" xmlns:wne="http://schemas.microsoft.com/office/word/2006/wordml" xmlns:wps="http://schemas.microsoft.com/office/word/2010/wordprocessingShape" mc:Ignorable="w14 wp14">
   <w:sdt>
     <w:sdtPr>
       <w:id w:val="1156111476"/>
@@ -7459,7 +6736,7 @@
             <w:szCs w:val="28"/>
             <w:lang w:val="ru-RU"/>
           </w:rPr>
-          <w:t>64</w:t>
+          <w:t>59</w:t>
         </w:r>
         <w:r>
           <w:rPr>
@@ -7476,7 +6753,7 @@
 </file>
 
 <file path=word/footnotes.xml><?xml version="1.0" encoding="utf-8"?>
-<w:footnotes xmlns:wpc="http://schemas.microsoft.com/office/word/2010/wordprocessingCanvas" xmlns:cx="http://schemas.microsoft.com/office/drawing/2014/chartex" xmlns:mc="http://schemas.openxmlformats.org/markup-compatibility/2006" xmlns:o="urn:schemas-microsoft-com:office:office" xmlns:r="http://schemas.openxmlformats.org/officeDocument/2006/relationships" xmlns:m="http://schemas.openxmlformats.org/officeDocument/2006/math" xmlns:v="urn:schemas-microsoft-com:vml" xmlns:wp14="http://schemas.microsoft.com/office/word/2010/wordprocessingDrawing" xmlns:wp="http://schemas.openxmlformats.org/drawingml/2006/wordprocessingDrawing" xmlns:w10="urn:schemas-microsoft-com:office:word" xmlns:w="http://schemas.openxmlformats.org/wordprocessingml/2006/main" xmlns:w14="http://schemas.microsoft.com/office/word/2010/wordml" xmlns:w15="http://schemas.microsoft.com/office/word/2012/wordml" xmlns:w16se="http://schemas.microsoft.com/office/word/2015/wordml/symex" xmlns:wpg="http://schemas.microsoft.com/office/word/2010/wordprocessingGroup" xmlns:wpi="http://schemas.microsoft.com/office/word/2010/wordprocessingInk" xmlns:wne="http://schemas.microsoft.com/office/word/2006/wordml" xmlns:wps="http://schemas.microsoft.com/office/word/2010/wordprocessingShape" mc:Ignorable="w14 w15 w16se wp14">
+<w:footnotes xmlns:wpc="http://schemas.microsoft.com/office/word/2010/wordprocessingCanvas" xmlns:mc="http://schemas.openxmlformats.org/markup-compatibility/2006" xmlns:o="urn:schemas-microsoft-com:office:office" xmlns:r="http://schemas.openxmlformats.org/officeDocument/2006/relationships" xmlns:m="http://schemas.openxmlformats.org/officeDocument/2006/math" xmlns:v="urn:schemas-microsoft-com:vml" xmlns:wp14="http://schemas.microsoft.com/office/word/2010/wordprocessingDrawing" xmlns:wp="http://schemas.openxmlformats.org/drawingml/2006/wordprocessingDrawing" xmlns:w10="urn:schemas-microsoft-com:office:word" xmlns:w="http://schemas.openxmlformats.org/wordprocessingml/2006/main" xmlns:w14="http://schemas.microsoft.com/office/word/2010/wordml" xmlns:wpg="http://schemas.microsoft.com/office/word/2010/wordprocessingGroup" xmlns:wpi="http://schemas.microsoft.com/office/word/2010/wordprocessingInk" xmlns:wne="http://schemas.microsoft.com/office/word/2006/wordml" xmlns:wps="http://schemas.microsoft.com/office/word/2010/wordprocessingShape" mc:Ignorable="w14 wp14">
   <w:footnote w:type="separator" w:id="-1">
     <w:p>
       <w:pPr>
@@ -7501,15 +6778,14 @@
 </file>
 
 <file path=word/numbering.xml><?xml version="1.0" encoding="utf-8"?>
-<w:numbering xmlns:wpc="http://schemas.microsoft.com/office/word/2010/wordprocessingCanvas" xmlns:cx="http://schemas.microsoft.com/office/drawing/2014/chartex" xmlns:mc="http://schemas.openxmlformats.org/markup-compatibility/2006" xmlns:o="urn:schemas-microsoft-com:office:office" xmlns:r="http://schemas.openxmlformats.org/officeDocument/2006/relationships" xmlns:m="http://schemas.openxmlformats.org/officeDocument/2006/math" xmlns:v="urn:schemas-microsoft-com:vml" xmlns:wp14="http://schemas.microsoft.com/office/word/2010/wordprocessingDrawing" xmlns:wp="http://schemas.openxmlformats.org/drawingml/2006/wordprocessingDrawing" xmlns:w10="urn:schemas-microsoft-com:office:word" xmlns:w="http://schemas.openxmlformats.org/wordprocessingml/2006/main" xmlns:w14="http://schemas.microsoft.com/office/word/2010/wordml" xmlns:w15="http://schemas.microsoft.com/office/word/2012/wordml" xmlns:w16se="http://schemas.microsoft.com/office/word/2015/wordml/symex" xmlns:wpg="http://schemas.microsoft.com/office/word/2010/wordprocessingGroup" xmlns:wpi="http://schemas.microsoft.com/office/word/2010/wordprocessingInk" xmlns:wne="http://schemas.microsoft.com/office/word/2006/wordml" xmlns:wps="http://schemas.microsoft.com/office/word/2010/wordprocessingShape" mc:Ignorable="w14 w15 w16se wp14">
-  <w:abstractNum w:abstractNumId="0" w15:restartNumberingAfterBreak="0">
+<w:numbering xmlns:wpc="http://schemas.microsoft.com/office/word/2010/wordprocessingCanvas" xmlns:mc="http://schemas.openxmlformats.org/markup-compatibility/2006" xmlns:o="urn:schemas-microsoft-com:office:office" xmlns:r="http://schemas.openxmlformats.org/officeDocument/2006/relationships" xmlns:m="http://schemas.openxmlformats.org/officeDocument/2006/math" xmlns:v="urn:schemas-microsoft-com:vml" xmlns:wp14="http://schemas.microsoft.com/office/word/2010/wordprocessingDrawing" xmlns:wp="http://schemas.openxmlformats.org/drawingml/2006/wordprocessingDrawing" xmlns:w10="urn:schemas-microsoft-com:office:word" xmlns:w="http://schemas.openxmlformats.org/wordprocessingml/2006/main" xmlns:w14="http://schemas.microsoft.com/office/word/2010/wordml" xmlns:wpg="http://schemas.microsoft.com/office/word/2010/wordprocessingGroup" xmlns:wpi="http://schemas.microsoft.com/office/word/2010/wordprocessingInk" xmlns:wne="http://schemas.microsoft.com/office/word/2006/wordml" xmlns:wps="http://schemas.microsoft.com/office/word/2010/wordprocessingShape" mc:Ignorable="w14 wp14">
+  <w:abstractNum w:abstractNumId="0">
     <w:nsid w:val="0BA148EE"/>
     <w:multiLevelType w:val="hybridMultilevel"/>
     <w:tmpl w:val="B3F2D592"/>
     <w:lvl w:ilvl="0" w:tplc="F5C6771A">
       <w:start w:val="1"/>
       <w:numFmt w:val="bullet"/>
-      <w:pStyle w:val="a"/>
       <w:lvlText w:val=""/>
       <w:lvlJc w:val="left"/>
       <w:pPr>
@@ -7616,7 +6892,7 @@
       </w:rPr>
     </w:lvl>
   </w:abstractNum>
-  <w:abstractNum w:abstractNumId="1" w15:restartNumberingAfterBreak="0">
+  <w:abstractNum w:abstractNumId="1">
     <w:nsid w:val="19BC7CAE"/>
     <w:multiLevelType w:val="hybridMultilevel"/>
     <w:tmpl w:val="0054EBA6"/>
@@ -7729,7 +7005,7 @@
       </w:rPr>
     </w:lvl>
   </w:abstractNum>
-  <w:abstractNum w:abstractNumId="2" w15:restartNumberingAfterBreak="0">
+  <w:abstractNum w:abstractNumId="2">
     <w:nsid w:val="518240A6"/>
     <w:multiLevelType w:val="hybridMultilevel"/>
     <w:tmpl w:val="CD9A1CDC"/>
@@ -7855,7 +7131,7 @@
 </file>
 
 <file path=word/styles.xml><?xml version="1.0" encoding="utf-8"?>
-<w:styles xmlns:mc="http://schemas.openxmlformats.org/markup-compatibility/2006" xmlns:r="http://schemas.openxmlformats.org/officeDocument/2006/relationships" xmlns:w="http://schemas.openxmlformats.org/wordprocessingml/2006/main" xmlns:w14="http://schemas.microsoft.com/office/word/2010/wordml" xmlns:w15="http://schemas.microsoft.com/office/word/2012/wordml" xmlns:w16se="http://schemas.microsoft.com/office/word/2015/wordml/symex" mc:Ignorable="w14 w15 w16se">
+<w:styles xmlns:mc="http://schemas.openxmlformats.org/markup-compatibility/2006" xmlns:r="http://schemas.openxmlformats.org/officeDocument/2006/relationships" xmlns:w="http://schemas.openxmlformats.org/wordprocessingml/2006/main" xmlns:w14="http://schemas.microsoft.com/office/word/2010/wordml" mc:Ignorable="w14">
   <w:docDefaults>
     <w:rPrDefault>
       <w:rPr>
@@ -7871,390 +7147,156 @@
       </w:pPr>
     </w:pPrDefault>
   </w:docDefaults>
-  <w:latentStyles w:defLockedState="0" w:defUIPriority="99" w:defSemiHidden="0" w:defUnhideWhenUsed="0" w:defQFormat="0" w:count="371">
-    <w:lsdException w:name="Normal" w:uiPriority="0" w:qFormat="1"/>
-    <w:lsdException w:name="heading 1" w:uiPriority="9" w:qFormat="1"/>
-    <w:lsdException w:name="heading 2" w:semiHidden="1" w:uiPriority="9" w:unhideWhenUsed="1" w:qFormat="1"/>
-    <w:lsdException w:name="heading 3" w:semiHidden="1" w:uiPriority="9" w:unhideWhenUsed="1" w:qFormat="1"/>
-    <w:lsdException w:name="heading 4" w:semiHidden="1" w:uiPriority="9" w:unhideWhenUsed="1" w:qFormat="1"/>
-    <w:lsdException w:name="heading 5" w:semiHidden="1" w:uiPriority="9" w:unhideWhenUsed="1" w:qFormat="1"/>
-    <w:lsdException w:name="heading 6" w:semiHidden="1" w:uiPriority="9" w:unhideWhenUsed="1" w:qFormat="1"/>
-    <w:lsdException w:name="heading 7" w:semiHidden="1" w:uiPriority="9" w:unhideWhenUsed="1" w:qFormat="1"/>
-    <w:lsdException w:name="heading 8" w:semiHidden="1" w:uiPriority="9" w:unhideWhenUsed="1" w:qFormat="1"/>
-    <w:lsdException w:name="heading 9" w:semiHidden="1" w:uiPriority="9" w:unhideWhenUsed="1" w:qFormat="1"/>
-    <w:lsdException w:name="index 1" w:semiHidden="1" w:unhideWhenUsed="1"/>
-    <w:lsdException w:name="index 2" w:semiHidden="1" w:unhideWhenUsed="1"/>
-    <w:lsdException w:name="index 3" w:semiHidden="1" w:unhideWhenUsed="1"/>
-    <w:lsdException w:name="index 4" w:semiHidden="1" w:unhideWhenUsed="1"/>
-    <w:lsdException w:name="index 5" w:semiHidden="1" w:unhideWhenUsed="1"/>
-    <w:lsdException w:name="index 6" w:semiHidden="1" w:unhideWhenUsed="1"/>
-    <w:lsdException w:name="index 7" w:semiHidden="1" w:unhideWhenUsed="1"/>
-    <w:lsdException w:name="index 8" w:semiHidden="1" w:unhideWhenUsed="1"/>
-    <w:lsdException w:name="index 9" w:semiHidden="1" w:unhideWhenUsed="1"/>
-    <w:lsdException w:name="toc 1" w:semiHidden="1" w:uiPriority="39" w:unhideWhenUsed="1"/>
-    <w:lsdException w:name="toc 2" w:semiHidden="1" w:uiPriority="39" w:unhideWhenUsed="1"/>
-    <w:lsdException w:name="toc 3" w:semiHidden="1" w:uiPriority="39" w:unhideWhenUsed="1"/>
-    <w:lsdException w:name="toc 4" w:semiHidden="1" w:uiPriority="39" w:unhideWhenUsed="1"/>
-    <w:lsdException w:name="toc 5" w:semiHidden="1" w:uiPriority="39" w:unhideWhenUsed="1"/>
-    <w:lsdException w:name="toc 6" w:semiHidden="1" w:uiPriority="39" w:unhideWhenUsed="1"/>
-    <w:lsdException w:name="toc 7" w:semiHidden="1" w:uiPriority="39" w:unhideWhenUsed="1"/>
-    <w:lsdException w:name="toc 8" w:semiHidden="1" w:uiPriority="39" w:unhideWhenUsed="1"/>
-    <w:lsdException w:name="toc 9" w:semiHidden="1" w:uiPriority="39" w:unhideWhenUsed="1"/>
-    <w:lsdException w:name="Normal Indent" w:semiHidden="1" w:unhideWhenUsed="1"/>
-    <w:lsdException w:name="footnote text" w:semiHidden="1" w:unhideWhenUsed="1"/>
-    <w:lsdException w:name="annotation text" w:semiHidden="1" w:unhideWhenUsed="1"/>
-    <w:lsdException w:name="header" w:semiHidden="1" w:unhideWhenUsed="1"/>
-    <w:lsdException w:name="footer" w:semiHidden="1" w:unhideWhenUsed="1"/>
-    <w:lsdException w:name="index heading" w:semiHidden="1" w:unhideWhenUsed="1"/>
-    <w:lsdException w:name="caption" w:semiHidden="1" w:uiPriority="35" w:unhideWhenUsed="1" w:qFormat="1"/>
-    <w:lsdException w:name="table of figures" w:semiHidden="1" w:unhideWhenUsed="1"/>
-    <w:lsdException w:name="envelope address" w:semiHidden="1" w:unhideWhenUsed="1"/>
-    <w:lsdException w:name="envelope return" w:semiHidden="1" w:unhideWhenUsed="1"/>
-    <w:lsdException w:name="footnote reference" w:semiHidden="1" w:unhideWhenUsed="1"/>
-    <w:lsdException w:name="annotation reference" w:semiHidden="1" w:unhideWhenUsed="1"/>
-    <w:lsdException w:name="line number" w:semiHidden="1" w:unhideWhenUsed="1"/>
-    <w:lsdException w:name="page number" w:semiHidden="1" w:unhideWhenUsed="1"/>
-    <w:lsdException w:name="endnote reference" w:semiHidden="1" w:unhideWhenUsed="1"/>
-    <w:lsdException w:name="endnote text" w:semiHidden="1" w:unhideWhenUsed="1"/>
-    <w:lsdException w:name="table of authorities" w:semiHidden="1" w:unhideWhenUsed="1"/>
-    <w:lsdException w:name="macro" w:semiHidden="1" w:unhideWhenUsed="1"/>
-    <w:lsdException w:name="toa heading" w:semiHidden="1" w:unhideWhenUsed="1"/>
-    <w:lsdException w:name="List" w:semiHidden="1" w:unhideWhenUsed="1"/>
-    <w:lsdException w:name="List Bullet" w:semiHidden="1" w:unhideWhenUsed="1"/>
-    <w:lsdException w:name="List Number" w:semiHidden="1" w:unhideWhenUsed="1"/>
-    <w:lsdException w:name="List 2" w:semiHidden="1" w:unhideWhenUsed="1"/>
-    <w:lsdException w:name="List 3" w:semiHidden="1" w:unhideWhenUsed="1"/>
-    <w:lsdException w:name="List 4" w:semiHidden="1" w:unhideWhenUsed="1"/>
-    <w:lsdException w:name="List 5" w:semiHidden="1" w:unhideWhenUsed="1"/>
-    <w:lsdException w:name="List Bullet 2" w:semiHidden="1" w:unhideWhenUsed="1"/>
-    <w:lsdException w:name="List Bullet 3" w:semiHidden="1" w:unhideWhenUsed="1"/>
-    <w:lsdException w:name="List Bullet 4" w:semiHidden="1" w:unhideWhenUsed="1"/>
-    <w:lsdException w:name="List Bullet 5" w:semiHidden="1" w:unhideWhenUsed="1"/>
-    <w:lsdException w:name="List Number 2" w:semiHidden="1" w:unhideWhenUsed="1"/>
-    <w:lsdException w:name="List Number 3" w:semiHidden="1" w:unhideWhenUsed="1"/>
-    <w:lsdException w:name="List Number 4" w:semiHidden="1" w:unhideWhenUsed="1"/>
-    <w:lsdException w:name="List Number 5" w:semiHidden="1" w:unhideWhenUsed="1"/>
-    <w:lsdException w:name="Title" w:uiPriority="10" w:qFormat="1"/>
-    <w:lsdException w:name="Closing" w:semiHidden="1" w:unhideWhenUsed="1"/>
-    <w:lsdException w:name="Signature" w:semiHidden="1" w:unhideWhenUsed="1"/>
-    <w:lsdException w:name="Default Paragraph Font" w:semiHidden="1" w:uiPriority="1" w:unhideWhenUsed="1"/>
-    <w:lsdException w:name="Body Text" w:semiHidden="1" w:unhideWhenUsed="1"/>
-    <w:lsdException w:name="Body Text Indent" w:semiHidden="1" w:unhideWhenUsed="1"/>
-    <w:lsdException w:name="List Continue" w:semiHidden="1" w:unhideWhenUsed="1"/>
-    <w:lsdException w:name="List Continue 2" w:semiHidden="1" w:unhideWhenUsed="1"/>
-    <w:lsdException w:name="List Continue 3" w:semiHidden="1" w:unhideWhenUsed="1"/>
-    <w:lsdException w:name="List Continue 4" w:semiHidden="1" w:unhideWhenUsed="1"/>
-    <w:lsdException w:name="List Continue 5" w:semiHidden="1" w:unhideWhenUsed="1"/>
-    <w:lsdException w:name="Message Header" w:semiHidden="1" w:unhideWhenUsed="1"/>
-    <w:lsdException w:name="Subtitle" w:uiPriority="11" w:qFormat="1"/>
-    <w:lsdException w:name="Salutation" w:semiHidden="1" w:unhideWhenUsed="1"/>
-    <w:lsdException w:name="Date" w:semiHidden="1" w:unhideWhenUsed="1"/>
-    <w:lsdException w:name="Body Text First Indent" w:semiHidden="1" w:unhideWhenUsed="1"/>
-    <w:lsdException w:name="Body Text First Indent 2" w:semiHidden="1" w:unhideWhenUsed="1"/>
-    <w:lsdException w:name="Note Heading" w:semiHidden="1" w:unhideWhenUsed="1"/>
-    <w:lsdException w:name="Body Text 2" w:semiHidden="1" w:unhideWhenUsed="1"/>
-    <w:lsdException w:name="Body Text 3" w:semiHidden="1" w:unhideWhenUsed="1"/>
-    <w:lsdException w:name="Body Text Indent 2" w:semiHidden="1" w:unhideWhenUsed="1"/>
-    <w:lsdException w:name="Body Text Indent 3" w:semiHidden="1" w:unhideWhenUsed="1"/>
-    <w:lsdException w:name="Block Text" w:semiHidden="1" w:unhideWhenUsed="1"/>
-    <w:lsdException w:name="Hyperlink" w:semiHidden="1" w:unhideWhenUsed="1"/>
-    <w:lsdException w:name="FollowedHyperlink" w:semiHidden="1" w:unhideWhenUsed="1"/>
-    <w:lsdException w:name="Strong" w:uiPriority="22" w:qFormat="1"/>
-    <w:lsdException w:name="Emphasis" w:uiPriority="20" w:qFormat="1"/>
-    <w:lsdException w:name="Document Map" w:semiHidden="1" w:unhideWhenUsed="1"/>
-    <w:lsdException w:name="Plain Text" w:semiHidden="1" w:unhideWhenUsed="1"/>
-    <w:lsdException w:name="E-mail Signature" w:semiHidden="1" w:unhideWhenUsed="1"/>
-    <w:lsdException w:name="HTML Top of Form" w:semiHidden="1" w:unhideWhenUsed="1"/>
-    <w:lsdException w:name="HTML Bottom of Form" w:semiHidden="1" w:unhideWhenUsed="1"/>
-    <w:lsdException w:name="Normal (Web)" w:semiHidden="1" w:unhideWhenUsed="1"/>
-    <w:lsdException w:name="HTML Acronym" w:semiHidden="1" w:unhideWhenUsed="1"/>
-    <w:lsdException w:name="HTML Address" w:semiHidden="1" w:unhideWhenUsed="1"/>
-    <w:lsdException w:name="HTML Cite" w:semiHidden="1" w:unhideWhenUsed="1"/>
-    <w:lsdException w:name="HTML Code" w:semiHidden="1" w:unhideWhenUsed="1"/>
-    <w:lsdException w:name="HTML Definition" w:semiHidden="1" w:unhideWhenUsed="1"/>
-    <w:lsdException w:name="HTML Keyboard" w:semiHidden="1" w:unhideWhenUsed="1"/>
-    <w:lsdException w:name="HTML Preformatted" w:semiHidden="1" w:unhideWhenUsed="1"/>
-    <w:lsdException w:name="HTML Sample" w:semiHidden="1" w:unhideWhenUsed="1"/>
-    <w:lsdException w:name="HTML Typewriter" w:semiHidden="1" w:unhideWhenUsed="1"/>
-    <w:lsdException w:name="HTML Variable" w:semiHidden="1" w:unhideWhenUsed="1"/>
-    <w:lsdException w:name="Normal Table" w:semiHidden="1" w:unhideWhenUsed="1"/>
-    <w:lsdException w:name="annotation subject" w:semiHidden="1" w:unhideWhenUsed="1"/>
-    <w:lsdException w:name="No List" w:semiHidden="1" w:unhideWhenUsed="1"/>
-    <w:lsdException w:name="Outline List 1" w:semiHidden="1" w:unhideWhenUsed="1"/>
-    <w:lsdException w:name="Outline List 2" w:semiHidden="1" w:unhideWhenUsed="1"/>
-    <w:lsdException w:name="Outline List 3" w:semiHidden="1" w:unhideWhenUsed="1"/>
-    <w:lsdException w:name="Table Simple 1" w:semiHidden="1" w:unhideWhenUsed="1"/>
-    <w:lsdException w:name="Table Simple 2" w:semiHidden="1" w:unhideWhenUsed="1"/>
-    <w:lsdException w:name="Table Simple 3" w:semiHidden="1" w:unhideWhenUsed="1"/>
-    <w:lsdException w:name="Table Classic 1" w:semiHidden="1" w:unhideWhenUsed="1"/>
-    <w:lsdException w:name="Table Classic 2" w:semiHidden="1" w:unhideWhenUsed="1"/>
-    <w:lsdException w:name="Table Classic 3" w:semiHidden="1" w:unhideWhenUsed="1"/>
-    <w:lsdException w:name="Table Classic 4" w:semiHidden="1" w:unhideWhenUsed="1"/>
-    <w:lsdException w:name="Table Colorful 1" w:semiHidden="1" w:unhideWhenUsed="1"/>
-    <w:lsdException w:name="Table Colorful 2" w:semiHidden="1" w:unhideWhenUsed="1"/>
-    <w:lsdException w:name="Table Colorful 3" w:semiHidden="1" w:unhideWhenUsed="1"/>
-    <w:lsdException w:name="Table Columns 1" w:semiHidden="1" w:unhideWhenUsed="1"/>
-    <w:lsdException w:name="Table Columns 2" w:semiHidden="1" w:unhideWhenUsed="1"/>
-    <w:lsdException w:name="Table Columns 3" w:semiHidden="1" w:unhideWhenUsed="1"/>
-    <w:lsdException w:name="Table Columns 4" w:semiHidden="1" w:unhideWhenUsed="1"/>
-    <w:lsdException w:name="Table Columns 5" w:semiHidden="1" w:unhideWhenUsed="1"/>
-    <w:lsdException w:name="Table Grid 1" w:semiHidden="1" w:unhideWhenUsed="1"/>
-    <w:lsdException w:name="Table Grid 2" w:semiHidden="1" w:unhideWhenUsed="1"/>
-    <w:lsdException w:name="Table Grid 3" w:semiHidden="1" w:unhideWhenUsed="1"/>
-    <w:lsdException w:name="Table Grid 4" w:semiHidden="1" w:unhideWhenUsed="1"/>
-    <w:lsdException w:name="Table Grid 5" w:semiHidden="1" w:unhideWhenUsed="1"/>
-    <w:lsdException w:name="Table Grid 6" w:semiHidden="1" w:unhideWhenUsed="1"/>
-    <w:lsdException w:name="Table Grid 7" w:semiHidden="1" w:unhideWhenUsed="1"/>
-    <w:lsdException w:name="Table Grid 8" w:semiHidden="1" w:unhideWhenUsed="1"/>
-    <w:lsdException w:name="Table List 1" w:semiHidden="1" w:unhideWhenUsed="1"/>
-    <w:lsdException w:name="Table List 2" w:semiHidden="1" w:unhideWhenUsed="1"/>
-    <w:lsdException w:name="Table List 3" w:semiHidden="1" w:unhideWhenUsed="1"/>
-    <w:lsdException w:name="Table List 4" w:semiHidden="1" w:unhideWhenUsed="1"/>
-    <w:lsdException w:name="Table List 5" w:semiHidden="1" w:unhideWhenUsed="1"/>
-    <w:lsdException w:name="Table List 6" w:semiHidden="1" w:unhideWhenUsed="1"/>
-    <w:lsdException w:name="Table List 7" w:semiHidden="1" w:unhideWhenUsed="1"/>
-    <w:lsdException w:name="Table List 8" w:semiHidden="1" w:unhideWhenUsed="1"/>
-    <w:lsdException w:name="Table 3D effects 1" w:semiHidden="1" w:unhideWhenUsed="1"/>
-    <w:lsdException w:name="Table 3D effects 2" w:semiHidden="1" w:unhideWhenUsed="1"/>
-    <w:lsdException w:name="Table 3D effects 3" w:semiHidden="1" w:unhideWhenUsed="1"/>
-    <w:lsdException w:name="Table Contemporary" w:semiHidden="1" w:unhideWhenUsed="1"/>
-    <w:lsdException w:name="Table Elegant" w:semiHidden="1" w:unhideWhenUsed="1"/>
-    <w:lsdException w:name="Table Professional" w:semiHidden="1" w:unhideWhenUsed="1"/>
-    <w:lsdException w:name="Table Subtle 1" w:semiHidden="1" w:unhideWhenUsed="1"/>
-    <w:lsdException w:name="Table Subtle 2" w:semiHidden="1" w:unhideWhenUsed="1"/>
-    <w:lsdException w:name="Table Web 1" w:semiHidden="1" w:unhideWhenUsed="1"/>
-    <w:lsdException w:name="Table Web 2" w:semiHidden="1" w:unhideWhenUsed="1"/>
-    <w:lsdException w:name="Table Web 3" w:semiHidden="1" w:unhideWhenUsed="1"/>
-    <w:lsdException w:name="Balloon Text" w:semiHidden="1" w:unhideWhenUsed="1"/>
-    <w:lsdException w:name="Table Grid" w:uiPriority="59"/>
-    <w:lsdException w:name="Table Theme" w:semiHidden="1" w:unhideWhenUsed="1"/>
-    <w:lsdException w:name="Placeholder Text" w:semiHidden="1"/>
-    <w:lsdException w:name="No Spacing" w:uiPriority="1" w:qFormat="1"/>
-    <w:lsdException w:name="Light Shading" w:uiPriority="60"/>
-    <w:lsdException w:name="Light List" w:uiPriority="61"/>
-    <w:lsdException w:name="Light Grid" w:uiPriority="62"/>
-    <w:lsdException w:name="Medium Shading 1" w:uiPriority="63"/>
-    <w:lsdException w:name="Medium Shading 2" w:uiPriority="64"/>
-    <w:lsdException w:name="Medium List 1" w:uiPriority="65"/>
-    <w:lsdException w:name="Medium List 2" w:uiPriority="66"/>
-    <w:lsdException w:name="Medium Grid 1" w:uiPriority="67"/>
-    <w:lsdException w:name="Medium Grid 2" w:uiPriority="68"/>
-    <w:lsdException w:name="Medium Grid 3" w:uiPriority="69"/>
-    <w:lsdException w:name="Dark List" w:uiPriority="70"/>
-    <w:lsdException w:name="Colorful Shading" w:uiPriority="71"/>
-    <w:lsdException w:name="Colorful List" w:uiPriority="72"/>
-    <w:lsdException w:name="Colorful Grid" w:uiPriority="73"/>
-    <w:lsdException w:name="Light Shading Accent 1" w:uiPriority="60"/>
-    <w:lsdException w:name="Light List Accent 1" w:uiPriority="61"/>
-    <w:lsdException w:name="Light Grid Accent 1" w:uiPriority="62"/>
-    <w:lsdException w:name="Medium Shading 1 Accent 1" w:uiPriority="63"/>
-    <w:lsdException w:name="Medium Shading 2 Accent 1" w:uiPriority="64"/>
-    <w:lsdException w:name="Medium List 1 Accent 1" w:uiPriority="65"/>
-    <w:lsdException w:name="Revision" w:semiHidden="1"/>
-    <w:lsdException w:name="List Paragraph" w:uiPriority="34" w:qFormat="1"/>
-    <w:lsdException w:name="Quote" w:uiPriority="29" w:qFormat="1"/>
-    <w:lsdException w:name="Intense Quote" w:uiPriority="30" w:qFormat="1"/>
-    <w:lsdException w:name="Medium List 2 Accent 1" w:uiPriority="66"/>
-    <w:lsdException w:name="Medium Grid 1 Accent 1" w:uiPriority="67"/>
-    <w:lsdException w:name="Medium Grid 2 Accent 1" w:uiPriority="68"/>
-    <w:lsdException w:name="Medium Grid 3 Accent 1" w:uiPriority="69"/>
-    <w:lsdException w:name="Dark List Accent 1" w:uiPriority="70"/>
-    <w:lsdException w:name="Colorful Shading Accent 1" w:uiPriority="71"/>
-    <w:lsdException w:name="Colorful List Accent 1" w:uiPriority="72"/>
-    <w:lsdException w:name="Colorful Grid Accent 1" w:uiPriority="73"/>
-    <w:lsdException w:name="Light Shading Accent 2" w:uiPriority="60"/>
-    <w:lsdException w:name="Light List Accent 2" w:uiPriority="61"/>
-    <w:lsdException w:name="Light Grid Accent 2" w:uiPriority="62"/>
-    <w:lsdException w:name="Medium Shading 1 Accent 2" w:uiPriority="63"/>
-    <w:lsdException w:name="Medium Shading 2 Accent 2" w:uiPriority="64"/>
-    <w:lsdException w:name="Medium List 1 Accent 2" w:uiPriority="65"/>
-    <w:lsdException w:name="Medium List 2 Accent 2" w:uiPriority="66"/>
-    <w:lsdException w:name="Medium Grid 1 Accent 2" w:uiPriority="67"/>
-    <w:lsdException w:name="Medium Grid 2 Accent 2" w:uiPriority="68"/>
-    <w:lsdException w:name="Medium Grid 3 Accent 2" w:uiPriority="69"/>
-    <w:lsdException w:name="Dark List Accent 2" w:uiPriority="70"/>
-    <w:lsdException w:name="Colorful Shading Accent 2" w:uiPriority="71"/>
-    <w:lsdException w:name="Colorful List Accent 2" w:uiPriority="72"/>
-    <w:lsdException w:name="Colorful Grid Accent 2" w:uiPriority="73"/>
-    <w:lsdException w:name="Light Shading Accent 3" w:uiPriority="60"/>
-    <w:lsdException w:name="Light List Accent 3" w:uiPriority="61"/>
-    <w:lsdException w:name="Light Grid Accent 3" w:uiPriority="62"/>
-    <w:lsdException w:name="Medium Shading 1 Accent 3" w:uiPriority="63"/>
-    <w:lsdException w:name="Medium Shading 2 Accent 3" w:uiPriority="64"/>
-    <w:lsdException w:name="Medium List 1 Accent 3" w:uiPriority="65"/>
-    <w:lsdException w:name="Medium List 2 Accent 3" w:uiPriority="66"/>
-    <w:lsdException w:name="Medium Grid 1 Accent 3" w:uiPriority="67"/>
-    <w:lsdException w:name="Medium Grid 2 Accent 3" w:uiPriority="68"/>
-    <w:lsdException w:name="Medium Grid 3 Accent 3" w:uiPriority="69"/>
-    <w:lsdException w:name="Dark List Accent 3" w:uiPriority="70"/>
-    <w:lsdException w:name="Colorful Shading Accent 3" w:uiPriority="71"/>
-    <w:lsdException w:name="Colorful List Accent 3" w:uiPriority="72"/>
-    <w:lsdException w:name="Colorful Grid Accent 3" w:uiPriority="73"/>
-    <w:lsdException w:name="Light Shading Accent 4" w:uiPriority="60"/>
-    <w:lsdException w:name="Light List Accent 4" w:uiPriority="61"/>
-    <w:lsdException w:name="Light Grid Accent 4" w:uiPriority="62"/>
-    <w:lsdException w:name="Medium Shading 1 Accent 4" w:uiPriority="63"/>
-    <w:lsdException w:name="Medium Shading 2 Accent 4" w:uiPriority="64"/>
-    <w:lsdException w:name="Medium List 1 Accent 4" w:uiPriority="65"/>
-    <w:lsdException w:name="Medium List 2 Accent 4" w:uiPriority="66"/>
-    <w:lsdException w:name="Medium Grid 1 Accent 4" w:uiPriority="67"/>
-    <w:lsdException w:name="Medium Grid 2 Accent 4" w:uiPriority="68"/>
-    <w:lsdException w:name="Medium Grid 3 Accent 4" w:uiPriority="69"/>
-    <w:lsdException w:name="Dark List Accent 4" w:uiPriority="70"/>
-    <w:lsdException w:name="Colorful Shading Accent 4" w:uiPriority="71"/>
-    <w:lsdException w:name="Colorful List Accent 4" w:uiPriority="72"/>
-    <w:lsdException w:name="Colorful Grid Accent 4" w:uiPriority="73"/>
-    <w:lsdException w:name="Light Shading Accent 5" w:uiPriority="60"/>
-    <w:lsdException w:name="Light List Accent 5" w:uiPriority="61"/>
-    <w:lsdException w:name="Light Grid Accent 5" w:uiPriority="62"/>
-    <w:lsdException w:name="Medium Shading 1 Accent 5" w:uiPriority="63"/>
-    <w:lsdException w:name="Medium Shading 2 Accent 5" w:uiPriority="64"/>
-    <w:lsdException w:name="Medium List 1 Accent 5" w:uiPriority="65"/>
-    <w:lsdException w:name="Medium List 2 Accent 5" w:uiPriority="66"/>
-    <w:lsdException w:name="Medium Grid 1 Accent 5" w:uiPriority="67"/>
-    <w:lsdException w:name="Medium Grid 2 Accent 5" w:uiPriority="68"/>
-    <w:lsdException w:name="Medium Grid 3 Accent 5" w:uiPriority="69"/>
-    <w:lsdException w:name="Dark List Accent 5" w:uiPriority="70"/>
-    <w:lsdException w:name="Colorful Shading Accent 5" w:uiPriority="71"/>
-    <w:lsdException w:name="Colorful List Accent 5" w:uiPriority="72"/>
-    <w:lsdException w:name="Colorful Grid Accent 5" w:uiPriority="73"/>
-    <w:lsdException w:name="Light Shading Accent 6" w:uiPriority="60"/>
-    <w:lsdException w:name="Light List Accent 6" w:uiPriority="61"/>
-    <w:lsdException w:name="Light Grid Accent 6" w:uiPriority="62"/>
-    <w:lsdException w:name="Medium Shading 1 Accent 6" w:uiPriority="63"/>
-    <w:lsdException w:name="Medium Shading 2 Accent 6" w:uiPriority="64"/>
-    <w:lsdException w:name="Medium List 1 Accent 6" w:uiPriority="65"/>
-    <w:lsdException w:name="Medium List 2 Accent 6" w:uiPriority="66"/>
-    <w:lsdException w:name="Medium Grid 1 Accent 6" w:uiPriority="67"/>
-    <w:lsdException w:name="Medium Grid 2 Accent 6" w:uiPriority="68"/>
-    <w:lsdException w:name="Medium Grid 3 Accent 6" w:uiPriority="69"/>
-    <w:lsdException w:name="Dark List Accent 6" w:uiPriority="70"/>
-    <w:lsdException w:name="Colorful Shading Accent 6" w:uiPriority="71"/>
-    <w:lsdException w:name="Colorful List Accent 6" w:uiPriority="72"/>
-    <w:lsdException w:name="Colorful Grid Accent 6" w:uiPriority="73"/>
-    <w:lsdException w:name="Subtle Emphasis" w:uiPriority="19" w:qFormat="1"/>
-    <w:lsdException w:name="Intense Emphasis" w:uiPriority="21" w:qFormat="1"/>
-    <w:lsdException w:name="Subtle Reference" w:uiPriority="31" w:qFormat="1"/>
-    <w:lsdException w:name="Intense Reference" w:uiPriority="32" w:qFormat="1"/>
-    <w:lsdException w:name="Book Title" w:uiPriority="33" w:qFormat="1"/>
-    <w:lsdException w:name="Bibliography" w:semiHidden="1" w:uiPriority="37" w:unhideWhenUsed="1"/>
-    <w:lsdException w:name="TOC Heading" w:semiHidden="1" w:uiPriority="39" w:unhideWhenUsed="1" w:qFormat="1"/>
-    <w:lsdException w:name="Plain Table 1" w:uiPriority="41"/>
-    <w:lsdException w:name="Plain Table 2" w:uiPriority="42"/>
-    <w:lsdException w:name="Plain Table 3" w:uiPriority="43"/>
-    <w:lsdException w:name="Plain Table 4" w:uiPriority="44"/>
-    <w:lsdException w:name="Plain Table 5" w:uiPriority="45"/>
-    <w:lsdException w:name="Grid Table Light" w:uiPriority="40"/>
-    <w:lsdException w:name="Grid Table 1 Light" w:uiPriority="46"/>
-    <w:lsdException w:name="Grid Table 2" w:uiPriority="47"/>
-    <w:lsdException w:name="Grid Table 3" w:uiPriority="48"/>
-    <w:lsdException w:name="Grid Table 4" w:uiPriority="49"/>
-    <w:lsdException w:name="Grid Table 5 Dark" w:uiPriority="50"/>
-    <w:lsdException w:name="Grid Table 6 Colorful" w:uiPriority="51"/>
-    <w:lsdException w:name="Grid Table 7 Colorful" w:uiPriority="52"/>
-    <w:lsdException w:name="Grid Table 1 Light Accent 1" w:uiPriority="46"/>
-    <w:lsdException w:name="Grid Table 2 Accent 1" w:uiPriority="47"/>
-    <w:lsdException w:name="Grid Table 3 Accent 1" w:uiPriority="48"/>
-    <w:lsdException w:name="Grid Table 4 Accent 1" w:uiPriority="49"/>
-    <w:lsdException w:name="Grid Table 5 Dark Accent 1" w:uiPriority="50"/>
-    <w:lsdException w:name="Grid Table 6 Colorful Accent 1" w:uiPriority="51"/>
-    <w:lsdException w:name="Grid Table 7 Colorful Accent 1" w:uiPriority="52"/>
-    <w:lsdException w:name="Grid Table 1 Light Accent 2" w:uiPriority="46"/>
-    <w:lsdException w:name="Grid Table 2 Accent 2" w:uiPriority="47"/>
-    <w:lsdException w:name="Grid Table 3 Accent 2" w:uiPriority="48"/>
-    <w:lsdException w:name="Grid Table 4 Accent 2" w:uiPriority="49"/>
-    <w:lsdException w:name="Grid Table 5 Dark Accent 2" w:uiPriority="50"/>
-    <w:lsdException w:name="Grid Table 6 Colorful Accent 2" w:uiPriority="51"/>
-    <w:lsdException w:name="Grid Table 7 Colorful Accent 2" w:uiPriority="52"/>
-    <w:lsdException w:name="Grid Table 1 Light Accent 3" w:uiPriority="46"/>
-    <w:lsdException w:name="Grid Table 2 Accent 3" w:uiPriority="47"/>
-    <w:lsdException w:name="Grid Table 3 Accent 3" w:uiPriority="48"/>
-    <w:lsdException w:name="Grid Table 4 Accent 3" w:uiPriority="49"/>
-    <w:lsdException w:name="Grid Table 5 Dark Accent 3" w:uiPriority="50"/>
-    <w:lsdException w:name="Grid Table 6 Colorful Accent 3" w:uiPriority="51"/>
-    <w:lsdException w:name="Grid Table 7 Colorful Accent 3" w:uiPriority="52"/>
-    <w:lsdException w:name="Grid Table 1 Light Accent 4" w:uiPriority="46"/>
-    <w:lsdException w:name="Grid Table 2 Accent 4" w:uiPriority="47"/>
-    <w:lsdException w:name="Grid Table 3 Accent 4" w:uiPriority="48"/>
-    <w:lsdException w:name="Grid Table 4 Accent 4" w:uiPriority="49"/>
-    <w:lsdException w:name="Grid Table 5 Dark Accent 4" w:uiPriority="50"/>
-    <w:lsdException w:name="Grid Table 6 Colorful Accent 4" w:uiPriority="51"/>
-    <w:lsdException w:name="Grid Table 7 Colorful Accent 4" w:uiPriority="52"/>
-    <w:lsdException w:name="Grid Table 1 Light Accent 5" w:uiPriority="46"/>
-    <w:lsdException w:name="Grid Table 2 Accent 5" w:uiPriority="47"/>
-    <w:lsdException w:name="Grid Table 3 Accent 5" w:uiPriority="48"/>
-    <w:lsdException w:name="Grid Table 4 Accent 5" w:uiPriority="49"/>
-    <w:lsdException w:name="Grid Table 5 Dark Accent 5" w:uiPriority="50"/>
-    <w:lsdException w:name="Grid Table 6 Colorful Accent 5" w:uiPriority="51"/>
-    <w:lsdException w:name="Grid Table 7 Colorful Accent 5" w:uiPriority="52"/>
-    <w:lsdException w:name="Grid Table 1 Light Accent 6" w:uiPriority="46"/>
-    <w:lsdException w:name="Grid Table 2 Accent 6" w:uiPriority="47"/>
-    <w:lsdException w:name="Grid Table 3 Accent 6" w:uiPriority="48"/>
-    <w:lsdException w:name="Grid Table 4 Accent 6" w:uiPriority="49"/>
-    <w:lsdException w:name="Grid Table 5 Dark Accent 6" w:uiPriority="50"/>
-    <w:lsdException w:name="Grid Table 6 Colorful Accent 6" w:uiPriority="51"/>
-    <w:lsdException w:name="Grid Table 7 Colorful Accent 6" w:uiPriority="52"/>
-    <w:lsdException w:name="List Table 1 Light" w:uiPriority="46"/>
-    <w:lsdException w:name="List Table 2" w:uiPriority="47"/>
-    <w:lsdException w:name="List Table 3" w:uiPriority="48"/>
-    <w:lsdException w:name="List Table 4" w:uiPriority="49"/>
-    <w:lsdException w:name="List Table 5 Dark" w:uiPriority="50"/>
-    <w:lsdException w:name="List Table 6 Colorful" w:uiPriority="51"/>
-    <w:lsdException w:name="List Table 7 Colorful" w:uiPriority="52"/>
-    <w:lsdException w:name="List Table 1 Light Accent 1" w:uiPriority="46"/>
-    <w:lsdException w:name="List Table 2 Accent 1" w:uiPriority="47"/>
-    <w:lsdException w:name="List Table 3 Accent 1" w:uiPriority="48"/>
-    <w:lsdException w:name="List Table 4 Accent 1" w:uiPriority="49"/>
-    <w:lsdException w:name="List Table 5 Dark Accent 1" w:uiPriority="50"/>
-    <w:lsdException w:name="List Table 6 Colorful Accent 1" w:uiPriority="51"/>
-    <w:lsdException w:name="List Table 7 Colorful Accent 1" w:uiPriority="52"/>
-    <w:lsdException w:name="List Table 1 Light Accent 2" w:uiPriority="46"/>
-    <w:lsdException w:name="List Table 2 Accent 2" w:uiPriority="47"/>
-    <w:lsdException w:name="List Table 3 Accent 2" w:uiPriority="48"/>
-    <w:lsdException w:name="List Table 4 Accent 2" w:uiPriority="49"/>
-    <w:lsdException w:name="List Table 5 Dark Accent 2" w:uiPriority="50"/>
-    <w:lsdException w:name="List Table 6 Colorful Accent 2" w:uiPriority="51"/>
-    <w:lsdException w:name="List Table 7 Colorful Accent 2" w:uiPriority="52"/>
-    <w:lsdException w:name="List Table 1 Light Accent 3" w:uiPriority="46"/>
-    <w:lsdException w:name="List Table 2 Accent 3" w:uiPriority="47"/>
-    <w:lsdException w:name="List Table 3 Accent 3" w:uiPriority="48"/>
-    <w:lsdException w:name="List Table 4 Accent 3" w:uiPriority="49"/>
-    <w:lsdException w:name="List Table 5 Dark Accent 3" w:uiPriority="50"/>
-    <w:lsdException w:name="List Table 6 Colorful Accent 3" w:uiPriority="51"/>
-    <w:lsdException w:name="List Table 7 Colorful Accent 3" w:uiPriority="52"/>
-    <w:lsdException w:name="List Table 1 Light Accent 4" w:uiPriority="46"/>
-    <w:lsdException w:name="List Table 2 Accent 4" w:uiPriority="47"/>
-    <w:lsdException w:name="List Table 3 Accent 4" w:uiPriority="48"/>
-    <w:lsdException w:name="List Table 4 Accent 4" w:uiPriority="49"/>
-    <w:lsdException w:name="List Table 5 Dark Accent 4" w:uiPriority="50"/>
-    <w:lsdException w:name="List Table 6 Colorful Accent 4" w:uiPriority="51"/>
-    <w:lsdException w:name="List Table 7 Colorful Accent 4" w:uiPriority="52"/>
-    <w:lsdException w:name="List Table 1 Light Accent 5" w:uiPriority="46"/>
-    <w:lsdException w:name="List Table 2 Accent 5" w:uiPriority="47"/>
-    <w:lsdException w:name="List Table 3 Accent 5" w:uiPriority="48"/>
-    <w:lsdException w:name="List Table 4 Accent 5" w:uiPriority="49"/>
-    <w:lsdException w:name="List Table 5 Dark Accent 5" w:uiPriority="50"/>
-    <w:lsdException w:name="List Table 6 Colorful Accent 5" w:uiPriority="51"/>
-    <w:lsdException w:name="List Table 7 Colorful Accent 5" w:uiPriority="52"/>
-    <w:lsdException w:name="List Table 1 Light Accent 6" w:uiPriority="46"/>
-    <w:lsdException w:name="List Table 2 Accent 6" w:uiPriority="47"/>
-    <w:lsdException w:name="List Table 3 Accent 6" w:uiPriority="48"/>
-    <w:lsdException w:name="List Table 4 Accent 6" w:uiPriority="49"/>
-    <w:lsdException w:name="List Table 5 Dark Accent 6" w:uiPriority="50"/>
-    <w:lsdException w:name="List Table 6 Colorful Accent 6" w:uiPriority="51"/>
-    <w:lsdException w:name="List Table 7 Colorful Accent 6" w:uiPriority="52"/>
+  <w:latentStyles w:defLockedState="0" w:defUIPriority="99" w:defSemiHidden="1" w:defUnhideWhenUsed="1" w:defQFormat="0" w:count="267">
+    <w:lsdException w:name="Normal" w:semiHidden="0" w:uiPriority="0" w:unhideWhenUsed="0" w:qFormat="1"/>
+    <w:lsdException w:name="heading 1" w:semiHidden="0" w:uiPriority="9" w:unhideWhenUsed="0" w:qFormat="1"/>
+    <w:lsdException w:name="heading 2" w:uiPriority="9" w:qFormat="1"/>
+    <w:lsdException w:name="heading 3" w:uiPriority="9" w:qFormat="1"/>
+    <w:lsdException w:name="heading 4" w:uiPriority="9" w:qFormat="1"/>
+    <w:lsdException w:name="heading 5" w:uiPriority="9" w:qFormat="1"/>
+    <w:lsdException w:name="heading 6" w:uiPriority="9" w:qFormat="1"/>
+    <w:lsdException w:name="heading 7" w:uiPriority="9" w:qFormat="1"/>
+    <w:lsdException w:name="heading 8" w:uiPriority="9" w:qFormat="1"/>
+    <w:lsdException w:name="heading 9" w:uiPriority="9" w:qFormat="1"/>
+    <w:lsdException w:name="toc 1" w:uiPriority="39"/>
+    <w:lsdException w:name="toc 2" w:uiPriority="39"/>
+    <w:lsdException w:name="toc 3" w:uiPriority="39"/>
+    <w:lsdException w:name="toc 4" w:uiPriority="39"/>
+    <w:lsdException w:name="toc 5" w:uiPriority="39"/>
+    <w:lsdException w:name="toc 6" w:uiPriority="39"/>
+    <w:lsdException w:name="toc 7" w:uiPriority="39"/>
+    <w:lsdException w:name="toc 8" w:uiPriority="39"/>
+    <w:lsdException w:name="toc 9" w:uiPriority="39"/>
+    <w:lsdException w:name="caption" w:uiPriority="35" w:qFormat="1"/>
+    <w:lsdException w:name="Title" w:semiHidden="0" w:uiPriority="10" w:unhideWhenUsed="0" w:qFormat="1"/>
+    <w:lsdException w:name="Default Paragraph Font" w:uiPriority="1"/>
+    <w:lsdException w:name="Subtitle" w:semiHidden="0" w:uiPriority="11" w:unhideWhenUsed="0" w:qFormat="1"/>
+    <w:lsdException w:name="Strong" w:semiHidden="0" w:uiPriority="22" w:unhideWhenUsed="0" w:qFormat="1"/>
+    <w:lsdException w:name="Emphasis" w:semiHidden="0" w:uiPriority="20" w:unhideWhenUsed="0" w:qFormat="1"/>
+    <w:lsdException w:name="Table Grid" w:semiHidden="0" w:uiPriority="59" w:unhideWhenUsed="0"/>
+    <w:lsdException w:name="Placeholder Text" w:unhideWhenUsed="0"/>
+    <w:lsdException w:name="No Spacing" w:semiHidden="0" w:uiPriority="1" w:unhideWhenUsed="0" w:qFormat="1"/>
+    <w:lsdException w:name="Light Shading" w:semiHidden="0" w:uiPriority="60" w:unhideWhenUsed="0"/>
+    <w:lsdException w:name="Light List" w:semiHidden="0" w:uiPriority="61" w:unhideWhenUsed="0"/>
+    <w:lsdException w:name="Light Grid" w:semiHidden="0" w:uiPriority="62" w:unhideWhenUsed="0"/>
+    <w:lsdException w:name="Medium Shading 1" w:semiHidden="0" w:uiPriority="63" w:unhideWhenUsed="0"/>
+    <w:lsdException w:name="Medium Shading 2" w:semiHidden="0" w:uiPriority="64" w:unhideWhenUsed="0"/>
+    <w:lsdException w:name="Medium List 1" w:semiHidden="0" w:uiPriority="65" w:unhideWhenUsed="0"/>
+    <w:lsdException w:name="Medium List 2" w:semiHidden="0" w:uiPriority="66" w:unhideWhenUsed="0"/>
+    <w:lsdException w:name="Medium Grid 1" w:semiHidden="0" w:uiPriority="67" w:unhideWhenUsed="0"/>
+    <w:lsdException w:name="Medium Grid 2" w:semiHidden="0" w:uiPriority="68" w:unhideWhenUsed="0"/>
+    <w:lsdException w:name="Medium Grid 3" w:semiHidden="0" w:uiPriority="69" w:unhideWhenUsed="0"/>
+    <w:lsdException w:name="Dark List" w:semiHidden="0" w:uiPriority="70" w:unhideWhenUsed="0"/>
+    <w:lsdException w:name="Colorful Shading" w:semiHidden="0" w:uiPriority="71" w:unhideWhenUsed="0"/>
+    <w:lsdException w:name="Colorful List" w:semiHidden="0" w:uiPriority="72" w:unhideWhenUsed="0"/>
+    <w:lsdException w:name="Colorful Grid" w:semiHidden="0" w:uiPriority="73" w:unhideWhenUsed="0"/>
+    <w:lsdException w:name="Light Shading Accent 1" w:semiHidden="0" w:uiPriority="60" w:unhideWhenUsed="0"/>
+    <w:lsdException w:name="Light List Accent 1" w:semiHidden="0" w:uiPriority="61" w:unhideWhenUsed="0"/>
+    <w:lsdException w:name="Light Grid Accent 1" w:semiHidden="0" w:uiPriority="62" w:unhideWhenUsed="0"/>
+    <w:lsdException w:name="Medium Shading 1 Accent 1" w:semiHidden="0" w:uiPriority="63" w:unhideWhenUsed="0"/>
+    <w:lsdException w:name="Medium Shading 2 Accent 1" w:semiHidden="0" w:uiPriority="64" w:unhideWhenUsed="0"/>
+    <w:lsdException w:name="Medium List 1 Accent 1" w:semiHidden="0" w:uiPriority="65" w:unhideWhenUsed="0"/>
+    <w:lsdException w:name="Revision" w:unhideWhenUsed="0"/>
+    <w:lsdException w:name="List Paragraph" w:semiHidden="0" w:uiPriority="34" w:unhideWhenUsed="0" w:qFormat="1"/>
+    <w:lsdException w:name="Quote" w:semiHidden="0" w:uiPriority="29" w:unhideWhenUsed="0" w:qFormat="1"/>
+    <w:lsdException w:name="Intense Quote" w:semiHidden="0" w:uiPriority="30" w:unhideWhenUsed="0" w:qFormat="1"/>
+    <w:lsdException w:name="Medium List 2 Accent 1" w:semiHidden="0" w:uiPriority="66" w:unhideWhenUsed="0"/>
+    <w:lsdException w:name="Medium Grid 1 Accent 1" w:semiHidden="0" w:uiPriority="67" w:unhideWhenUsed="0"/>
+    <w:lsdException w:name="Medium Grid 2 Accent 1" w:semiHidden="0" w:uiPriority="68" w:unhideWhenUsed="0"/>
+    <w:lsdException w:name="Medium Grid 3 Accent 1" w:semiHidden="0" w:uiPriority="69" w:unhideWhenUsed="0"/>
+    <w:lsdException w:name="Dark List Accent 1" w:semiHidden="0" w:uiPriority="70" w:unhideWhenUsed="0"/>
+    <w:lsdException w:name="Colorful Shading Accent 1" w:semiHidden="0" w:uiPriority="71" w:unhideWhenUsed="0"/>
+    <w:lsdException w:name="Colorful List Accent 1" w:semiHidden="0" w:uiPriority="72" w:unhideWhenUsed="0"/>
+    <w:lsdException w:name="Colorful Grid Accent 1" w:semiHidden="0" w:uiPriority="73" w:unhideWhenUsed="0"/>
+    <w:lsdException w:name="Light Shading Accent 2" w:semiHidden="0" w:uiPriority="60" w:unhideWhenUsed="0"/>
+    <w:lsdException w:name="Light List Accent 2" w:semiHidden="0" w:uiPriority="61" w:unhideWhenUsed="0"/>
+    <w:lsdException w:name="Light Grid Accent 2" w:semiHidden="0" w:uiPriority="62" w:unhideWhenUsed="0"/>
+    <w:lsdException w:name="Medium Shading 1 Accent 2" w:semiHidden="0" w:uiPriority="63" w:unhideWhenUsed="0"/>
+    <w:lsdException w:name="Medium Shading 2 Accent 2" w:semiHidden="0" w:uiPriority="64" w:unhideWhenUsed="0"/>
+    <w:lsdException w:name="Medium List 1 Accent 2" w:semiHidden="0" w:uiPriority="65" w:unhideWhenUsed="0"/>
+    <w:lsdException w:name="Medium List 2 Accent 2" w:semiHidden="0" w:uiPriority="66" w:unhideWhenUsed="0"/>
+    <w:lsdException w:name="Medium Grid 1 Accent 2" w:semiHidden="0" w:uiPriority="67" w:unhideWhenUsed="0"/>
+    <w:lsdException w:name="Medium Grid 2 Accent 2" w:semiHidden="0" w:uiPriority="68" w:unhideWhenUsed="0"/>
+    <w:lsdException w:name="Medium Grid 3 Accent 2" w:semiHidden="0" w:uiPriority="69" w:unhideWhenUsed="0"/>
+    <w:lsdException w:name="Dark List Accent 2" w:semiHidden="0" w:uiPriority="70" w:unhideWhenUsed="0"/>
+    <w:lsdException w:name="Colorful Shading Accent 2" w:semiHidden="0" w:uiPriority="71" w:unhideWhenUsed="0"/>
+    <w:lsdException w:name="Colorful List Accent 2" w:semiHidden="0" w:uiPriority="72" w:unhideWhenUsed="0"/>
+    <w:lsdException w:name="Colorful Grid Accent 2" w:semiHidden="0" w:uiPriority="73" w:unhideWhenUsed="0"/>
+    <w:lsdException w:name="Light Shading Accent 3" w:semiHidden="0" w:uiPriority="60" w:unhideWhenUsed="0"/>
+    <w:lsdException w:name="Light List Accent 3" w:semiHidden="0" w:uiPriority="61" w:unhideWhenUsed="0"/>
+    <w:lsdException w:name="Light Grid Accent 3" w:semiHidden="0" w:uiPriority="62" w:unhideWhenUsed="0"/>
+    <w:lsdException w:name="Medium Shading 1 Accent 3" w:semiHidden="0" w:uiPriority="63" w:unhideWhenUsed="0"/>
+    <w:lsdException w:name="Medium Shading 2 Accent 3" w:semiHidden="0" w:uiPriority="64" w:unhideWhenUsed="0"/>
+    <w:lsdException w:name="Medium List 1 Accent 3" w:semiHidden="0" w:uiPriority="65" w:unhideWhenUsed="0"/>
+    <w:lsdException w:name="Medium List 2 Accent 3" w:semiHidden="0" w:uiPriority="66" w:unhideWhenUsed="0"/>
+    <w:lsdException w:name="Medium Grid 1 Accent 3" w:semiHidden="0" w:uiPriority="67" w:unhideWhenUsed="0"/>
+    <w:lsdException w:name="Medium Grid 2 Accent 3" w:semiHidden="0" w:uiPriority="68" w:unhideWhenUsed="0"/>
+    <w:lsdException w:name="Medium Grid 3 Accent 3" w:semiHidden="0" w:uiPriority="69" w:unhideWhenUsed="0"/>
+    <w:lsdException w:name="Dark List Accent 3" w:semiHidden="0" w:uiPriority="70" w:unhideWhenUsed="0"/>
+    <w:lsdException w:name="Colorful Shading Accent 3" w:semiHidden="0" w:uiPriority="71" w:unhideWhenUsed="0"/>
+    <w:lsdException w:name="Colorful List Accent 3" w:semiHidden="0" w:uiPriority="72" w:unhideWhenUsed="0"/>
+    <w:lsdException w:name="Colorful Grid Accent 3" w:semiHidden="0" w:uiPriority="73" w:unhideWhenUsed="0"/>
+    <w:lsdException w:name="Light Shading Accent 4" w:semiHidden="0" w:uiPriority="60" w:unhideWhenUsed="0"/>
+    <w:lsdException w:name="Light List Accent 4" w:semiHidden="0" w:uiPriority="61" w:unhideWhenUsed="0"/>
+    <w:lsdException w:name="Light Grid Accent 4" w:semiHidden="0" w:uiPriority="62" w:unhideWhenUsed="0"/>
+    <w:lsdException w:name="Medium Shading 1 Accent 4" w:semiHidden="0" w:uiPriority="63" w:unhideWhenUsed="0"/>
+    <w:lsdException w:name="Medium Shading 2 Accent 4" w:semiHidden="0" w:uiPriority="64" w:unhideWhenUsed="0"/>
+    <w:lsdException w:name="Medium List 1 Accent 4" w:semiHidden="0" w:uiPriority="65" w:unhideWhenUsed="0"/>
+    <w:lsdException w:name="Medium List 2 Accent 4" w:semiHidden="0" w:uiPriority="66" w:unhideWhenUsed="0"/>
+    <w:lsdException w:name="Medium Grid 1 Accent 4" w:semiHidden="0" w:uiPriority="67" w:unhideWhenUsed="0"/>
+    <w:lsdException w:name="Medium Grid 2 Accent 4" w:semiHidden="0" w:uiPriority="68" w:unhideWhenUsed="0"/>
+    <w:lsdException w:name="Medium Grid 3 Accent 4" w:semiHidden="0" w:uiPriority="69" w:unhideWhenUsed="0"/>
+    <w:lsdException w:name="Dark List Accent 4" w:semiHidden="0" w:uiPriority="70" w:unhideWhenUsed="0"/>
+    <w:lsdException w:name="Colorful Shading Accent 4" w:semiHidden="0" w:uiPriority="71" w:unhideWhenUsed="0"/>
+    <w:lsdException w:name="Colorful List Accent 4" w:semiHidden="0" w:uiPriority="72" w:unhideWhenUsed="0"/>
+    <w:lsdException w:name="Colorful Grid Accent 4" w:semiHidden="0" w:uiPriority="73" w:unhideWhenUsed="0"/>
+    <w:lsdException w:name="Light Shading Accent 5" w:semiHidden="0" w:uiPriority="60" w:unhideWhenUsed="0"/>
+    <w:lsdException w:name="Light List Accent 5" w:semiHidden="0" w:uiPriority="61" w:unhideWhenUsed="0"/>
+    <w:lsdException w:name="Light Grid Accent 5" w:semiHidden="0" w:uiPriority="62" w:unhideWhenUsed="0"/>
+    <w:lsdException w:name="Medium Shading 1 Accent 5" w:semiHidden="0" w:uiPriority="63" w:unhideWhenUsed="0"/>
+    <w:lsdException w:name="Medium Shading 2 Accent 5" w:semiHidden="0" w:uiPriority="64" w:unhideWhenUsed="0"/>
+    <w:lsdException w:name="Medium List 1 Accent 5" w:semiHidden="0" w:uiPriority="65" w:unhideWhenUsed="0"/>
+    <w:lsdException w:name="Medium List 2 Accent 5" w:semiHidden="0" w:uiPriority="66" w:unhideWhenUsed="0"/>
+    <w:lsdException w:name="Medium Grid 1 Accent 5" w:semiHidden="0" w:uiPriority="67" w:unhideWhenUsed="0"/>
+    <w:lsdException w:name="Medium Grid 2 Accent 5" w:semiHidden="0" w:uiPriority="68" w:unhideWhenUsed="0"/>
+    <w:lsdException w:name="Medium Grid 3 Accent 5" w:semiHidden="0" w:uiPriority="69" w:unhideWhenUsed="0"/>
+    <w:lsdException w:name="Dark List Accent 5" w:semiHidden="0" w:uiPriority="70" w:unhideWhenUsed="0"/>
+    <w:lsdException w:name="Colorful Shading Accent 5" w:semiHidden="0" w:uiPriority="71" w:unhideWhenUsed="0"/>
+    <w:lsdException w:name="Colorful List Accent 5" w:semiHidden="0" w:uiPriority="72" w:unhideWhenUsed="0"/>
+    <w:lsdException w:name="Colorful Grid Accent 5" w:semiHidden="0" w:uiPriority="73" w:unhideWhenUsed="0"/>
+    <w:lsdException w:name="Light Shading Accent 6" w:semiHidden="0" w:uiPriority="60" w:unhideWhenUsed="0"/>
+    <w:lsdException w:name="Light List Accent 6" w:semiHidden="0" w:uiPriority="61" w:unhideWhenUsed="0"/>
+    <w:lsdException w:name="Light Grid Accent 6" w:semiHidden="0" w:uiPriority="62" w:unhideWhenUsed="0"/>
+    <w:lsdException w:name="Medium Shading 1 Accent 6" w:semiHidden="0" w:uiPriority="63" w:unhideWhenUsed="0"/>
+    <w:lsdException w:name="Medium Shading 2 Accent 6" w:semiHidden="0" w:uiPriority="64" w:unhideWhenUsed="0"/>
+    <w:lsdException w:name="Medium List 1 Accent 6" w:semiHidden="0" w:uiPriority="65" w:unhideWhenUsed="0"/>
+    <w:lsdException w:name="Medium List 2 Accent 6" w:semiHidden="0" w:uiPriority="66" w:unhideWhenUsed="0"/>
+    <w:lsdException w:name="Medium Grid 1 Accent 6" w:semiHidden="0" w:uiPriority="67" w:unhideWhenUsed="0"/>
+    <w:lsdException w:name="Medium Grid 2 Accent 6" w:semiHidden="0" w:uiPriority="68" w:unhideWhenUsed="0"/>
+    <w:lsdException w:name="Medium Grid 3 Accent 6" w:semiHidden="0" w:uiPriority="69" w:unhideWhenUsed="0"/>
+    <w:lsdException w:name="Dark List Accent 6" w:semiHidden="0" w:uiPriority="70" w:unhideWhenUsed="0"/>
+    <w:lsdException w:name="Colorful Shading Accent 6" w:semiHidden="0" w:uiPriority="71" w:unhideWhenUsed="0"/>
+    <w:lsdException w:name="Colorful List Accent 6" w:semiHidden="0" w:uiPriority="72" w:unhideWhenUsed="0"/>
+    <w:lsdException w:name="Colorful Grid Accent 6" w:semiHidden="0" w:uiPriority="73" w:unhideWhenUsed="0"/>
+    <w:lsdException w:name="Subtle Emphasis" w:semiHidden="0" w:uiPriority="19" w:unhideWhenUsed="0" w:qFormat="1"/>
+    <w:lsdException w:name="Intense Emphasis" w:semiHidden="0" w:uiPriority="21" w:unhideWhenUsed="0" w:qFormat="1"/>
+    <w:lsdException w:name="Subtle Reference" w:semiHidden="0" w:uiPriority="31" w:unhideWhenUsed="0" w:qFormat="1"/>
+    <w:lsdException w:name="Intense Reference" w:semiHidden="0" w:uiPriority="32" w:unhideWhenUsed="0" w:qFormat="1"/>
+    <w:lsdException w:name="Book Title" w:semiHidden="0" w:uiPriority="33" w:unhideWhenUsed="0" w:qFormat="1"/>
+    <w:lsdException w:name="Bibliography" w:uiPriority="37"/>
+    <w:lsdException w:name="TOC Heading" w:uiPriority="39" w:qFormat="1"/>
   </w:latentStyles>
-  <w:style w:type="paragraph" w:default="1" w:styleId="a0">
+  <w:style w:type="paragraph" w:default="1" w:styleId="a">
     <w:name w:val="Normal"/>
     <w:qFormat/>
   </w:style>
-  <w:style w:type="character" w:default="1" w:styleId="a1">
+  <w:style w:type="character" w:default="1" w:styleId="a0">
     <w:name w:val="Default Paragraph Font"/>
     <w:uiPriority w:val="1"/>
     <w:semiHidden/>
     <w:unhideWhenUsed/>
   </w:style>
-  <w:style w:type="table" w:default="1" w:styleId="a2">
+  <w:style w:type="table" w:default="1" w:styleId="a1">
     <w:name w:val="Normal Table"/>
     <w:uiPriority w:val="99"/>
     <w:semiHidden/>
@@ -8269,16 +7311,16 @@
       </w:tblCellMar>
     </w:tblPr>
   </w:style>
-  <w:style w:type="numbering" w:default="1" w:styleId="a3">
+  <w:style w:type="numbering" w:default="1" w:styleId="a2">
     <w:name w:val="No List"/>
     <w:uiPriority w:val="99"/>
     <w:semiHidden/>
     <w:unhideWhenUsed/>
   </w:style>
-  <w:style w:type="paragraph" w:styleId="a">
+  <w:style w:type="paragraph" w:styleId="a3">
     <w:name w:val="List Paragraph"/>
     <w:aliases w:val="ДПСписок"/>
-    <w:basedOn w:val="a0"/>
+    <w:basedOn w:val="a"/>
     <w:link w:val="a4"/>
     <w:uiPriority w:val="34"/>
     <w:qFormat/>
@@ -8290,7 +7332,7 @@
   </w:style>
   <w:style w:type="paragraph" w:styleId="HTML">
     <w:name w:val="HTML Preformatted"/>
-    <w:basedOn w:val="a0"/>
+    <w:basedOn w:val="a"/>
     <w:link w:val="HTML0"/>
     <w:uiPriority w:val="99"/>
     <w:semiHidden/>
@@ -8325,7 +7367,7 @@
   </w:style>
   <w:style w:type="character" w:customStyle="1" w:styleId="HTML0">
     <w:name w:val="Стандартный HTML Знак"/>
-    <w:basedOn w:val="a1"/>
+    <w:basedOn w:val="a0"/>
     <w:link w:val="HTML"/>
     <w:uiPriority w:val="99"/>
     <w:semiHidden/>
@@ -8338,7 +7380,7 @@
   </w:style>
   <w:style w:type="paragraph" w:styleId="a5">
     <w:name w:val="header"/>
-    <w:basedOn w:val="a0"/>
+    <w:basedOn w:val="a"/>
     <w:link w:val="a6"/>
     <w:uiPriority w:val="99"/>
     <w:unhideWhenUsed/>
@@ -8353,14 +7395,14 @@
   </w:style>
   <w:style w:type="character" w:customStyle="1" w:styleId="a6">
     <w:name w:val="Верхний колонтитул Знак"/>
-    <w:basedOn w:val="a1"/>
+    <w:basedOn w:val="a0"/>
     <w:link w:val="a5"/>
     <w:uiPriority w:val="99"/>
     <w:rsid w:val="00B270C6"/>
   </w:style>
   <w:style w:type="paragraph" w:styleId="a7">
     <w:name w:val="footer"/>
-    <w:basedOn w:val="a0"/>
+    <w:basedOn w:val="a"/>
     <w:link w:val="a8"/>
     <w:uiPriority w:val="99"/>
     <w:unhideWhenUsed/>
@@ -8375,7 +7417,7 @@
   </w:style>
   <w:style w:type="character" w:customStyle="1" w:styleId="a8">
     <w:name w:val="Нижний колонтитул Знак"/>
-    <w:basedOn w:val="a1"/>
+    <w:basedOn w:val="a0"/>
     <w:link w:val="a7"/>
     <w:uiPriority w:val="99"/>
     <w:rsid w:val="00B270C6"/>
@@ -8383,14 +7425,14 @@
   <w:style w:type="character" w:customStyle="1" w:styleId="a4">
     <w:name w:val="Абзац списка Знак"/>
     <w:aliases w:val="ДПСписок Знак"/>
-    <w:basedOn w:val="a1"/>
-    <w:link w:val="a"/>
+    <w:basedOn w:val="a0"/>
+    <w:link w:val="a3"/>
     <w:uiPriority w:val="34"/>
     <w:rsid w:val="008679A2"/>
   </w:style>
   <w:style w:type="table" w:styleId="a9">
     <w:name w:val="Table Grid"/>
-    <w:basedOn w:val="a2"/>
+    <w:basedOn w:val="a1"/>
     <w:uiPriority w:val="59"/>
     <w:rsid w:val="0049513D"/>
     <w:pPr>
@@ -8409,6 +7451,391 @@
         <w:insideV w:val="single" w:sz="4" w:space="0" w:color="auto"/>
       </w:tblBorders>
     </w:tblPr>
+  </w:style>
+  <w:style w:type="paragraph" w:styleId="aa">
+    <w:name w:val="Balloon Text"/>
+    <w:basedOn w:val="a"/>
+    <w:link w:val="ab"/>
+    <w:uiPriority w:val="99"/>
+    <w:semiHidden/>
+    <w:unhideWhenUsed/>
+    <w:rsid w:val="00215F5A"/>
+    <w:pPr>
+      <w:spacing w:after="0" w:line="240" w:lineRule="auto"/>
+    </w:pPr>
+    <w:rPr>
+      <w:rFonts w:ascii="Tahoma" w:hAnsi="Tahoma" w:cs="Tahoma"/>
+      <w:sz w:val="16"/>
+      <w:szCs w:val="16"/>
+    </w:rPr>
+  </w:style>
+  <w:style w:type="character" w:customStyle="1" w:styleId="ab">
+    <w:name w:val="Текст выноски Знак"/>
+    <w:basedOn w:val="a0"/>
+    <w:link w:val="aa"/>
+    <w:uiPriority w:val="99"/>
+    <w:semiHidden/>
+    <w:rsid w:val="00215F5A"/>
+    <w:rPr>
+      <w:rFonts w:ascii="Tahoma" w:hAnsi="Tahoma" w:cs="Tahoma"/>
+      <w:sz w:val="16"/>
+      <w:szCs w:val="16"/>
+    </w:rPr>
+  </w:style>
+</w:styles>
+</file>
+
+<file path=word/stylesWithEffects.xml><?xml version="1.0" encoding="utf-8"?>
+<w:styles xmlns:wpc="http://schemas.microsoft.com/office/word/2010/wordprocessingCanvas" xmlns:mc="http://schemas.openxmlformats.org/markup-compatibility/2006" xmlns:o="urn:schemas-microsoft-com:office:office" xmlns:r="http://schemas.openxmlformats.org/officeDocument/2006/relationships" xmlns:m="http://schemas.openxmlformats.org/officeDocument/2006/math" xmlns:v="urn:schemas-microsoft-com:vml" xmlns:wp14="http://schemas.microsoft.com/office/word/2010/wordprocessingDrawing" xmlns:wp="http://schemas.openxmlformats.org/drawingml/2006/wordprocessingDrawing" xmlns:w10="urn:schemas-microsoft-com:office:word" xmlns:w="http://schemas.openxmlformats.org/wordprocessingml/2006/main" xmlns:w14="http://schemas.microsoft.com/office/word/2010/wordml" xmlns:wpg="http://schemas.microsoft.com/office/word/2010/wordprocessingGroup" xmlns:wpi="http://schemas.microsoft.com/office/word/2010/wordprocessingInk" xmlns:wne="http://schemas.microsoft.com/office/word/2006/wordml" xmlns:wps="http://schemas.microsoft.com/office/word/2010/wordprocessingShape" mc:Ignorable="w14 wp14">
+  <w:docDefaults>
+    <w:rPrDefault>
+      <w:rPr>
+        <w:rFonts w:asciiTheme="minorHAnsi" w:eastAsiaTheme="minorHAnsi" w:hAnsiTheme="minorHAnsi" w:cstheme="minorBidi"/>
+        <w:sz w:val="22"/>
+        <w:szCs w:val="22"/>
+        <w:lang w:val="en-US" w:eastAsia="en-US" w:bidi="ar-SA"/>
+      </w:rPr>
+    </w:rPrDefault>
+    <w:pPrDefault>
+      <w:pPr>
+        <w:spacing w:after="160" w:line="259" w:lineRule="auto"/>
+      </w:pPr>
+    </w:pPrDefault>
+  </w:docDefaults>
+  <w:latentStyles w:defLockedState="0" w:defUIPriority="99" w:defSemiHidden="1" w:defUnhideWhenUsed="1" w:defQFormat="0" w:count="267">
+    <w:lsdException w:name="Normal" w:semiHidden="0" w:uiPriority="0" w:unhideWhenUsed="0" w:qFormat="1"/>
+    <w:lsdException w:name="heading 1" w:semiHidden="0" w:uiPriority="9" w:unhideWhenUsed="0" w:qFormat="1"/>
+    <w:lsdException w:name="heading 2" w:uiPriority="9" w:qFormat="1"/>
+    <w:lsdException w:name="heading 3" w:uiPriority="9" w:qFormat="1"/>
+    <w:lsdException w:name="heading 4" w:uiPriority="9" w:qFormat="1"/>
+    <w:lsdException w:name="heading 5" w:uiPriority="9" w:qFormat="1"/>
+    <w:lsdException w:name="heading 6" w:uiPriority="9" w:qFormat="1"/>
+    <w:lsdException w:name="heading 7" w:uiPriority="9" w:qFormat="1"/>
+    <w:lsdException w:name="heading 8" w:uiPriority="9" w:qFormat="1"/>
+    <w:lsdException w:name="heading 9" w:uiPriority="9" w:qFormat="1"/>
+    <w:lsdException w:name="toc 1" w:uiPriority="39"/>
+    <w:lsdException w:name="toc 2" w:uiPriority="39"/>
+    <w:lsdException w:name="toc 3" w:uiPriority="39"/>
+    <w:lsdException w:name="toc 4" w:uiPriority="39"/>
+    <w:lsdException w:name="toc 5" w:uiPriority="39"/>
+    <w:lsdException w:name="toc 6" w:uiPriority="39"/>
+    <w:lsdException w:name="toc 7" w:uiPriority="39"/>
+    <w:lsdException w:name="toc 8" w:uiPriority="39"/>
+    <w:lsdException w:name="toc 9" w:uiPriority="39"/>
+    <w:lsdException w:name="caption" w:uiPriority="35" w:qFormat="1"/>
+    <w:lsdException w:name="Title" w:semiHidden="0" w:uiPriority="10" w:unhideWhenUsed="0" w:qFormat="1"/>
+    <w:lsdException w:name="Default Paragraph Font" w:uiPriority="1"/>
+    <w:lsdException w:name="Subtitle" w:semiHidden="0" w:uiPriority="11" w:unhideWhenUsed="0" w:qFormat="1"/>
+    <w:lsdException w:name="Strong" w:semiHidden="0" w:uiPriority="22" w:unhideWhenUsed="0" w:qFormat="1"/>
+    <w:lsdException w:name="Emphasis" w:semiHidden="0" w:uiPriority="20" w:unhideWhenUsed="0" w:qFormat="1"/>
+    <w:lsdException w:name="Table Grid" w:semiHidden="0" w:uiPriority="59" w:unhideWhenUsed="0"/>
+    <w:lsdException w:name="Placeholder Text" w:unhideWhenUsed="0"/>
+    <w:lsdException w:name="No Spacing" w:semiHidden="0" w:uiPriority="1" w:unhideWhenUsed="0" w:qFormat="1"/>
+    <w:lsdException w:name="Light Shading" w:semiHidden="0" w:uiPriority="60" w:unhideWhenUsed="0"/>
+    <w:lsdException w:name="Light List" w:semiHidden="0" w:uiPriority="61" w:unhideWhenUsed="0"/>
+    <w:lsdException w:name="Light Grid" w:semiHidden="0" w:uiPriority="62" w:unhideWhenUsed="0"/>
+    <w:lsdException w:name="Medium Shading 1" w:semiHidden="0" w:uiPriority="63" w:unhideWhenUsed="0"/>
+    <w:lsdException w:name="Medium Shading 2" w:semiHidden="0" w:uiPriority="64" w:unhideWhenUsed="0"/>
+    <w:lsdException w:name="Medium List 1" w:semiHidden="0" w:uiPriority="65" w:unhideWhenUsed="0"/>
+    <w:lsdException w:name="Medium List 2" w:semiHidden="0" w:uiPriority="66" w:unhideWhenUsed="0"/>
+    <w:lsdException w:name="Medium Grid 1" w:semiHidden="0" w:uiPriority="67" w:unhideWhenUsed="0"/>
+    <w:lsdException w:name="Medium Grid 2" w:semiHidden="0" w:uiPriority="68" w:unhideWhenUsed="0"/>
+    <w:lsdException w:name="Medium Grid 3" w:semiHidden="0" w:uiPriority="69" w:unhideWhenUsed="0"/>
+    <w:lsdException w:name="Dark List" w:semiHidden="0" w:uiPriority="70" w:unhideWhenUsed="0"/>
+    <w:lsdException w:name="Colorful Shading" w:semiHidden="0" w:uiPriority="71" w:unhideWhenUsed="0"/>
+    <w:lsdException w:name="Colorful List" w:semiHidden="0" w:uiPriority="72" w:unhideWhenUsed="0"/>
+    <w:lsdException w:name="Colorful Grid" w:semiHidden="0" w:uiPriority="73" w:unhideWhenUsed="0"/>
+    <w:lsdException w:name="Light Shading Accent 1" w:semiHidden="0" w:uiPriority="60" w:unhideWhenUsed="0"/>
+    <w:lsdException w:name="Light List Accent 1" w:semiHidden="0" w:uiPriority="61" w:unhideWhenUsed="0"/>
+    <w:lsdException w:name="Light Grid Accent 1" w:semiHidden="0" w:uiPriority="62" w:unhideWhenUsed="0"/>
+    <w:lsdException w:name="Medium Shading 1 Accent 1" w:semiHidden="0" w:uiPriority="63" w:unhideWhenUsed="0"/>
+    <w:lsdException w:name="Medium Shading 2 Accent 1" w:semiHidden="0" w:uiPriority="64" w:unhideWhenUsed="0"/>
+    <w:lsdException w:name="Medium List 1 Accent 1" w:semiHidden="0" w:uiPriority="65" w:unhideWhenUsed="0"/>
+    <w:lsdException w:name="Revision" w:unhideWhenUsed="0"/>
+    <w:lsdException w:name="List Paragraph" w:semiHidden="0" w:uiPriority="34" w:unhideWhenUsed="0" w:qFormat="1"/>
+    <w:lsdException w:name="Quote" w:semiHidden="0" w:uiPriority="29" w:unhideWhenUsed="0" w:qFormat="1"/>
+    <w:lsdException w:name="Intense Quote" w:semiHidden="0" w:uiPriority="30" w:unhideWhenUsed="0" w:qFormat="1"/>
+    <w:lsdException w:name="Medium List 2 Accent 1" w:semiHidden="0" w:uiPriority="66" w:unhideWhenUsed="0"/>
+    <w:lsdException w:name="Medium Grid 1 Accent 1" w:semiHidden="0" w:uiPriority="67" w:unhideWhenUsed="0"/>
+    <w:lsdException w:name="Medium Grid 2 Accent 1" w:semiHidden="0" w:uiPriority="68" w:unhideWhenUsed="0"/>
+    <w:lsdException w:name="Medium Grid 3 Accent 1" w:semiHidden="0" w:uiPriority="69" w:unhideWhenUsed="0"/>
+    <w:lsdException w:name="Dark List Accent 1" w:semiHidden="0" w:uiPriority="70" w:unhideWhenUsed="0"/>
+    <w:lsdException w:name="Colorful Shading Accent 1" w:semiHidden="0" w:uiPriority="71" w:unhideWhenUsed="0"/>
+    <w:lsdException w:name="Colorful List Accent 1" w:semiHidden="0" w:uiPriority="72" w:unhideWhenUsed="0"/>
+    <w:lsdException w:name="Colorful Grid Accent 1" w:semiHidden="0" w:uiPriority="73" w:unhideWhenUsed="0"/>
+    <w:lsdException w:name="Light Shading Accent 2" w:semiHidden="0" w:uiPriority="60" w:unhideWhenUsed="0"/>
+    <w:lsdException w:name="Light List Accent 2" w:semiHidden="0" w:uiPriority="61" w:unhideWhenUsed="0"/>
+    <w:lsdException w:name="Light Grid Accent 2" w:semiHidden="0" w:uiPriority="62" w:unhideWhenUsed="0"/>
+    <w:lsdException w:name="Medium Shading 1 Accent 2" w:semiHidden="0" w:uiPriority="63" w:unhideWhenUsed="0"/>
+    <w:lsdException w:name="Medium Shading 2 Accent 2" w:semiHidden="0" w:uiPriority="64" w:unhideWhenUsed="0"/>
+    <w:lsdException w:name="Medium List 1 Accent 2" w:semiHidden="0" w:uiPriority="65" w:unhideWhenUsed="0"/>
+    <w:lsdException w:name="Medium List 2 Accent 2" w:semiHidden="0" w:uiPriority="66" w:unhideWhenUsed="0"/>
+    <w:lsdException w:name="Medium Grid 1 Accent 2" w:semiHidden="0" w:uiPriority="67" w:unhideWhenUsed="0"/>
+    <w:lsdException w:name="Medium Grid 2 Accent 2" w:semiHidden="0" w:uiPriority="68" w:unhideWhenUsed="0"/>
+    <w:lsdException w:name="Medium Grid 3 Accent 2" w:semiHidden="0" w:uiPriority="69" w:unhideWhenUsed="0"/>
+    <w:lsdException w:name="Dark List Accent 2" w:semiHidden="0" w:uiPriority="70" w:unhideWhenUsed="0"/>
+    <w:lsdException w:name="Colorful Shading Accent 2" w:semiHidden="0" w:uiPriority="71" w:unhideWhenUsed="0"/>
+    <w:lsdException w:name="Colorful List Accent 2" w:semiHidden="0" w:uiPriority="72" w:unhideWhenUsed="0"/>
+    <w:lsdException w:name="Colorful Grid Accent 2" w:semiHidden="0" w:uiPriority="73" w:unhideWhenUsed="0"/>
+    <w:lsdException w:name="Light Shading Accent 3" w:semiHidden="0" w:uiPriority="60" w:unhideWhenUsed="0"/>
+    <w:lsdException w:name="Light List Accent 3" w:semiHidden="0" w:uiPriority="61" w:unhideWhenUsed="0"/>
+    <w:lsdException w:name="Light Grid Accent 3" w:semiHidden="0" w:uiPriority="62" w:unhideWhenUsed="0"/>
+    <w:lsdException w:name="Medium Shading 1 Accent 3" w:semiHidden="0" w:uiPriority="63" w:unhideWhenUsed="0"/>
+    <w:lsdException w:name="Medium Shading 2 Accent 3" w:semiHidden="0" w:uiPriority="64" w:unhideWhenUsed="0"/>
+    <w:lsdException w:name="Medium List 1 Accent 3" w:semiHidden="0" w:uiPriority="65" w:unhideWhenUsed="0"/>
+    <w:lsdException w:name="Medium List 2 Accent 3" w:semiHidden="0" w:uiPriority="66" w:unhideWhenUsed="0"/>
+    <w:lsdException w:name="Medium Grid 1 Accent 3" w:semiHidden="0" w:uiPriority="67" w:unhideWhenUsed="0"/>
+    <w:lsdException w:name="Medium Grid 2 Accent 3" w:semiHidden="0" w:uiPriority="68" w:unhideWhenUsed="0"/>
+    <w:lsdException w:name="Medium Grid 3 Accent 3" w:semiHidden="0" w:uiPriority="69" w:unhideWhenUsed="0"/>
+    <w:lsdException w:name="Dark List Accent 3" w:semiHidden="0" w:uiPriority="70" w:unhideWhenUsed="0"/>
+    <w:lsdException w:name="Colorful Shading Accent 3" w:semiHidden="0" w:uiPriority="71" w:unhideWhenUsed="0"/>
+    <w:lsdException w:name="Colorful List Accent 3" w:semiHidden="0" w:uiPriority="72" w:unhideWhenUsed="0"/>
+    <w:lsdException w:name="Colorful Grid Accent 3" w:semiHidden="0" w:uiPriority="73" w:unhideWhenUsed="0"/>
+    <w:lsdException w:name="Light Shading Accent 4" w:semiHidden="0" w:uiPriority="60" w:unhideWhenUsed="0"/>
+    <w:lsdException w:name="Light List Accent 4" w:semiHidden="0" w:uiPriority="61" w:unhideWhenUsed="0"/>
+    <w:lsdException w:name="Light Grid Accent 4" w:semiHidden="0" w:uiPriority="62" w:unhideWhenUsed="0"/>
+    <w:lsdException w:name="Medium Shading 1 Accent 4" w:semiHidden="0" w:uiPriority="63" w:unhideWhenUsed="0"/>
+    <w:lsdException w:name="Medium Shading 2 Accent 4" w:semiHidden="0" w:uiPriority="64" w:unhideWhenUsed="0"/>
+    <w:lsdException w:name="Medium List 1 Accent 4" w:semiHidden="0" w:uiPriority="65" w:unhideWhenUsed="0"/>
+    <w:lsdException w:name="Medium List 2 Accent 4" w:semiHidden="0" w:uiPriority="66" w:unhideWhenUsed="0"/>
+    <w:lsdException w:name="Medium Grid 1 Accent 4" w:semiHidden="0" w:uiPriority="67" w:unhideWhenUsed="0"/>
+    <w:lsdException w:name="Medium Grid 2 Accent 4" w:semiHidden="0" w:uiPriority="68" w:unhideWhenUsed="0"/>
+    <w:lsdException w:name="Medium Grid 3 Accent 4" w:semiHidden="0" w:uiPriority="69" w:unhideWhenUsed="0"/>
+    <w:lsdException w:name="Dark List Accent 4" w:semiHidden="0" w:uiPriority="70" w:unhideWhenUsed="0"/>
+    <w:lsdException w:name="Colorful Shading Accent 4" w:semiHidden="0" w:uiPriority="71" w:unhideWhenUsed="0"/>
+    <w:lsdException w:name="Colorful List Accent 4" w:semiHidden="0" w:uiPriority="72" w:unhideWhenUsed="0"/>
+    <w:lsdException w:name="Colorful Grid Accent 4" w:semiHidden="0" w:uiPriority="73" w:unhideWhenUsed="0"/>
+    <w:lsdException w:name="Light Shading Accent 5" w:semiHidden="0" w:uiPriority="60" w:unhideWhenUsed="0"/>
+    <w:lsdException w:name="Light List Accent 5" w:semiHidden="0" w:uiPriority="61" w:unhideWhenUsed="0"/>
+    <w:lsdException w:name="Light Grid Accent 5" w:semiHidden="0" w:uiPriority="62" w:unhideWhenUsed="0"/>
+    <w:lsdException w:name="Medium Shading 1 Accent 5" w:semiHidden="0" w:uiPriority="63" w:unhideWhenUsed="0"/>
+    <w:lsdException w:name="Medium Shading 2 Accent 5" w:semiHidden="0" w:uiPriority="64" w:unhideWhenUsed="0"/>
+    <w:lsdException w:name="Medium List 1 Accent 5" w:semiHidden="0" w:uiPriority="65" w:unhideWhenUsed="0"/>
+    <w:lsdException w:name="Medium List 2 Accent 5" w:semiHidden="0" w:uiPriority="66" w:unhideWhenUsed="0"/>
+    <w:lsdException w:name="Medium Grid 1 Accent 5" w:semiHidden="0" w:uiPriority="67" w:unhideWhenUsed="0"/>
+    <w:lsdException w:name="Medium Grid 2 Accent 5" w:semiHidden="0" w:uiPriority="68" w:unhideWhenUsed="0"/>
+    <w:lsdException w:name="Medium Grid 3 Accent 5" w:semiHidden="0" w:uiPriority="69" w:unhideWhenUsed="0"/>
+    <w:lsdException w:name="Dark List Accent 5" w:semiHidden="0" w:uiPriority="70" w:unhideWhenUsed="0"/>
+    <w:lsdException w:name="Colorful Shading Accent 5" w:semiHidden="0" w:uiPriority="71" w:unhideWhenUsed="0"/>
+    <w:lsdException w:name="Colorful List Accent 5" w:semiHidden="0" w:uiPriority="72" w:unhideWhenUsed="0"/>
+    <w:lsdException w:name="Colorful Grid Accent 5" w:semiHidden="0" w:uiPriority="73" w:unhideWhenUsed="0"/>
+    <w:lsdException w:name="Light Shading Accent 6" w:semiHidden="0" w:uiPriority="60" w:unhideWhenUsed="0"/>
+    <w:lsdException w:name="Light List Accent 6" w:semiHidden="0" w:uiPriority="61" w:unhideWhenUsed="0"/>
+    <w:lsdException w:name="Light Grid Accent 6" w:semiHidden="0" w:uiPriority="62" w:unhideWhenUsed="0"/>
+    <w:lsdException w:name="Medium Shading 1 Accent 6" w:semiHidden="0" w:uiPriority="63" w:unhideWhenUsed="0"/>
+    <w:lsdException w:name="Medium Shading 2 Accent 6" w:semiHidden="0" w:uiPriority="64" w:unhideWhenUsed="0"/>
+    <w:lsdException w:name="Medium List 1 Accent 6" w:semiHidden="0" w:uiPriority="65" w:unhideWhenUsed="0"/>
+    <w:lsdException w:name="Medium List 2 Accent 6" w:semiHidden="0" w:uiPriority="66" w:unhideWhenUsed="0"/>
+    <w:lsdException w:name="Medium Grid 1 Accent 6" w:semiHidden="0" w:uiPriority="67" w:unhideWhenUsed="0"/>
+    <w:lsdException w:name="Medium Grid 2 Accent 6" w:semiHidden="0" w:uiPriority="68" w:unhideWhenUsed="0"/>
+    <w:lsdException w:name="Medium Grid 3 Accent 6" w:semiHidden="0" w:uiPriority="69" w:unhideWhenUsed="0"/>
+    <w:lsdException w:name="Dark List Accent 6" w:semiHidden="0" w:uiPriority="70" w:unhideWhenUsed="0"/>
+    <w:lsdException w:name="Colorful Shading Accent 6" w:semiHidden="0" w:uiPriority="71" w:unhideWhenUsed="0"/>
+    <w:lsdException w:name="Colorful List Accent 6" w:semiHidden="0" w:uiPriority="72" w:unhideWhenUsed="0"/>
+    <w:lsdException w:name="Colorful Grid Accent 6" w:semiHidden="0" w:uiPriority="73" w:unhideWhenUsed="0"/>
+    <w:lsdException w:name="Subtle Emphasis" w:semiHidden="0" w:uiPriority="19" w:unhideWhenUsed="0" w:qFormat="1"/>
+    <w:lsdException w:name="Intense Emphasis" w:semiHidden="0" w:uiPriority="21" w:unhideWhenUsed="0" w:qFormat="1"/>
+    <w:lsdException w:name="Subtle Reference" w:semiHidden="0" w:uiPriority="31" w:unhideWhenUsed="0" w:qFormat="1"/>
+    <w:lsdException w:name="Intense Reference" w:semiHidden="0" w:uiPriority="32" w:unhideWhenUsed="0" w:qFormat="1"/>
+    <w:lsdException w:name="Book Title" w:semiHidden="0" w:uiPriority="33" w:unhideWhenUsed="0" w:qFormat="1"/>
+    <w:lsdException w:name="Bibliography" w:uiPriority="37"/>
+    <w:lsdException w:name="TOC Heading" w:uiPriority="39" w:qFormat="1"/>
+  </w:latentStyles>
+  <w:style w:type="paragraph" w:default="1" w:styleId="a">
+    <w:name w:val="Normal"/>
+    <w:qFormat/>
+  </w:style>
+  <w:style w:type="character" w:default="1" w:styleId="a0">
+    <w:name w:val="Default Paragraph Font"/>
+    <w:uiPriority w:val="1"/>
+    <w:semiHidden/>
+    <w:unhideWhenUsed/>
+  </w:style>
+  <w:style w:type="table" w:default="1" w:styleId="a1">
+    <w:name w:val="Normal Table"/>
+    <w:uiPriority w:val="99"/>
+    <w:semiHidden/>
+    <w:unhideWhenUsed/>
+    <w:tblPr>
+      <w:tblInd w:w="0" w:type="dxa"/>
+      <w:tblCellMar>
+        <w:top w:w="0" w:type="dxa"/>
+        <w:left w:w="108" w:type="dxa"/>
+        <w:bottom w:w="0" w:type="dxa"/>
+        <w:right w:w="108" w:type="dxa"/>
+      </w:tblCellMar>
+    </w:tblPr>
+  </w:style>
+  <w:style w:type="numbering" w:default="1" w:styleId="a2">
+    <w:name w:val="No List"/>
+    <w:uiPriority w:val="99"/>
+    <w:semiHidden/>
+    <w:unhideWhenUsed/>
+  </w:style>
+  <w:style w:type="paragraph" w:styleId="a3">
+    <w:name w:val="List Paragraph"/>
+    <w:aliases w:val="ДПСписок"/>
+    <w:basedOn w:val="a"/>
+    <w:link w:val="a4"/>
+    <w:uiPriority w:val="34"/>
+    <w:qFormat/>
+    <w:rsid w:val="004974E9"/>
+    <w:pPr>
+      <w:ind w:left="720"/>
+      <w:contextualSpacing/>
+    </w:pPr>
+  </w:style>
+  <w:style w:type="paragraph" w:styleId="HTML">
+    <w:name w:val="HTML Preformatted"/>
+    <w:basedOn w:val="a"/>
+    <w:link w:val="HTML0"/>
+    <w:uiPriority w:val="99"/>
+    <w:semiHidden/>
+    <w:unhideWhenUsed/>
+    <w:rsid w:val="00B51AA3"/>
+    <w:pPr>
+      <w:tabs>
+        <w:tab w:val="left" w:pos="916"/>
+        <w:tab w:val="left" w:pos="1832"/>
+        <w:tab w:val="left" w:pos="2748"/>
+        <w:tab w:val="left" w:pos="3664"/>
+        <w:tab w:val="left" w:pos="4580"/>
+        <w:tab w:val="left" w:pos="5496"/>
+        <w:tab w:val="left" w:pos="6412"/>
+        <w:tab w:val="left" w:pos="7328"/>
+        <w:tab w:val="left" w:pos="8244"/>
+        <w:tab w:val="left" w:pos="9160"/>
+        <w:tab w:val="left" w:pos="10076"/>
+        <w:tab w:val="left" w:pos="10992"/>
+        <w:tab w:val="left" w:pos="11908"/>
+        <w:tab w:val="left" w:pos="12824"/>
+        <w:tab w:val="left" w:pos="13740"/>
+        <w:tab w:val="left" w:pos="14656"/>
+      </w:tabs>
+      <w:spacing w:after="0" w:line="240" w:lineRule="auto"/>
+    </w:pPr>
+    <w:rPr>
+      <w:rFonts w:ascii="Courier New" w:eastAsia="Times New Roman" w:hAnsi="Courier New" w:cs="Courier New"/>
+      <w:sz w:val="20"/>
+      <w:szCs w:val="20"/>
+    </w:rPr>
+  </w:style>
+  <w:style w:type="character" w:customStyle="1" w:styleId="HTML0">
+    <w:name w:val="Стандартный HTML Знак"/>
+    <w:basedOn w:val="a0"/>
+    <w:link w:val="HTML"/>
+    <w:uiPriority w:val="99"/>
+    <w:semiHidden/>
+    <w:rsid w:val="00B51AA3"/>
+    <w:rPr>
+      <w:rFonts w:ascii="Courier New" w:eastAsia="Times New Roman" w:hAnsi="Courier New" w:cs="Courier New"/>
+      <w:sz w:val="20"/>
+      <w:szCs w:val="20"/>
+    </w:rPr>
+  </w:style>
+  <w:style w:type="paragraph" w:styleId="a5">
+    <w:name w:val="header"/>
+    <w:basedOn w:val="a"/>
+    <w:link w:val="a6"/>
+    <w:uiPriority w:val="99"/>
+    <w:unhideWhenUsed/>
+    <w:rsid w:val="00B270C6"/>
+    <w:pPr>
+      <w:tabs>
+        <w:tab w:val="center" w:pos="4844"/>
+        <w:tab w:val="right" w:pos="9689"/>
+      </w:tabs>
+      <w:spacing w:after="0" w:line="240" w:lineRule="auto"/>
+    </w:pPr>
+  </w:style>
+  <w:style w:type="character" w:customStyle="1" w:styleId="a6">
+    <w:name w:val="Верхний колонтитул Знак"/>
+    <w:basedOn w:val="a0"/>
+    <w:link w:val="a5"/>
+    <w:uiPriority w:val="99"/>
+    <w:rsid w:val="00B270C6"/>
+  </w:style>
+  <w:style w:type="paragraph" w:styleId="a7">
+    <w:name w:val="footer"/>
+    <w:basedOn w:val="a"/>
+    <w:link w:val="a8"/>
+    <w:uiPriority w:val="99"/>
+    <w:unhideWhenUsed/>
+    <w:rsid w:val="00B270C6"/>
+    <w:pPr>
+      <w:tabs>
+        <w:tab w:val="center" w:pos="4844"/>
+        <w:tab w:val="right" w:pos="9689"/>
+      </w:tabs>
+      <w:spacing w:after="0" w:line="240" w:lineRule="auto"/>
+    </w:pPr>
+  </w:style>
+  <w:style w:type="character" w:customStyle="1" w:styleId="a8">
+    <w:name w:val="Нижний колонтитул Знак"/>
+    <w:basedOn w:val="a0"/>
+    <w:link w:val="a7"/>
+    <w:uiPriority w:val="99"/>
+    <w:rsid w:val="00B270C6"/>
+  </w:style>
+  <w:style w:type="character" w:customStyle="1" w:styleId="a4">
+    <w:name w:val="Абзац списка Знак"/>
+    <w:aliases w:val="ДПСписок Знак"/>
+    <w:basedOn w:val="a0"/>
+    <w:link w:val="a3"/>
+    <w:uiPriority w:val="34"/>
+    <w:rsid w:val="008679A2"/>
+  </w:style>
+  <w:style w:type="table" w:styleId="a9">
+    <w:name w:val="Table Grid"/>
+    <w:basedOn w:val="a1"/>
+    <w:uiPriority w:val="59"/>
+    <w:rsid w:val="0049513D"/>
+    <w:pPr>
+      <w:spacing w:after="0" w:line="240" w:lineRule="auto"/>
+    </w:pPr>
+    <w:rPr>
+      <w:lang w:val="ru-RU"/>
+    </w:rPr>
+    <w:tblPr>
+      <w:tblBorders>
+        <w:top w:val="single" w:sz="4" w:space="0" w:color="auto"/>
+        <w:left w:val="single" w:sz="4" w:space="0" w:color="auto"/>
+        <w:bottom w:val="single" w:sz="4" w:space="0" w:color="auto"/>
+        <w:right w:val="single" w:sz="4" w:space="0" w:color="auto"/>
+        <w:insideH w:val="single" w:sz="4" w:space="0" w:color="auto"/>
+        <w:insideV w:val="single" w:sz="4" w:space="0" w:color="auto"/>
+      </w:tblBorders>
+    </w:tblPr>
+  </w:style>
+  <w:style w:type="paragraph" w:styleId="aa">
+    <w:name w:val="Balloon Text"/>
+    <w:basedOn w:val="a"/>
+    <w:link w:val="ab"/>
+    <w:uiPriority w:val="99"/>
+    <w:semiHidden/>
+    <w:unhideWhenUsed/>
+    <w:rsid w:val="00215F5A"/>
+    <w:pPr>
+      <w:spacing w:after="0" w:line="240" w:lineRule="auto"/>
+    </w:pPr>
+    <w:rPr>
+      <w:rFonts w:ascii="Tahoma" w:hAnsi="Tahoma" w:cs="Tahoma"/>
+      <w:sz w:val="16"/>
+      <w:szCs w:val="16"/>
+    </w:rPr>
+  </w:style>
+  <w:style w:type="character" w:customStyle="1" w:styleId="ab">
+    <w:name w:val="Текст выноски Знак"/>
+    <w:basedOn w:val="a0"/>
+    <w:link w:val="aa"/>
+    <w:uiPriority w:val="99"/>
+    <w:semiHidden/>
+    <w:rsid w:val="00215F5A"/>
+    <w:rPr>
+      <w:rFonts w:ascii="Tahoma" w:hAnsi="Tahoma" w:cs="Tahoma"/>
+      <w:sz w:val="16"/>
+      <w:szCs w:val="16"/>
+    </w:rPr>
   </w:style>
 </w:styles>
 </file>
@@ -8668,7 +8095,7 @@
   <a:extraClrSchemeLst/>
   <a:extLst>
     <a:ext uri="{05A4C25C-085E-4340-85A3-A5531E510DB2}">
-      <thm15:themeFamily xmlns:thm15="http://schemas.microsoft.com/office/thememl/2012/main" name="Office Theme" id="{62F939B6-93AF-4DB8-9C6B-D6C7DFDC589F}" vid="{4A3C46E8-61CC-4603-A589-7422A47A8E4A}"/>
+      <thm15:themeFamily xmlns:thm15="http://schemas.microsoft.com/office/thememl/2012/main" xmlns="" name="Office Theme" id="{62F939B6-93AF-4DB8-9C6B-D6C7DFDC589F}" vid="{4A3C46E8-61CC-4603-A589-7422A47A8E4A}"/>
     </a:ext>
   </a:extLst>
 </a:theme>

--- a/Дипломное проектирование/A4/Программа и методика испытаний.docx
+++ b/Дипломное проектирование/A4/Программа и методика испытаний.docx
@@ -1,6 +1,6 @@
 
 <file path=word/document.xml><?xml version="1.0" encoding="utf-8"?>
-<w:document xmlns:wpc="http://schemas.microsoft.com/office/word/2010/wordprocessingCanvas" xmlns:mc="http://schemas.openxmlformats.org/markup-compatibility/2006" xmlns:o="urn:schemas-microsoft-com:office:office" xmlns:r="http://schemas.openxmlformats.org/officeDocument/2006/relationships" xmlns:m="http://schemas.openxmlformats.org/officeDocument/2006/math" xmlns:v="urn:schemas-microsoft-com:vml" xmlns:wp14="http://schemas.microsoft.com/office/word/2010/wordprocessingDrawing" xmlns:wp="http://schemas.openxmlformats.org/drawingml/2006/wordprocessingDrawing" xmlns:w10="urn:schemas-microsoft-com:office:word" xmlns:w="http://schemas.openxmlformats.org/wordprocessingml/2006/main" xmlns:w14="http://schemas.microsoft.com/office/word/2010/wordml" xmlns:wpg="http://schemas.microsoft.com/office/word/2010/wordprocessingGroup" xmlns:wpi="http://schemas.microsoft.com/office/word/2010/wordprocessingInk" xmlns:wne="http://schemas.microsoft.com/office/word/2006/wordml" xmlns:wps="http://schemas.microsoft.com/office/word/2010/wordprocessingShape" mc:Ignorable="w14 wp14">
+<w:document xmlns:wpc="http://schemas.microsoft.com/office/word/2010/wordprocessingCanvas" xmlns:cx="http://schemas.microsoft.com/office/drawing/2014/chartex" xmlns:mc="http://schemas.openxmlformats.org/markup-compatibility/2006" xmlns:o="urn:schemas-microsoft-com:office:office" xmlns:r="http://schemas.openxmlformats.org/officeDocument/2006/relationships" xmlns:m="http://schemas.openxmlformats.org/officeDocument/2006/math" xmlns:v="urn:schemas-microsoft-com:vml" xmlns:wp14="http://schemas.microsoft.com/office/word/2010/wordprocessingDrawing" xmlns:wp="http://schemas.openxmlformats.org/drawingml/2006/wordprocessingDrawing" xmlns:w10="urn:schemas-microsoft-com:office:word" xmlns:w="http://schemas.openxmlformats.org/wordprocessingml/2006/main" xmlns:w14="http://schemas.microsoft.com/office/word/2010/wordml" xmlns:w15="http://schemas.microsoft.com/office/word/2012/wordml" xmlns:w16se="http://schemas.microsoft.com/office/word/2015/wordml/symex" xmlns:wpg="http://schemas.microsoft.com/office/word/2010/wordprocessingGroup" xmlns:wpi="http://schemas.microsoft.com/office/word/2010/wordprocessingInk" xmlns:wne="http://schemas.microsoft.com/office/word/2006/wordml" xmlns:wps="http://schemas.microsoft.com/office/word/2010/wordprocessingShape" mc:Ignorable="w14 w15 w16se wp14">
   <w:body>
     <w:p>
       <w:pPr>
@@ -354,7 +354,6 @@
           <w:noProof/>
           <w:sz w:val="28"/>
           <w:szCs w:val="28"/>
-          <w:lang w:val="ru-RU" w:eastAsia="ru-RU"/>
         </w:rPr>
         <w:drawing>
           <wp:inline distT="0" distB="0" distL="0" distR="0">
@@ -374,7 +373,7 @@
                     </pic:cNvPicPr>
                   </pic:nvPicPr>
                   <pic:blipFill>
-                    <a:blip r:embed="rId8" cstate="print">
+                    <a:blip r:embed="rId7" cstate="print">
                       <a:extLst>
                         <a:ext uri="{28A0092B-C50C-407E-A947-70E740481C1C}">
                           <a14:useLocalDpi xmlns:a14="http://schemas.microsoft.com/office/drawing/2010/main" val="0"/>
@@ -563,7 +562,6 @@
         </w:rPr>
         <w:t xml:space="preserve">Для данной цели был создан размещённый в одноимённом файле класс </w:t>
       </w:r>
-      <w:proofErr w:type="spellStart"/>
       <w:r>
         <w:rPr>
           <w:rFonts w:ascii="Courier New" w:hAnsi="Courier New" w:cs="Courier New"/>
@@ -572,7 +570,6 @@
         </w:rPr>
         <w:t>ColorizationEvaluator</w:t>
       </w:r>
-      <w:proofErr w:type="spellEnd"/>
       <w:r>
         <w:rPr>
           <w:rFonts w:ascii="Times New Roman" w:hAnsi="Times New Roman" w:cs="Times New Roman"/>
@@ -608,7 +605,6 @@
         </w:rPr>
         <w:t xml:space="preserve">пакета </w:t>
       </w:r>
-      <w:proofErr w:type="spellStart"/>
       <w:r>
         <w:rPr>
           <w:rFonts w:ascii="Courier New" w:hAnsi="Courier New" w:cs="Courier New"/>
@@ -617,7 +613,6 @@
         </w:rPr>
         <w:t>utils</w:t>
       </w:r>
-      <w:proofErr w:type="spellEnd"/>
       <w:r>
         <w:rPr>
           <w:rFonts w:ascii="Times New Roman" w:hAnsi="Times New Roman" w:cs="Times New Roman"/>
@@ -699,25 +694,7 @@
           <w:sz w:val="24"/>
           <w:szCs w:val="24"/>
         </w:rPr>
-        <w:t xml:space="preserve">public class </w:t>
-      </w:r>
-      <w:proofErr w:type="spellStart"/>
-      <w:r>
-        <w:rPr>
-          <w:rFonts w:ascii="Courier New" w:hAnsi="Courier New" w:cs="Courier New"/>
-          <w:sz w:val="24"/>
-          <w:szCs w:val="24"/>
-        </w:rPr>
-        <w:t>ColorizationEvaluator</w:t>
-      </w:r>
-      <w:proofErr w:type="spellEnd"/>
-      <w:r>
-        <w:rPr>
-          <w:rFonts w:ascii="Courier New" w:hAnsi="Courier New" w:cs="Courier New"/>
-          <w:sz w:val="24"/>
-          <w:szCs w:val="24"/>
-        </w:rPr>
-        <w:t xml:space="preserve"> {</w:t>
+        <w:t>public class ColorizationEvaluator {</w:t>
       </w:r>
       <w:r>
         <w:rPr>
@@ -760,52 +737,16 @@
           <w:szCs w:val="24"/>
         </w:rPr>
         <w:br/>
-        <w:t xml:space="preserve">    public static void </w:t>
-      </w:r>
-      <w:proofErr w:type="spellStart"/>
-      <w:r>
-        <w:rPr>
-          <w:rFonts w:ascii="Courier New" w:hAnsi="Courier New" w:cs="Courier New"/>
-          <w:sz w:val="24"/>
-          <w:szCs w:val="24"/>
-        </w:rPr>
-        <w:t>setOriginal</w:t>
-      </w:r>
-      <w:proofErr w:type="spellEnd"/>
-      <w:r>
-        <w:rPr>
-          <w:rFonts w:ascii="Courier New" w:hAnsi="Courier New" w:cs="Courier New"/>
-          <w:sz w:val="24"/>
-          <w:szCs w:val="24"/>
-        </w:rPr>
-        <w:t>(Bitmap original) {</w:t>
-      </w:r>
-      <w:r>
-        <w:rPr>
-          <w:rFonts w:ascii="Courier New" w:hAnsi="Courier New" w:cs="Courier New"/>
-          <w:sz w:val="24"/>
-          <w:szCs w:val="24"/>
-        </w:rPr>
-        <w:br/>
-        <w:t xml:space="preserve">        </w:t>
-      </w:r>
-      <w:proofErr w:type="spellStart"/>
-      <w:r>
-        <w:rPr>
-          <w:rFonts w:ascii="Courier New" w:hAnsi="Courier New" w:cs="Courier New"/>
-          <w:sz w:val="24"/>
-          <w:szCs w:val="24"/>
-        </w:rPr>
-        <w:t>ColorizationEvaluator.original</w:t>
-      </w:r>
-      <w:proofErr w:type="spellEnd"/>
-      <w:r>
-        <w:rPr>
-          <w:rFonts w:ascii="Courier New" w:hAnsi="Courier New" w:cs="Courier New"/>
-          <w:sz w:val="24"/>
-          <w:szCs w:val="24"/>
-        </w:rPr>
-        <w:t xml:space="preserve"> = original;</w:t>
+        <w:t xml:space="preserve">    public static void setOriginal(Bitmap original) {</w:t>
+      </w:r>
+      <w:r>
+        <w:rPr>
+          <w:rFonts w:ascii="Courier New" w:hAnsi="Courier New" w:cs="Courier New"/>
+          <w:sz w:val="24"/>
+          <w:szCs w:val="24"/>
+        </w:rPr>
+        <w:br/>
+        <w:t xml:space="preserve">        ColorizationEvaluator.original = original;</w:t>
       </w:r>
       <w:r>
         <w:rPr>
@@ -831,52 +772,16 @@
           <w:szCs w:val="24"/>
         </w:rPr>
         <w:br/>
-        <w:t xml:space="preserve">    public static void </w:t>
-      </w:r>
-      <w:proofErr w:type="spellStart"/>
-      <w:r>
-        <w:rPr>
-          <w:rFonts w:ascii="Courier New" w:hAnsi="Courier New" w:cs="Courier New"/>
-          <w:sz w:val="24"/>
-          <w:szCs w:val="24"/>
-        </w:rPr>
-        <w:t>setResult</w:t>
-      </w:r>
-      <w:proofErr w:type="spellEnd"/>
-      <w:r>
-        <w:rPr>
-          <w:rFonts w:ascii="Courier New" w:hAnsi="Courier New" w:cs="Courier New"/>
-          <w:sz w:val="24"/>
-          <w:szCs w:val="24"/>
-        </w:rPr>
-        <w:t>(Bitmap result) {</w:t>
-      </w:r>
-      <w:r>
-        <w:rPr>
-          <w:rFonts w:ascii="Courier New" w:hAnsi="Courier New" w:cs="Courier New"/>
-          <w:sz w:val="24"/>
-          <w:szCs w:val="24"/>
-        </w:rPr>
-        <w:br/>
-        <w:t xml:space="preserve">        </w:t>
-      </w:r>
-      <w:proofErr w:type="spellStart"/>
-      <w:r>
-        <w:rPr>
-          <w:rFonts w:ascii="Courier New" w:hAnsi="Courier New" w:cs="Courier New"/>
-          <w:sz w:val="24"/>
-          <w:szCs w:val="24"/>
-        </w:rPr>
-        <w:t>ColorizationEvaluator.result</w:t>
-      </w:r>
-      <w:proofErr w:type="spellEnd"/>
-      <w:r>
-        <w:rPr>
-          <w:rFonts w:ascii="Courier New" w:hAnsi="Courier New" w:cs="Courier New"/>
-          <w:sz w:val="24"/>
-          <w:szCs w:val="24"/>
-        </w:rPr>
-        <w:t xml:space="preserve"> = result;</w:t>
+        <w:t xml:space="preserve">    public static void setResult(Bitmap result) {</w:t>
+      </w:r>
+      <w:r>
+        <w:rPr>
+          <w:rFonts w:ascii="Courier New" w:hAnsi="Courier New" w:cs="Courier New"/>
+          <w:sz w:val="24"/>
+          <w:szCs w:val="24"/>
+        </w:rPr>
+        <w:br/>
+        <w:t xml:space="preserve">        ColorizationEvaluator.result = result;</w:t>
       </w:r>
       <w:r>
         <w:rPr>
@@ -902,25 +807,7 @@
           <w:szCs w:val="24"/>
         </w:rPr>
         <w:br/>
-        <w:t xml:space="preserve">    public static Float </w:t>
-      </w:r>
-      <w:proofErr w:type="spellStart"/>
-      <w:r>
-        <w:rPr>
-          <w:rFonts w:ascii="Courier New" w:hAnsi="Courier New" w:cs="Courier New"/>
-          <w:sz w:val="24"/>
-          <w:szCs w:val="24"/>
-        </w:rPr>
-        <w:t>getEvaluation</w:t>
-      </w:r>
-      <w:proofErr w:type="spellEnd"/>
-      <w:r>
-        <w:rPr>
-          <w:rFonts w:ascii="Courier New" w:hAnsi="Courier New" w:cs="Courier New"/>
-          <w:sz w:val="24"/>
-          <w:szCs w:val="24"/>
-        </w:rPr>
-        <w:t>() {</w:t>
+        <w:t xml:space="preserve">    public static Float getEvaluation() {</w:t>
       </w:r>
       <w:r>
         <w:rPr>
@@ -938,88 +825,16 @@
           <w:szCs w:val="24"/>
         </w:rPr>
         <w:br/>
-        <w:t xml:space="preserve">                || </w:t>
-      </w:r>
-      <w:proofErr w:type="spellStart"/>
-      <w:r>
-        <w:rPr>
-          <w:rFonts w:ascii="Courier New" w:hAnsi="Courier New" w:cs="Courier New"/>
-          <w:sz w:val="24"/>
-          <w:szCs w:val="24"/>
-        </w:rPr>
-        <w:t>original.getHeight</w:t>
-      </w:r>
-      <w:proofErr w:type="spellEnd"/>
-      <w:r>
-        <w:rPr>
-          <w:rFonts w:ascii="Courier New" w:hAnsi="Courier New" w:cs="Courier New"/>
-          <w:sz w:val="24"/>
-          <w:szCs w:val="24"/>
-        </w:rPr>
-        <w:t xml:space="preserve">() != </w:t>
-      </w:r>
-      <w:proofErr w:type="spellStart"/>
-      <w:r>
-        <w:rPr>
-          <w:rFonts w:ascii="Courier New" w:hAnsi="Courier New" w:cs="Courier New"/>
-          <w:sz w:val="24"/>
-          <w:szCs w:val="24"/>
-        </w:rPr>
-        <w:t>result.getHeight</w:t>
-      </w:r>
-      <w:proofErr w:type="spellEnd"/>
-      <w:r>
-        <w:rPr>
-          <w:rFonts w:ascii="Courier New" w:hAnsi="Courier New" w:cs="Courier New"/>
-          <w:sz w:val="24"/>
-          <w:szCs w:val="24"/>
-        </w:rPr>
-        <w:t>()</w:t>
-      </w:r>
-      <w:r>
-        <w:rPr>
-          <w:rFonts w:ascii="Courier New" w:hAnsi="Courier New" w:cs="Courier New"/>
-          <w:sz w:val="24"/>
-          <w:szCs w:val="24"/>
-        </w:rPr>
-        <w:br/>
-        <w:t xml:space="preserve">                || </w:t>
-      </w:r>
-      <w:proofErr w:type="spellStart"/>
-      <w:r>
-        <w:rPr>
-          <w:rFonts w:ascii="Courier New" w:hAnsi="Courier New" w:cs="Courier New"/>
-          <w:sz w:val="24"/>
-          <w:szCs w:val="24"/>
-        </w:rPr>
-        <w:t>original.getWidth</w:t>
-      </w:r>
-      <w:proofErr w:type="spellEnd"/>
-      <w:r>
-        <w:rPr>
-          <w:rFonts w:ascii="Courier New" w:hAnsi="Courier New" w:cs="Courier New"/>
-          <w:sz w:val="24"/>
-          <w:szCs w:val="24"/>
-        </w:rPr>
-        <w:t xml:space="preserve">() != </w:t>
-      </w:r>
-      <w:proofErr w:type="spellStart"/>
-      <w:r>
-        <w:rPr>
-          <w:rFonts w:ascii="Courier New" w:hAnsi="Courier New" w:cs="Courier New"/>
-          <w:sz w:val="24"/>
-          <w:szCs w:val="24"/>
-        </w:rPr>
-        <w:t>result.getWidth</w:t>
-      </w:r>
-      <w:proofErr w:type="spellEnd"/>
-      <w:r>
-        <w:rPr>
-          <w:rFonts w:ascii="Courier New" w:hAnsi="Courier New" w:cs="Courier New"/>
-          <w:sz w:val="24"/>
-          <w:szCs w:val="24"/>
-        </w:rPr>
-        <w:t>())</w:t>
+        <w:t xml:space="preserve">                || original.getHeight() != result.getHeight()</w:t>
+      </w:r>
+      <w:r>
+        <w:rPr>
+          <w:rFonts w:ascii="Courier New" w:hAnsi="Courier New" w:cs="Courier New"/>
+          <w:sz w:val="24"/>
+          <w:szCs w:val="24"/>
+        </w:rPr>
+        <w:br/>
+        <w:t xml:space="preserve">                || original.getWidth() != result.getWidth())</w:t>
       </w:r>
       <w:r>
         <w:rPr>
@@ -1045,1114 +860,142 @@
           <w:szCs w:val="24"/>
         </w:rPr>
         <w:br/>
-        <w:t xml:space="preserve">        </w:t>
-      </w:r>
-      <w:proofErr w:type="spellStart"/>
-      <w:r>
-        <w:rPr>
-          <w:rFonts w:ascii="Courier New" w:hAnsi="Courier New" w:cs="Courier New"/>
-          <w:sz w:val="24"/>
-          <w:szCs w:val="24"/>
-        </w:rPr>
-        <w:t>int</w:t>
-      </w:r>
-      <w:proofErr w:type="spellEnd"/>
-      <w:r>
-        <w:rPr>
-          <w:rFonts w:ascii="Courier New" w:hAnsi="Courier New" w:cs="Courier New"/>
-          <w:sz w:val="24"/>
-          <w:szCs w:val="24"/>
-        </w:rPr>
-        <w:t xml:space="preserve"> height = </w:t>
-      </w:r>
-      <w:proofErr w:type="spellStart"/>
-      <w:r>
-        <w:rPr>
-          <w:rFonts w:ascii="Courier New" w:hAnsi="Courier New" w:cs="Courier New"/>
-          <w:sz w:val="24"/>
-          <w:szCs w:val="24"/>
-        </w:rPr>
-        <w:t>original.getHeight</w:t>
-      </w:r>
-      <w:proofErr w:type="spellEnd"/>
-      <w:r>
-        <w:rPr>
-          <w:rFonts w:ascii="Courier New" w:hAnsi="Courier New" w:cs="Courier New"/>
-          <w:sz w:val="24"/>
-          <w:szCs w:val="24"/>
-        </w:rPr>
-        <w:t>();</w:t>
-      </w:r>
-      <w:r>
-        <w:rPr>
-          <w:rFonts w:ascii="Courier New" w:hAnsi="Courier New" w:cs="Courier New"/>
-          <w:sz w:val="24"/>
-          <w:szCs w:val="24"/>
-        </w:rPr>
-        <w:br/>
-        <w:t xml:space="preserve">        </w:t>
-      </w:r>
-      <w:proofErr w:type="spellStart"/>
-      <w:r>
-        <w:rPr>
-          <w:rFonts w:ascii="Courier New" w:hAnsi="Courier New" w:cs="Courier New"/>
-          <w:sz w:val="24"/>
-          <w:szCs w:val="24"/>
-        </w:rPr>
-        <w:t>int</w:t>
-      </w:r>
-      <w:proofErr w:type="spellEnd"/>
-      <w:r>
-        <w:rPr>
-          <w:rFonts w:ascii="Courier New" w:hAnsi="Courier New" w:cs="Courier New"/>
-          <w:sz w:val="24"/>
-          <w:szCs w:val="24"/>
-        </w:rPr>
-        <w:t xml:space="preserve"> width = </w:t>
-      </w:r>
-      <w:proofErr w:type="spellStart"/>
-      <w:r>
-        <w:rPr>
-          <w:rFonts w:ascii="Courier New" w:hAnsi="Courier New" w:cs="Courier New"/>
-          <w:sz w:val="24"/>
-          <w:szCs w:val="24"/>
-        </w:rPr>
-        <w:t>original.getWidth</w:t>
-      </w:r>
-      <w:proofErr w:type="spellEnd"/>
-      <w:r>
-        <w:rPr>
-          <w:rFonts w:ascii="Courier New" w:hAnsi="Courier New" w:cs="Courier New"/>
-          <w:sz w:val="24"/>
-          <w:szCs w:val="24"/>
-        </w:rPr>
-        <w:t>();</w:t>
-      </w:r>
-      <w:r>
-        <w:rPr>
-          <w:rFonts w:ascii="Courier New" w:hAnsi="Courier New" w:cs="Courier New"/>
-          <w:sz w:val="24"/>
-          <w:szCs w:val="24"/>
-        </w:rPr>
-        <w:br/>
-        <w:t xml:space="preserve">        float </w:t>
-      </w:r>
-      <w:proofErr w:type="spellStart"/>
-      <w:r>
-        <w:rPr>
-          <w:rFonts w:ascii="Courier New" w:hAnsi="Courier New" w:cs="Courier New"/>
-          <w:sz w:val="24"/>
-          <w:szCs w:val="24"/>
-        </w:rPr>
-        <w:t>evaluationSum</w:t>
-      </w:r>
-      <w:proofErr w:type="spellEnd"/>
-      <w:r>
-        <w:rPr>
-          <w:rFonts w:ascii="Courier New" w:hAnsi="Courier New" w:cs="Courier New"/>
-          <w:sz w:val="24"/>
-          <w:szCs w:val="24"/>
-        </w:rPr>
-        <w:t xml:space="preserve"> = 0;</w:t>
-      </w:r>
-      <w:r>
-        <w:rPr>
-          <w:rFonts w:ascii="Courier New" w:hAnsi="Courier New" w:cs="Courier New"/>
-          <w:sz w:val="24"/>
-          <w:szCs w:val="24"/>
-        </w:rPr>
-        <w:br/>
-        <w:t xml:space="preserve">        for (</w:t>
-      </w:r>
-      <w:proofErr w:type="spellStart"/>
-      <w:r>
-        <w:rPr>
-          <w:rFonts w:ascii="Courier New" w:hAnsi="Courier New" w:cs="Courier New"/>
-          <w:sz w:val="24"/>
-          <w:szCs w:val="24"/>
-        </w:rPr>
-        <w:t>int</w:t>
-      </w:r>
-      <w:proofErr w:type="spellEnd"/>
-      <w:r>
-        <w:rPr>
-          <w:rFonts w:ascii="Courier New" w:hAnsi="Courier New" w:cs="Courier New"/>
-          <w:sz w:val="24"/>
-          <w:szCs w:val="24"/>
-        </w:rPr>
-        <w:t xml:space="preserve"> </w:t>
-      </w:r>
-      <w:proofErr w:type="spellStart"/>
-      <w:r>
-        <w:rPr>
-          <w:rFonts w:ascii="Courier New" w:hAnsi="Courier New" w:cs="Courier New"/>
-          <w:sz w:val="24"/>
-          <w:szCs w:val="24"/>
-        </w:rPr>
-        <w:t>i</w:t>
-      </w:r>
-      <w:proofErr w:type="spellEnd"/>
-      <w:r>
-        <w:rPr>
-          <w:rFonts w:ascii="Courier New" w:hAnsi="Courier New" w:cs="Courier New"/>
-          <w:sz w:val="24"/>
-          <w:szCs w:val="24"/>
-        </w:rPr>
-        <w:t xml:space="preserve"> = 0; </w:t>
-      </w:r>
-      <w:proofErr w:type="spellStart"/>
-      <w:r>
-        <w:rPr>
-          <w:rFonts w:ascii="Courier New" w:hAnsi="Courier New" w:cs="Courier New"/>
-          <w:sz w:val="24"/>
-          <w:szCs w:val="24"/>
-        </w:rPr>
-        <w:t>i</w:t>
-      </w:r>
-      <w:proofErr w:type="spellEnd"/>
-      <w:r>
-        <w:rPr>
-          <w:rFonts w:ascii="Courier New" w:hAnsi="Courier New" w:cs="Courier New"/>
-          <w:sz w:val="24"/>
-          <w:szCs w:val="24"/>
-        </w:rPr>
-        <w:t xml:space="preserve"> &lt; width; </w:t>
-      </w:r>
-      <w:proofErr w:type="spellStart"/>
-      <w:r>
-        <w:rPr>
-          <w:rFonts w:ascii="Courier New" w:hAnsi="Courier New" w:cs="Courier New"/>
-          <w:sz w:val="24"/>
-          <w:szCs w:val="24"/>
-        </w:rPr>
-        <w:t>i</w:t>
-      </w:r>
-      <w:proofErr w:type="spellEnd"/>
-      <w:r>
-        <w:rPr>
-          <w:rFonts w:ascii="Courier New" w:hAnsi="Courier New" w:cs="Courier New"/>
-          <w:sz w:val="24"/>
-          <w:szCs w:val="24"/>
-        </w:rPr>
-        <w:t>++)</w:t>
-      </w:r>
-      <w:r>
-        <w:rPr>
-          <w:rFonts w:ascii="Courier New" w:hAnsi="Courier New" w:cs="Courier New"/>
-          <w:sz w:val="24"/>
-          <w:szCs w:val="24"/>
-        </w:rPr>
-        <w:br/>
-        <w:t xml:space="preserve">            for (</w:t>
-      </w:r>
-      <w:proofErr w:type="spellStart"/>
-      <w:r>
-        <w:rPr>
-          <w:rFonts w:ascii="Courier New" w:hAnsi="Courier New" w:cs="Courier New"/>
-          <w:sz w:val="24"/>
-          <w:szCs w:val="24"/>
-        </w:rPr>
-        <w:t>int</w:t>
-      </w:r>
-      <w:proofErr w:type="spellEnd"/>
-      <w:r>
-        <w:rPr>
-          <w:rFonts w:ascii="Courier New" w:hAnsi="Courier New" w:cs="Courier New"/>
-          <w:sz w:val="24"/>
-          <w:szCs w:val="24"/>
-        </w:rPr>
-        <w:t xml:space="preserve"> j = 0; j &lt; height; j++) {</w:t>
-      </w:r>
-      <w:r>
-        <w:rPr>
-          <w:rFonts w:ascii="Courier New" w:hAnsi="Courier New" w:cs="Courier New"/>
-          <w:sz w:val="24"/>
-          <w:szCs w:val="24"/>
-        </w:rPr>
-        <w:br/>
-        <w:t xml:space="preserve">                </w:t>
-      </w:r>
-      <w:proofErr w:type="spellStart"/>
-      <w:r>
-        <w:rPr>
-          <w:rFonts w:ascii="Courier New" w:hAnsi="Courier New" w:cs="Courier New"/>
-          <w:sz w:val="24"/>
-          <w:szCs w:val="24"/>
-        </w:rPr>
-        <w:t>int</w:t>
-      </w:r>
-      <w:proofErr w:type="spellEnd"/>
-      <w:r>
-        <w:rPr>
-          <w:rFonts w:ascii="Courier New" w:hAnsi="Courier New" w:cs="Courier New"/>
-          <w:sz w:val="24"/>
-          <w:szCs w:val="24"/>
-        </w:rPr>
-        <w:t xml:space="preserve"> </w:t>
-      </w:r>
-      <w:proofErr w:type="spellStart"/>
-      <w:r>
-        <w:rPr>
-          <w:rFonts w:ascii="Courier New" w:hAnsi="Courier New" w:cs="Courier New"/>
-          <w:sz w:val="24"/>
-          <w:szCs w:val="24"/>
-        </w:rPr>
-        <w:t>originalPixel</w:t>
-      </w:r>
-      <w:proofErr w:type="spellEnd"/>
-      <w:r>
-        <w:rPr>
-          <w:rFonts w:ascii="Courier New" w:hAnsi="Courier New" w:cs="Courier New"/>
-          <w:sz w:val="24"/>
-          <w:szCs w:val="24"/>
-        </w:rPr>
-        <w:t xml:space="preserve"> = </w:t>
-      </w:r>
-      <w:proofErr w:type="spellStart"/>
-      <w:r>
-        <w:rPr>
-          <w:rFonts w:ascii="Courier New" w:hAnsi="Courier New" w:cs="Courier New"/>
-          <w:sz w:val="24"/>
-          <w:szCs w:val="24"/>
-        </w:rPr>
-        <w:t>original.getPixel</w:t>
-      </w:r>
-      <w:proofErr w:type="spellEnd"/>
-      <w:r>
-        <w:rPr>
-          <w:rFonts w:ascii="Courier New" w:hAnsi="Courier New" w:cs="Courier New"/>
-          <w:sz w:val="24"/>
-          <w:szCs w:val="24"/>
-        </w:rPr>
-        <w:t>(</w:t>
-      </w:r>
-      <w:proofErr w:type="spellStart"/>
-      <w:r>
-        <w:rPr>
-          <w:rFonts w:ascii="Courier New" w:hAnsi="Courier New" w:cs="Courier New"/>
-          <w:sz w:val="24"/>
-          <w:szCs w:val="24"/>
-        </w:rPr>
-        <w:t>i</w:t>
-      </w:r>
-      <w:proofErr w:type="spellEnd"/>
-      <w:r>
-        <w:rPr>
-          <w:rFonts w:ascii="Courier New" w:hAnsi="Courier New" w:cs="Courier New"/>
-          <w:sz w:val="24"/>
-          <w:szCs w:val="24"/>
-        </w:rPr>
-        <w:t>, j);</w:t>
-      </w:r>
-      <w:r>
-        <w:rPr>
-          <w:rFonts w:ascii="Courier New" w:hAnsi="Courier New" w:cs="Courier New"/>
-          <w:sz w:val="24"/>
-          <w:szCs w:val="24"/>
-        </w:rPr>
-        <w:br/>
-        <w:t xml:space="preserve">                </w:t>
-      </w:r>
-      <w:proofErr w:type="spellStart"/>
-      <w:r>
-        <w:rPr>
-          <w:rFonts w:ascii="Courier New" w:hAnsi="Courier New" w:cs="Courier New"/>
-          <w:sz w:val="24"/>
-          <w:szCs w:val="24"/>
-        </w:rPr>
-        <w:t>int</w:t>
-      </w:r>
-      <w:proofErr w:type="spellEnd"/>
-      <w:r>
-        <w:rPr>
-          <w:rFonts w:ascii="Courier New" w:hAnsi="Courier New" w:cs="Courier New"/>
-          <w:sz w:val="24"/>
-          <w:szCs w:val="24"/>
-        </w:rPr>
-        <w:t xml:space="preserve"> </w:t>
-      </w:r>
-      <w:proofErr w:type="spellStart"/>
-      <w:r>
-        <w:rPr>
-          <w:rFonts w:ascii="Courier New" w:hAnsi="Courier New" w:cs="Courier New"/>
-          <w:sz w:val="24"/>
-          <w:szCs w:val="24"/>
-        </w:rPr>
-        <w:t>resultPixel</w:t>
-      </w:r>
-      <w:proofErr w:type="spellEnd"/>
-      <w:r>
-        <w:rPr>
-          <w:rFonts w:ascii="Courier New" w:hAnsi="Courier New" w:cs="Courier New"/>
-          <w:sz w:val="24"/>
-          <w:szCs w:val="24"/>
-        </w:rPr>
-        <w:t xml:space="preserve"> = </w:t>
-      </w:r>
-      <w:proofErr w:type="spellStart"/>
-      <w:r>
-        <w:rPr>
-          <w:rFonts w:ascii="Courier New" w:hAnsi="Courier New" w:cs="Courier New"/>
-          <w:sz w:val="24"/>
-          <w:szCs w:val="24"/>
-        </w:rPr>
-        <w:t>result.getPixel</w:t>
-      </w:r>
-      <w:proofErr w:type="spellEnd"/>
-      <w:r>
-        <w:rPr>
-          <w:rFonts w:ascii="Courier New" w:hAnsi="Courier New" w:cs="Courier New"/>
-          <w:sz w:val="24"/>
-          <w:szCs w:val="24"/>
-        </w:rPr>
-        <w:t>(</w:t>
-      </w:r>
-      <w:proofErr w:type="spellStart"/>
-      <w:r>
-        <w:rPr>
-          <w:rFonts w:ascii="Courier New" w:hAnsi="Courier New" w:cs="Courier New"/>
-          <w:sz w:val="24"/>
-          <w:szCs w:val="24"/>
-        </w:rPr>
-        <w:t>i</w:t>
-      </w:r>
-      <w:proofErr w:type="spellEnd"/>
-      <w:r>
-        <w:rPr>
-          <w:rFonts w:ascii="Courier New" w:hAnsi="Courier New" w:cs="Courier New"/>
-          <w:sz w:val="24"/>
-          <w:szCs w:val="24"/>
-        </w:rPr>
-        <w:t>, j);</w:t>
-      </w:r>
-      <w:r>
-        <w:rPr>
-          <w:rFonts w:ascii="Courier New" w:hAnsi="Courier New" w:cs="Courier New"/>
-          <w:sz w:val="24"/>
-          <w:szCs w:val="24"/>
-        </w:rPr>
-        <w:br/>
-        <w:t xml:space="preserve">                </w:t>
-      </w:r>
-      <w:proofErr w:type="spellStart"/>
-      <w:r>
-        <w:rPr>
-          <w:rFonts w:ascii="Courier New" w:hAnsi="Courier New" w:cs="Courier New"/>
-          <w:sz w:val="24"/>
-          <w:szCs w:val="24"/>
-        </w:rPr>
-        <w:t>int</w:t>
-      </w:r>
-      <w:proofErr w:type="spellEnd"/>
-      <w:r>
-        <w:rPr>
-          <w:rFonts w:ascii="Courier New" w:hAnsi="Courier New" w:cs="Courier New"/>
-          <w:sz w:val="24"/>
-          <w:szCs w:val="24"/>
-        </w:rPr>
-        <w:t xml:space="preserve"> </w:t>
-      </w:r>
-      <w:proofErr w:type="spellStart"/>
-      <w:r>
-        <w:rPr>
-          <w:rFonts w:ascii="Courier New" w:hAnsi="Courier New" w:cs="Courier New"/>
-          <w:sz w:val="24"/>
-          <w:szCs w:val="24"/>
-        </w:rPr>
-        <w:t>originalR</w:t>
-      </w:r>
-      <w:proofErr w:type="spellEnd"/>
-      <w:r>
-        <w:rPr>
-          <w:rFonts w:ascii="Courier New" w:hAnsi="Courier New" w:cs="Courier New"/>
-          <w:sz w:val="24"/>
-          <w:szCs w:val="24"/>
-        </w:rPr>
-        <w:t xml:space="preserve"> = </w:t>
-      </w:r>
-      <w:proofErr w:type="spellStart"/>
-      <w:r>
-        <w:rPr>
-          <w:rFonts w:ascii="Courier New" w:hAnsi="Courier New" w:cs="Courier New"/>
-          <w:sz w:val="24"/>
-          <w:szCs w:val="24"/>
-        </w:rPr>
-        <w:t>getRChannel</w:t>
-      </w:r>
-      <w:proofErr w:type="spellEnd"/>
-      <w:r>
-        <w:rPr>
-          <w:rFonts w:ascii="Courier New" w:hAnsi="Courier New" w:cs="Courier New"/>
-          <w:sz w:val="24"/>
-          <w:szCs w:val="24"/>
-        </w:rPr>
-        <w:t>(</w:t>
-      </w:r>
-      <w:proofErr w:type="spellStart"/>
-      <w:r>
-        <w:rPr>
-          <w:rFonts w:ascii="Courier New" w:hAnsi="Courier New" w:cs="Courier New"/>
-          <w:sz w:val="24"/>
-          <w:szCs w:val="24"/>
-        </w:rPr>
-        <w:t>originalPixel</w:t>
-      </w:r>
-      <w:proofErr w:type="spellEnd"/>
-      <w:r>
-        <w:rPr>
-          <w:rFonts w:ascii="Courier New" w:hAnsi="Courier New" w:cs="Courier New"/>
-          <w:sz w:val="24"/>
-          <w:szCs w:val="24"/>
-        </w:rPr>
-        <w:t>);</w:t>
-      </w:r>
-      <w:r>
-        <w:rPr>
-          <w:rFonts w:ascii="Courier New" w:hAnsi="Courier New" w:cs="Courier New"/>
-          <w:sz w:val="24"/>
-          <w:szCs w:val="24"/>
-        </w:rPr>
-        <w:br/>
-        <w:t xml:space="preserve">                </w:t>
-      </w:r>
-      <w:proofErr w:type="spellStart"/>
-      <w:r>
-        <w:rPr>
-          <w:rFonts w:ascii="Courier New" w:hAnsi="Courier New" w:cs="Courier New"/>
-          <w:sz w:val="24"/>
-          <w:szCs w:val="24"/>
-        </w:rPr>
-        <w:t>int</w:t>
-      </w:r>
-      <w:proofErr w:type="spellEnd"/>
-      <w:r>
-        <w:rPr>
-          <w:rFonts w:ascii="Courier New" w:hAnsi="Courier New" w:cs="Courier New"/>
-          <w:sz w:val="24"/>
-          <w:szCs w:val="24"/>
-        </w:rPr>
-        <w:t xml:space="preserve"> </w:t>
-      </w:r>
-      <w:proofErr w:type="spellStart"/>
-      <w:r>
-        <w:rPr>
-          <w:rFonts w:ascii="Courier New" w:hAnsi="Courier New" w:cs="Courier New"/>
-          <w:sz w:val="24"/>
-          <w:szCs w:val="24"/>
-        </w:rPr>
-        <w:t>resultR</w:t>
-      </w:r>
-      <w:proofErr w:type="spellEnd"/>
-      <w:r>
-        <w:rPr>
-          <w:rFonts w:ascii="Courier New" w:hAnsi="Courier New" w:cs="Courier New"/>
-          <w:sz w:val="24"/>
-          <w:szCs w:val="24"/>
-        </w:rPr>
-        <w:t xml:space="preserve"> = </w:t>
-      </w:r>
-      <w:proofErr w:type="spellStart"/>
-      <w:r>
-        <w:rPr>
-          <w:rFonts w:ascii="Courier New" w:hAnsi="Courier New" w:cs="Courier New"/>
-          <w:sz w:val="24"/>
-          <w:szCs w:val="24"/>
-        </w:rPr>
-        <w:t>getRChannel</w:t>
-      </w:r>
-      <w:proofErr w:type="spellEnd"/>
-      <w:r>
-        <w:rPr>
-          <w:rFonts w:ascii="Courier New" w:hAnsi="Courier New" w:cs="Courier New"/>
-          <w:sz w:val="24"/>
-          <w:szCs w:val="24"/>
-        </w:rPr>
-        <w:t>(</w:t>
-      </w:r>
-      <w:proofErr w:type="spellStart"/>
-      <w:r>
-        <w:rPr>
-          <w:rFonts w:ascii="Courier New" w:hAnsi="Courier New" w:cs="Courier New"/>
-          <w:sz w:val="24"/>
-          <w:szCs w:val="24"/>
-        </w:rPr>
-        <w:t>resultPixel</w:t>
-      </w:r>
-      <w:proofErr w:type="spellEnd"/>
-      <w:r>
-        <w:rPr>
-          <w:rFonts w:ascii="Courier New" w:hAnsi="Courier New" w:cs="Courier New"/>
-          <w:sz w:val="24"/>
-          <w:szCs w:val="24"/>
-        </w:rPr>
-        <w:t>);</w:t>
-      </w:r>
-      <w:r>
-        <w:rPr>
-          <w:rFonts w:ascii="Courier New" w:hAnsi="Courier New" w:cs="Courier New"/>
-          <w:sz w:val="24"/>
-          <w:szCs w:val="24"/>
-        </w:rPr>
-        <w:br/>
-        <w:t xml:space="preserve">                </w:t>
-      </w:r>
-      <w:proofErr w:type="spellStart"/>
-      <w:r>
-        <w:rPr>
-          <w:rFonts w:ascii="Courier New" w:hAnsi="Courier New" w:cs="Courier New"/>
-          <w:sz w:val="24"/>
-          <w:szCs w:val="24"/>
-        </w:rPr>
-        <w:t>int</w:t>
-      </w:r>
-      <w:proofErr w:type="spellEnd"/>
-      <w:r>
-        <w:rPr>
-          <w:rFonts w:ascii="Courier New" w:hAnsi="Courier New" w:cs="Courier New"/>
-          <w:sz w:val="24"/>
-          <w:szCs w:val="24"/>
-        </w:rPr>
-        <w:t xml:space="preserve"> </w:t>
-      </w:r>
-      <w:proofErr w:type="spellStart"/>
-      <w:r>
-        <w:rPr>
-          <w:rFonts w:ascii="Courier New" w:hAnsi="Courier New" w:cs="Courier New"/>
-          <w:sz w:val="24"/>
-          <w:szCs w:val="24"/>
-        </w:rPr>
-        <w:t>originalG</w:t>
-      </w:r>
-      <w:proofErr w:type="spellEnd"/>
-      <w:r>
-        <w:rPr>
-          <w:rFonts w:ascii="Courier New" w:hAnsi="Courier New" w:cs="Courier New"/>
-          <w:sz w:val="24"/>
-          <w:szCs w:val="24"/>
-        </w:rPr>
-        <w:t xml:space="preserve"> = </w:t>
-      </w:r>
-      <w:proofErr w:type="spellStart"/>
-      <w:r>
-        <w:rPr>
-          <w:rFonts w:ascii="Courier New" w:hAnsi="Courier New" w:cs="Courier New"/>
-          <w:sz w:val="24"/>
-          <w:szCs w:val="24"/>
-        </w:rPr>
-        <w:t>getGChannel</w:t>
-      </w:r>
-      <w:proofErr w:type="spellEnd"/>
-      <w:r>
-        <w:rPr>
-          <w:rFonts w:ascii="Courier New" w:hAnsi="Courier New" w:cs="Courier New"/>
-          <w:sz w:val="24"/>
-          <w:szCs w:val="24"/>
-        </w:rPr>
-        <w:t>(</w:t>
-      </w:r>
-      <w:proofErr w:type="spellStart"/>
-      <w:r>
-        <w:rPr>
-          <w:rFonts w:ascii="Courier New" w:hAnsi="Courier New" w:cs="Courier New"/>
-          <w:sz w:val="24"/>
-          <w:szCs w:val="24"/>
-        </w:rPr>
-        <w:t>originalPixel</w:t>
-      </w:r>
-      <w:proofErr w:type="spellEnd"/>
-      <w:r>
-        <w:rPr>
-          <w:rFonts w:ascii="Courier New" w:hAnsi="Courier New" w:cs="Courier New"/>
-          <w:sz w:val="24"/>
-          <w:szCs w:val="24"/>
-        </w:rPr>
-        <w:t>);</w:t>
-      </w:r>
-      <w:r>
-        <w:rPr>
-          <w:rFonts w:ascii="Courier New" w:hAnsi="Courier New" w:cs="Courier New"/>
-          <w:sz w:val="24"/>
-          <w:szCs w:val="24"/>
-        </w:rPr>
-        <w:br/>
-        <w:t xml:space="preserve">                </w:t>
-      </w:r>
-      <w:proofErr w:type="spellStart"/>
-      <w:r>
-        <w:rPr>
-          <w:rFonts w:ascii="Courier New" w:hAnsi="Courier New" w:cs="Courier New"/>
-          <w:sz w:val="24"/>
-          <w:szCs w:val="24"/>
-        </w:rPr>
-        <w:t>int</w:t>
-      </w:r>
-      <w:proofErr w:type="spellEnd"/>
-      <w:r>
-        <w:rPr>
-          <w:rFonts w:ascii="Courier New" w:hAnsi="Courier New" w:cs="Courier New"/>
-          <w:sz w:val="24"/>
-          <w:szCs w:val="24"/>
-        </w:rPr>
-        <w:t xml:space="preserve"> </w:t>
-      </w:r>
-      <w:proofErr w:type="spellStart"/>
-      <w:r>
-        <w:rPr>
-          <w:rFonts w:ascii="Courier New" w:hAnsi="Courier New" w:cs="Courier New"/>
-          <w:sz w:val="24"/>
-          <w:szCs w:val="24"/>
-        </w:rPr>
-        <w:t>resultG</w:t>
-      </w:r>
-      <w:proofErr w:type="spellEnd"/>
-      <w:r>
-        <w:rPr>
-          <w:rFonts w:ascii="Courier New" w:hAnsi="Courier New" w:cs="Courier New"/>
-          <w:sz w:val="24"/>
-          <w:szCs w:val="24"/>
-        </w:rPr>
-        <w:t xml:space="preserve"> = </w:t>
-      </w:r>
-      <w:proofErr w:type="spellStart"/>
-      <w:r>
-        <w:rPr>
-          <w:rFonts w:ascii="Courier New" w:hAnsi="Courier New" w:cs="Courier New"/>
-          <w:sz w:val="24"/>
-          <w:szCs w:val="24"/>
-        </w:rPr>
-        <w:t>getGChannel</w:t>
-      </w:r>
-      <w:proofErr w:type="spellEnd"/>
-      <w:r>
-        <w:rPr>
-          <w:rFonts w:ascii="Courier New" w:hAnsi="Courier New" w:cs="Courier New"/>
-          <w:sz w:val="24"/>
-          <w:szCs w:val="24"/>
-        </w:rPr>
-        <w:t>(</w:t>
-      </w:r>
-      <w:proofErr w:type="spellStart"/>
-      <w:r>
-        <w:rPr>
-          <w:rFonts w:ascii="Courier New" w:hAnsi="Courier New" w:cs="Courier New"/>
-          <w:sz w:val="24"/>
-          <w:szCs w:val="24"/>
-        </w:rPr>
-        <w:t>resultPixel</w:t>
-      </w:r>
-      <w:proofErr w:type="spellEnd"/>
-      <w:r>
-        <w:rPr>
-          <w:rFonts w:ascii="Courier New" w:hAnsi="Courier New" w:cs="Courier New"/>
-          <w:sz w:val="24"/>
-          <w:szCs w:val="24"/>
-        </w:rPr>
-        <w:t>);</w:t>
-      </w:r>
-      <w:r>
-        <w:rPr>
-          <w:rFonts w:ascii="Courier New" w:hAnsi="Courier New" w:cs="Courier New"/>
-          <w:sz w:val="24"/>
-          <w:szCs w:val="24"/>
-        </w:rPr>
-        <w:br/>
-        <w:t xml:space="preserve">                </w:t>
-      </w:r>
-      <w:proofErr w:type="spellStart"/>
-      <w:r>
-        <w:rPr>
-          <w:rFonts w:ascii="Courier New" w:hAnsi="Courier New" w:cs="Courier New"/>
-          <w:sz w:val="24"/>
-          <w:szCs w:val="24"/>
-        </w:rPr>
-        <w:t>int</w:t>
-      </w:r>
-      <w:proofErr w:type="spellEnd"/>
-      <w:r>
-        <w:rPr>
-          <w:rFonts w:ascii="Courier New" w:hAnsi="Courier New" w:cs="Courier New"/>
-          <w:sz w:val="24"/>
-          <w:szCs w:val="24"/>
-        </w:rPr>
-        <w:t xml:space="preserve"> </w:t>
-      </w:r>
-      <w:proofErr w:type="spellStart"/>
-      <w:r>
-        <w:rPr>
-          <w:rFonts w:ascii="Courier New" w:hAnsi="Courier New" w:cs="Courier New"/>
-          <w:sz w:val="24"/>
-          <w:szCs w:val="24"/>
-        </w:rPr>
-        <w:t>originalB</w:t>
-      </w:r>
-      <w:proofErr w:type="spellEnd"/>
-      <w:r>
-        <w:rPr>
-          <w:rFonts w:ascii="Courier New" w:hAnsi="Courier New" w:cs="Courier New"/>
-          <w:sz w:val="24"/>
-          <w:szCs w:val="24"/>
-        </w:rPr>
-        <w:t xml:space="preserve"> = </w:t>
-      </w:r>
-      <w:proofErr w:type="spellStart"/>
-      <w:r>
-        <w:rPr>
-          <w:rFonts w:ascii="Courier New" w:hAnsi="Courier New" w:cs="Courier New"/>
-          <w:sz w:val="24"/>
-          <w:szCs w:val="24"/>
-        </w:rPr>
-        <w:t>getBChannel</w:t>
-      </w:r>
-      <w:proofErr w:type="spellEnd"/>
-      <w:r>
-        <w:rPr>
-          <w:rFonts w:ascii="Courier New" w:hAnsi="Courier New" w:cs="Courier New"/>
-          <w:sz w:val="24"/>
-          <w:szCs w:val="24"/>
-        </w:rPr>
-        <w:t>(</w:t>
-      </w:r>
-      <w:proofErr w:type="spellStart"/>
-      <w:r>
-        <w:rPr>
-          <w:rFonts w:ascii="Courier New" w:hAnsi="Courier New" w:cs="Courier New"/>
-          <w:sz w:val="24"/>
-          <w:szCs w:val="24"/>
-        </w:rPr>
-        <w:t>originalPixel</w:t>
-      </w:r>
-      <w:proofErr w:type="spellEnd"/>
-      <w:r>
-        <w:rPr>
-          <w:rFonts w:ascii="Courier New" w:hAnsi="Courier New" w:cs="Courier New"/>
-          <w:sz w:val="24"/>
-          <w:szCs w:val="24"/>
-        </w:rPr>
-        <w:t>);</w:t>
-      </w:r>
-      <w:r>
-        <w:rPr>
-          <w:rFonts w:ascii="Courier New" w:hAnsi="Courier New" w:cs="Courier New"/>
-          <w:sz w:val="24"/>
-          <w:szCs w:val="24"/>
-        </w:rPr>
-        <w:br/>
-        <w:t xml:space="preserve">                </w:t>
-      </w:r>
-      <w:proofErr w:type="spellStart"/>
-      <w:r>
-        <w:rPr>
-          <w:rFonts w:ascii="Courier New" w:hAnsi="Courier New" w:cs="Courier New"/>
-          <w:sz w:val="24"/>
-          <w:szCs w:val="24"/>
-        </w:rPr>
-        <w:t>int</w:t>
-      </w:r>
-      <w:proofErr w:type="spellEnd"/>
-      <w:r>
-        <w:rPr>
-          <w:rFonts w:ascii="Courier New" w:hAnsi="Courier New" w:cs="Courier New"/>
-          <w:sz w:val="24"/>
-          <w:szCs w:val="24"/>
-        </w:rPr>
-        <w:t xml:space="preserve"> </w:t>
-      </w:r>
-      <w:proofErr w:type="spellStart"/>
-      <w:r>
-        <w:rPr>
-          <w:rFonts w:ascii="Courier New" w:hAnsi="Courier New" w:cs="Courier New"/>
-          <w:sz w:val="24"/>
-          <w:szCs w:val="24"/>
-        </w:rPr>
-        <w:t>resultB</w:t>
-      </w:r>
-      <w:proofErr w:type="spellEnd"/>
-      <w:r>
-        <w:rPr>
-          <w:rFonts w:ascii="Courier New" w:hAnsi="Courier New" w:cs="Courier New"/>
-          <w:sz w:val="24"/>
-          <w:szCs w:val="24"/>
-        </w:rPr>
-        <w:t xml:space="preserve"> = </w:t>
-      </w:r>
-      <w:proofErr w:type="spellStart"/>
-      <w:r>
-        <w:rPr>
-          <w:rFonts w:ascii="Courier New" w:hAnsi="Courier New" w:cs="Courier New"/>
-          <w:sz w:val="24"/>
-          <w:szCs w:val="24"/>
-        </w:rPr>
-        <w:t>getBChannel</w:t>
-      </w:r>
-      <w:proofErr w:type="spellEnd"/>
-      <w:r>
-        <w:rPr>
-          <w:rFonts w:ascii="Courier New" w:hAnsi="Courier New" w:cs="Courier New"/>
-          <w:sz w:val="24"/>
-          <w:szCs w:val="24"/>
-        </w:rPr>
-        <w:t>(</w:t>
-      </w:r>
-      <w:proofErr w:type="spellStart"/>
-      <w:r>
-        <w:rPr>
-          <w:rFonts w:ascii="Courier New" w:hAnsi="Courier New" w:cs="Courier New"/>
-          <w:sz w:val="24"/>
-          <w:szCs w:val="24"/>
-        </w:rPr>
-        <w:t>resultPixel</w:t>
-      </w:r>
-      <w:proofErr w:type="spellEnd"/>
-      <w:r>
-        <w:rPr>
-          <w:rFonts w:ascii="Courier New" w:hAnsi="Courier New" w:cs="Courier New"/>
-          <w:sz w:val="24"/>
-          <w:szCs w:val="24"/>
-        </w:rPr>
-        <w:t>);</w:t>
-      </w:r>
-      <w:r>
-        <w:rPr>
-          <w:rFonts w:ascii="Courier New" w:hAnsi="Courier New" w:cs="Courier New"/>
-          <w:sz w:val="24"/>
-          <w:szCs w:val="24"/>
-        </w:rPr>
-        <w:br/>
-        <w:t xml:space="preserve">                </w:t>
-      </w:r>
-      <w:proofErr w:type="spellStart"/>
-      <w:r>
-        <w:rPr>
-          <w:rFonts w:ascii="Courier New" w:hAnsi="Courier New" w:cs="Courier New"/>
-          <w:sz w:val="24"/>
-          <w:szCs w:val="24"/>
-        </w:rPr>
-        <w:t>evaluationSum</w:t>
-      </w:r>
-      <w:proofErr w:type="spellEnd"/>
-      <w:r>
-        <w:rPr>
-          <w:rFonts w:ascii="Courier New" w:hAnsi="Courier New" w:cs="Courier New"/>
-          <w:sz w:val="24"/>
-          <w:szCs w:val="24"/>
-        </w:rPr>
-        <w:t xml:space="preserve"> += </w:t>
-      </w:r>
-      <w:proofErr w:type="spellStart"/>
-      <w:r>
-        <w:rPr>
-          <w:rFonts w:ascii="Courier New" w:hAnsi="Courier New" w:cs="Courier New"/>
-          <w:sz w:val="24"/>
-          <w:szCs w:val="24"/>
-        </w:rPr>
-        <w:t>getEvaluationForChannel</w:t>
-      </w:r>
-      <w:proofErr w:type="spellEnd"/>
-      <w:r>
-        <w:rPr>
-          <w:rFonts w:ascii="Courier New" w:hAnsi="Courier New" w:cs="Courier New"/>
-          <w:sz w:val="24"/>
-          <w:szCs w:val="24"/>
-        </w:rPr>
-        <w:t>(</w:t>
-      </w:r>
-      <w:proofErr w:type="spellStart"/>
-      <w:r>
-        <w:rPr>
-          <w:rFonts w:ascii="Courier New" w:hAnsi="Courier New" w:cs="Courier New"/>
-          <w:sz w:val="24"/>
-          <w:szCs w:val="24"/>
-        </w:rPr>
-        <w:t>originalR</w:t>
-      </w:r>
-      <w:proofErr w:type="spellEnd"/>
-      <w:r>
-        <w:rPr>
-          <w:rFonts w:ascii="Courier New" w:hAnsi="Courier New" w:cs="Courier New"/>
-          <w:sz w:val="24"/>
-          <w:szCs w:val="24"/>
-        </w:rPr>
-        <w:t xml:space="preserve">, </w:t>
-      </w:r>
-      <w:proofErr w:type="spellStart"/>
-      <w:r>
-        <w:rPr>
-          <w:rFonts w:ascii="Courier New" w:hAnsi="Courier New" w:cs="Courier New"/>
-          <w:sz w:val="24"/>
-          <w:szCs w:val="24"/>
-        </w:rPr>
-        <w:t>resultR</w:t>
-      </w:r>
-      <w:proofErr w:type="spellEnd"/>
-      <w:r>
-        <w:rPr>
-          <w:rFonts w:ascii="Courier New" w:hAnsi="Courier New" w:cs="Courier New"/>
-          <w:sz w:val="24"/>
-          <w:szCs w:val="24"/>
-        </w:rPr>
-        <w:t>);</w:t>
-      </w:r>
-      <w:r>
-        <w:rPr>
-          <w:rFonts w:ascii="Courier New" w:hAnsi="Courier New" w:cs="Courier New"/>
-          <w:sz w:val="24"/>
-          <w:szCs w:val="24"/>
-        </w:rPr>
-        <w:br/>
-        <w:t xml:space="preserve">                </w:t>
-      </w:r>
-      <w:proofErr w:type="spellStart"/>
-      <w:r>
-        <w:rPr>
-          <w:rFonts w:ascii="Courier New" w:hAnsi="Courier New" w:cs="Courier New"/>
-          <w:sz w:val="24"/>
-          <w:szCs w:val="24"/>
-        </w:rPr>
-        <w:t>evaluationSum</w:t>
-      </w:r>
-      <w:proofErr w:type="spellEnd"/>
-      <w:r>
-        <w:rPr>
-          <w:rFonts w:ascii="Courier New" w:hAnsi="Courier New" w:cs="Courier New"/>
-          <w:sz w:val="24"/>
-          <w:szCs w:val="24"/>
-        </w:rPr>
-        <w:t xml:space="preserve"> += </w:t>
-      </w:r>
-      <w:proofErr w:type="spellStart"/>
-      <w:r>
-        <w:rPr>
-          <w:rFonts w:ascii="Courier New" w:hAnsi="Courier New" w:cs="Courier New"/>
-          <w:sz w:val="24"/>
-          <w:szCs w:val="24"/>
-        </w:rPr>
-        <w:t>getEvaluationForChannel</w:t>
-      </w:r>
-      <w:proofErr w:type="spellEnd"/>
-      <w:r>
-        <w:rPr>
-          <w:rFonts w:ascii="Courier New" w:hAnsi="Courier New" w:cs="Courier New"/>
-          <w:sz w:val="24"/>
-          <w:szCs w:val="24"/>
-        </w:rPr>
-        <w:t>(</w:t>
-      </w:r>
-      <w:proofErr w:type="spellStart"/>
-      <w:r>
-        <w:rPr>
-          <w:rFonts w:ascii="Courier New" w:hAnsi="Courier New" w:cs="Courier New"/>
-          <w:sz w:val="24"/>
-          <w:szCs w:val="24"/>
-        </w:rPr>
-        <w:t>originalG</w:t>
-      </w:r>
-      <w:proofErr w:type="spellEnd"/>
-      <w:r>
-        <w:rPr>
-          <w:rFonts w:ascii="Courier New" w:hAnsi="Courier New" w:cs="Courier New"/>
-          <w:sz w:val="24"/>
-          <w:szCs w:val="24"/>
-        </w:rPr>
-        <w:t xml:space="preserve">, </w:t>
-      </w:r>
-      <w:proofErr w:type="spellStart"/>
-      <w:r>
-        <w:rPr>
-          <w:rFonts w:ascii="Courier New" w:hAnsi="Courier New" w:cs="Courier New"/>
-          <w:sz w:val="24"/>
-          <w:szCs w:val="24"/>
-        </w:rPr>
-        <w:t>resultG</w:t>
-      </w:r>
-      <w:proofErr w:type="spellEnd"/>
-      <w:r>
-        <w:rPr>
-          <w:rFonts w:ascii="Courier New" w:hAnsi="Courier New" w:cs="Courier New"/>
-          <w:sz w:val="24"/>
-          <w:szCs w:val="24"/>
-        </w:rPr>
-        <w:t>);</w:t>
-      </w:r>
-      <w:r>
-        <w:rPr>
-          <w:rFonts w:ascii="Courier New" w:hAnsi="Courier New" w:cs="Courier New"/>
-          <w:sz w:val="24"/>
-          <w:szCs w:val="24"/>
-        </w:rPr>
-        <w:br/>
-        <w:t xml:space="preserve">                </w:t>
-      </w:r>
-      <w:proofErr w:type="spellStart"/>
-      <w:r>
-        <w:rPr>
-          <w:rFonts w:ascii="Courier New" w:hAnsi="Courier New" w:cs="Courier New"/>
-          <w:sz w:val="24"/>
-          <w:szCs w:val="24"/>
-        </w:rPr>
-        <w:t>evaluationSum</w:t>
-      </w:r>
-      <w:proofErr w:type="spellEnd"/>
-      <w:r>
-        <w:rPr>
-          <w:rFonts w:ascii="Courier New" w:hAnsi="Courier New" w:cs="Courier New"/>
-          <w:sz w:val="24"/>
-          <w:szCs w:val="24"/>
-        </w:rPr>
-        <w:t xml:space="preserve"> += </w:t>
-      </w:r>
-      <w:proofErr w:type="spellStart"/>
-      <w:r>
-        <w:rPr>
-          <w:rFonts w:ascii="Courier New" w:hAnsi="Courier New" w:cs="Courier New"/>
-          <w:sz w:val="24"/>
-          <w:szCs w:val="24"/>
-        </w:rPr>
-        <w:t>getEvaluationForChannel</w:t>
-      </w:r>
-      <w:proofErr w:type="spellEnd"/>
-      <w:r>
-        <w:rPr>
-          <w:rFonts w:ascii="Courier New" w:hAnsi="Courier New" w:cs="Courier New"/>
-          <w:sz w:val="24"/>
-          <w:szCs w:val="24"/>
-        </w:rPr>
-        <w:t>(</w:t>
-      </w:r>
-      <w:proofErr w:type="spellStart"/>
-      <w:r>
-        <w:rPr>
-          <w:rFonts w:ascii="Courier New" w:hAnsi="Courier New" w:cs="Courier New"/>
-          <w:sz w:val="24"/>
-          <w:szCs w:val="24"/>
-        </w:rPr>
-        <w:t>originalB</w:t>
-      </w:r>
-      <w:proofErr w:type="spellEnd"/>
-      <w:r>
-        <w:rPr>
-          <w:rFonts w:ascii="Courier New" w:hAnsi="Courier New" w:cs="Courier New"/>
-          <w:sz w:val="24"/>
-          <w:szCs w:val="24"/>
-        </w:rPr>
-        <w:t xml:space="preserve">, </w:t>
-      </w:r>
-      <w:proofErr w:type="spellStart"/>
-      <w:r>
-        <w:rPr>
-          <w:rFonts w:ascii="Courier New" w:hAnsi="Courier New" w:cs="Courier New"/>
-          <w:sz w:val="24"/>
-          <w:szCs w:val="24"/>
-        </w:rPr>
-        <w:t>resultB</w:t>
-      </w:r>
-      <w:proofErr w:type="spellEnd"/>
-      <w:r>
-        <w:rPr>
-          <w:rFonts w:ascii="Courier New" w:hAnsi="Courier New" w:cs="Courier New"/>
-          <w:sz w:val="24"/>
-          <w:szCs w:val="24"/>
-        </w:rPr>
-        <w:t>);</w:t>
+        <w:t xml:space="preserve">        int height = original.getHeight();</w:t>
+      </w:r>
+      <w:r>
+        <w:rPr>
+          <w:rFonts w:ascii="Courier New" w:hAnsi="Courier New" w:cs="Courier New"/>
+          <w:sz w:val="24"/>
+          <w:szCs w:val="24"/>
+        </w:rPr>
+        <w:br/>
+        <w:t xml:space="preserve">        int width = original.getWidth();</w:t>
+      </w:r>
+      <w:r>
+        <w:rPr>
+          <w:rFonts w:ascii="Courier New" w:hAnsi="Courier New" w:cs="Courier New"/>
+          <w:sz w:val="24"/>
+          <w:szCs w:val="24"/>
+        </w:rPr>
+        <w:br/>
+        <w:t xml:space="preserve">        float evaluationSum = 0;</w:t>
+      </w:r>
+      <w:r>
+        <w:rPr>
+          <w:rFonts w:ascii="Courier New" w:hAnsi="Courier New" w:cs="Courier New"/>
+          <w:sz w:val="24"/>
+          <w:szCs w:val="24"/>
+        </w:rPr>
+        <w:br/>
+        <w:t xml:space="preserve">        for (int i = 0; i &lt; width; i++)</w:t>
+      </w:r>
+      <w:r>
+        <w:rPr>
+          <w:rFonts w:ascii="Courier New" w:hAnsi="Courier New" w:cs="Courier New"/>
+          <w:sz w:val="24"/>
+          <w:szCs w:val="24"/>
+        </w:rPr>
+        <w:br/>
+        <w:t xml:space="preserve">            for (int j = 0; j &lt; height; j++) {</w:t>
+      </w:r>
+      <w:r>
+        <w:rPr>
+          <w:rFonts w:ascii="Courier New" w:hAnsi="Courier New" w:cs="Courier New"/>
+          <w:sz w:val="24"/>
+          <w:szCs w:val="24"/>
+        </w:rPr>
+        <w:br/>
+        <w:t xml:space="preserve">                int originalPixel = original.getPixel(i, j);</w:t>
+      </w:r>
+      <w:r>
+        <w:rPr>
+          <w:rFonts w:ascii="Courier New" w:hAnsi="Courier New" w:cs="Courier New"/>
+          <w:sz w:val="24"/>
+          <w:szCs w:val="24"/>
+        </w:rPr>
+        <w:br/>
+        <w:t xml:space="preserve">                int resultPixel = result.getPixel(i, j);</w:t>
+      </w:r>
+      <w:r>
+        <w:rPr>
+          <w:rFonts w:ascii="Courier New" w:hAnsi="Courier New" w:cs="Courier New"/>
+          <w:sz w:val="24"/>
+          <w:szCs w:val="24"/>
+        </w:rPr>
+        <w:br/>
+        <w:t xml:space="preserve">                int originalR = getRChannel(originalPixel);</w:t>
+      </w:r>
+      <w:r>
+        <w:rPr>
+          <w:rFonts w:ascii="Courier New" w:hAnsi="Courier New" w:cs="Courier New"/>
+          <w:sz w:val="24"/>
+          <w:szCs w:val="24"/>
+        </w:rPr>
+        <w:br/>
+        <w:t xml:space="preserve">                int resultR = getRChannel(resultPixel);</w:t>
+      </w:r>
+      <w:r>
+        <w:rPr>
+          <w:rFonts w:ascii="Courier New" w:hAnsi="Courier New" w:cs="Courier New"/>
+          <w:sz w:val="24"/>
+          <w:szCs w:val="24"/>
+        </w:rPr>
+        <w:br/>
+        <w:t xml:space="preserve">                int originalG = getGChannel(originalPixel);</w:t>
+      </w:r>
+      <w:r>
+        <w:rPr>
+          <w:rFonts w:ascii="Courier New" w:hAnsi="Courier New" w:cs="Courier New"/>
+          <w:sz w:val="24"/>
+          <w:szCs w:val="24"/>
+        </w:rPr>
+        <w:br/>
+        <w:t xml:space="preserve">                int resultG = getGChannel(resultPixel);</w:t>
+      </w:r>
+      <w:r>
+        <w:rPr>
+          <w:rFonts w:ascii="Courier New" w:hAnsi="Courier New" w:cs="Courier New"/>
+          <w:sz w:val="24"/>
+          <w:szCs w:val="24"/>
+        </w:rPr>
+        <w:br/>
+        <w:t xml:space="preserve">                int originalB = getBChannel(originalPixel);</w:t>
+      </w:r>
+      <w:r>
+        <w:rPr>
+          <w:rFonts w:ascii="Courier New" w:hAnsi="Courier New" w:cs="Courier New"/>
+          <w:sz w:val="24"/>
+          <w:szCs w:val="24"/>
+        </w:rPr>
+        <w:br/>
+        <w:t xml:space="preserve">                int resultB = getBChannel(resultPixel);</w:t>
+      </w:r>
+      <w:r>
+        <w:rPr>
+          <w:rFonts w:ascii="Courier New" w:hAnsi="Courier New" w:cs="Courier New"/>
+          <w:sz w:val="24"/>
+          <w:szCs w:val="24"/>
+        </w:rPr>
+        <w:br/>
+        <w:t xml:space="preserve">                evaluationSum += getEvaluationForChannel(originalR, resultR);</w:t>
+      </w:r>
+      <w:r>
+        <w:rPr>
+          <w:rFonts w:ascii="Courier New" w:hAnsi="Courier New" w:cs="Courier New"/>
+          <w:sz w:val="24"/>
+          <w:szCs w:val="24"/>
+        </w:rPr>
+        <w:br/>
+        <w:t xml:space="preserve">                evaluationSum += getEvaluationForChannel(originalG, resultG);</w:t>
+      </w:r>
+      <w:r>
+        <w:rPr>
+          <w:rFonts w:ascii="Courier New" w:hAnsi="Courier New" w:cs="Courier New"/>
+          <w:sz w:val="24"/>
+          <w:szCs w:val="24"/>
+        </w:rPr>
+        <w:br/>
+        <w:t xml:space="preserve">                evaluationSum += getEvaluationForChannel(originalB, resultB);</w:t>
       </w:r>
       <w:r>
         <w:rPr>
@@ -2170,25 +1013,7 @@
           <w:szCs w:val="24"/>
         </w:rPr>
         <w:br/>
-        <w:t xml:space="preserve">        return </w:t>
-      </w:r>
-      <w:proofErr w:type="spellStart"/>
-      <w:r>
-        <w:rPr>
-          <w:rFonts w:ascii="Courier New" w:hAnsi="Courier New" w:cs="Courier New"/>
-          <w:sz w:val="24"/>
-          <w:szCs w:val="24"/>
-        </w:rPr>
-        <w:t>evaluationSum</w:t>
-      </w:r>
-      <w:proofErr w:type="spellEnd"/>
-      <w:r>
-        <w:rPr>
-          <w:rFonts w:ascii="Courier New" w:hAnsi="Courier New" w:cs="Courier New"/>
-          <w:sz w:val="24"/>
-          <w:szCs w:val="24"/>
-        </w:rPr>
-        <w:t xml:space="preserve"> / (height * width * 3);</w:t>
+        <w:t xml:space="preserve">        return evaluationSum / (height * width * 3);</w:t>
       </w:r>
       <w:r>
         <w:rPr>
@@ -2214,160 +1039,34 @@
           <w:szCs w:val="24"/>
         </w:rPr>
         <w:br/>
-        <w:t xml:space="preserve">    private static float </w:t>
-      </w:r>
-      <w:proofErr w:type="spellStart"/>
-      <w:r>
-        <w:rPr>
-          <w:rFonts w:ascii="Courier New" w:hAnsi="Courier New" w:cs="Courier New"/>
-          <w:sz w:val="24"/>
-          <w:szCs w:val="24"/>
-        </w:rPr>
-        <w:t>getEvaluationForChannel</w:t>
-      </w:r>
-      <w:proofErr w:type="spellEnd"/>
-      <w:r>
-        <w:rPr>
-          <w:rFonts w:ascii="Courier New" w:hAnsi="Courier New" w:cs="Courier New"/>
-          <w:sz w:val="24"/>
-          <w:szCs w:val="24"/>
-        </w:rPr>
-        <w:t>(</w:t>
-      </w:r>
-      <w:proofErr w:type="spellStart"/>
-      <w:r>
-        <w:rPr>
-          <w:rFonts w:ascii="Courier New" w:hAnsi="Courier New" w:cs="Courier New"/>
-          <w:sz w:val="24"/>
-          <w:szCs w:val="24"/>
-        </w:rPr>
-        <w:t>int</w:t>
-      </w:r>
-      <w:proofErr w:type="spellEnd"/>
-      <w:r>
-        <w:rPr>
-          <w:rFonts w:ascii="Courier New" w:hAnsi="Courier New" w:cs="Courier New"/>
-          <w:sz w:val="24"/>
-          <w:szCs w:val="24"/>
-        </w:rPr>
-        <w:t xml:space="preserve"> original, </w:t>
-      </w:r>
-      <w:proofErr w:type="spellStart"/>
-      <w:r>
-        <w:rPr>
-          <w:rFonts w:ascii="Courier New" w:hAnsi="Courier New" w:cs="Courier New"/>
-          <w:sz w:val="24"/>
-          <w:szCs w:val="24"/>
-        </w:rPr>
-        <w:t>int</w:t>
-      </w:r>
-      <w:proofErr w:type="spellEnd"/>
-      <w:r>
-        <w:rPr>
-          <w:rFonts w:ascii="Courier New" w:hAnsi="Courier New" w:cs="Courier New"/>
-          <w:sz w:val="24"/>
-          <w:szCs w:val="24"/>
-        </w:rPr>
-        <w:t xml:space="preserve"> result) {</w:t>
-      </w:r>
-      <w:r>
-        <w:rPr>
-          <w:rFonts w:ascii="Courier New" w:hAnsi="Courier New" w:cs="Courier New"/>
-          <w:sz w:val="24"/>
-          <w:szCs w:val="24"/>
-        </w:rPr>
-        <w:br/>
-        <w:t xml:space="preserve">        float </w:t>
-      </w:r>
-      <w:proofErr w:type="spellStart"/>
-      <w:r>
-        <w:rPr>
-          <w:rFonts w:ascii="Courier New" w:hAnsi="Courier New" w:cs="Courier New"/>
-          <w:sz w:val="24"/>
-          <w:szCs w:val="24"/>
-        </w:rPr>
-        <w:t>maxDelta</w:t>
-      </w:r>
-      <w:proofErr w:type="spellEnd"/>
-      <w:r>
-        <w:rPr>
-          <w:rFonts w:ascii="Courier New" w:hAnsi="Courier New" w:cs="Courier New"/>
-          <w:sz w:val="24"/>
-          <w:szCs w:val="24"/>
-        </w:rPr>
-        <w:t xml:space="preserve"> = original &gt; 127 ? original : 255 - original;</w:t>
-      </w:r>
-      <w:r>
-        <w:rPr>
-          <w:rFonts w:ascii="Courier New" w:hAnsi="Courier New" w:cs="Courier New"/>
-          <w:sz w:val="24"/>
-          <w:szCs w:val="24"/>
-        </w:rPr>
-        <w:br/>
-        <w:t xml:space="preserve">        float error = </w:t>
-      </w:r>
-      <w:proofErr w:type="spellStart"/>
-      <w:r>
-        <w:rPr>
-          <w:rFonts w:ascii="Courier New" w:hAnsi="Courier New" w:cs="Courier New"/>
-          <w:sz w:val="24"/>
-          <w:szCs w:val="24"/>
-        </w:rPr>
-        <w:t>Math.abs</w:t>
-      </w:r>
-      <w:proofErr w:type="spellEnd"/>
-      <w:r>
-        <w:rPr>
-          <w:rFonts w:ascii="Courier New" w:hAnsi="Courier New" w:cs="Courier New"/>
-          <w:sz w:val="24"/>
-          <w:szCs w:val="24"/>
-        </w:rPr>
-        <w:t>(result - original);</w:t>
-      </w:r>
-      <w:r>
-        <w:rPr>
-          <w:rFonts w:ascii="Courier New" w:hAnsi="Courier New" w:cs="Courier New"/>
-          <w:sz w:val="24"/>
-          <w:szCs w:val="24"/>
-        </w:rPr>
-        <w:br/>
-        <w:t xml:space="preserve">        return (</w:t>
-      </w:r>
-      <w:proofErr w:type="spellStart"/>
-      <w:r>
-        <w:rPr>
-          <w:rFonts w:ascii="Courier New" w:hAnsi="Courier New" w:cs="Courier New"/>
-          <w:sz w:val="24"/>
-          <w:szCs w:val="24"/>
-        </w:rPr>
-        <w:t>maxDelta</w:t>
-      </w:r>
-      <w:proofErr w:type="spellEnd"/>
-      <w:r>
-        <w:rPr>
-          <w:rFonts w:ascii="Courier New" w:hAnsi="Courier New" w:cs="Courier New"/>
-          <w:sz w:val="24"/>
-          <w:szCs w:val="24"/>
-        </w:rPr>
-        <w:t xml:space="preserve"> - error) / </w:t>
-      </w:r>
-      <w:proofErr w:type="spellStart"/>
-      <w:r>
-        <w:rPr>
-          <w:rFonts w:ascii="Courier New" w:hAnsi="Courier New" w:cs="Courier New"/>
-          <w:sz w:val="24"/>
-          <w:szCs w:val="24"/>
-        </w:rPr>
-        <w:t>maxDelta</w:t>
-      </w:r>
-      <w:proofErr w:type="spellEnd"/>
-      <w:r>
-        <w:rPr>
-          <w:rFonts w:ascii="Courier New" w:hAnsi="Courier New" w:cs="Courier New"/>
-          <w:sz w:val="24"/>
-          <w:szCs w:val="24"/>
-        </w:rPr>
-        <w:t>;</w:t>
+        <w:t xml:space="preserve">    private static float getEvaluationForChannel(int original, int result) {</w:t>
+      </w:r>
+      <w:r>
+        <w:rPr>
+          <w:rFonts w:ascii="Courier New" w:hAnsi="Courier New" w:cs="Courier New"/>
+          <w:sz w:val="24"/>
+          <w:szCs w:val="24"/>
+        </w:rPr>
+        <w:br/>
+        <w:t xml:space="preserve">        float maxDelta = original &gt; 127 ? original : 255 - original;</w:t>
+      </w:r>
+      <w:r>
+        <w:rPr>
+          <w:rFonts w:ascii="Courier New" w:hAnsi="Courier New" w:cs="Courier New"/>
+          <w:sz w:val="24"/>
+          <w:szCs w:val="24"/>
+        </w:rPr>
+        <w:br/>
+        <w:t xml:space="preserve">        float error = Math.abs(result - original);</w:t>
+      </w:r>
+      <w:r>
+        <w:rPr>
+          <w:rFonts w:ascii="Courier New" w:hAnsi="Courier New" w:cs="Courier New"/>
+          <w:sz w:val="24"/>
+          <w:szCs w:val="24"/>
+        </w:rPr>
+        <w:br/>
+        <w:t xml:space="preserve">        return (maxDelta - error) / maxDelta;</w:t>
       </w:r>
       <w:r>
         <w:rPr>
@@ -2393,61 +1092,7 @@
           <w:szCs w:val="24"/>
         </w:rPr>
         <w:br/>
-        <w:t xml:space="preserve">    private static </w:t>
-      </w:r>
-      <w:proofErr w:type="spellStart"/>
-      <w:r>
-        <w:rPr>
-          <w:rFonts w:ascii="Courier New" w:hAnsi="Courier New" w:cs="Courier New"/>
-          <w:sz w:val="24"/>
-          <w:szCs w:val="24"/>
-        </w:rPr>
-        <w:t>int</w:t>
-      </w:r>
-      <w:proofErr w:type="spellEnd"/>
-      <w:r>
-        <w:rPr>
-          <w:rFonts w:ascii="Courier New" w:hAnsi="Courier New" w:cs="Courier New"/>
-          <w:sz w:val="24"/>
-          <w:szCs w:val="24"/>
-        </w:rPr>
-        <w:t xml:space="preserve"> </w:t>
-      </w:r>
-      <w:proofErr w:type="spellStart"/>
-      <w:r>
-        <w:rPr>
-          <w:rFonts w:ascii="Courier New" w:hAnsi="Courier New" w:cs="Courier New"/>
-          <w:sz w:val="24"/>
-          <w:szCs w:val="24"/>
-        </w:rPr>
-        <w:t>getRChannel</w:t>
-      </w:r>
-      <w:proofErr w:type="spellEnd"/>
-      <w:r>
-        <w:rPr>
-          <w:rFonts w:ascii="Courier New" w:hAnsi="Courier New" w:cs="Courier New"/>
-          <w:sz w:val="24"/>
-          <w:szCs w:val="24"/>
-        </w:rPr>
-        <w:t>(</w:t>
-      </w:r>
-      <w:proofErr w:type="spellStart"/>
-      <w:r>
-        <w:rPr>
-          <w:rFonts w:ascii="Courier New" w:hAnsi="Courier New" w:cs="Courier New"/>
-          <w:sz w:val="24"/>
-          <w:szCs w:val="24"/>
-        </w:rPr>
-        <w:t>int</w:t>
-      </w:r>
-      <w:proofErr w:type="spellEnd"/>
-      <w:r>
-        <w:rPr>
-          <w:rFonts w:ascii="Courier New" w:hAnsi="Courier New" w:cs="Courier New"/>
-          <w:sz w:val="24"/>
-          <w:szCs w:val="24"/>
-        </w:rPr>
-        <w:t xml:space="preserve"> pixel) {</w:t>
+        <w:t xml:space="preserve">    private static int getRChannel(int pixel) {</w:t>
       </w:r>
       <w:r>
         <w:rPr>
@@ -2482,61 +1127,7 @@
           <w:szCs w:val="24"/>
         </w:rPr>
         <w:br/>
-        <w:t xml:space="preserve">    private static </w:t>
-      </w:r>
-      <w:proofErr w:type="spellStart"/>
-      <w:r>
-        <w:rPr>
-          <w:rFonts w:ascii="Courier New" w:hAnsi="Courier New" w:cs="Courier New"/>
-          <w:sz w:val="24"/>
-          <w:szCs w:val="24"/>
-        </w:rPr>
-        <w:t>int</w:t>
-      </w:r>
-      <w:proofErr w:type="spellEnd"/>
-      <w:r>
-        <w:rPr>
-          <w:rFonts w:ascii="Courier New" w:hAnsi="Courier New" w:cs="Courier New"/>
-          <w:sz w:val="24"/>
-          <w:szCs w:val="24"/>
-        </w:rPr>
-        <w:t xml:space="preserve"> </w:t>
-      </w:r>
-      <w:proofErr w:type="spellStart"/>
-      <w:r>
-        <w:rPr>
-          <w:rFonts w:ascii="Courier New" w:hAnsi="Courier New" w:cs="Courier New"/>
-          <w:sz w:val="24"/>
-          <w:szCs w:val="24"/>
-        </w:rPr>
-        <w:t>getGChannel</w:t>
-      </w:r>
-      <w:proofErr w:type="spellEnd"/>
-      <w:r>
-        <w:rPr>
-          <w:rFonts w:ascii="Courier New" w:hAnsi="Courier New" w:cs="Courier New"/>
-          <w:sz w:val="24"/>
-          <w:szCs w:val="24"/>
-        </w:rPr>
-        <w:t>(</w:t>
-      </w:r>
-      <w:proofErr w:type="spellStart"/>
-      <w:r>
-        <w:rPr>
-          <w:rFonts w:ascii="Courier New" w:hAnsi="Courier New" w:cs="Courier New"/>
-          <w:sz w:val="24"/>
-          <w:szCs w:val="24"/>
-        </w:rPr>
-        <w:t>int</w:t>
-      </w:r>
-      <w:proofErr w:type="spellEnd"/>
-      <w:r>
-        <w:rPr>
-          <w:rFonts w:ascii="Courier New" w:hAnsi="Courier New" w:cs="Courier New"/>
-          <w:sz w:val="24"/>
-          <w:szCs w:val="24"/>
-        </w:rPr>
-        <w:t xml:space="preserve"> pixel) {</w:t>
+        <w:t xml:space="preserve">    private static int getGChannel(int pixel) {</w:t>
       </w:r>
       <w:r>
         <w:rPr>
@@ -2571,61 +1162,7 @@
           <w:szCs w:val="24"/>
         </w:rPr>
         <w:br/>
-        <w:t xml:space="preserve">    private static </w:t>
-      </w:r>
-      <w:proofErr w:type="spellStart"/>
-      <w:r>
-        <w:rPr>
-          <w:rFonts w:ascii="Courier New" w:hAnsi="Courier New" w:cs="Courier New"/>
-          <w:sz w:val="24"/>
-          <w:szCs w:val="24"/>
-        </w:rPr>
-        <w:t>int</w:t>
-      </w:r>
-      <w:proofErr w:type="spellEnd"/>
-      <w:r>
-        <w:rPr>
-          <w:rFonts w:ascii="Courier New" w:hAnsi="Courier New" w:cs="Courier New"/>
-          <w:sz w:val="24"/>
-          <w:szCs w:val="24"/>
-        </w:rPr>
-        <w:t xml:space="preserve"> </w:t>
-      </w:r>
-      <w:proofErr w:type="spellStart"/>
-      <w:r>
-        <w:rPr>
-          <w:rFonts w:ascii="Courier New" w:hAnsi="Courier New" w:cs="Courier New"/>
-          <w:sz w:val="24"/>
-          <w:szCs w:val="24"/>
-        </w:rPr>
-        <w:t>getBChannel</w:t>
-      </w:r>
-      <w:proofErr w:type="spellEnd"/>
-      <w:r>
-        <w:rPr>
-          <w:rFonts w:ascii="Courier New" w:hAnsi="Courier New" w:cs="Courier New"/>
-          <w:sz w:val="24"/>
-          <w:szCs w:val="24"/>
-        </w:rPr>
-        <w:t>(</w:t>
-      </w:r>
-      <w:proofErr w:type="spellStart"/>
-      <w:r>
-        <w:rPr>
-          <w:rFonts w:ascii="Courier New" w:hAnsi="Courier New" w:cs="Courier New"/>
-          <w:sz w:val="24"/>
-          <w:szCs w:val="24"/>
-        </w:rPr>
-        <w:t>int</w:t>
-      </w:r>
-      <w:proofErr w:type="spellEnd"/>
-      <w:r>
-        <w:rPr>
-          <w:rFonts w:ascii="Courier New" w:hAnsi="Courier New" w:cs="Courier New"/>
-          <w:sz w:val="24"/>
-          <w:szCs w:val="24"/>
-        </w:rPr>
-        <w:t xml:space="preserve"> pixel) {</w:t>
+        <w:t xml:space="preserve">    private static int getBChannel(int pixel) {</w:t>
       </w:r>
       <w:r>
         <w:rPr>
@@ -2660,25 +1197,7 @@
           <w:szCs w:val="24"/>
         </w:rPr>
         <w:br/>
-        <w:t xml:space="preserve">    public static void </w:t>
-      </w:r>
-      <w:proofErr w:type="spellStart"/>
-      <w:r>
-        <w:rPr>
-          <w:rFonts w:ascii="Courier New" w:hAnsi="Courier New" w:cs="Courier New"/>
-          <w:sz w:val="24"/>
-          <w:szCs w:val="24"/>
-        </w:rPr>
-        <w:t>clearBitmaps</w:t>
-      </w:r>
-      <w:proofErr w:type="spellEnd"/>
-      <w:r>
-        <w:rPr>
-          <w:rFonts w:ascii="Courier New" w:hAnsi="Courier New" w:cs="Courier New"/>
-          <w:sz w:val="24"/>
-          <w:szCs w:val="24"/>
-        </w:rPr>
-        <w:t>() {</w:t>
+        <w:t xml:space="preserve">    public static void clearBitmaps() {</w:t>
       </w:r>
       <w:r>
         <w:rPr>
@@ -2779,7 +1298,6 @@
           <w:lang w:val="ru-RU"/>
         </w:rPr>
       </w:pPr>
-      <w:proofErr w:type="spellStart"/>
       <w:r>
         <w:rPr>
           <w:rFonts w:ascii="Courier New" w:hAnsi="Courier New" w:cs="Courier New"/>
@@ -2788,7 +1306,6 @@
         </w:rPr>
         <w:t>setOriginal</w:t>
       </w:r>
-      <w:proofErr w:type="spellEnd"/>
       <w:r>
         <w:rPr>
           <w:rFonts w:ascii="Times New Roman" w:hAnsi="Times New Roman" w:cs="Times New Roman"/>
@@ -2825,7 +1342,6 @@
         </w:rPr>
         <w:t xml:space="preserve"> вызывается классом </w:t>
       </w:r>
-      <w:proofErr w:type="spellStart"/>
       <w:r>
         <w:rPr>
           <w:rFonts w:ascii="Courier New" w:hAnsi="Courier New" w:cs="Courier New"/>
@@ -2834,7 +1350,6 @@
         </w:rPr>
         <w:t>GetBitmapTask</w:t>
       </w:r>
-      <w:proofErr w:type="spellEnd"/>
       <w:r>
         <w:rPr>
           <w:rFonts w:ascii="Times New Roman" w:hAnsi="Times New Roman" w:cs="Times New Roman"/>
@@ -2883,7 +1398,6 @@
           <w:lang w:val="ru-RU"/>
         </w:rPr>
       </w:pPr>
-      <w:proofErr w:type="spellStart"/>
       <w:r>
         <w:rPr>
           <w:rFonts w:ascii="Courier New" w:hAnsi="Courier New" w:cs="Courier New"/>
@@ -2892,7 +1406,6 @@
         </w:rPr>
         <w:t>setResult</w:t>
       </w:r>
-      <w:proofErr w:type="spellEnd"/>
       <w:r>
         <w:rPr>
           <w:rFonts w:ascii="Times New Roman" w:hAnsi="Times New Roman" w:cs="Times New Roman"/>
@@ -2929,7 +1442,6 @@
         </w:rPr>
         <w:t xml:space="preserve">вызывается классом </w:t>
       </w:r>
-      <w:proofErr w:type="spellStart"/>
       <w:r>
         <w:rPr>
           <w:rFonts w:ascii="Courier New" w:hAnsi="Courier New" w:cs="Courier New"/>
@@ -2938,7 +1450,6 @@
         </w:rPr>
         <w:t>DownloadingTask</w:t>
       </w:r>
-      <w:proofErr w:type="spellEnd"/>
       <w:r>
         <w:rPr>
           <w:rFonts w:ascii="Times New Roman" w:hAnsi="Times New Roman" w:cs="Times New Roman"/>
@@ -3031,7 +1542,6 @@
           <w:lang w:val="ru-RU"/>
         </w:rPr>
       </w:pPr>
-      <w:proofErr w:type="spellStart"/>
       <w:r>
         <w:rPr>
           <w:rFonts w:ascii="Courier New" w:hAnsi="Courier New" w:cs="Courier New"/>
@@ -3040,7 +1550,6 @@
         </w:rPr>
         <w:t>getEvaluation</w:t>
       </w:r>
-      <w:proofErr w:type="spellEnd"/>
       <w:r>
         <w:rPr>
           <w:rFonts w:ascii="Times New Roman" w:hAnsi="Times New Roman" w:cs="Times New Roman"/>
@@ -3107,7 +1616,6 @@
           <w:lang w:val="ru-RU"/>
         </w:rPr>
       </w:pPr>
-      <w:proofErr w:type="spellStart"/>
       <w:r>
         <w:rPr>
           <w:rFonts w:ascii="Courier New" w:hAnsi="Courier New" w:cs="Courier New"/>
@@ -3124,7 +1632,6 @@
         </w:rPr>
         <w:t>EvaluationForChannel</w:t>
       </w:r>
-      <w:proofErr w:type="spellEnd"/>
       <w:r>
         <w:rPr>
           <w:rFonts w:ascii="Times New Roman" w:hAnsi="Times New Roman" w:cs="Times New Roman"/>
@@ -3173,7 +1680,6 @@
           <w:lang w:val="ru-RU"/>
         </w:rPr>
       </w:pPr>
-      <w:proofErr w:type="spellStart"/>
       <w:r>
         <w:rPr>
           <w:rFonts w:ascii="Courier New" w:hAnsi="Courier New" w:cs="Courier New"/>
@@ -3182,7 +1688,6 @@
         </w:rPr>
         <w:t>getRChannel</w:t>
       </w:r>
-      <w:proofErr w:type="spellEnd"/>
       <w:r>
         <w:rPr>
           <w:rFonts w:ascii="Times New Roman" w:hAnsi="Times New Roman" w:cs="Times New Roman"/>
@@ -3249,7 +1754,6 @@
           <w:lang w:val="ru-RU"/>
         </w:rPr>
       </w:pPr>
-      <w:proofErr w:type="spellStart"/>
       <w:r>
         <w:rPr>
           <w:rFonts w:ascii="Courier New" w:hAnsi="Courier New" w:cs="Courier New"/>
@@ -3258,7 +1762,6 @@
         </w:rPr>
         <w:t>getGChannel</w:t>
       </w:r>
-      <w:proofErr w:type="spellEnd"/>
       <w:r>
         <w:rPr>
           <w:rFonts w:ascii="Times New Roman" w:hAnsi="Times New Roman" w:cs="Times New Roman"/>
@@ -3334,7 +1837,6 @@
           <w:lang w:val="ru-RU"/>
         </w:rPr>
       </w:pPr>
-      <w:proofErr w:type="spellStart"/>
       <w:r>
         <w:rPr>
           <w:rFonts w:ascii="Courier New" w:hAnsi="Courier New" w:cs="Courier New"/>
@@ -3343,7 +1845,6 @@
         </w:rPr>
         <w:t>getBChannel</w:t>
       </w:r>
-      <w:proofErr w:type="spellEnd"/>
       <w:r>
         <w:rPr>
           <w:rFonts w:ascii="Times New Roman" w:hAnsi="Times New Roman" w:cs="Times New Roman"/>
@@ -3410,7 +1911,6 @@
           <w:lang w:val="ru-RU"/>
         </w:rPr>
       </w:pPr>
-      <w:proofErr w:type="spellStart"/>
       <w:r>
         <w:rPr>
           <w:rFonts w:ascii="Courier New" w:hAnsi="Courier New" w:cs="Courier New"/>
@@ -3419,7 +1919,6 @@
         </w:rPr>
         <w:t>clearBitmaps</w:t>
       </w:r>
-      <w:proofErr w:type="spellEnd"/>
       <w:r>
         <w:rPr>
           <w:rFonts w:ascii="Times New Roman" w:hAnsi="Times New Roman" w:cs="Times New Roman"/>
@@ -3482,7 +1981,6 @@
         </w:rPr>
         <w:t xml:space="preserve"> после получения оценки классом </w:t>
       </w:r>
-      <w:proofErr w:type="spellStart"/>
       <w:r>
         <w:rPr>
           <w:rFonts w:ascii="Courier New" w:hAnsi="Courier New" w:cs="Courier New"/>
@@ -3491,7 +1989,6 @@
         </w:rPr>
         <w:t>DownloadingTask</w:t>
       </w:r>
-      <w:proofErr w:type="spellEnd"/>
       <w:r>
         <w:rPr>
           <w:rFonts w:ascii="Times New Roman" w:hAnsi="Times New Roman" w:cs="Times New Roman"/>
@@ -3716,7 +2213,6 @@
         </w:rPr>
         <w:t>.</w:t>
       </w:r>
-      <w:proofErr w:type="spellStart"/>
       <w:r>
         <w:rPr>
           <w:rFonts w:ascii="Courier New" w:hAnsi="Courier New" w:cs="Courier New"/>
@@ -3725,7 +2221,6 @@
         </w:rPr>
         <w:t>gradle</w:t>
       </w:r>
-      <w:proofErr w:type="spellEnd"/>
       <w:r>
         <w:rPr>
           <w:rFonts w:ascii="Times New Roman" w:hAnsi="Times New Roman" w:cs="Times New Roman"/>
@@ -3947,7 +2442,6 @@
         </w:rPr>
         <w:t xml:space="preserve">и передать в метод сущности </w:t>
       </w:r>
-      <w:proofErr w:type="spellStart"/>
       <w:r>
         <w:rPr>
           <w:rFonts w:ascii="Courier New" w:hAnsi="Courier New" w:cs="Courier New"/>
@@ -3956,7 +2450,6 @@
         </w:rPr>
         <w:t>FirebaseAnalytics</w:t>
       </w:r>
-      <w:proofErr w:type="spellEnd"/>
       <w:r>
         <w:rPr>
           <w:rFonts w:ascii="Times New Roman" w:hAnsi="Times New Roman" w:cs="Times New Roman"/>
@@ -4043,95 +2536,25 @@
           <w:szCs w:val="24"/>
         </w:rPr>
         <w:br/>
-      </w:r>
-      <w:proofErr w:type="spellStart"/>
-      <w:r>
-        <w:rPr>
-          <w:rFonts w:ascii="Courier New" w:hAnsi="Courier New" w:cs="Courier New"/>
-          <w:sz w:val="24"/>
-          <w:szCs w:val="24"/>
-        </w:rPr>
-        <w:t>report.putFloat</w:t>
-      </w:r>
-      <w:proofErr w:type="spellEnd"/>
-      <w:r>
-        <w:rPr>
-          <w:rFonts w:ascii="Courier New" w:hAnsi="Courier New" w:cs="Courier New"/>
-          <w:sz w:val="24"/>
-          <w:szCs w:val="24"/>
-        </w:rPr>
-        <w:t>(</w:t>
-      </w:r>
-      <w:proofErr w:type="spellStart"/>
-      <w:r>
-        <w:rPr>
-          <w:rFonts w:ascii="Courier New" w:hAnsi="Courier New" w:cs="Courier New"/>
-          <w:sz w:val="24"/>
-          <w:szCs w:val="24"/>
-        </w:rPr>
-        <w:t>FirebaseAnalytics.Param.VALUE</w:t>
-      </w:r>
-      <w:proofErr w:type="spellEnd"/>
-      <w:r>
-        <w:rPr>
-          <w:rFonts w:ascii="Courier New" w:hAnsi="Courier New" w:cs="Courier New"/>
-          <w:sz w:val="24"/>
-          <w:szCs w:val="24"/>
-        </w:rPr>
-        <w:t>, evaluation);</w:t>
-      </w:r>
-      <w:r>
-        <w:rPr>
-          <w:rFonts w:ascii="Courier New" w:hAnsi="Courier New" w:cs="Courier New"/>
-          <w:sz w:val="24"/>
-          <w:szCs w:val="24"/>
-        </w:rPr>
-        <w:br/>
-      </w:r>
-      <w:proofErr w:type="spellStart"/>
-      <w:r>
-        <w:rPr>
-          <w:rFonts w:ascii="Courier New" w:hAnsi="Courier New" w:cs="Courier New"/>
-          <w:sz w:val="24"/>
-          <w:szCs w:val="24"/>
-        </w:rPr>
-        <w:t>FirebaseAnalytics.getInstance</w:t>
-      </w:r>
-      <w:proofErr w:type="spellEnd"/>
-      <w:r>
-        <w:rPr>
-          <w:rFonts w:ascii="Courier New" w:hAnsi="Courier New" w:cs="Courier New"/>
-          <w:sz w:val="24"/>
-          <w:szCs w:val="24"/>
-        </w:rPr>
-        <w:t>(activity)</w:t>
-      </w:r>
-      <w:r>
-        <w:rPr>
-          <w:rFonts w:ascii="Courier New" w:hAnsi="Courier New" w:cs="Courier New"/>
-          <w:sz w:val="24"/>
-          <w:szCs w:val="24"/>
-        </w:rPr>
-        <w:br/>
-        <w:t xml:space="preserve">        .</w:t>
-      </w:r>
-      <w:proofErr w:type="spellStart"/>
-      <w:r>
-        <w:rPr>
-          <w:rFonts w:ascii="Courier New" w:hAnsi="Courier New" w:cs="Courier New"/>
-          <w:sz w:val="24"/>
-          <w:szCs w:val="24"/>
-        </w:rPr>
-        <w:t>logEvent</w:t>
-      </w:r>
-      <w:proofErr w:type="spellEnd"/>
-      <w:r>
-        <w:rPr>
-          <w:rFonts w:ascii="Courier New" w:hAnsi="Courier New" w:cs="Courier New"/>
-          <w:sz w:val="24"/>
-          <w:szCs w:val="24"/>
-        </w:rPr>
-        <w:t>(EVENT_NAME, report);</w:t>
+        <w:t>report.putFloat(FirebaseAnalytics.Param.VALUE, evaluation);</w:t>
+      </w:r>
+      <w:r>
+        <w:rPr>
+          <w:rFonts w:ascii="Courier New" w:hAnsi="Courier New" w:cs="Courier New"/>
+          <w:sz w:val="24"/>
+          <w:szCs w:val="24"/>
+        </w:rPr>
+        <w:br/>
+        <w:t>FirebaseAnalytics.getInstance(activity)</w:t>
+      </w:r>
+      <w:r>
+        <w:rPr>
+          <w:rFonts w:ascii="Courier New" w:hAnsi="Courier New" w:cs="Courier New"/>
+          <w:sz w:val="24"/>
+          <w:szCs w:val="24"/>
+        </w:rPr>
+        <w:br/>
+        <w:t xml:space="preserve">        .logEvent(EVENT_NAME, report);</w:t>
       </w:r>
     </w:p>
     <w:p>
@@ -4310,7 +2733,6 @@
           <w:noProof/>
           <w:sz w:val="28"/>
           <w:szCs w:val="28"/>
-          <w:lang w:val="ru-RU" w:eastAsia="ru-RU"/>
         </w:rPr>
         <w:drawing>
           <wp:inline distT="0" distB="0" distL="0" distR="0">
@@ -4330,7 +2752,7 @@
                     </pic:cNvPicPr>
                   </pic:nvPicPr>
                   <pic:blipFill>
-                    <a:blip r:embed="rId9">
+                    <a:blip r:embed="rId8">
                       <a:extLst>
                         <a:ext uri="{28A0092B-C50C-407E-A947-70E740481C1C}">
                           <a14:useLocalDpi xmlns:a14="http://schemas.microsoft.com/office/drawing/2010/main" val="0"/>
@@ -4591,7 +3013,63 @@
           <w:szCs w:val="28"/>
           <w:lang w:val="ru-RU"/>
         </w:rPr>
-        <w:t xml:space="preserve">На основании полученных данных средняя величина колоризации составляет 67.8%. Данная оценка составлена на основании 126 результатов колоризации изображений различных объектов. Стоит отметить, что нейронная сеть лучше справляется с колоризацией отдельных объектов, имеющих </w:t>
+        <w:t>На основании полученных данных средня</w:t>
+      </w:r>
+      <w:bookmarkStart w:id="0" w:name="_GoBack"/>
+      <w:bookmarkEnd w:id="0"/>
+      <w:r>
+        <w:rPr>
+          <w:rFonts w:ascii="Times New Roman" w:hAnsi="Times New Roman" w:cs="Times New Roman"/>
+          <w:sz w:val="28"/>
+          <w:szCs w:val="28"/>
+          <w:lang w:val="ru-RU"/>
+        </w:rPr>
+        <w:t xml:space="preserve">я величина колоризации составляет </w:t>
+      </w:r>
+      <w:r>
+        <w:rPr>
+          <w:rFonts w:ascii="Times New Roman" w:hAnsi="Times New Roman" w:cs="Times New Roman"/>
+          <w:sz w:val="28"/>
+          <w:szCs w:val="28"/>
+          <w:lang w:val="ru-RU"/>
+        </w:rPr>
+        <w:t>88</w:t>
+      </w:r>
+      <w:r>
+        <w:rPr>
+          <w:rFonts w:ascii="Times New Roman" w:hAnsi="Times New Roman" w:cs="Times New Roman"/>
+          <w:sz w:val="28"/>
+          <w:szCs w:val="28"/>
+          <w:lang w:val="ru-RU"/>
+        </w:rPr>
+        <w:t>.03</w:t>
+      </w:r>
+      <w:r>
+        <w:rPr>
+          <w:rFonts w:ascii="Times New Roman" w:hAnsi="Times New Roman" w:cs="Times New Roman"/>
+          <w:sz w:val="28"/>
+          <w:szCs w:val="28"/>
+          <w:lang w:val="ru-RU"/>
+        </w:rPr>
+        <w:t>%. Данная оц</w:t>
+      </w:r>
+      <w:r>
+        <w:rPr>
+          <w:rFonts w:ascii="Times New Roman" w:hAnsi="Times New Roman" w:cs="Times New Roman"/>
+          <w:sz w:val="28"/>
+          <w:szCs w:val="28"/>
+          <w:lang w:val="ru-RU"/>
+        </w:rPr>
+        <w:t>енка составлена на основании 110</w:t>
+      </w:r>
+      <w:r>
+        <w:rPr>
+          <w:rFonts w:ascii="Times New Roman" w:hAnsi="Times New Roman" w:cs="Times New Roman"/>
+          <w:sz w:val="28"/>
+          <w:szCs w:val="28"/>
+          <w:lang w:val="ru-RU"/>
+        </w:rPr>
+        <w:t xml:space="preserve"> результатов колоризации изображений различных объектов. Стоит отметить, что нейронная сеть лучше справляется с колоризацией отдельных объектов, имеющих </w:t>
       </w:r>
       <w:r>
         <w:rPr>
@@ -5642,39 +4120,7 @@
                 <w:sz w:val="28"/>
                 <w:szCs w:val="28"/>
               </w:rPr>
-              <w:t xml:space="preserve">Активность для получения </w:t>
-            </w:r>
-            <w:r>
-              <w:rPr>
-                <w:rFonts w:ascii="Times New Roman" w:hAnsi="Times New Roman" w:cs="Times New Roman"/>
-                <w:sz w:val="28"/>
-                <w:szCs w:val="28"/>
-              </w:rPr>
-              <w:t>изображения</w:t>
-            </w:r>
-            <w:r>
-              <w:rPr>
-                <w:rFonts w:ascii="Times New Roman" w:hAnsi="Times New Roman" w:cs="Times New Roman"/>
-                <w:sz w:val="28"/>
-                <w:szCs w:val="28"/>
-              </w:rPr>
-              <w:t xml:space="preserve"> </w:t>
-            </w:r>
-            <w:r>
-              <w:rPr>
-                <w:rFonts w:ascii="Times New Roman" w:hAnsi="Times New Roman" w:cs="Times New Roman"/>
-                <w:sz w:val="28"/>
-                <w:szCs w:val="28"/>
-              </w:rPr>
-              <w:t xml:space="preserve">из галереи </w:t>
-            </w:r>
-            <w:r>
-              <w:rPr>
-                <w:rFonts w:ascii="Times New Roman" w:hAnsi="Times New Roman" w:cs="Times New Roman"/>
-                <w:sz w:val="28"/>
-                <w:szCs w:val="28"/>
-              </w:rPr>
-              <w:t>закрыта пользователем, изображение не выбрано</w:t>
+              <w:t>Активность для получения изображения из галереи закрыта пользователем, изображение не выбрано</w:t>
             </w:r>
           </w:p>
         </w:tc>
@@ -5796,23 +4242,7 @@
                 <w:sz w:val="28"/>
                 <w:szCs w:val="28"/>
               </w:rPr>
-              <w:t>Активность для получения фотографии с помощью камеры закры</w:t>
-            </w:r>
-            <w:r>
-              <w:rPr>
-                <w:rFonts w:ascii="Times New Roman" w:hAnsi="Times New Roman" w:cs="Times New Roman"/>
-                <w:sz w:val="28"/>
-                <w:szCs w:val="28"/>
-              </w:rPr>
-              <w:t>та пользователем, изображение</w:t>
-            </w:r>
-            <w:r>
-              <w:rPr>
-                <w:rFonts w:ascii="Times New Roman" w:hAnsi="Times New Roman" w:cs="Times New Roman"/>
-                <w:sz w:val="28"/>
-                <w:szCs w:val="28"/>
-              </w:rPr>
-              <w:t xml:space="preserve"> выбрано</w:t>
+              <w:t>Активность для получения фотографии с помощью камеры закрыта пользователем, изображение выбрано</w:t>
             </w:r>
           </w:p>
         </w:tc>
@@ -5841,23 +4271,7 @@
                 <w:sz w:val="28"/>
                 <w:szCs w:val="28"/>
               </w:rPr>
-              <w:t>Из</w:t>
-            </w:r>
-            <w:r>
-              <w:rPr>
-                <w:rFonts w:ascii="Times New Roman" w:hAnsi="Times New Roman" w:cs="Times New Roman"/>
-                <w:sz w:val="28"/>
-                <w:szCs w:val="28"/>
-              </w:rPr>
-              <w:t xml:space="preserve">ображение </w:t>
-            </w:r>
-            <w:r>
-              <w:rPr>
-                <w:rFonts w:ascii="Times New Roman" w:hAnsi="Times New Roman" w:cs="Times New Roman"/>
-                <w:sz w:val="28"/>
-                <w:szCs w:val="28"/>
-              </w:rPr>
-              <w:t>отображено. По нажатию кнопки «</w:t>
+              <w:t>Изображение отображено. По нажатию кнопки «</w:t>
             </w:r>
             <w:r>
               <w:rPr>
@@ -5890,15 +4304,7 @@
                 <w:sz w:val="28"/>
                 <w:szCs w:val="28"/>
               </w:rPr>
-              <w:t xml:space="preserve">запускается </w:t>
-            </w:r>
-            <w:r>
-              <w:rPr>
-                <w:rFonts w:ascii="Times New Roman" w:hAnsi="Times New Roman" w:cs="Times New Roman"/>
-                <w:sz w:val="28"/>
-                <w:szCs w:val="28"/>
-              </w:rPr>
-              <w:t>новая активность</w:t>
+              <w:t>запускается новая активность</w:t>
             </w:r>
           </w:p>
         </w:tc>
@@ -5958,23 +4364,7 @@
                 <w:sz w:val="28"/>
                 <w:szCs w:val="28"/>
               </w:rPr>
-              <w:t>Активность для получения изображения из галереи закры</w:t>
-            </w:r>
-            <w:r>
-              <w:rPr>
-                <w:rFonts w:ascii="Times New Roman" w:hAnsi="Times New Roman" w:cs="Times New Roman"/>
-                <w:sz w:val="28"/>
-                <w:szCs w:val="28"/>
-              </w:rPr>
-              <w:t>та пользователем, изображение</w:t>
-            </w:r>
-            <w:r>
-              <w:rPr>
-                <w:rFonts w:ascii="Times New Roman" w:hAnsi="Times New Roman" w:cs="Times New Roman"/>
-                <w:sz w:val="28"/>
-                <w:szCs w:val="28"/>
-              </w:rPr>
-              <w:t xml:space="preserve"> выбрано</w:t>
+              <w:t>Активность для получения изображения из галереи закрыта пользователем, изображение выбрано</w:t>
             </w:r>
           </w:p>
         </w:tc>
@@ -6219,15 +4609,7 @@
                 <w:sz w:val="28"/>
                 <w:szCs w:val="28"/>
               </w:rPr>
-              <w:t>»</w:t>
-            </w:r>
-            <w:r>
-              <w:rPr>
-                <w:rFonts w:ascii="Times New Roman" w:hAnsi="Times New Roman" w:cs="Times New Roman"/>
-                <w:sz w:val="28"/>
-                <w:szCs w:val="28"/>
-              </w:rPr>
-              <w:t xml:space="preserve"> на устройстве</w:t>
+              <w:t>» на устройстве</w:t>
             </w:r>
           </w:p>
         </w:tc>
@@ -6636,11 +5018,9 @@
         </w:rPr>
         <w:t>функциональные тесты.</w:t>
       </w:r>
-      <w:bookmarkStart w:id="0" w:name="_GoBack"/>
-      <w:bookmarkEnd w:id="0"/>
     </w:p>
     <w:sectPr>
-      <w:footerReference w:type="default" r:id="rId10"/>
+      <w:footerReference w:type="default" r:id="rId9"/>
       <w:pgSz w:w="12240" w:h="15840"/>
       <w:pgMar w:top="1134" w:right="851" w:bottom="1531" w:left="1701" w:header="708" w:footer="964" w:gutter="0"/>
       <w:pgNumType w:start="59"/>
@@ -6652,7 +5032,7 @@
 </file>
 
 <file path=word/endnotes.xml><?xml version="1.0" encoding="utf-8"?>
-<w:endnotes xmlns:wpc="http://schemas.microsoft.com/office/word/2010/wordprocessingCanvas" xmlns:mc="http://schemas.openxmlformats.org/markup-compatibility/2006" xmlns:o="urn:schemas-microsoft-com:office:office" xmlns:r="http://schemas.openxmlformats.org/officeDocument/2006/relationships" xmlns:m="http://schemas.openxmlformats.org/officeDocument/2006/math" xmlns:v="urn:schemas-microsoft-com:vml" xmlns:wp14="http://schemas.microsoft.com/office/word/2010/wordprocessingDrawing" xmlns:wp="http://schemas.openxmlformats.org/drawingml/2006/wordprocessingDrawing" xmlns:w10="urn:schemas-microsoft-com:office:word" xmlns:w="http://schemas.openxmlformats.org/wordprocessingml/2006/main" xmlns:w14="http://schemas.microsoft.com/office/word/2010/wordml" xmlns:wpg="http://schemas.microsoft.com/office/word/2010/wordprocessingGroup" xmlns:wpi="http://schemas.microsoft.com/office/word/2010/wordprocessingInk" xmlns:wne="http://schemas.microsoft.com/office/word/2006/wordml" xmlns:wps="http://schemas.microsoft.com/office/word/2010/wordprocessingShape" mc:Ignorable="w14 wp14">
+<w:endnotes xmlns:wpc="http://schemas.microsoft.com/office/word/2010/wordprocessingCanvas" xmlns:cx="http://schemas.microsoft.com/office/drawing/2014/chartex" xmlns:mc="http://schemas.openxmlformats.org/markup-compatibility/2006" xmlns:o="urn:schemas-microsoft-com:office:office" xmlns:r="http://schemas.openxmlformats.org/officeDocument/2006/relationships" xmlns:m="http://schemas.openxmlformats.org/officeDocument/2006/math" xmlns:v="urn:schemas-microsoft-com:vml" xmlns:wp14="http://schemas.microsoft.com/office/word/2010/wordprocessingDrawing" xmlns:wp="http://schemas.openxmlformats.org/drawingml/2006/wordprocessingDrawing" xmlns:w10="urn:schemas-microsoft-com:office:word" xmlns:w="http://schemas.openxmlformats.org/wordprocessingml/2006/main" xmlns:w14="http://schemas.microsoft.com/office/word/2010/wordml" xmlns:w15="http://schemas.microsoft.com/office/word/2012/wordml" xmlns:w16se="http://schemas.microsoft.com/office/word/2015/wordml/symex" xmlns:wpg="http://schemas.microsoft.com/office/word/2010/wordprocessingGroup" xmlns:wpi="http://schemas.microsoft.com/office/word/2010/wordprocessingInk" xmlns:wne="http://schemas.microsoft.com/office/word/2006/wordml" xmlns:wps="http://schemas.microsoft.com/office/word/2010/wordprocessingShape" mc:Ignorable="w14 w15 w16se wp14">
   <w:endnote w:type="separator" w:id="-1">
     <w:p>
       <w:pPr>
@@ -6677,7 +5057,7 @@
 </file>
 
 <file path=word/footer1.xml><?xml version="1.0" encoding="utf-8"?>
-<w:ftr xmlns:wpc="http://schemas.microsoft.com/office/word/2010/wordprocessingCanvas" xmlns:mc="http://schemas.openxmlformats.org/markup-compatibility/2006" xmlns:o="urn:schemas-microsoft-com:office:office" xmlns:r="http://schemas.openxmlformats.org/officeDocument/2006/relationships" xmlns:m="http://schemas.openxmlformats.org/officeDocument/2006/math" xmlns:v="urn:schemas-microsoft-com:vml" xmlns:wp14="http://schemas.microsoft.com/office/word/2010/wordprocessingDrawing" xmlns:wp="http://schemas.openxmlformats.org/drawingml/2006/wordprocessingDrawing" xmlns:w10="urn:schemas-microsoft-com:office:word" xmlns:w="http://schemas.openxmlformats.org/wordprocessingml/2006/main" xmlns:w14="http://schemas.microsoft.com/office/word/2010/wordml" xmlns:wpg="http://schemas.microsoft.com/office/word/2010/wordprocessingGroup" xmlns:wpi="http://schemas.microsoft.com/office/word/2010/wordprocessingInk" xmlns:wne="http://schemas.microsoft.com/office/word/2006/wordml" xmlns:wps="http://schemas.microsoft.com/office/word/2010/wordprocessingShape" mc:Ignorable="w14 wp14">
+<w:ftr xmlns:wpc="http://schemas.microsoft.com/office/word/2010/wordprocessingCanvas" xmlns:cx="http://schemas.microsoft.com/office/drawing/2014/chartex" xmlns:mc="http://schemas.openxmlformats.org/markup-compatibility/2006" xmlns:o="urn:schemas-microsoft-com:office:office" xmlns:r="http://schemas.openxmlformats.org/officeDocument/2006/relationships" xmlns:m="http://schemas.openxmlformats.org/officeDocument/2006/math" xmlns:v="urn:schemas-microsoft-com:vml" xmlns:wp14="http://schemas.microsoft.com/office/word/2010/wordprocessingDrawing" xmlns:wp="http://schemas.openxmlformats.org/drawingml/2006/wordprocessingDrawing" xmlns:w10="urn:schemas-microsoft-com:office:word" xmlns:w="http://schemas.openxmlformats.org/wordprocessingml/2006/main" xmlns:w14="http://schemas.microsoft.com/office/word/2010/wordml" xmlns:w15="http://schemas.microsoft.com/office/word/2012/wordml" xmlns:w16se="http://schemas.microsoft.com/office/word/2015/wordml/symex" xmlns:wpg="http://schemas.microsoft.com/office/word/2010/wordprocessingGroup" xmlns:wpi="http://schemas.microsoft.com/office/word/2010/wordprocessingInk" xmlns:wne="http://schemas.microsoft.com/office/word/2006/wordml" xmlns:wps="http://schemas.microsoft.com/office/word/2010/wordprocessingShape" mc:Ignorable="w14 w15 w16se wp14">
   <w:sdt>
     <w:sdtPr>
       <w:id w:val="1156111476"/>
@@ -6736,7 +5116,7 @@
             <w:szCs w:val="28"/>
             <w:lang w:val="ru-RU"/>
           </w:rPr>
-          <w:t>59</w:t>
+          <w:t>63</w:t>
         </w:r>
         <w:r>
           <w:rPr>
@@ -6753,7 +5133,7 @@
 </file>
 
 <file path=word/footnotes.xml><?xml version="1.0" encoding="utf-8"?>
-<w:footnotes xmlns:wpc="http://schemas.microsoft.com/office/word/2010/wordprocessingCanvas" xmlns:mc="http://schemas.openxmlformats.org/markup-compatibility/2006" xmlns:o="urn:schemas-microsoft-com:office:office" xmlns:r="http://schemas.openxmlformats.org/officeDocument/2006/relationships" xmlns:m="http://schemas.openxmlformats.org/officeDocument/2006/math" xmlns:v="urn:schemas-microsoft-com:vml" xmlns:wp14="http://schemas.microsoft.com/office/word/2010/wordprocessingDrawing" xmlns:wp="http://schemas.openxmlformats.org/drawingml/2006/wordprocessingDrawing" xmlns:w10="urn:schemas-microsoft-com:office:word" xmlns:w="http://schemas.openxmlformats.org/wordprocessingml/2006/main" xmlns:w14="http://schemas.microsoft.com/office/word/2010/wordml" xmlns:wpg="http://schemas.microsoft.com/office/word/2010/wordprocessingGroup" xmlns:wpi="http://schemas.microsoft.com/office/word/2010/wordprocessingInk" xmlns:wne="http://schemas.microsoft.com/office/word/2006/wordml" xmlns:wps="http://schemas.microsoft.com/office/word/2010/wordprocessingShape" mc:Ignorable="w14 wp14">
+<w:footnotes xmlns:wpc="http://schemas.microsoft.com/office/word/2010/wordprocessingCanvas" xmlns:cx="http://schemas.microsoft.com/office/drawing/2014/chartex" xmlns:mc="http://schemas.openxmlformats.org/markup-compatibility/2006" xmlns:o="urn:schemas-microsoft-com:office:office" xmlns:r="http://schemas.openxmlformats.org/officeDocument/2006/relationships" xmlns:m="http://schemas.openxmlformats.org/officeDocument/2006/math" xmlns:v="urn:schemas-microsoft-com:vml" xmlns:wp14="http://schemas.microsoft.com/office/word/2010/wordprocessingDrawing" xmlns:wp="http://schemas.openxmlformats.org/drawingml/2006/wordprocessingDrawing" xmlns:w10="urn:schemas-microsoft-com:office:word" xmlns:w="http://schemas.openxmlformats.org/wordprocessingml/2006/main" xmlns:w14="http://schemas.microsoft.com/office/word/2010/wordml" xmlns:w15="http://schemas.microsoft.com/office/word/2012/wordml" xmlns:w16se="http://schemas.microsoft.com/office/word/2015/wordml/symex" xmlns:wpg="http://schemas.microsoft.com/office/word/2010/wordprocessingGroup" xmlns:wpi="http://schemas.microsoft.com/office/word/2010/wordprocessingInk" xmlns:wne="http://schemas.microsoft.com/office/word/2006/wordml" xmlns:wps="http://schemas.microsoft.com/office/word/2010/wordprocessingShape" mc:Ignorable="w14 w15 w16se wp14">
   <w:footnote w:type="separator" w:id="-1">
     <w:p>
       <w:pPr>
@@ -6778,8 +5158,8 @@
 </file>
 
 <file path=word/numbering.xml><?xml version="1.0" encoding="utf-8"?>
-<w:numbering xmlns:wpc="http://schemas.microsoft.com/office/word/2010/wordprocessingCanvas" xmlns:mc="http://schemas.openxmlformats.org/markup-compatibility/2006" xmlns:o="urn:schemas-microsoft-com:office:office" xmlns:r="http://schemas.openxmlformats.org/officeDocument/2006/relationships" xmlns:m="http://schemas.openxmlformats.org/officeDocument/2006/math" xmlns:v="urn:schemas-microsoft-com:vml" xmlns:wp14="http://schemas.microsoft.com/office/word/2010/wordprocessingDrawing" xmlns:wp="http://schemas.openxmlformats.org/drawingml/2006/wordprocessingDrawing" xmlns:w10="urn:schemas-microsoft-com:office:word" xmlns:w="http://schemas.openxmlformats.org/wordprocessingml/2006/main" xmlns:w14="http://schemas.microsoft.com/office/word/2010/wordml" xmlns:wpg="http://schemas.microsoft.com/office/word/2010/wordprocessingGroup" xmlns:wpi="http://schemas.microsoft.com/office/word/2010/wordprocessingInk" xmlns:wne="http://schemas.microsoft.com/office/word/2006/wordml" xmlns:wps="http://schemas.microsoft.com/office/word/2010/wordprocessingShape" mc:Ignorable="w14 wp14">
-  <w:abstractNum w:abstractNumId="0">
+<w:numbering xmlns:wpc="http://schemas.microsoft.com/office/word/2010/wordprocessingCanvas" xmlns:cx="http://schemas.microsoft.com/office/drawing/2014/chartex" xmlns:mc="http://schemas.openxmlformats.org/markup-compatibility/2006" xmlns:o="urn:schemas-microsoft-com:office:office" xmlns:r="http://schemas.openxmlformats.org/officeDocument/2006/relationships" xmlns:m="http://schemas.openxmlformats.org/officeDocument/2006/math" xmlns:v="urn:schemas-microsoft-com:vml" xmlns:wp14="http://schemas.microsoft.com/office/word/2010/wordprocessingDrawing" xmlns:wp="http://schemas.openxmlformats.org/drawingml/2006/wordprocessingDrawing" xmlns:w10="urn:schemas-microsoft-com:office:word" xmlns:w="http://schemas.openxmlformats.org/wordprocessingml/2006/main" xmlns:w14="http://schemas.microsoft.com/office/word/2010/wordml" xmlns:w15="http://schemas.microsoft.com/office/word/2012/wordml" xmlns:w16se="http://schemas.microsoft.com/office/word/2015/wordml/symex" xmlns:wpg="http://schemas.microsoft.com/office/word/2010/wordprocessingGroup" xmlns:wpi="http://schemas.microsoft.com/office/word/2010/wordprocessingInk" xmlns:wne="http://schemas.microsoft.com/office/word/2006/wordml" xmlns:wps="http://schemas.microsoft.com/office/word/2010/wordprocessingShape" mc:Ignorable="w14 w15 w16se wp14">
+  <w:abstractNum w:abstractNumId="0" w15:restartNumberingAfterBreak="0">
     <w:nsid w:val="0BA148EE"/>
     <w:multiLevelType w:val="hybridMultilevel"/>
     <w:tmpl w:val="B3F2D592"/>
@@ -6892,7 +5272,7 @@
       </w:rPr>
     </w:lvl>
   </w:abstractNum>
-  <w:abstractNum w:abstractNumId="1">
+  <w:abstractNum w:abstractNumId="1" w15:restartNumberingAfterBreak="0">
     <w:nsid w:val="19BC7CAE"/>
     <w:multiLevelType w:val="hybridMultilevel"/>
     <w:tmpl w:val="0054EBA6"/>
@@ -7005,7 +5385,7 @@
       </w:rPr>
     </w:lvl>
   </w:abstractNum>
-  <w:abstractNum w:abstractNumId="2">
+  <w:abstractNum w:abstractNumId="2" w15:restartNumberingAfterBreak="0">
     <w:nsid w:val="518240A6"/>
     <w:multiLevelType w:val="hybridMultilevel"/>
     <w:tmpl w:val="CD9A1CDC"/>
@@ -7131,7 +5511,7 @@
 </file>
 
 <file path=word/styles.xml><?xml version="1.0" encoding="utf-8"?>
-<w:styles xmlns:mc="http://schemas.openxmlformats.org/markup-compatibility/2006" xmlns:r="http://schemas.openxmlformats.org/officeDocument/2006/relationships" xmlns:w="http://schemas.openxmlformats.org/wordprocessingml/2006/main" xmlns:w14="http://schemas.microsoft.com/office/word/2010/wordml" mc:Ignorable="w14">
+<w:styles xmlns:mc="http://schemas.openxmlformats.org/markup-compatibility/2006" xmlns:r="http://schemas.openxmlformats.org/officeDocument/2006/relationships" xmlns:w="http://schemas.openxmlformats.org/wordprocessingml/2006/main" xmlns:w14="http://schemas.microsoft.com/office/word/2010/wordml" xmlns:w15="http://schemas.microsoft.com/office/word/2012/wordml" xmlns:w16se="http://schemas.microsoft.com/office/word/2015/wordml/symex" mc:Ignorable="w14 w15 w16se">
   <w:docDefaults>
     <w:rPrDefault>
       <w:rPr>
@@ -7147,499 +5527,378 @@
       </w:pPr>
     </w:pPrDefault>
   </w:docDefaults>
-  <w:latentStyles w:defLockedState="0" w:defUIPriority="99" w:defSemiHidden="1" w:defUnhideWhenUsed="1" w:defQFormat="0" w:count="267">
-    <w:lsdException w:name="Normal" w:semiHidden="0" w:uiPriority="0" w:unhideWhenUsed="0" w:qFormat="1"/>
-    <w:lsdException w:name="heading 1" w:semiHidden="0" w:uiPriority="9" w:unhideWhenUsed="0" w:qFormat="1"/>
-    <w:lsdException w:name="heading 2" w:uiPriority="9" w:qFormat="1"/>
-    <w:lsdException w:name="heading 3" w:uiPriority="9" w:qFormat="1"/>
-    <w:lsdException w:name="heading 4" w:uiPriority="9" w:qFormat="1"/>
-    <w:lsdException w:name="heading 5" w:uiPriority="9" w:qFormat="1"/>
-    <w:lsdException w:name="heading 6" w:uiPriority="9" w:qFormat="1"/>
-    <w:lsdException w:name="heading 7" w:uiPriority="9" w:qFormat="1"/>
-    <w:lsdException w:name="heading 8" w:uiPriority="9" w:qFormat="1"/>
-    <w:lsdException w:name="heading 9" w:uiPriority="9" w:qFormat="1"/>
-    <w:lsdException w:name="toc 1" w:uiPriority="39"/>
-    <w:lsdException w:name="toc 2" w:uiPriority="39"/>
-    <w:lsdException w:name="toc 3" w:uiPriority="39"/>
-    <w:lsdException w:name="toc 4" w:uiPriority="39"/>
-    <w:lsdException w:name="toc 5" w:uiPriority="39"/>
-    <w:lsdException w:name="toc 6" w:uiPriority="39"/>
-    <w:lsdException w:name="toc 7" w:uiPriority="39"/>
-    <w:lsdException w:name="toc 8" w:uiPriority="39"/>
-    <w:lsdException w:name="toc 9" w:uiPriority="39"/>
-    <w:lsdException w:name="caption" w:uiPriority="35" w:qFormat="1"/>
-    <w:lsdException w:name="Title" w:semiHidden="0" w:uiPriority="10" w:unhideWhenUsed="0" w:qFormat="1"/>
-    <w:lsdException w:name="Default Paragraph Font" w:uiPriority="1"/>
-    <w:lsdException w:name="Subtitle" w:semiHidden="0" w:uiPriority="11" w:unhideWhenUsed="0" w:qFormat="1"/>
-    <w:lsdException w:name="Strong" w:semiHidden="0" w:uiPriority="22" w:unhideWhenUsed="0" w:qFormat="1"/>
-    <w:lsdException w:name="Emphasis" w:semiHidden="0" w:uiPriority="20" w:unhideWhenUsed="0" w:qFormat="1"/>
-    <w:lsdException w:name="Table Grid" w:semiHidden="0" w:uiPriority="59" w:unhideWhenUsed="0"/>
-    <w:lsdException w:name="Placeholder Text" w:unhideWhenUsed="0"/>
-    <w:lsdException w:name="No Spacing" w:semiHidden="0" w:uiPriority="1" w:unhideWhenUsed="0" w:qFormat="1"/>
-    <w:lsdException w:name="Light Shading" w:semiHidden="0" w:uiPriority="60" w:unhideWhenUsed="0"/>
-    <w:lsdException w:name="Light List" w:semiHidden="0" w:uiPriority="61" w:unhideWhenUsed="0"/>
-    <w:lsdException w:name="Light Grid" w:semiHidden="0" w:uiPriority="62" w:unhideWhenUsed="0"/>
-    <w:lsdException w:name="Medium Shading 1" w:semiHidden="0" w:uiPriority="63" w:unhideWhenUsed="0"/>
-    <w:lsdException w:name="Medium Shading 2" w:semiHidden="0" w:uiPriority="64" w:unhideWhenUsed="0"/>
-    <w:lsdException w:name="Medium List 1" w:semiHidden="0" w:uiPriority="65" w:unhideWhenUsed="0"/>
-    <w:lsdException w:name="Medium List 2" w:semiHidden="0" w:uiPriority="66" w:unhideWhenUsed="0"/>
-    <w:lsdException w:name="Medium Grid 1" w:semiHidden="0" w:uiPriority="67" w:unhideWhenUsed="0"/>
-    <w:lsdException w:name="Medium Grid 2" w:semiHidden="0" w:uiPriority="68" w:unhideWhenUsed="0"/>
-    <w:lsdException w:name="Medium Grid 3" w:semiHidden="0" w:uiPriority="69" w:unhideWhenUsed="0"/>
-    <w:lsdException w:name="Dark List" w:semiHidden="0" w:uiPriority="70" w:unhideWhenUsed="0"/>
-    <w:lsdException w:name="Colorful Shading" w:semiHidden="0" w:uiPriority="71" w:unhideWhenUsed="0"/>
-    <w:lsdException w:name="Colorful List" w:semiHidden="0" w:uiPriority="72" w:unhideWhenUsed="0"/>
-    <w:lsdException w:name="Colorful Grid" w:semiHidden="0" w:uiPriority="73" w:unhideWhenUsed="0"/>
-    <w:lsdException w:name="Light Shading Accent 1" w:semiHidden="0" w:uiPriority="60" w:unhideWhenUsed="0"/>
-    <w:lsdException w:name="Light List Accent 1" w:semiHidden="0" w:uiPriority="61" w:unhideWhenUsed="0"/>
-    <w:lsdException w:name="Light Grid Accent 1" w:semiHidden="0" w:uiPriority="62" w:unhideWhenUsed="0"/>
-    <w:lsdException w:name="Medium Shading 1 Accent 1" w:semiHidden="0" w:uiPriority="63" w:unhideWhenUsed="0"/>
-    <w:lsdException w:name="Medium Shading 2 Accent 1" w:semiHidden="0" w:uiPriority="64" w:unhideWhenUsed="0"/>
-    <w:lsdException w:name="Medium List 1 Accent 1" w:semiHidden="0" w:uiPriority="65" w:unhideWhenUsed="0"/>
-    <w:lsdException w:name="Revision" w:unhideWhenUsed="0"/>
-    <w:lsdException w:name="List Paragraph" w:semiHidden="0" w:uiPriority="34" w:unhideWhenUsed="0" w:qFormat="1"/>
-    <w:lsdException w:name="Quote" w:semiHidden="0" w:uiPriority="29" w:unhideWhenUsed="0" w:qFormat="1"/>
-    <w:lsdException w:name="Intense Quote" w:semiHidden="0" w:uiPriority="30" w:unhideWhenUsed="0" w:qFormat="1"/>
-    <w:lsdException w:name="Medium List 2 Accent 1" w:semiHidden="0" w:uiPriority="66" w:unhideWhenUsed="0"/>
-    <w:lsdException w:name="Medium Grid 1 Accent 1" w:semiHidden="0" w:uiPriority="67" w:unhideWhenUsed="0"/>
-    <w:lsdException w:name="Medium Grid 2 Accent 1" w:semiHidden="0" w:uiPriority="68" w:unhideWhenUsed="0"/>
-    <w:lsdException w:name="Medium Grid 3 Accent 1" w:semiHidden="0" w:uiPriority="69" w:unhideWhenUsed="0"/>
-    <w:lsdException w:name="Dark List Accent 1" w:semiHidden="0" w:uiPriority="70" w:unhideWhenUsed="0"/>
-    <w:lsdException w:name="Colorful Shading Accent 1" w:semiHidden="0" w:uiPriority="71" w:unhideWhenUsed="0"/>
-    <w:lsdException w:name="Colorful List Accent 1" w:semiHidden="0" w:uiPriority="72" w:unhideWhenUsed="0"/>
-    <w:lsdException w:name="Colorful Grid Accent 1" w:semiHidden="0" w:uiPriority="73" w:unhideWhenUsed="0"/>
-    <w:lsdException w:name="Light Shading Accent 2" w:semiHidden="0" w:uiPriority="60" w:unhideWhenUsed="0"/>
-    <w:lsdException w:name="Light List Accent 2" w:semiHidden="0" w:uiPriority="61" w:unhideWhenUsed="0"/>
-    <w:lsdException w:name="Light Grid Accent 2" w:semiHidden="0" w:uiPriority="62" w:unhideWhenUsed="0"/>
-    <w:lsdException w:name="Medium Shading 1 Accent 2" w:semiHidden="0" w:uiPriority="63" w:unhideWhenUsed="0"/>
-    <w:lsdException w:name="Medium Shading 2 Accent 2" w:semiHidden="0" w:uiPriority="64" w:unhideWhenUsed="0"/>
-    <w:lsdException w:name="Medium List 1 Accent 2" w:semiHidden="0" w:uiPriority="65" w:unhideWhenUsed="0"/>
-    <w:lsdException w:name="Medium List 2 Accent 2" w:semiHidden="0" w:uiPriority="66" w:unhideWhenUsed="0"/>
-    <w:lsdException w:name="Medium Grid 1 Accent 2" w:semiHidden="0" w:uiPriority="67" w:unhideWhenUsed="0"/>
-    <w:lsdException w:name="Medium Grid 2 Accent 2" w:semiHidden="0" w:uiPriority="68" w:unhideWhenUsed="0"/>
-    <w:lsdException w:name="Medium Grid 3 Accent 2" w:semiHidden="0" w:uiPriority="69" w:unhideWhenUsed="0"/>
-    <w:lsdException w:name="Dark List Accent 2" w:semiHidden="0" w:uiPriority="70" w:unhideWhenUsed="0"/>
-    <w:lsdException w:name="Colorful Shading Accent 2" w:semiHidden="0" w:uiPriority="71" w:unhideWhenUsed="0"/>
-    <w:lsdException w:name="Colorful List Accent 2" w:semiHidden="0" w:uiPriority="72" w:unhideWhenUsed="0"/>
-    <w:lsdException w:name="Colorful Grid Accent 2" w:semiHidden="0" w:uiPriority="73" w:unhideWhenUsed="0"/>
-    <w:lsdException w:name="Light Shading Accent 3" w:semiHidden="0" w:uiPriority="60" w:unhideWhenUsed="0"/>
-    <w:lsdException w:name="Light List Accent 3" w:semiHidden="0" w:uiPriority="61" w:unhideWhenUsed="0"/>
-    <w:lsdException w:name="Light Grid Accent 3" w:semiHidden="0" w:uiPriority="62" w:unhideWhenUsed="0"/>
-    <w:lsdException w:name="Medium Shading 1 Accent 3" w:semiHidden="0" w:uiPriority="63" w:unhideWhenUsed="0"/>
-    <w:lsdException w:name="Medium Shading 2 Accent 3" w:semiHidden="0" w:uiPriority="64" w:unhideWhenUsed="0"/>
-    <w:lsdException w:name="Medium List 1 Accent 3" w:semiHidden="0" w:uiPriority="65" w:unhideWhenUsed="0"/>
-    <w:lsdException w:name="Medium List 2 Accent 3" w:semiHidden="0" w:uiPriority="66" w:unhideWhenUsed="0"/>
-    <w:lsdException w:name="Medium Grid 1 Accent 3" w:semiHidden="0" w:uiPriority="67" w:unhideWhenUsed="0"/>
-    <w:lsdException w:name="Medium Grid 2 Accent 3" w:semiHidden="0" w:uiPriority="68" w:unhideWhenUsed="0"/>
-    <w:lsdException w:name="Medium Grid 3 Accent 3" w:semiHidden="0" w:uiPriority="69" w:unhideWhenUsed="0"/>
-    <w:lsdException w:name="Dark List Accent 3" w:semiHidden="0" w:uiPriority="70" w:unhideWhenUsed="0"/>
-    <w:lsdException w:name="Colorful Shading Accent 3" w:semiHidden="0" w:uiPriority="71" w:unhideWhenUsed="0"/>
-    <w:lsdException w:name="Colorful List Accent 3" w:semiHidden="0" w:uiPriority="72" w:unhideWhenUsed="0"/>
-    <w:lsdException w:name="Colorful Grid Accent 3" w:semiHidden="0" w:uiPriority="73" w:unhideWhenUsed="0"/>
-    <w:lsdException w:name="Light Shading Accent 4" w:semiHidden="0" w:uiPriority="60" w:unhideWhenUsed="0"/>
-    <w:lsdException w:name="Light List Accent 4" w:semiHidden="0" w:uiPriority="61" w:unhideWhenUsed="0"/>
-    <w:lsdException w:name="Light Grid Accent 4" w:semiHidden="0" w:uiPriority="62" w:unhideWhenUsed="0"/>
-    <w:lsdException w:name="Medium Shading 1 Accent 4" w:semiHidden="0" w:uiPriority="63" w:unhideWhenUsed="0"/>
-    <w:lsdException w:name="Medium Shading 2 Accent 4" w:semiHidden="0" w:uiPriority="64" w:unhideWhenUsed="0"/>
-    <w:lsdException w:name="Medium List 1 Accent 4" w:semiHidden="0" w:uiPriority="65" w:unhideWhenUsed="0"/>
-    <w:lsdException w:name="Medium List 2 Accent 4" w:semiHidden="0" w:uiPriority="66" w:unhideWhenUsed="0"/>
-    <w:lsdException w:name="Medium Grid 1 Accent 4" w:semiHidden="0" w:uiPriority="67" w:unhideWhenUsed="0"/>
-    <w:lsdException w:name="Medium Grid 2 Accent 4" w:semiHidden="0" w:uiPriority="68" w:unhideWhenUsed="0"/>
-    <w:lsdException w:name="Medium Grid 3 Accent 4" w:semiHidden="0" w:uiPriority="69" w:unhideWhenUsed="0"/>
-    <w:lsdException w:name="Dark List Accent 4" w:semiHidden="0" w:uiPriority="70" w:unhideWhenUsed="0"/>
-    <w:lsdException w:name="Colorful Shading Accent 4" w:semiHidden="0" w:uiPriority="71" w:unhideWhenUsed="0"/>
-    <w:lsdException w:name="Colorful List Accent 4" w:semiHidden="0" w:uiPriority="72" w:unhideWhenUsed="0"/>
-    <w:lsdException w:name="Colorful Grid Accent 4" w:semiHidden="0" w:uiPriority="73" w:unhideWhenUsed="0"/>
-    <w:lsdException w:name="Light Shading Accent 5" w:semiHidden="0" w:uiPriority="60" w:unhideWhenUsed="0"/>
-    <w:lsdException w:name="Light List Accent 5" w:semiHidden="0" w:uiPriority="61" w:unhideWhenUsed="0"/>
-    <w:lsdException w:name="Light Grid Accent 5" w:semiHidden="0" w:uiPriority="62" w:unhideWhenUsed="0"/>
-    <w:lsdException w:name="Medium Shading 1 Accent 5" w:semiHidden="0" w:uiPriority="63" w:unhideWhenUsed="0"/>
-    <w:lsdException w:name="Medium Shading 2 Accent 5" w:semiHidden="0" w:uiPriority="64" w:unhideWhenUsed="0"/>
-    <w:lsdException w:name="Medium List 1 Accent 5" w:semiHidden="0" w:uiPriority="65" w:unhideWhenUsed="0"/>
-    <w:lsdException w:name="Medium List 2 Accent 5" w:semiHidden="0" w:uiPriority="66" w:unhideWhenUsed="0"/>
-    <w:lsdException w:name="Medium Grid 1 Accent 5" w:semiHidden="0" w:uiPriority="67" w:unhideWhenUsed="0"/>
-    <w:lsdException w:name="Medium Grid 2 Accent 5" w:semiHidden="0" w:uiPriority="68" w:unhideWhenUsed="0"/>
-    <w:lsdException w:name="Medium Grid 3 Accent 5" w:semiHidden="0" w:uiPriority="69" w:unhideWhenUsed="0"/>
-    <w:lsdException w:name="Dark List Accent 5" w:semiHidden="0" w:uiPriority="70" w:unhideWhenUsed="0"/>
-    <w:lsdException w:name="Colorful Shading Accent 5" w:semiHidden="0" w:uiPriority="71" w:unhideWhenUsed="0"/>
-    <w:lsdException w:name="Colorful List Accent 5" w:semiHidden="0" w:uiPriority="72" w:unhideWhenUsed="0"/>
-    <w:lsdException w:name="Colorful Grid Accent 5" w:semiHidden="0" w:uiPriority="73" w:unhideWhenUsed="0"/>
-    <w:lsdException w:name="Light Shading Accent 6" w:semiHidden="0" w:uiPriority="60" w:unhideWhenUsed="0"/>
-    <w:lsdException w:name="Light List Accent 6" w:semiHidden="0" w:uiPriority="61" w:unhideWhenUsed="0"/>
-    <w:lsdException w:name="Light Grid Accent 6" w:semiHidden="0" w:uiPriority="62" w:unhideWhenUsed="0"/>
-    <w:lsdException w:name="Medium Shading 1 Accent 6" w:semiHidden="0" w:uiPriority="63" w:unhideWhenUsed="0"/>
-    <w:lsdException w:name="Medium Shading 2 Accent 6" w:semiHidden="0" w:uiPriority="64" w:unhideWhenUsed="0"/>
-    <w:lsdException w:name="Medium List 1 Accent 6" w:semiHidden="0" w:uiPriority="65" w:unhideWhenUsed="0"/>
-    <w:lsdException w:name="Medium List 2 Accent 6" w:semiHidden="0" w:uiPriority="66" w:unhideWhenUsed="0"/>
-    <w:lsdException w:name="Medium Grid 1 Accent 6" w:semiHidden="0" w:uiPriority="67" w:unhideWhenUsed="0"/>
-    <w:lsdException w:name="Medium Grid 2 Accent 6" w:semiHidden="0" w:uiPriority="68" w:unhideWhenUsed="0"/>
-    <w:lsdException w:name="Medium Grid 3 Accent 6" w:semiHidden="0" w:uiPriority="69" w:unhideWhenUsed="0"/>
-    <w:lsdException w:name="Dark List Accent 6" w:semiHidden="0" w:uiPriority="70" w:unhideWhenUsed="0"/>
-    <w:lsdException w:name="Colorful Shading Accent 6" w:semiHidden="0" w:uiPriority="71" w:unhideWhenUsed="0"/>
-    <w:lsdException w:name="Colorful List Accent 6" w:semiHidden="0" w:uiPriority="72" w:unhideWhenUsed="0"/>
-    <w:lsdException w:name="Colorful Grid Accent 6" w:semiHidden="0" w:uiPriority="73" w:unhideWhenUsed="0"/>
-    <w:lsdException w:name="Subtle Emphasis" w:semiHidden="0" w:uiPriority="19" w:unhideWhenUsed="0" w:qFormat="1"/>
-    <w:lsdException w:name="Intense Emphasis" w:semiHidden="0" w:uiPriority="21" w:unhideWhenUsed="0" w:qFormat="1"/>
-    <w:lsdException w:name="Subtle Reference" w:semiHidden="0" w:uiPriority="31" w:unhideWhenUsed="0" w:qFormat="1"/>
-    <w:lsdException w:name="Intense Reference" w:semiHidden="0" w:uiPriority="32" w:unhideWhenUsed="0" w:qFormat="1"/>
-    <w:lsdException w:name="Book Title" w:semiHidden="0" w:uiPriority="33" w:unhideWhenUsed="0" w:qFormat="1"/>
-    <w:lsdException w:name="Bibliography" w:uiPriority="37"/>
-    <w:lsdException w:name="TOC Heading" w:uiPriority="39" w:qFormat="1"/>
-  </w:latentStyles>
-  <w:style w:type="paragraph" w:default="1" w:styleId="a">
-    <w:name w:val="Normal"/>
-    <w:qFormat/>
-  </w:style>
-  <w:style w:type="character" w:default="1" w:styleId="a0">
-    <w:name w:val="Default Paragraph Font"/>
-    <w:uiPriority w:val="1"/>
-    <w:semiHidden/>
-    <w:unhideWhenUsed/>
-  </w:style>
-  <w:style w:type="table" w:default="1" w:styleId="a1">
-    <w:name w:val="Normal Table"/>
-    <w:uiPriority w:val="99"/>
-    <w:semiHidden/>
-    <w:unhideWhenUsed/>
-    <w:tblPr>
-      <w:tblInd w:w="0" w:type="dxa"/>
-      <w:tblCellMar>
-        <w:top w:w="0" w:type="dxa"/>
-        <w:left w:w="108" w:type="dxa"/>
-        <w:bottom w:w="0" w:type="dxa"/>
-        <w:right w:w="108" w:type="dxa"/>
-      </w:tblCellMar>
-    </w:tblPr>
-  </w:style>
-  <w:style w:type="numbering" w:default="1" w:styleId="a2">
-    <w:name w:val="No List"/>
-    <w:uiPriority w:val="99"/>
-    <w:semiHidden/>
-    <w:unhideWhenUsed/>
-  </w:style>
-  <w:style w:type="paragraph" w:styleId="a3">
-    <w:name w:val="List Paragraph"/>
-    <w:aliases w:val="ДПСписок"/>
-    <w:basedOn w:val="a"/>
-    <w:link w:val="a4"/>
-    <w:uiPriority w:val="34"/>
-    <w:qFormat/>
-    <w:rsid w:val="004974E9"/>
-    <w:pPr>
-      <w:ind w:left="720"/>
-      <w:contextualSpacing/>
-    </w:pPr>
-  </w:style>
-  <w:style w:type="paragraph" w:styleId="HTML">
-    <w:name w:val="HTML Preformatted"/>
-    <w:basedOn w:val="a"/>
-    <w:link w:val="HTML0"/>
-    <w:uiPriority w:val="99"/>
-    <w:semiHidden/>
-    <w:unhideWhenUsed/>
-    <w:rsid w:val="00B51AA3"/>
-    <w:pPr>
-      <w:tabs>
-        <w:tab w:val="left" w:pos="916"/>
-        <w:tab w:val="left" w:pos="1832"/>
-        <w:tab w:val="left" w:pos="2748"/>
-        <w:tab w:val="left" w:pos="3664"/>
-        <w:tab w:val="left" w:pos="4580"/>
-        <w:tab w:val="left" w:pos="5496"/>
-        <w:tab w:val="left" w:pos="6412"/>
-        <w:tab w:val="left" w:pos="7328"/>
-        <w:tab w:val="left" w:pos="8244"/>
-        <w:tab w:val="left" w:pos="9160"/>
-        <w:tab w:val="left" w:pos="10076"/>
-        <w:tab w:val="left" w:pos="10992"/>
-        <w:tab w:val="left" w:pos="11908"/>
-        <w:tab w:val="left" w:pos="12824"/>
-        <w:tab w:val="left" w:pos="13740"/>
-        <w:tab w:val="left" w:pos="14656"/>
-      </w:tabs>
-      <w:spacing w:after="0" w:line="240" w:lineRule="auto"/>
-    </w:pPr>
-    <w:rPr>
-      <w:rFonts w:ascii="Courier New" w:eastAsia="Times New Roman" w:hAnsi="Courier New" w:cs="Courier New"/>
-      <w:sz w:val="20"/>
-      <w:szCs w:val="20"/>
-    </w:rPr>
-  </w:style>
-  <w:style w:type="character" w:customStyle="1" w:styleId="HTML0">
-    <w:name w:val="Стандартный HTML Знак"/>
-    <w:basedOn w:val="a0"/>
-    <w:link w:val="HTML"/>
-    <w:uiPriority w:val="99"/>
-    <w:semiHidden/>
-    <w:rsid w:val="00B51AA3"/>
-    <w:rPr>
-      <w:rFonts w:ascii="Courier New" w:eastAsia="Times New Roman" w:hAnsi="Courier New" w:cs="Courier New"/>
-      <w:sz w:val="20"/>
-      <w:szCs w:val="20"/>
-    </w:rPr>
-  </w:style>
-  <w:style w:type="paragraph" w:styleId="a5">
-    <w:name w:val="header"/>
-    <w:basedOn w:val="a"/>
-    <w:link w:val="a6"/>
-    <w:uiPriority w:val="99"/>
-    <w:unhideWhenUsed/>
-    <w:rsid w:val="00B270C6"/>
-    <w:pPr>
-      <w:tabs>
-        <w:tab w:val="center" w:pos="4844"/>
-        <w:tab w:val="right" w:pos="9689"/>
-      </w:tabs>
-      <w:spacing w:after="0" w:line="240" w:lineRule="auto"/>
-    </w:pPr>
-  </w:style>
-  <w:style w:type="character" w:customStyle="1" w:styleId="a6">
-    <w:name w:val="Верхний колонтитул Знак"/>
-    <w:basedOn w:val="a0"/>
-    <w:link w:val="a5"/>
-    <w:uiPriority w:val="99"/>
-    <w:rsid w:val="00B270C6"/>
-  </w:style>
-  <w:style w:type="paragraph" w:styleId="a7">
-    <w:name w:val="footer"/>
-    <w:basedOn w:val="a"/>
-    <w:link w:val="a8"/>
-    <w:uiPriority w:val="99"/>
-    <w:unhideWhenUsed/>
-    <w:rsid w:val="00B270C6"/>
-    <w:pPr>
-      <w:tabs>
-        <w:tab w:val="center" w:pos="4844"/>
-        <w:tab w:val="right" w:pos="9689"/>
-      </w:tabs>
-      <w:spacing w:after="0" w:line="240" w:lineRule="auto"/>
-    </w:pPr>
-  </w:style>
-  <w:style w:type="character" w:customStyle="1" w:styleId="a8">
-    <w:name w:val="Нижний колонтитул Знак"/>
-    <w:basedOn w:val="a0"/>
-    <w:link w:val="a7"/>
-    <w:uiPriority w:val="99"/>
-    <w:rsid w:val="00B270C6"/>
-  </w:style>
-  <w:style w:type="character" w:customStyle="1" w:styleId="a4">
-    <w:name w:val="Абзац списка Знак"/>
-    <w:aliases w:val="ДПСписок Знак"/>
-    <w:basedOn w:val="a0"/>
-    <w:link w:val="a3"/>
-    <w:uiPriority w:val="34"/>
-    <w:rsid w:val="008679A2"/>
-  </w:style>
-  <w:style w:type="table" w:styleId="a9">
-    <w:name w:val="Table Grid"/>
-    <w:basedOn w:val="a1"/>
-    <w:uiPriority w:val="59"/>
-    <w:rsid w:val="0049513D"/>
-    <w:pPr>
-      <w:spacing w:after="0" w:line="240" w:lineRule="auto"/>
-    </w:pPr>
-    <w:rPr>
-      <w:lang w:val="ru-RU"/>
-    </w:rPr>
-    <w:tblPr>
-      <w:tblBorders>
-        <w:top w:val="single" w:sz="4" w:space="0" w:color="auto"/>
-        <w:left w:val="single" w:sz="4" w:space="0" w:color="auto"/>
-        <w:bottom w:val="single" w:sz="4" w:space="0" w:color="auto"/>
-        <w:right w:val="single" w:sz="4" w:space="0" w:color="auto"/>
-        <w:insideH w:val="single" w:sz="4" w:space="0" w:color="auto"/>
-        <w:insideV w:val="single" w:sz="4" w:space="0" w:color="auto"/>
-      </w:tblBorders>
-    </w:tblPr>
-  </w:style>
-  <w:style w:type="paragraph" w:styleId="aa">
-    <w:name w:val="Balloon Text"/>
-    <w:basedOn w:val="a"/>
-    <w:link w:val="ab"/>
-    <w:uiPriority w:val="99"/>
-    <w:semiHidden/>
-    <w:unhideWhenUsed/>
-    <w:rsid w:val="00215F5A"/>
-    <w:pPr>
-      <w:spacing w:after="0" w:line="240" w:lineRule="auto"/>
-    </w:pPr>
-    <w:rPr>
-      <w:rFonts w:ascii="Tahoma" w:hAnsi="Tahoma" w:cs="Tahoma"/>
-      <w:sz w:val="16"/>
-      <w:szCs w:val="16"/>
-    </w:rPr>
-  </w:style>
-  <w:style w:type="character" w:customStyle="1" w:styleId="ab">
-    <w:name w:val="Текст выноски Знак"/>
-    <w:basedOn w:val="a0"/>
-    <w:link w:val="aa"/>
-    <w:uiPriority w:val="99"/>
-    <w:semiHidden/>
-    <w:rsid w:val="00215F5A"/>
-    <w:rPr>
-      <w:rFonts w:ascii="Tahoma" w:hAnsi="Tahoma" w:cs="Tahoma"/>
-      <w:sz w:val="16"/>
-      <w:szCs w:val="16"/>
-    </w:rPr>
-  </w:style>
-</w:styles>
-</file>
-
-<file path=word/stylesWithEffects.xml><?xml version="1.0" encoding="utf-8"?>
-<w:styles xmlns:wpc="http://schemas.microsoft.com/office/word/2010/wordprocessingCanvas" xmlns:mc="http://schemas.openxmlformats.org/markup-compatibility/2006" xmlns:o="urn:schemas-microsoft-com:office:office" xmlns:r="http://schemas.openxmlformats.org/officeDocument/2006/relationships" xmlns:m="http://schemas.openxmlformats.org/officeDocument/2006/math" xmlns:v="urn:schemas-microsoft-com:vml" xmlns:wp14="http://schemas.microsoft.com/office/word/2010/wordprocessingDrawing" xmlns:wp="http://schemas.openxmlformats.org/drawingml/2006/wordprocessingDrawing" xmlns:w10="urn:schemas-microsoft-com:office:word" xmlns:w="http://schemas.openxmlformats.org/wordprocessingml/2006/main" xmlns:w14="http://schemas.microsoft.com/office/word/2010/wordml" xmlns:wpg="http://schemas.microsoft.com/office/word/2010/wordprocessingGroup" xmlns:wpi="http://schemas.microsoft.com/office/word/2010/wordprocessingInk" xmlns:wne="http://schemas.microsoft.com/office/word/2006/wordml" xmlns:wps="http://schemas.microsoft.com/office/word/2010/wordprocessingShape" mc:Ignorable="w14 wp14">
-  <w:docDefaults>
-    <w:rPrDefault>
-      <w:rPr>
-        <w:rFonts w:asciiTheme="minorHAnsi" w:eastAsiaTheme="minorHAnsi" w:hAnsiTheme="minorHAnsi" w:cstheme="minorBidi"/>
-        <w:sz w:val="22"/>
-        <w:szCs w:val="22"/>
-        <w:lang w:val="en-US" w:eastAsia="en-US" w:bidi="ar-SA"/>
-      </w:rPr>
-    </w:rPrDefault>
-    <w:pPrDefault>
-      <w:pPr>
-        <w:spacing w:after="160" w:line="259" w:lineRule="auto"/>
-      </w:pPr>
-    </w:pPrDefault>
-  </w:docDefaults>
-  <w:latentStyles w:defLockedState="0" w:defUIPriority="99" w:defSemiHidden="1" w:defUnhideWhenUsed="1" w:defQFormat="0" w:count="267">
-    <w:lsdException w:name="Normal" w:semiHidden="0" w:uiPriority="0" w:unhideWhenUsed="0" w:qFormat="1"/>
-    <w:lsdException w:name="heading 1" w:semiHidden="0" w:uiPriority="9" w:unhideWhenUsed="0" w:qFormat="1"/>
-    <w:lsdException w:name="heading 2" w:uiPriority="9" w:qFormat="1"/>
-    <w:lsdException w:name="heading 3" w:uiPriority="9" w:qFormat="1"/>
-    <w:lsdException w:name="heading 4" w:uiPriority="9" w:qFormat="1"/>
-    <w:lsdException w:name="heading 5" w:uiPriority="9" w:qFormat="1"/>
-    <w:lsdException w:name="heading 6" w:uiPriority="9" w:qFormat="1"/>
-    <w:lsdException w:name="heading 7" w:uiPriority="9" w:qFormat="1"/>
-    <w:lsdException w:name="heading 8" w:uiPriority="9" w:qFormat="1"/>
-    <w:lsdException w:name="heading 9" w:uiPriority="9" w:qFormat="1"/>
-    <w:lsdException w:name="toc 1" w:uiPriority="39"/>
-    <w:lsdException w:name="toc 2" w:uiPriority="39"/>
-    <w:lsdException w:name="toc 3" w:uiPriority="39"/>
-    <w:lsdException w:name="toc 4" w:uiPriority="39"/>
-    <w:lsdException w:name="toc 5" w:uiPriority="39"/>
-    <w:lsdException w:name="toc 6" w:uiPriority="39"/>
-    <w:lsdException w:name="toc 7" w:uiPriority="39"/>
-    <w:lsdException w:name="toc 8" w:uiPriority="39"/>
-    <w:lsdException w:name="toc 9" w:uiPriority="39"/>
-    <w:lsdException w:name="caption" w:uiPriority="35" w:qFormat="1"/>
-    <w:lsdException w:name="Title" w:semiHidden="0" w:uiPriority="10" w:unhideWhenUsed="0" w:qFormat="1"/>
-    <w:lsdException w:name="Default Paragraph Font" w:uiPriority="1"/>
-    <w:lsdException w:name="Subtitle" w:semiHidden="0" w:uiPriority="11" w:unhideWhenUsed="0" w:qFormat="1"/>
-    <w:lsdException w:name="Strong" w:semiHidden="0" w:uiPriority="22" w:unhideWhenUsed="0" w:qFormat="1"/>
-    <w:lsdException w:name="Emphasis" w:semiHidden="0" w:uiPriority="20" w:unhideWhenUsed="0" w:qFormat="1"/>
-    <w:lsdException w:name="Table Grid" w:semiHidden="0" w:uiPriority="59" w:unhideWhenUsed="0"/>
-    <w:lsdException w:name="Placeholder Text" w:unhideWhenUsed="0"/>
-    <w:lsdException w:name="No Spacing" w:semiHidden="0" w:uiPriority="1" w:unhideWhenUsed="0" w:qFormat="1"/>
-    <w:lsdException w:name="Light Shading" w:semiHidden="0" w:uiPriority="60" w:unhideWhenUsed="0"/>
-    <w:lsdException w:name="Light List" w:semiHidden="0" w:uiPriority="61" w:unhideWhenUsed="0"/>
-    <w:lsdException w:name="Light Grid" w:semiHidden="0" w:uiPriority="62" w:unhideWhenUsed="0"/>
-    <w:lsdException w:name="Medium Shading 1" w:semiHidden="0" w:uiPriority="63" w:unhideWhenUsed="0"/>
-    <w:lsdException w:name="Medium Shading 2" w:semiHidden="0" w:uiPriority="64" w:unhideWhenUsed="0"/>
-    <w:lsdException w:name="Medium List 1" w:semiHidden="0" w:uiPriority="65" w:unhideWhenUsed="0"/>
-    <w:lsdException w:name="Medium List 2" w:semiHidden="0" w:uiPriority="66" w:unhideWhenUsed="0"/>
-    <w:lsdException w:name="Medium Grid 1" w:semiHidden="0" w:uiPriority="67" w:unhideWhenUsed="0"/>
-    <w:lsdException w:name="Medium Grid 2" w:semiHidden="0" w:uiPriority="68" w:unhideWhenUsed="0"/>
-    <w:lsdException w:name="Medium Grid 3" w:semiHidden="0" w:uiPriority="69" w:unhideWhenUsed="0"/>
-    <w:lsdException w:name="Dark List" w:semiHidden="0" w:uiPriority="70" w:unhideWhenUsed="0"/>
-    <w:lsdException w:name="Colorful Shading" w:semiHidden="0" w:uiPriority="71" w:unhideWhenUsed="0"/>
-    <w:lsdException w:name="Colorful List" w:semiHidden="0" w:uiPriority="72" w:unhideWhenUsed="0"/>
-    <w:lsdException w:name="Colorful Grid" w:semiHidden="0" w:uiPriority="73" w:unhideWhenUsed="0"/>
-    <w:lsdException w:name="Light Shading Accent 1" w:semiHidden="0" w:uiPriority="60" w:unhideWhenUsed="0"/>
-    <w:lsdException w:name="Light List Accent 1" w:semiHidden="0" w:uiPriority="61" w:unhideWhenUsed="0"/>
-    <w:lsdException w:name="Light Grid Accent 1" w:semiHidden="0" w:uiPriority="62" w:unhideWhenUsed="0"/>
-    <w:lsdException w:name="Medium Shading 1 Accent 1" w:semiHidden="0" w:uiPriority="63" w:unhideWhenUsed="0"/>
-    <w:lsdException w:name="Medium Shading 2 Accent 1" w:semiHidden="0" w:uiPriority="64" w:unhideWhenUsed="0"/>
-    <w:lsdException w:name="Medium List 1 Accent 1" w:semiHidden="0" w:uiPriority="65" w:unhideWhenUsed="0"/>
-    <w:lsdException w:name="Revision" w:unhideWhenUsed="0"/>
-    <w:lsdException w:name="List Paragraph" w:semiHidden="0" w:uiPriority="34" w:unhideWhenUsed="0" w:qFormat="1"/>
-    <w:lsdException w:name="Quote" w:semiHidden="0" w:uiPriority="29" w:unhideWhenUsed="0" w:qFormat="1"/>
-    <w:lsdException w:name="Intense Quote" w:semiHidden="0" w:uiPriority="30" w:unhideWhenUsed="0" w:qFormat="1"/>
-    <w:lsdException w:name="Medium List 2 Accent 1" w:semiHidden="0" w:uiPriority="66" w:unhideWhenUsed="0"/>
-    <w:lsdException w:name="Medium Grid 1 Accent 1" w:semiHidden="0" w:uiPriority="67" w:unhideWhenUsed="0"/>
-    <w:lsdException w:name="Medium Grid 2 Accent 1" w:semiHidden="0" w:uiPriority="68" w:unhideWhenUsed="0"/>
-    <w:lsdException w:name="Medium Grid 3 Accent 1" w:semiHidden="0" w:uiPriority="69" w:unhideWhenUsed="0"/>
-    <w:lsdException w:name="Dark List Accent 1" w:semiHidden="0" w:uiPriority="70" w:unhideWhenUsed="0"/>
-    <w:lsdException w:name="Colorful Shading Accent 1" w:semiHidden="0" w:uiPriority="71" w:unhideWhenUsed="0"/>
-    <w:lsdException w:name="Colorful List Accent 1" w:semiHidden="0" w:uiPriority="72" w:unhideWhenUsed="0"/>
-    <w:lsdException w:name="Colorful Grid Accent 1" w:semiHidden="0" w:uiPriority="73" w:unhideWhenUsed="0"/>
-    <w:lsdException w:name="Light Shading Accent 2" w:semiHidden="0" w:uiPriority="60" w:unhideWhenUsed="0"/>
-    <w:lsdException w:name="Light List Accent 2" w:semiHidden="0" w:uiPriority="61" w:unhideWhenUsed="0"/>
-    <w:lsdException w:name="Light Grid Accent 2" w:semiHidden="0" w:uiPriority="62" w:unhideWhenUsed="0"/>
-    <w:lsdException w:name="Medium Shading 1 Accent 2" w:semiHidden="0" w:uiPriority="63" w:unhideWhenUsed="0"/>
-    <w:lsdException w:name="Medium Shading 2 Accent 2" w:semiHidden="0" w:uiPriority="64" w:unhideWhenUsed="0"/>
-    <w:lsdException w:name="Medium List 1 Accent 2" w:semiHidden="0" w:uiPriority="65" w:unhideWhenUsed="0"/>
-    <w:lsdException w:name="Medium List 2 Accent 2" w:semiHidden="0" w:uiPriority="66" w:unhideWhenUsed="0"/>
-    <w:lsdException w:name="Medium Grid 1 Accent 2" w:semiHidden="0" w:uiPriority="67" w:unhideWhenUsed="0"/>
-    <w:lsdException w:name="Medium Grid 2 Accent 2" w:semiHidden="0" w:uiPriority="68" w:unhideWhenUsed="0"/>
-    <w:lsdException w:name="Medium Grid 3 Accent 2" w:semiHidden="0" w:uiPriority="69" w:unhideWhenUsed="0"/>
-    <w:lsdException w:name="Dark List Accent 2" w:semiHidden="0" w:uiPriority="70" w:unhideWhenUsed="0"/>
-    <w:lsdException w:name="Colorful Shading Accent 2" w:semiHidden="0" w:uiPriority="71" w:unhideWhenUsed="0"/>
-    <w:lsdException w:name="Colorful List Accent 2" w:semiHidden="0" w:uiPriority="72" w:unhideWhenUsed="0"/>
-    <w:lsdException w:name="Colorful Grid Accent 2" w:semiHidden="0" w:uiPriority="73" w:unhideWhenUsed="0"/>
-    <w:lsdException w:name="Light Shading Accent 3" w:semiHidden="0" w:uiPriority="60" w:unhideWhenUsed="0"/>
-    <w:lsdException w:name="Light List Accent 3" w:semiHidden="0" w:uiPriority="61" w:unhideWhenUsed="0"/>
-    <w:lsdException w:name="Light Grid Accent 3" w:semiHidden="0" w:uiPriority="62" w:unhideWhenUsed="0"/>
-    <w:lsdException w:name="Medium Shading 1 Accent 3" w:semiHidden="0" w:uiPriority="63" w:unhideWhenUsed="0"/>
-    <w:lsdException w:name="Medium Shading 2 Accent 3" w:semiHidden="0" w:uiPriority="64" w:unhideWhenUsed="0"/>
-    <w:lsdException w:name="Medium List 1 Accent 3" w:semiHidden="0" w:uiPriority="65" w:unhideWhenUsed="0"/>
-    <w:lsdException w:name="Medium List 2 Accent 3" w:semiHidden="0" w:uiPriority="66" w:unhideWhenUsed="0"/>
-    <w:lsdException w:name="Medium Grid 1 Accent 3" w:semiHidden="0" w:uiPriority="67" w:unhideWhenUsed="0"/>
-    <w:lsdException w:name="Medium Grid 2 Accent 3" w:semiHidden="0" w:uiPriority="68" w:unhideWhenUsed="0"/>
-    <w:lsdException w:name="Medium Grid 3 Accent 3" w:semiHidden="0" w:uiPriority="69" w:unhideWhenUsed="0"/>
-    <w:lsdException w:name="Dark List Accent 3" w:semiHidden="0" w:uiPriority="70" w:unhideWhenUsed="0"/>
-    <w:lsdException w:name="Colorful Shading Accent 3" w:semiHidden="0" w:uiPriority="71" w:unhideWhenUsed="0"/>
-    <w:lsdException w:name="Colorful List Accent 3" w:semiHidden="0" w:uiPriority="72" w:unhideWhenUsed="0"/>
-    <w:lsdException w:name="Colorful Grid Accent 3" w:semiHidden="0" w:uiPriority="73" w:unhideWhenUsed="0"/>
-    <w:lsdException w:name="Light Shading Accent 4" w:semiHidden="0" w:uiPriority="60" w:unhideWhenUsed="0"/>
-    <w:lsdException w:name="Light List Accent 4" w:semiHidden="0" w:uiPriority="61" w:unhideWhenUsed="0"/>
-    <w:lsdException w:name="Light Grid Accent 4" w:semiHidden="0" w:uiPriority="62" w:unhideWhenUsed="0"/>
-    <w:lsdException w:name="Medium Shading 1 Accent 4" w:semiHidden="0" w:uiPriority="63" w:unhideWhenUsed="0"/>
-    <w:lsdException w:name="Medium Shading 2 Accent 4" w:semiHidden="0" w:uiPriority="64" w:unhideWhenUsed="0"/>
-    <w:lsdException w:name="Medium List 1 Accent 4" w:semiHidden="0" w:uiPriority="65" w:unhideWhenUsed="0"/>
-    <w:lsdException w:name="Medium List 2 Accent 4" w:semiHidden="0" w:uiPriority="66" w:unhideWhenUsed="0"/>
-    <w:lsdException w:name="Medium Grid 1 Accent 4" w:semiHidden="0" w:uiPriority="67" w:unhideWhenUsed="0"/>
-    <w:lsdException w:name="Medium Grid 2 Accent 4" w:semiHidden="0" w:uiPriority="68" w:unhideWhenUsed="0"/>
-    <w:lsdException w:name="Medium Grid 3 Accent 4" w:semiHidden="0" w:uiPriority="69" w:unhideWhenUsed="0"/>
-    <w:lsdException w:name="Dark List Accent 4" w:semiHidden="0" w:uiPriority="70" w:unhideWhenUsed="0"/>
-    <w:lsdException w:name="Colorful Shading Accent 4" w:semiHidden="0" w:uiPriority="71" w:unhideWhenUsed="0"/>
-    <w:lsdException w:name="Colorful List Accent 4" w:semiHidden="0" w:uiPriority="72" w:unhideWhenUsed="0"/>
-    <w:lsdException w:name="Colorful Grid Accent 4" w:semiHidden="0" w:uiPriority="73" w:unhideWhenUsed="0"/>
-    <w:lsdException w:name="Light Shading Accent 5" w:semiHidden="0" w:uiPriority="60" w:unhideWhenUsed="0"/>
-    <w:lsdException w:name="Light List Accent 5" w:semiHidden="0" w:uiPriority="61" w:unhideWhenUsed="0"/>
-    <w:lsdException w:name="Light Grid Accent 5" w:semiHidden="0" w:uiPriority="62" w:unhideWhenUsed="0"/>
-    <w:lsdException w:name="Medium Shading 1 Accent 5" w:semiHidden="0" w:uiPriority="63" w:unhideWhenUsed="0"/>
-    <w:lsdException w:name="Medium Shading 2 Accent 5" w:semiHidden="0" w:uiPriority="64" w:unhideWhenUsed="0"/>
-    <w:lsdException w:name="Medium List 1 Accent 5" w:semiHidden="0" w:uiPriority="65" w:unhideWhenUsed="0"/>
-    <w:lsdException w:name="Medium List 2 Accent 5" w:semiHidden="0" w:uiPriority="66" w:unhideWhenUsed="0"/>
-    <w:lsdException w:name="Medium Grid 1 Accent 5" w:semiHidden="0" w:uiPriority="67" w:unhideWhenUsed="0"/>
-    <w:lsdException w:name="Medium Grid 2 Accent 5" w:semiHidden="0" w:uiPriority="68" w:unhideWhenUsed="0"/>
-    <w:lsdException w:name="Medium Grid 3 Accent 5" w:semiHidden="0" w:uiPriority="69" w:unhideWhenUsed="0"/>
-    <w:lsdException w:name="Dark List Accent 5" w:semiHidden="0" w:uiPriority="70" w:unhideWhenUsed="0"/>
-    <w:lsdException w:name="Colorful Shading Accent 5" w:semiHidden="0" w:uiPriority="71" w:unhideWhenUsed="0"/>
-    <w:lsdException w:name="Colorful List Accent 5" w:semiHidden="0" w:uiPriority="72" w:unhideWhenUsed="0"/>
-    <w:lsdException w:name="Colorful Grid Accent 5" w:semiHidden="0" w:uiPriority="73" w:unhideWhenUsed="0"/>
-    <w:lsdException w:name="Light Shading Accent 6" w:semiHidden="0" w:uiPriority="60" w:unhideWhenUsed="0"/>
-    <w:lsdException w:name="Light List Accent 6" w:semiHidden="0" w:uiPriority="61" w:unhideWhenUsed="0"/>
-    <w:lsdException w:name="Light Grid Accent 6" w:semiHidden="0" w:uiPriority="62" w:unhideWhenUsed="0"/>
-    <w:lsdException w:name="Medium Shading 1 Accent 6" w:semiHidden="0" w:uiPriority="63" w:unhideWhenUsed="0"/>
-    <w:lsdException w:name="Medium Shading 2 Accent 6" w:semiHidden="0" w:uiPriority="64" w:unhideWhenUsed="0"/>
-    <w:lsdException w:name="Medium List 1 Accent 6" w:semiHidden="0" w:uiPriority="65" w:unhideWhenUsed="0"/>
-    <w:lsdException w:name="Medium List 2 Accent 6" w:semiHidden="0" w:uiPriority="66" w:unhideWhenUsed="0"/>
-    <w:lsdException w:name="Medium Grid 1 Accent 6" w:semiHidden="0" w:uiPriority="67" w:unhideWhenUsed="0"/>
-    <w:lsdException w:name="Medium Grid 2 Accent 6" w:semiHidden="0" w:uiPriority="68" w:unhideWhenUsed="0"/>
-    <w:lsdException w:name="Medium Grid 3 Accent 6" w:semiHidden="0" w:uiPriority="69" w:unhideWhenUsed="0"/>
-    <w:lsdException w:name="Dark List Accent 6" w:semiHidden="0" w:uiPriority="70" w:unhideWhenUsed="0"/>
-    <w:lsdException w:name="Colorful Shading Accent 6" w:semiHidden="0" w:uiPriority="71" w:unhideWhenUsed="0"/>
-    <w:lsdException w:name="Colorful List Accent 6" w:semiHidden="0" w:uiPriority="72" w:unhideWhenUsed="0"/>
-    <w:lsdException w:name="Colorful Grid Accent 6" w:semiHidden="0" w:uiPriority="73" w:unhideWhenUsed="0"/>
-    <w:lsdException w:name="Subtle Emphasis" w:semiHidden="0" w:uiPriority="19" w:unhideWhenUsed="0" w:qFormat="1"/>
-    <w:lsdException w:name="Intense Emphasis" w:semiHidden="0" w:uiPriority="21" w:unhideWhenUsed="0" w:qFormat="1"/>
-    <w:lsdException w:name="Subtle Reference" w:semiHidden="0" w:uiPriority="31" w:unhideWhenUsed="0" w:qFormat="1"/>
-    <w:lsdException w:name="Intense Reference" w:semiHidden="0" w:uiPriority="32" w:unhideWhenUsed="0" w:qFormat="1"/>
-    <w:lsdException w:name="Book Title" w:semiHidden="0" w:uiPriority="33" w:unhideWhenUsed="0" w:qFormat="1"/>
-    <w:lsdException w:name="Bibliography" w:uiPriority="37"/>
-    <w:lsdException w:name="TOC Heading" w:uiPriority="39" w:qFormat="1"/>
+  <w:latentStyles w:defLockedState="0" w:defUIPriority="99" w:defSemiHidden="0" w:defUnhideWhenUsed="0" w:defQFormat="0" w:count="371">
+    <w:lsdException w:name="Normal" w:uiPriority="0" w:qFormat="1"/>
+    <w:lsdException w:name="heading 1" w:uiPriority="9" w:qFormat="1"/>
+    <w:lsdException w:name="heading 2" w:semiHidden="1" w:uiPriority="9" w:unhideWhenUsed="1" w:qFormat="1"/>
+    <w:lsdException w:name="heading 3" w:semiHidden="1" w:uiPriority="9" w:unhideWhenUsed="1" w:qFormat="1"/>
+    <w:lsdException w:name="heading 4" w:semiHidden="1" w:uiPriority="9" w:unhideWhenUsed="1" w:qFormat="1"/>
+    <w:lsdException w:name="heading 5" w:semiHidden="1" w:uiPriority="9" w:unhideWhenUsed="1" w:qFormat="1"/>
+    <w:lsdException w:name="heading 6" w:semiHidden="1" w:uiPriority="9" w:unhideWhenUsed="1" w:qFormat="1"/>
+    <w:lsdException w:name="heading 7" w:semiHidden="1" w:uiPriority="9" w:unhideWhenUsed="1" w:qFormat="1"/>
+    <w:lsdException w:name="heading 8" w:semiHidden="1" w:uiPriority="9" w:unhideWhenUsed="1" w:qFormat="1"/>
+    <w:lsdException w:name="heading 9" w:semiHidden="1" w:uiPriority="9" w:unhideWhenUsed="1" w:qFormat="1"/>
+    <w:lsdException w:name="index 1" w:semiHidden="1" w:unhideWhenUsed="1"/>
+    <w:lsdException w:name="index 2" w:semiHidden="1" w:unhideWhenUsed="1"/>
+    <w:lsdException w:name="index 3" w:semiHidden="1" w:unhideWhenUsed="1"/>
+    <w:lsdException w:name="index 4" w:semiHidden="1" w:unhideWhenUsed="1"/>
+    <w:lsdException w:name="index 5" w:semiHidden="1" w:unhideWhenUsed="1"/>
+    <w:lsdException w:name="index 6" w:semiHidden="1" w:unhideWhenUsed="1"/>
+    <w:lsdException w:name="index 7" w:semiHidden="1" w:unhideWhenUsed="1"/>
+    <w:lsdException w:name="index 8" w:semiHidden="1" w:unhideWhenUsed="1"/>
+    <w:lsdException w:name="index 9" w:semiHidden="1" w:unhideWhenUsed="1"/>
+    <w:lsdException w:name="toc 1" w:semiHidden="1" w:uiPriority="39" w:unhideWhenUsed="1"/>
+    <w:lsdException w:name="toc 2" w:semiHidden="1" w:uiPriority="39" w:unhideWhenUsed="1"/>
+    <w:lsdException w:name="toc 3" w:semiHidden="1" w:uiPriority="39" w:unhideWhenUsed="1"/>
+    <w:lsdException w:name="toc 4" w:semiHidden="1" w:uiPriority="39" w:unhideWhenUsed="1"/>
+    <w:lsdException w:name="toc 5" w:semiHidden="1" w:uiPriority="39" w:unhideWhenUsed="1"/>
+    <w:lsdException w:name="toc 6" w:semiHidden="1" w:uiPriority="39" w:unhideWhenUsed="1"/>
+    <w:lsdException w:name="toc 7" w:semiHidden="1" w:uiPriority="39" w:unhideWhenUsed="1"/>
+    <w:lsdException w:name="toc 8" w:semiHidden="1" w:uiPriority="39" w:unhideWhenUsed="1"/>
+    <w:lsdException w:name="toc 9" w:semiHidden="1" w:uiPriority="39" w:unhideWhenUsed="1"/>
+    <w:lsdException w:name="Normal Indent" w:semiHidden="1" w:unhideWhenUsed="1"/>
+    <w:lsdException w:name="footnote text" w:semiHidden="1" w:unhideWhenUsed="1"/>
+    <w:lsdException w:name="annotation text" w:semiHidden="1" w:unhideWhenUsed="1"/>
+    <w:lsdException w:name="header" w:semiHidden="1" w:unhideWhenUsed="1"/>
+    <w:lsdException w:name="footer" w:semiHidden="1" w:unhideWhenUsed="1"/>
+    <w:lsdException w:name="index heading" w:semiHidden="1" w:unhideWhenUsed="1"/>
+    <w:lsdException w:name="caption" w:semiHidden="1" w:uiPriority="35" w:unhideWhenUsed="1" w:qFormat="1"/>
+    <w:lsdException w:name="table of figures" w:semiHidden="1" w:unhideWhenUsed="1"/>
+    <w:lsdException w:name="envelope address" w:semiHidden="1" w:unhideWhenUsed="1"/>
+    <w:lsdException w:name="envelope return" w:semiHidden="1" w:unhideWhenUsed="1"/>
+    <w:lsdException w:name="footnote reference" w:semiHidden="1" w:unhideWhenUsed="1"/>
+    <w:lsdException w:name="annotation reference" w:semiHidden="1" w:unhideWhenUsed="1"/>
+    <w:lsdException w:name="line number" w:semiHidden="1" w:unhideWhenUsed="1"/>
+    <w:lsdException w:name="page number" w:semiHidden="1" w:unhideWhenUsed="1"/>
+    <w:lsdException w:name="endnote reference" w:semiHidden="1" w:unhideWhenUsed="1"/>
+    <w:lsdException w:name="endnote text" w:semiHidden="1" w:unhideWhenUsed="1"/>
+    <w:lsdException w:name="table of authorities" w:semiHidden="1" w:unhideWhenUsed="1"/>
+    <w:lsdException w:name="macro" w:semiHidden="1" w:unhideWhenUsed="1"/>
+    <w:lsdException w:name="toa heading" w:semiHidden="1" w:unhideWhenUsed="1"/>
+    <w:lsdException w:name="List" w:semiHidden="1" w:unhideWhenUsed="1"/>
+    <w:lsdException w:name="List Bullet" w:semiHidden="1" w:unhideWhenUsed="1"/>
+    <w:lsdException w:name="List Number" w:semiHidden="1" w:unhideWhenUsed="1"/>
+    <w:lsdException w:name="List 2" w:semiHidden="1" w:unhideWhenUsed="1"/>
+    <w:lsdException w:name="List 3" w:semiHidden="1" w:unhideWhenUsed="1"/>
+    <w:lsdException w:name="List 4" w:semiHidden="1" w:unhideWhenUsed="1"/>
+    <w:lsdException w:name="List 5" w:semiHidden="1" w:unhideWhenUsed="1"/>
+    <w:lsdException w:name="List Bullet 2" w:semiHidden="1" w:unhideWhenUsed="1"/>
+    <w:lsdException w:name="List Bullet 3" w:semiHidden="1" w:unhideWhenUsed="1"/>
+    <w:lsdException w:name="List Bullet 4" w:semiHidden="1" w:unhideWhenUsed="1"/>
+    <w:lsdException w:name="List Bullet 5" w:semiHidden="1" w:unhideWhenUsed="1"/>
+    <w:lsdException w:name="List Number 2" w:semiHidden="1" w:unhideWhenUsed="1"/>
+    <w:lsdException w:name="List Number 3" w:semiHidden="1" w:unhideWhenUsed="1"/>
+    <w:lsdException w:name="List Number 4" w:semiHidden="1" w:unhideWhenUsed="1"/>
+    <w:lsdException w:name="List Number 5" w:semiHidden="1" w:unhideWhenUsed="1"/>
+    <w:lsdException w:name="Title" w:uiPriority="10" w:qFormat="1"/>
+    <w:lsdException w:name="Closing" w:semiHidden="1" w:unhideWhenUsed="1"/>
+    <w:lsdException w:name="Signature" w:semiHidden="1" w:unhideWhenUsed="1"/>
+    <w:lsdException w:name="Default Paragraph Font" w:semiHidden="1" w:uiPriority="1" w:unhideWhenUsed="1"/>
+    <w:lsdException w:name="Body Text" w:semiHidden="1" w:unhideWhenUsed="1"/>
+    <w:lsdException w:name="Body Text Indent" w:semiHidden="1" w:unhideWhenUsed="1"/>
+    <w:lsdException w:name="List Continue" w:semiHidden="1" w:unhideWhenUsed="1"/>
+    <w:lsdException w:name="List Continue 2" w:semiHidden="1" w:unhideWhenUsed="1"/>
+    <w:lsdException w:name="List Continue 3" w:semiHidden="1" w:unhideWhenUsed="1"/>
+    <w:lsdException w:name="List Continue 4" w:semiHidden="1" w:unhideWhenUsed="1"/>
+    <w:lsdException w:name="List Continue 5" w:semiHidden="1" w:unhideWhenUsed="1"/>
+    <w:lsdException w:name="Message Header" w:semiHidden="1" w:unhideWhenUsed="1"/>
+    <w:lsdException w:name="Subtitle" w:uiPriority="11" w:qFormat="1"/>
+    <w:lsdException w:name="Salutation" w:semiHidden="1" w:unhideWhenUsed="1"/>
+    <w:lsdException w:name="Date" w:semiHidden="1" w:unhideWhenUsed="1"/>
+    <w:lsdException w:name="Body Text First Indent" w:semiHidden="1" w:unhideWhenUsed="1"/>
+    <w:lsdException w:name="Body Text First Indent 2" w:semiHidden="1" w:unhideWhenUsed="1"/>
+    <w:lsdException w:name="Note Heading" w:semiHidden="1" w:unhideWhenUsed="1"/>
+    <w:lsdException w:name="Body Text 2" w:semiHidden="1" w:unhideWhenUsed="1"/>
+    <w:lsdException w:name="Body Text 3" w:semiHidden="1" w:unhideWhenUsed="1"/>
+    <w:lsdException w:name="Body Text Indent 2" w:semiHidden="1" w:unhideWhenUsed="1"/>
+    <w:lsdException w:name="Body Text Indent 3" w:semiHidden="1" w:unhideWhenUsed="1"/>
+    <w:lsdException w:name="Block Text" w:semiHidden="1" w:unhideWhenUsed="1"/>
+    <w:lsdException w:name="Hyperlink" w:semiHidden="1" w:unhideWhenUsed="1"/>
+    <w:lsdException w:name="FollowedHyperlink" w:semiHidden="1" w:unhideWhenUsed="1"/>
+    <w:lsdException w:name="Strong" w:uiPriority="22" w:qFormat="1"/>
+    <w:lsdException w:name="Emphasis" w:uiPriority="20" w:qFormat="1"/>
+    <w:lsdException w:name="Document Map" w:semiHidden="1" w:unhideWhenUsed="1"/>
+    <w:lsdException w:name="Plain Text" w:semiHidden="1" w:unhideWhenUsed="1"/>
+    <w:lsdException w:name="E-mail Signature" w:semiHidden="1" w:unhideWhenUsed="1"/>
+    <w:lsdException w:name="HTML Top of Form" w:semiHidden="1" w:unhideWhenUsed="1"/>
+    <w:lsdException w:name="HTML Bottom of Form" w:semiHidden="1" w:unhideWhenUsed="1"/>
+    <w:lsdException w:name="Normal (Web)" w:semiHidden="1" w:unhideWhenUsed="1"/>
+    <w:lsdException w:name="HTML Acronym" w:semiHidden="1" w:unhideWhenUsed="1"/>
+    <w:lsdException w:name="HTML Address" w:semiHidden="1" w:unhideWhenUsed="1"/>
+    <w:lsdException w:name="HTML Cite" w:semiHidden="1" w:unhideWhenUsed="1"/>
+    <w:lsdException w:name="HTML Code" w:semiHidden="1" w:unhideWhenUsed="1"/>
+    <w:lsdException w:name="HTML Definition" w:semiHidden="1" w:unhideWhenUsed="1"/>
+    <w:lsdException w:name="HTML Keyboard" w:semiHidden="1" w:unhideWhenUsed="1"/>
+    <w:lsdException w:name="HTML Preformatted" w:semiHidden="1" w:unhideWhenUsed="1"/>
+    <w:lsdException w:name="HTML Sample" w:semiHidden="1" w:unhideWhenUsed="1"/>
+    <w:lsdException w:name="HTML Typewriter" w:semiHidden="1" w:unhideWhenUsed="1"/>
+    <w:lsdException w:name="HTML Variable" w:semiHidden="1" w:unhideWhenUsed="1"/>
+    <w:lsdException w:name="Normal Table" w:semiHidden="1" w:unhideWhenUsed="1"/>
+    <w:lsdException w:name="annotation subject" w:semiHidden="1" w:unhideWhenUsed="1"/>
+    <w:lsdException w:name="No List" w:semiHidden="1" w:unhideWhenUsed="1"/>
+    <w:lsdException w:name="Outline List 1" w:semiHidden="1" w:unhideWhenUsed="1"/>
+    <w:lsdException w:name="Outline List 2" w:semiHidden="1" w:unhideWhenUsed="1"/>
+    <w:lsdException w:name="Outline List 3" w:semiHidden="1" w:unhideWhenUsed="1"/>
+    <w:lsdException w:name="Table Simple 1" w:semiHidden="1" w:unhideWhenUsed="1"/>
+    <w:lsdException w:name="Table Simple 2" w:semiHidden="1" w:unhideWhenUsed="1"/>
+    <w:lsdException w:name="Table Simple 3" w:semiHidden="1" w:unhideWhenUsed="1"/>
+    <w:lsdException w:name="Table Classic 1" w:semiHidden="1" w:unhideWhenUsed="1"/>
+    <w:lsdException w:name="Table Classic 2" w:semiHidden="1" w:unhideWhenUsed="1"/>
+    <w:lsdException w:name="Table Classic 3" w:semiHidden="1" w:unhideWhenUsed="1"/>
+    <w:lsdException w:name="Table Classic 4" w:semiHidden="1" w:unhideWhenUsed="1"/>
+    <w:lsdException w:name="Table Colorful 1" w:semiHidden="1" w:unhideWhenUsed="1"/>
+    <w:lsdException w:name="Table Colorful 2" w:semiHidden="1" w:unhideWhenUsed="1"/>
+    <w:lsdException w:name="Table Colorful 3" w:semiHidden="1" w:unhideWhenUsed="1"/>
+    <w:lsdException w:name="Table Columns 1" w:semiHidden="1" w:unhideWhenUsed="1"/>
+    <w:lsdException w:name="Table Columns 2" w:semiHidden="1" w:unhideWhenUsed="1"/>
+    <w:lsdException w:name="Table Columns 3" w:semiHidden="1" w:unhideWhenUsed="1"/>
+    <w:lsdException w:name="Table Columns 4" w:semiHidden="1" w:unhideWhenUsed="1"/>
+    <w:lsdException w:name="Table Columns 5" w:semiHidden="1" w:unhideWhenUsed="1"/>
+    <w:lsdException w:name="Table Grid 1" w:semiHidden="1" w:unhideWhenUsed="1"/>
+    <w:lsdException w:name="Table Grid 2" w:semiHidden="1" w:unhideWhenUsed="1"/>
+    <w:lsdException w:name="Table Grid 3" w:semiHidden="1" w:unhideWhenUsed="1"/>
+    <w:lsdException w:name="Table Grid 4" w:semiHidden="1" w:unhideWhenUsed="1"/>
+    <w:lsdException w:name="Table Grid 5" w:semiHidden="1" w:unhideWhenUsed="1"/>
+    <w:lsdException w:name="Table Grid 6" w:semiHidden="1" w:unhideWhenUsed="1"/>
+    <w:lsdException w:name="Table Grid 7" w:semiHidden="1" w:unhideWhenUsed="1"/>
+    <w:lsdException w:name="Table Grid 8" w:semiHidden="1" w:unhideWhenUsed="1"/>
+    <w:lsdException w:name="Table List 1" w:semiHidden="1" w:unhideWhenUsed="1"/>
+    <w:lsdException w:name="Table List 2" w:semiHidden="1" w:unhideWhenUsed="1"/>
+    <w:lsdException w:name="Table List 3" w:semiHidden="1" w:unhideWhenUsed="1"/>
+    <w:lsdException w:name="Table List 4" w:semiHidden="1" w:unhideWhenUsed="1"/>
+    <w:lsdException w:name="Table List 5" w:semiHidden="1" w:unhideWhenUsed="1"/>
+    <w:lsdException w:name="Table List 6" w:semiHidden="1" w:unhideWhenUsed="1"/>
+    <w:lsdException w:name="Table List 7" w:semiHidden="1" w:unhideWhenUsed="1"/>
+    <w:lsdException w:name="Table List 8" w:semiHidden="1" w:unhideWhenUsed="1"/>
+    <w:lsdException w:name="Table 3D effects 1" w:semiHidden="1" w:unhideWhenUsed="1"/>
+    <w:lsdException w:name="Table 3D effects 2" w:semiHidden="1" w:unhideWhenUsed="1"/>
+    <w:lsdException w:name="Table 3D effects 3" w:semiHidden="1" w:unhideWhenUsed="1"/>
+    <w:lsdException w:name="Table Contemporary" w:semiHidden="1" w:unhideWhenUsed="1"/>
+    <w:lsdException w:name="Table Elegant" w:semiHidden="1" w:unhideWhenUsed="1"/>
+    <w:lsdException w:name="Table Professional" w:semiHidden="1" w:unhideWhenUsed="1"/>
+    <w:lsdException w:name="Table Subtle 1" w:semiHidden="1" w:unhideWhenUsed="1"/>
+    <w:lsdException w:name="Table Subtle 2" w:semiHidden="1" w:unhideWhenUsed="1"/>
+    <w:lsdException w:name="Table Web 1" w:semiHidden="1" w:unhideWhenUsed="1"/>
+    <w:lsdException w:name="Table Web 2" w:semiHidden="1" w:unhideWhenUsed="1"/>
+    <w:lsdException w:name="Table Web 3" w:semiHidden="1" w:unhideWhenUsed="1"/>
+    <w:lsdException w:name="Balloon Text" w:semiHidden="1" w:unhideWhenUsed="1"/>
+    <w:lsdException w:name="Table Grid" w:uiPriority="59"/>
+    <w:lsdException w:name="Table Theme" w:semiHidden="1" w:unhideWhenUsed="1"/>
+    <w:lsdException w:name="Placeholder Text" w:semiHidden="1"/>
+    <w:lsdException w:name="No Spacing" w:uiPriority="1" w:qFormat="1"/>
+    <w:lsdException w:name="Light Shading" w:uiPriority="60"/>
+    <w:lsdException w:name="Light List" w:uiPriority="61"/>
+    <w:lsdException w:name="Light Grid" w:uiPriority="62"/>
+    <w:lsdException w:name="Medium Shading 1" w:uiPriority="63"/>
+    <w:lsdException w:name="Medium Shading 2" w:uiPriority="64"/>
+    <w:lsdException w:name="Medium List 1" w:uiPriority="65"/>
+    <w:lsdException w:name="Medium List 2" w:uiPriority="66"/>
+    <w:lsdException w:name="Medium Grid 1" w:uiPriority="67"/>
+    <w:lsdException w:name="Medium Grid 2" w:uiPriority="68"/>
+    <w:lsdException w:name="Medium Grid 3" w:uiPriority="69"/>
+    <w:lsdException w:name="Dark List" w:uiPriority="70"/>
+    <w:lsdException w:name="Colorful Shading" w:uiPriority="71"/>
+    <w:lsdException w:name="Colorful List" w:uiPriority="72"/>
+    <w:lsdException w:name="Colorful Grid" w:uiPriority="73"/>
+    <w:lsdException w:name="Light Shading Accent 1" w:uiPriority="60"/>
+    <w:lsdException w:name="Light List Accent 1" w:uiPriority="61"/>
+    <w:lsdException w:name="Light Grid Accent 1" w:uiPriority="62"/>
+    <w:lsdException w:name="Medium Shading 1 Accent 1" w:uiPriority="63"/>
+    <w:lsdException w:name="Medium Shading 2 Accent 1" w:uiPriority="64"/>
+    <w:lsdException w:name="Medium List 1 Accent 1" w:uiPriority="65"/>
+    <w:lsdException w:name="Revision" w:semiHidden="1"/>
+    <w:lsdException w:name="List Paragraph" w:uiPriority="34" w:qFormat="1"/>
+    <w:lsdException w:name="Quote" w:uiPriority="29" w:qFormat="1"/>
+    <w:lsdException w:name="Intense Quote" w:uiPriority="30" w:qFormat="1"/>
+    <w:lsdException w:name="Medium List 2 Accent 1" w:uiPriority="66"/>
+    <w:lsdException w:name="Medium Grid 1 Accent 1" w:uiPriority="67"/>
+    <w:lsdException w:name="Medium Grid 2 Accent 1" w:uiPriority="68"/>
+    <w:lsdException w:name="Medium Grid 3 Accent 1" w:uiPriority="69"/>
+    <w:lsdException w:name="Dark List Accent 1" w:uiPriority="70"/>
+    <w:lsdException w:name="Colorful Shading Accent 1" w:uiPriority="71"/>
+    <w:lsdException w:name="Colorful List Accent 1" w:uiPriority="72"/>
+    <w:lsdException w:name="Colorful Grid Accent 1" w:uiPriority="73"/>
+    <w:lsdException w:name="Light Shading Accent 2" w:uiPriority="60"/>
+    <w:lsdException w:name="Light List Accent 2" w:uiPriority="61"/>
+    <w:lsdException w:name="Light Grid Accent 2" w:uiPriority="62"/>
+    <w:lsdException w:name="Medium Shading 1 Accent 2" w:uiPriority="63"/>
+    <w:lsdException w:name="Medium Shading 2 Accent 2" w:uiPriority="64"/>
+    <w:lsdException w:name="Medium List 1 Accent 2" w:uiPriority="65"/>
+    <w:lsdException w:name="Medium List 2 Accent 2" w:uiPriority="66"/>
+    <w:lsdException w:name="Medium Grid 1 Accent 2" w:uiPriority="67"/>
+    <w:lsdException w:name="Medium Grid 2 Accent 2" w:uiPriority="68"/>
+    <w:lsdException w:name="Medium Grid 3 Accent 2" w:uiPriority="69"/>
+    <w:lsdException w:name="Dark List Accent 2" w:uiPriority="70"/>
+    <w:lsdException w:name="Colorful Shading Accent 2" w:uiPriority="71"/>
+    <w:lsdException w:name="Colorful List Accent 2" w:uiPriority="72"/>
+    <w:lsdException w:name="Colorful Grid Accent 2" w:uiPriority="73"/>
+    <w:lsdException w:name="Light Shading Accent 3" w:uiPriority="60"/>
+    <w:lsdException w:name="Light List Accent 3" w:uiPriority="61"/>
+    <w:lsdException w:name="Light Grid Accent 3" w:uiPriority="62"/>
+    <w:lsdException w:name="Medium Shading 1 Accent 3" w:uiPriority="63"/>
+    <w:lsdException w:name="Medium Shading 2 Accent 3" w:uiPriority="64"/>
+    <w:lsdException w:name="Medium List 1 Accent 3" w:uiPriority="65"/>
+    <w:lsdException w:name="Medium List 2 Accent 3" w:uiPriority="66"/>
+    <w:lsdException w:name="Medium Grid 1 Accent 3" w:uiPriority="67"/>
+    <w:lsdException w:name="Medium Grid 2 Accent 3" w:uiPriority="68"/>
+    <w:lsdException w:name="Medium Grid 3 Accent 3" w:uiPriority="69"/>
+    <w:lsdException w:name="Dark List Accent 3" w:uiPriority="70"/>
+    <w:lsdException w:name="Colorful Shading Accent 3" w:uiPriority="71"/>
+    <w:lsdException w:name="Colorful List Accent 3" w:uiPriority="72"/>
+    <w:lsdException w:name="Colorful Grid Accent 3" w:uiPriority="73"/>
+    <w:lsdException w:name="Light Shading Accent 4" w:uiPriority="60"/>
+    <w:lsdException w:name="Light List Accent 4" w:uiPriority="61"/>
+    <w:lsdException w:name="Light Grid Accent 4" w:uiPriority="62"/>
+    <w:lsdException w:name="Medium Shading 1 Accent 4" w:uiPriority="63"/>
+    <w:lsdException w:name="Medium Shading 2 Accent 4" w:uiPriority="64"/>
+    <w:lsdException w:name="Medium List 1 Accent 4" w:uiPriority="65"/>
+    <w:lsdException w:name="Medium List 2 Accent 4" w:uiPriority="66"/>
+    <w:lsdException w:name="Medium Grid 1 Accent 4" w:uiPriority="67"/>
+    <w:lsdException w:name="Medium Grid 2 Accent 4" w:uiPriority="68"/>
+    <w:lsdException w:name="Medium Grid 3 Accent 4" w:uiPriority="69"/>
+    <w:lsdException w:name="Dark List Accent 4" w:uiPriority="70"/>
+    <w:lsdException w:name="Colorful Shading Accent 4" w:uiPriority="71"/>
+    <w:lsdException w:name="Colorful List Accent 4" w:uiPriority="72"/>
+    <w:lsdException w:name="Colorful Grid Accent 4" w:uiPriority="73"/>
+    <w:lsdException w:name="Light Shading Accent 5" w:uiPriority="60"/>
+    <w:lsdException w:name="Light List Accent 5" w:uiPriority="61"/>
+    <w:lsdException w:name="Light Grid Accent 5" w:uiPriority="62"/>
+    <w:lsdException w:name="Medium Shading 1 Accent 5" w:uiPriority="63"/>
+    <w:lsdException w:name="Medium Shading 2 Accent 5" w:uiPriority="64"/>
+    <w:lsdException w:name="Medium List 1 Accent 5" w:uiPriority="65"/>
+    <w:lsdException w:name="Medium List 2 Accent 5" w:uiPriority="66"/>
+    <w:lsdException w:name="Medium Grid 1 Accent 5" w:uiPriority="67"/>
+    <w:lsdException w:name="Medium Grid 2 Accent 5" w:uiPriority="68"/>
+    <w:lsdException w:name="Medium Grid 3 Accent 5" w:uiPriority="69"/>
+    <w:lsdException w:name="Dark List Accent 5" w:uiPriority="70"/>
+    <w:lsdException w:name="Colorful Shading Accent 5" w:uiPriority="71"/>
+    <w:lsdException w:name="Colorful List Accent 5" w:uiPriority="72"/>
+    <w:lsdException w:name="Colorful Grid Accent 5" w:uiPriority="73"/>
+    <w:lsdException w:name="Light Shading Accent 6" w:uiPriority="60"/>
+    <w:lsdException w:name="Light List Accent 6" w:uiPriority="61"/>
+    <w:lsdException w:name="Light Grid Accent 6" w:uiPriority="62"/>
+    <w:lsdException w:name="Medium Shading 1 Accent 6" w:uiPriority="63"/>
+    <w:lsdException w:name="Medium Shading 2 Accent 6" w:uiPriority="64"/>
+    <w:lsdException w:name="Medium List 1 Accent 6" w:uiPriority="65"/>
+    <w:lsdException w:name="Medium List 2 Accent 6" w:uiPriority="66"/>
+    <w:lsdException w:name="Medium Grid 1 Accent 6" w:uiPriority="67"/>
+    <w:lsdException w:name="Medium Grid 2 Accent 6" w:uiPriority="68"/>
+    <w:lsdException w:name="Medium Grid 3 Accent 6" w:uiPriority="69"/>
+    <w:lsdException w:name="Dark List Accent 6" w:uiPriority="70"/>
+    <w:lsdException w:name="Colorful Shading Accent 6" w:uiPriority="71"/>
+    <w:lsdException w:name="Colorful List Accent 6" w:uiPriority="72"/>
+    <w:lsdException w:name="Colorful Grid Accent 6" w:uiPriority="73"/>
+    <w:lsdException w:name="Subtle Emphasis" w:uiPriority="19" w:qFormat="1"/>
+    <w:lsdException w:name="Intense Emphasis" w:uiPriority="21" w:qFormat="1"/>
+    <w:lsdException w:name="Subtle Reference" w:uiPriority="31" w:qFormat="1"/>
+    <w:lsdException w:name="Intense Reference" w:uiPriority="32" w:qFormat="1"/>
+    <w:lsdException w:name="Book Title" w:uiPriority="33" w:qFormat="1"/>
+    <w:lsdException w:name="Bibliography" w:semiHidden="1" w:uiPriority="37" w:unhideWhenUsed="1"/>
+    <w:lsdException w:name="TOC Heading" w:semiHidden="1" w:uiPriority="39" w:unhideWhenUsed="1" w:qFormat="1"/>
+    <w:lsdException w:name="Plain Table 1" w:uiPriority="41"/>
+    <w:lsdException w:name="Plain Table 2" w:uiPriority="42"/>
+    <w:lsdException w:name="Plain Table 3" w:uiPriority="43"/>
+    <w:lsdException w:name="Plain Table 4" w:uiPriority="44"/>
+    <w:lsdException w:name="Plain Table 5" w:uiPriority="45"/>
+    <w:lsdException w:name="Grid Table Light" w:uiPriority="40"/>
+    <w:lsdException w:name="Grid Table 1 Light" w:uiPriority="46"/>
+    <w:lsdException w:name="Grid Table 2" w:uiPriority="47"/>
+    <w:lsdException w:name="Grid Table 3" w:uiPriority="48"/>
+    <w:lsdException w:name="Grid Table 4" w:uiPriority="49"/>
+    <w:lsdException w:name="Grid Table 5 Dark" w:uiPriority="50"/>
+    <w:lsdException w:name="Grid Table 6 Colorful" w:uiPriority="51"/>
+    <w:lsdException w:name="Grid Table 7 Colorful" w:uiPriority="52"/>
+    <w:lsdException w:name="Grid Table 1 Light Accent 1" w:uiPriority="46"/>
+    <w:lsdException w:name="Grid Table 2 Accent 1" w:uiPriority="47"/>
+    <w:lsdException w:name="Grid Table 3 Accent 1" w:uiPriority="48"/>
+    <w:lsdException w:name="Grid Table 4 Accent 1" w:uiPriority="49"/>
+    <w:lsdException w:name="Grid Table 5 Dark Accent 1" w:uiPriority="50"/>
+    <w:lsdException w:name="Grid Table 6 Colorful Accent 1" w:uiPriority="51"/>
+    <w:lsdException w:name="Grid Table 7 Colorful Accent 1" w:uiPriority="52"/>
+    <w:lsdException w:name="Grid Table 1 Light Accent 2" w:uiPriority="46"/>
+    <w:lsdException w:name="Grid Table 2 Accent 2" w:uiPriority="47"/>
+    <w:lsdException w:name="Grid Table 3 Accent 2" w:uiPriority="48"/>
+    <w:lsdException w:name="Grid Table 4 Accent 2" w:uiPriority="49"/>
+    <w:lsdException w:name="Grid Table 5 Dark Accent 2" w:uiPriority="50"/>
+    <w:lsdException w:name="Grid Table 6 Colorful Accent 2" w:uiPriority="51"/>
+    <w:lsdException w:name="Grid Table 7 Colorful Accent 2" w:uiPriority="52"/>
+    <w:lsdException w:name="Grid Table 1 Light Accent 3" w:uiPriority="46"/>
+    <w:lsdException w:name="Grid Table 2 Accent 3" w:uiPriority="47"/>
+    <w:lsdException w:name="Grid Table 3 Accent 3" w:uiPriority="48"/>
+    <w:lsdException w:name="Grid Table 4 Accent 3" w:uiPriority="49"/>
+    <w:lsdException w:name="Grid Table 5 Dark Accent 3" w:uiPriority="50"/>
+    <w:lsdException w:name="Grid Table 6 Colorful Accent 3" w:uiPriority="51"/>
+    <w:lsdException w:name="Grid Table 7 Colorful Accent 3" w:uiPriority="52"/>
+    <w:lsdException w:name="Grid Table 1 Light Accent 4" w:uiPriority="46"/>
+    <w:lsdException w:name="Grid Table 2 Accent 4" w:uiPriority="47"/>
+    <w:lsdException w:name="Grid Table 3 Accent 4" w:uiPriority="48"/>
+    <w:lsdException w:name="Grid Table 4 Accent 4" w:uiPriority="49"/>
+    <w:lsdException w:name="Grid Table 5 Dark Accent 4" w:uiPriority="50"/>
+    <w:lsdException w:name="Grid Table 6 Colorful Accent 4" w:uiPriority="51"/>
+    <w:lsdException w:name="Grid Table 7 Colorful Accent 4" w:uiPriority="52"/>
+    <w:lsdException w:name="Grid Table 1 Light Accent 5" w:uiPriority="46"/>
+    <w:lsdException w:name="Grid Table 2 Accent 5" w:uiPriority="47"/>
+    <w:lsdException w:name="Grid Table 3 Accent 5" w:uiPriority="48"/>
+    <w:lsdException w:name="Grid Table 4 Accent 5" w:uiPriority="49"/>
+    <w:lsdException w:name="Grid Table 5 Dark Accent 5" w:uiPriority="50"/>
+    <w:lsdException w:name="Grid Table 6 Colorful Accent 5" w:uiPriority="51"/>
+    <w:lsdException w:name="Grid Table 7 Colorful Accent 5" w:uiPriority="52"/>
+    <w:lsdException w:name="Grid Table 1 Light Accent 6" w:uiPriority="46"/>
+    <w:lsdException w:name="Grid Table 2 Accent 6" w:uiPriority="47"/>
+    <w:lsdException w:name="Grid Table 3 Accent 6" w:uiPriority="48"/>
+    <w:lsdException w:name="Grid Table 4 Accent 6" w:uiPriority="49"/>
+    <w:lsdException w:name="Grid Table 5 Dark Accent 6" w:uiPriority="50"/>
+    <w:lsdException w:name="Grid Table 6 Colorful Accent 6" w:uiPriority="51"/>
+    <w:lsdException w:name="Grid Table 7 Colorful Accent 6" w:uiPriority="52"/>
+    <w:lsdException w:name="List Table 1 Light" w:uiPriority="46"/>
+    <w:lsdException w:name="List Table 2" w:uiPriority="47"/>
+    <w:lsdException w:name="List Table 3" w:uiPriority="48"/>
+    <w:lsdException w:name="List Table 4" w:uiPriority="49"/>
+    <w:lsdException w:name="List Table 5 Dark" w:uiPriority="50"/>
+    <w:lsdException w:name="List Table 6 Colorful" w:uiPriority="51"/>
+    <w:lsdException w:name="List Table 7 Colorful" w:uiPriority="52"/>
+    <w:lsdException w:name="List Table 1 Light Accent 1" w:uiPriority="46"/>
+    <w:lsdException w:name="List Table 2 Accent 1" w:uiPriority="47"/>
+    <w:lsdException w:name="List Table 3 Accent 1" w:uiPriority="48"/>
+    <w:lsdException w:name="List Table 4 Accent 1" w:uiPriority="49"/>
+    <w:lsdException w:name="List Table 5 Dark Accent 1" w:uiPriority="50"/>
+    <w:lsdException w:name="List Table 6 Colorful Accent 1" w:uiPriority="51"/>
+    <w:lsdException w:name="List Table 7 Colorful Accent 1" w:uiPriority="52"/>
+    <w:lsdException w:name="List Table 1 Light Accent 2" w:uiPriority="46"/>
+    <w:lsdException w:name="List Table 2 Accent 2" w:uiPriority="47"/>
+    <w:lsdException w:name="List Table 3 Accent 2" w:uiPriority="48"/>
+    <w:lsdException w:name="List Table 4 Accent 2" w:uiPriority="49"/>
+    <w:lsdException w:name="List Table 5 Dark Accent 2" w:uiPriority="50"/>
+    <w:lsdException w:name="List Table 6 Colorful Accent 2" w:uiPriority="51"/>
+    <w:lsdException w:name="List Table 7 Colorful Accent 2" w:uiPriority="52"/>
+    <w:lsdException w:name="List Table 1 Light Accent 3" w:uiPriority="46"/>
+    <w:lsdException w:name="List Table 2 Accent 3" w:uiPriority="47"/>
+    <w:lsdException w:name="List Table 3 Accent 3" w:uiPriority="48"/>
+    <w:lsdException w:name="List Table 4 Accent 3" w:uiPriority="49"/>
+    <w:lsdException w:name="List Table 5 Dark Accent 3" w:uiPriority="50"/>
+    <w:lsdException w:name="List Table 6 Colorful Accent 3" w:uiPriority="51"/>
+    <w:lsdException w:name="List Table 7 Colorful Accent 3" w:uiPriority="52"/>
+    <w:lsdException w:name="List Table 1 Light Accent 4" w:uiPriority="46"/>
+    <w:lsdException w:name="List Table 2 Accent 4" w:uiPriority="47"/>
+    <w:lsdException w:name="List Table 3 Accent 4" w:uiPriority="48"/>
+    <w:lsdException w:name="List Table 4 Accent 4" w:uiPriority="49"/>
+    <w:lsdException w:name="List Table 5 Dark Accent 4" w:uiPriority="50"/>
+    <w:lsdException w:name="List Table 6 Colorful Accent 4" w:uiPriority="51"/>
+    <w:lsdException w:name="List Table 7 Colorful Accent 4" w:uiPriority="52"/>
+    <w:lsdException w:name="List Table 1 Light Accent 5" w:uiPriority="46"/>
+    <w:lsdException w:name="List Table 2 Accent 5" w:uiPriority="47"/>
+    <w:lsdException w:name="List Table 3 Accent 5" w:uiPriority="48"/>
+    <w:lsdException w:name="List Table 4 Accent 5" w:uiPriority="49"/>
+    <w:lsdException w:name="List Table 5 Dark Accent 5" w:uiPriority="50"/>
+    <w:lsdException w:name="List Table 6 Colorful Accent 5" w:uiPriority="51"/>
+    <w:lsdException w:name="List Table 7 Colorful Accent 5" w:uiPriority="52"/>
+    <w:lsdException w:name="List Table 1 Light Accent 6" w:uiPriority="46"/>
+    <w:lsdException w:name="List Table 2 Accent 6" w:uiPriority="47"/>
+    <w:lsdException w:name="List Table 3 Accent 6" w:uiPriority="48"/>
+    <w:lsdException w:name="List Table 4 Accent 6" w:uiPriority="49"/>
+    <w:lsdException w:name="List Table 5 Dark Accent 6" w:uiPriority="50"/>
+    <w:lsdException w:name="List Table 6 Colorful Accent 6" w:uiPriority="51"/>
+    <w:lsdException w:name="List Table 7 Colorful Accent 6" w:uiPriority="52"/>
   </w:latentStyles>
   <w:style w:type="paragraph" w:default="1" w:styleId="a">
     <w:name w:val="Normal"/>
@@ -8095,7 +6354,7 @@
   <a:extraClrSchemeLst/>
   <a:extLst>
     <a:ext uri="{05A4C25C-085E-4340-85A3-A5531E510DB2}">
-      <thm15:themeFamily xmlns:thm15="http://schemas.microsoft.com/office/thememl/2012/main" xmlns="" name="Office Theme" id="{62F939B6-93AF-4DB8-9C6B-D6C7DFDC589F}" vid="{4A3C46E8-61CC-4603-A589-7422A47A8E4A}"/>
+      <thm15:themeFamily xmlns:thm15="http://schemas.microsoft.com/office/thememl/2012/main" name="Office Theme" id="{62F939B6-93AF-4DB8-9C6B-D6C7DFDC589F}" vid="{4A3C46E8-61CC-4603-A589-7422A47A8E4A}"/>
     </a:ext>
   </a:extLst>
 </a:theme>
